--- a/2018/PTT IQQ 2018 Camara y Garay.docx
+++ b/2018/PTT IQQ 2018 Camara y Garay.docx
@@ -11,8 +11,6 @@
           <w:color w:val="FF0000"/>
         </w:rPr>
       </w:pPr>
-      <w:bookmarkStart w:id="0" w:name="_GoBack"/>
-      <w:bookmarkEnd w:id="0"/>
       <w:r>
         <w:rPr>
           <w:noProof/>
@@ -20,7 +18,7 @@
         </w:rPr>
         <w:pict>
           <v:shape id="Imagen 2" o:spid="_x0000_s1027" type="#_x0000_t75" style="position:absolute;left:0;text-align:left;margin-left:0;margin-top:.3pt;width:104.8pt;height:83.3pt;z-index:-251658240;visibility:visible;mso-position-horizontal:left" wrapcoords="-154 0 -154 21405 21600 21405 21600 0 -154 0">
-            <v:imagedata r:id="rId7" o:title=""/>
+            <v:imagedata r:id="rId8" o:title=""/>
             <w10:wrap type="tight"/>
           </v:shape>
         </w:pict>
@@ -31,8 +29,8 @@
           <w:color w:val="FF0000"/>
         </w:rPr>
         <w:pict>
-          <v:shape id="Imagen 3" o:spid="_x0000_s1026" type="#_x0000_t75" style="position:absolute;left:0;text-align:left;margin-left:166.35pt;margin-top:.3pt;width:206.35pt;height:92.4pt;z-index:251657216;visibility:visible;mso-position-horizontal:right" o:allowoverlap="f">
-            <v:imagedata r:id="rId8" o:title=""/>
+          <v:shape id="Imagen 3" o:spid="_x0000_s1026" type="#_x0000_t75" style="position:absolute;left:0;text-align:left;margin-left:321.5pt;margin-top:.3pt;width:206.35pt;height:92.4pt;z-index:251657216;visibility:visible;mso-position-horizontal:right" o:allowoverlap="f">
+            <v:imagedata r:id="rId9" o:title=""/>
             <w10:wrap type="square"/>
           </v:shape>
         </w:pict>
@@ -1012,7 +1010,19 @@
         <w:t>z más habituales en ZOFRI S.A.</w:t>
       </w:r>
       <w:r>
-        <w:t>, cada uno de ellos desarrollados con distintas metodologías, empresas proveedores, presupuestos y plazos.</w:t>
+        <w:t>, cada uno de ellos desarrollados con distintas m</w:t>
+      </w:r>
+      <w:r>
+        <w:t>etodologías, empresas proveedora</w:t>
+      </w:r>
+      <w:r>
+        <w:t>s, presupuestos</w:t>
+      </w:r>
+      <w:r>
+        <w:t xml:space="preserve"> y </w:t>
+      </w:r>
+      <w:r>
+        <w:t>plazos.</w:t>
       </w:r>
       <w:r>
         <w:t xml:space="preserve"> No obstante, una característica común entre dichos proyectos es la presencia de distintas problemáticas, que lamentablemente han impactado en los resultados esperados por la organización.</w:t>
@@ -1030,7 +1040,7 @@
         <w:t xml:space="preserve"> </w:t>
       </w:r>
       <w:r>
-        <w:t xml:space="preserve">impactarán </w:t>
+        <w:t xml:space="preserve">impactan </w:t>
       </w:r>
       <w:r>
         <w:t>positiva o</w:t>
@@ -1063,7 +1073,13 @@
         <w:t>que contenga buenas prácticas</w:t>
       </w:r>
       <w:r>
-        <w:t xml:space="preserve"> aplicables en la gestión y desarrollo de proyectos informáticas, cuya utilización permitan disminuir la presencia de problemáticas</w:t>
+        <w:t xml:space="preserve"> aplicables en la gestión y des</w:t>
+      </w:r>
+      <w:r>
+        <w:t>arrollo de proyectos informático</w:t>
+      </w:r>
+      <w:r>
+        <w:t>s, cuya utilización permitan disminuir la presencia de problemáticas</w:t>
       </w:r>
       <w:r>
         <w:t xml:space="preserve"> que afectan la ejecución.</w:t>
@@ -1322,1779 +1338,233 @@
     </w:p>
     <w:p>
       <w:pPr>
-        <w:pStyle w:val="Titulo2"/>
+        <w:rPr>
+          <w:rFonts w:cs="Arial"/>
+          <w:b/>
+          <w:bCs/>
+          <w:szCs w:val="22"/>
+        </w:rPr>
+      </w:pPr>
+      <w:r>
+        <w:rPr>
+          <w:rFonts w:cs="Arial"/>
+          <w:b/>
+          <w:bCs/>
+          <w:szCs w:val="22"/>
+        </w:rPr>
+        <w:t>Gestión de Proyectos Informáticos</w:t>
+      </w:r>
+    </w:p>
+    <w:p>
+      <w:r>
+        <w:t>En la actualidad existe una amplia oferta de empresas desarrolladoras de software, como también herramientas para agilizar la construcción de</w:t>
+      </w:r>
+      <w:r>
+        <w:t xml:space="preserve"> estos</w:t>
+      </w:r>
+      <w:r>
+        <w:t xml:space="preserve">, incluyendo aquellas que son de libre uso y por lo mismo, ampliamente explotadas por los informáticos de hoy. </w:t>
+      </w:r>
+      <w:r>
+        <w:t>En conjunto con lo anterior y en respuesta a la permanente competencia, como también a la necesidad básica de sostener el negocio en el tie</w:t>
+      </w:r>
+      <w:r>
+        <w:t>mpo, se han creado nuevas metodologías o estándares enfocados específicamente en el desar</w:t>
+      </w:r>
+      <w:r>
+        <w:t>r</w:t>
+      </w:r>
+      <w:r>
+        <w:t>ollo de proyectos informáticos. Po</w:t>
+      </w:r>
+      <w:r>
+        <w:t>r ejemplo</w:t>
+      </w:r>
+      <w:r>
+        <w:t>:</w:t>
+      </w:r>
+    </w:p>
+    <w:p>
+      <w:pPr>
         <w:numPr>
           <w:ilvl w:val="0"/>
-          <w:numId w:val="0"/>
+          <w:numId w:val="44"/>
         </w:numPr>
-        <w:ind w:left="705" w:hanging="705"/>
-        <w:rPr>
-          <w:color w:val="FF0000"/>
-        </w:rPr>
-      </w:pPr>
-      <w:r>
-        <w:rPr>
-          <w:color w:val="FF0000"/>
-        </w:rPr>
-        <w:t>Gestión de Proyectos Informáticos</w:t>
+      </w:pPr>
+      <w:r>
+        <w:t>Scrum: Metodología de desarrollo ágil, basada en la implementación incremental de soluciones y otras características, que permiten enfocarse en la construcción de la solución esperada por los usuarios.</w:t>
       </w:r>
     </w:p>
     <w:p>
       <w:pPr>
-        <w:pStyle w:val="Titulo2"/>
         <w:numPr>
           <w:ilvl w:val="0"/>
-          <w:numId w:val="0"/>
+          <w:numId w:val="44"/>
         </w:numPr>
-        <w:ind w:left="705" w:hanging="705"/>
-        <w:rPr>
-          <w:color w:val="FF0000"/>
-        </w:rPr>
-      </w:pPr>
-      <w:r>
-        <w:rPr>
-          <w:color w:val="FF0000"/>
-        </w:rPr>
-        <w:t>Mejora Continua</w:t>
+        <w:rPr>
+          <w:lang w:val="es-CL"/>
+        </w:rPr>
+      </w:pPr>
+      <w:r>
+        <w:rPr>
+          <w:lang w:val="es-CL"/>
+        </w:rPr>
+        <w:t>CMMI</w:t>
+      </w:r>
+      <w:r>
+        <w:rPr>
+          <w:rStyle w:val="Refdenotaalpie"/>
+          <w:lang w:val="es-CL"/>
+        </w:rPr>
+        <w:footnoteReference w:id="1"/>
+      </w:r>
+      <w:r>
+        <w:rPr>
+          <w:lang w:val="es-CL"/>
+        </w:rPr>
+        <w:t xml:space="preserve">: </w:t>
+      </w:r>
+      <w:r>
+        <w:rPr>
+          <w:lang w:val="es-CL"/>
+        </w:rPr>
+        <w:t xml:space="preserve">Es un </w:t>
+      </w:r>
+      <w:r>
+        <w:rPr>
+          <w:lang w:val="es-CL"/>
+        </w:rPr>
+        <w:t xml:space="preserve">modelo donde convergen las mejores prácticas para el desarrollo, adquisición o gestión de servicios </w:t>
+      </w:r>
+      <w:r>
+        <w:rPr>
+          <w:lang w:val="es-CL"/>
+        </w:rPr>
+        <w:t>info</w:t>
+      </w:r>
+      <w:r>
+        <w:rPr>
+          <w:lang w:val="es-CL"/>
+        </w:rPr>
+        <w:t>r</w:t>
+      </w:r>
+      <w:r>
+        <w:rPr>
+          <w:lang w:val="es-CL"/>
+        </w:rPr>
+        <w:t>máticos.</w:t>
       </w:r>
     </w:p>
     <w:p>
       <w:pPr>
-        <w:pStyle w:val="Titulo2"/>
         <w:numPr>
           <w:ilvl w:val="0"/>
-          <w:numId w:val="0"/>
+          <w:numId w:val="44"/>
         </w:numPr>
-        <w:ind w:left="705" w:hanging="705"/>
-        <w:rPr>
-          <w:color w:val="FF0000"/>
-        </w:rPr>
-      </w:pPr>
-      <w:r>
-        <w:rPr>
-          <w:color w:val="FF0000"/>
-        </w:rPr>
-        <w:t>Buenas Prácticas</w:t>
+        <w:rPr>
+          <w:lang w:val="es-CL"/>
+        </w:rPr>
+      </w:pPr>
+      <w:r>
+        <w:rPr>
+          <w:lang w:val="es-CL"/>
+        </w:rPr>
+        <w:t>Kanban</w:t>
+      </w:r>
+      <w:r>
+        <w:rPr>
+          <w:rStyle w:val="Refdenotaalpie"/>
+          <w:lang w:val="es-CL"/>
+        </w:rPr>
+        <w:footnoteReference w:id="2"/>
+      </w:r>
+      <w:r>
+        <w:rPr>
+          <w:lang w:val="es-CL"/>
+        </w:rPr>
+        <w:t>: Práctica para la gestión de tareas, con enfoque en la visualización de los avances</w:t>
+      </w:r>
+      <w:r>
+        <w:rPr>
+          <w:lang w:val="es-CL"/>
+        </w:rPr>
+        <w:t>, resguardando la sobrecarga de los equipos de trabajo.</w:t>
       </w:r>
     </w:p>
     <w:p>
       <w:pPr>
-        <w:pStyle w:val="Titulo2"/>
-        <w:numPr>
-          <w:ilvl w:val="0"/>
-          <w:numId w:val="0"/>
-        </w:numPr>
-        <w:ind w:left="705" w:hanging="705"/>
-        <w:rPr>
-          <w:color w:val="FF0000"/>
+        <w:rPr>
+          <w:lang w:val="es-CL"/>
         </w:rPr>
       </w:pPr>
     </w:p>
     <w:p>
       <w:pPr>
-        <w:pStyle w:val="Titulo2"/>
-        <w:numPr>
-          <w:ilvl w:val="0"/>
-          <w:numId w:val="0"/>
-        </w:numPr>
-        <w:ind w:left="705" w:hanging="705"/>
-        <w:rPr>
-          <w:color w:val="FF0000"/>
-        </w:rPr>
-      </w:pPr>
+        <w:rPr>
+          <w:lang w:val="es-CL"/>
+        </w:rPr>
+      </w:pPr>
+      <w:r>
+        <w:rPr>
+          <w:lang w:val="es-CL"/>
+        </w:rPr>
+        <w:t xml:space="preserve">En el contexto del </w:t>
+      </w:r>
+      <w:r>
+        <w:rPr>
+          <w:lang w:val="es-CL"/>
+        </w:rPr>
+        <w:t>proyecto a realizar</w:t>
+      </w:r>
+      <w:r>
+        <w:rPr>
+          <w:lang w:val="es-CL"/>
+        </w:rPr>
+        <w:t xml:space="preserve">, se considerarán </w:t>
+      </w:r>
+      <w:r>
+        <w:rPr>
+          <w:lang w:val="es-CL"/>
+        </w:rPr>
+        <w:t xml:space="preserve">las recomendaciones </w:t>
+      </w:r>
+      <w:r>
+        <w:rPr>
+          <w:lang w:val="es-CL"/>
+        </w:rPr>
+        <w:t>hechas por</w:t>
+      </w:r>
+      <w:r>
+        <w:rPr>
+          <w:lang w:val="es-CL"/>
+        </w:rPr>
+        <w:t xml:space="preserve"> entidades especializadas en la materia (Ejemplo: CMMI Institute, Microsoft)</w:t>
+      </w:r>
+      <w:r>
+        <w:rPr>
+          <w:lang w:val="es-CL"/>
+        </w:rPr>
+        <w:t xml:space="preserve">, como también la experiencia de expertos </w:t>
+      </w:r>
+      <w:r>
+        <w:rPr>
+          <w:lang w:val="es-CL"/>
+        </w:rPr>
+        <w:t xml:space="preserve">y/o asesores </w:t>
+      </w:r>
+      <w:r>
+        <w:rPr>
+          <w:lang w:val="es-CL"/>
+        </w:rPr>
+        <w:t>existentes en el mercado local.</w:t>
+      </w:r>
     </w:p>
     <w:p>
       <w:pPr>
-        <w:pStyle w:val="Titulo2"/>
-        <w:numPr>
-          <w:ilvl w:val="0"/>
-          <w:numId w:val="0"/>
-        </w:numPr>
-        <w:ind w:left="705" w:hanging="705"/>
-        <w:rPr>
-          <w:color w:val="FF0000"/>
-        </w:rPr>
-      </w:pPr>
-      <w:r>
-        <w:rPr>
-          <w:color w:val="FF0000"/>
-        </w:rPr>
-        <w:t>ZOFRI S.A.</w:t>
-      </w:r>
-    </w:p>
-    <w:p>
-      <w:pPr>
-        <w:rPr>
-          <w:color w:val="FF0000"/>
-        </w:rPr>
-      </w:pPr>
-      <w:r>
-        <w:rPr>
-          <w:color w:val="FF0000"/>
-        </w:rPr>
-        <w:t>Zona Franca Iquique S.A.</w:t>
-      </w:r>
-      <w:r>
-        <w:rPr>
-          <w:color w:val="FF0000"/>
-        </w:rPr>
-        <w:t xml:space="preserve"> e</w:t>
-      </w:r>
-      <w:r>
-        <w:rPr>
-          <w:color w:val="FF0000"/>
-        </w:rPr>
-        <w:t xml:space="preserve">s una Empresa de carácter estatal que tiene a su cargo la concesión de </w:t>
-      </w:r>
-      <w:smartTag w:uri="urn:schemas-microsoft-com:office:smarttags" w:element="PersonName">
-        <w:smartTagPr>
-          <w:attr w:name="ProductID" w:val="la Zona Franca"/>
-        </w:smartTagPr>
-        <w:r>
-          <w:rPr>
-            <w:color w:val="FF0000"/>
-          </w:rPr>
-          <w:t>la Zona Franca</w:t>
-        </w:r>
-      </w:smartTag>
-      <w:r>
-        <w:rPr>
-          <w:color w:val="FF0000"/>
-        </w:rPr>
-        <w:t xml:space="preserve"> norte de Chile, la cual de acuerdo al DFL 341/Hacienda 1977 se define como </w:t>
-      </w:r>
-      <w:r>
-        <w:rPr>
-          <w:i/>
-          <w:color w:val="FF0000"/>
-        </w:rPr>
-        <w:t>“el área o porción unitaria de territorio perfectamente deslindada y próxima a un puerto o aeropuerto amparada por presunción de extraterritorialidad aduanera. En estos lugares las mercancías pueden ser depositadas, transformadas, terminadas o comercializadas, sin restricción alguna”</w:t>
-      </w:r>
-      <w:r>
-        <w:rPr>
-          <w:color w:val="FF0000"/>
-        </w:rPr>
-        <w:t>.</w:t>
-      </w:r>
-    </w:p>
-    <w:p>
-      <w:pPr>
-        <w:rPr>
-          <w:color w:val="FF0000"/>
-        </w:rPr>
-      </w:pPr>
-    </w:p>
-    <w:p>
-      <w:pPr>
-        <w:rPr>
-          <w:color w:val="FF0000"/>
-        </w:rPr>
-      </w:pPr>
-      <w:r>
-        <w:rPr>
-          <w:color w:val="FF0000"/>
-        </w:rPr>
-        <w:t>ZOFRI S.A. es una Empresa del tipo Sociedad Anónima Abierta que tiene concesionada la zona franca norte del país, por el lapso de 40 años, a partir del año 1990. Es propietaria del territorio e instalaciones y que presta Servicios a sus clientes (usuarios del Sistema) en diferentes áreas de negocio. La empresa alcanza un parque de 180 empleados concentrados principalmente en Iquique, Arica y Santiago.</w:t>
-      </w:r>
-    </w:p>
-    <w:p>
-      <w:pPr>
-        <w:rPr>
-          <w:color w:val="FF0000"/>
-        </w:rPr>
-      </w:pPr>
-    </w:p>
-    <w:p>
-      <w:pPr>
-        <w:rPr>
-          <w:color w:val="FF0000"/>
-        </w:rPr>
-      </w:pPr>
-      <w:r>
-        <w:rPr>
-          <w:color w:val="FF0000"/>
-        </w:rPr>
-        <w:t xml:space="preserve">Los clientes de ZOFRI S.A., son personas naturales o jurídicas, nacionales o extranjeras, las cuales pueden o no poseer instalaciones propias, que efectúan actividades comerciales y/o industriales y pueden comercializar mercancías al por mayor o al detalle, actualmente ZOFRI S.A. administra un total aproximado de 1949 </w:t>
-      </w:r>
-      <w:r>
-        <w:rPr>
-          <w:color w:val="FF0000"/>
-        </w:rPr>
-        <w:t>u</w:t>
-      </w:r>
-      <w:r>
-        <w:rPr>
-          <w:color w:val="FF0000"/>
-        </w:rPr>
-        <w:t>suarios.</w:t>
-      </w:r>
-    </w:p>
-    <w:p>
-      <w:pPr>
-        <w:pStyle w:val="Titulo2"/>
-        <w:numPr>
-          <w:ilvl w:val="0"/>
-          <w:numId w:val="0"/>
-        </w:numPr>
-        <w:rPr>
-          <w:color w:val="FF0000"/>
-        </w:rPr>
-      </w:pPr>
-    </w:p>
-    <w:p>
-      <w:pPr>
-        <w:pStyle w:val="Titulo2"/>
-        <w:numPr>
-          <w:ilvl w:val="0"/>
-          <w:numId w:val="0"/>
-        </w:numPr>
-        <w:ind w:left="705" w:hanging="705"/>
-        <w:rPr>
-          <w:color w:val="FF0000"/>
-        </w:rPr>
-      </w:pPr>
-    </w:p>
-    <w:p>
-      <w:pPr>
-        <w:pStyle w:val="Titulo2"/>
-        <w:numPr>
-          <w:ilvl w:val="0"/>
-          <w:numId w:val="0"/>
-        </w:numPr>
-        <w:ind w:left="705" w:hanging="705"/>
-        <w:rPr>
-          <w:color w:val="FF0000"/>
-        </w:rPr>
-      </w:pPr>
-      <w:r>
-        <w:rPr>
-          <w:color w:val="FF0000"/>
-        </w:rPr>
-        <w:t>Medición del éxito de los Proyectos</w:t>
-      </w:r>
-    </w:p>
-    <w:p>
-      <w:pPr>
-        <w:pStyle w:val="Titulo2"/>
-        <w:numPr>
-          <w:ilvl w:val="0"/>
-          <w:numId w:val="0"/>
-        </w:numPr>
-        <w:rPr>
-          <w:b w:val="0"/>
-          <w:color w:val="FF0000"/>
-        </w:rPr>
-      </w:pPr>
-      <w:r>
-        <w:rPr>
-          <w:b w:val="0"/>
-          <w:color w:val="FF0000"/>
-        </w:rPr>
-        <w:t xml:space="preserve">El </w:t>
-      </w:r>
-      <w:r>
-        <w:rPr>
-          <w:b w:val="0"/>
-          <w:color w:val="FF0000"/>
-        </w:rPr>
-        <w:t>éxito</w:t>
-      </w:r>
-      <w:r>
-        <w:rPr>
-          <w:b w:val="0"/>
-          <w:color w:val="FF0000"/>
-        </w:rPr>
-        <w:t xml:space="preserve"> e</w:t>
-      </w:r>
-      <w:r>
-        <w:rPr>
-          <w:b w:val="0"/>
-          <w:color w:val="FF0000"/>
-        </w:rPr>
-        <w:t xml:space="preserve">s un concepto cuyo valor </w:t>
-      </w:r>
-      <w:r>
-        <w:rPr>
-          <w:b w:val="0"/>
-          <w:color w:val="FF0000"/>
-        </w:rPr>
-        <w:t>e</w:t>
-      </w:r>
-      <w:r>
-        <w:rPr>
-          <w:b w:val="0"/>
-          <w:color w:val="FF0000"/>
-        </w:rPr>
-        <w:t xml:space="preserve"> interpretación depende de la visión y lineamientos estratégicos de cada organizaci</w:t>
-      </w:r>
-      <w:r>
-        <w:rPr>
-          <w:b w:val="0"/>
-          <w:color w:val="FF0000"/>
-        </w:rPr>
-        <w:t>ón. No obstante, en el contexto de la gestión de proyectos</w:t>
-      </w:r>
-      <w:r>
-        <w:rPr>
-          <w:b w:val="0"/>
-          <w:color w:val="FF0000"/>
-        </w:rPr>
-        <w:t xml:space="preserve"> info</w:t>
-      </w:r>
-      <w:r>
-        <w:rPr>
-          <w:b w:val="0"/>
-          <w:color w:val="FF0000"/>
-        </w:rPr>
-        <w:t>rmáticos, podemos mencionar que:</w:t>
-      </w:r>
-    </w:p>
-    <w:p>
-      <w:pPr>
-        <w:pStyle w:val="Titulo2"/>
-        <w:numPr>
-          <w:ilvl w:val="0"/>
-          <w:numId w:val="0"/>
-        </w:numPr>
-        <w:rPr>
-          <w:b w:val="0"/>
-          <w:color w:val="FF0000"/>
-        </w:rPr>
-      </w:pPr>
-    </w:p>
-    <w:p>
-      <w:pPr>
-        <w:pStyle w:val="Titulo2"/>
-        <w:numPr>
-          <w:ilvl w:val="0"/>
-          <w:numId w:val="0"/>
-        </w:numPr>
-        <w:rPr>
-          <w:b w:val="0"/>
-          <w:i/>
-          <w:color w:val="FF0000"/>
-        </w:rPr>
-      </w:pPr>
-      <w:r>
-        <w:rPr>
-          <w:b w:val="0"/>
-          <w:color w:val="FF0000"/>
-        </w:rPr>
-        <w:t xml:space="preserve">Según </w:t>
-      </w:r>
-      <w:r>
-        <w:rPr>
-          <w:b w:val="0"/>
-          <w:color w:val="FF0000"/>
-        </w:rPr>
-        <w:fldChar w:fldCharType="begin"/>
-      </w:r>
-      <w:r>
-        <w:rPr>
-          <w:b w:val="0"/>
-          <w:color w:val="FF0000"/>
-        </w:rPr>
-        <w:instrText xml:space="preserve"> ADDIN EN.CITE &lt;EndNote&gt;&lt;Cite&gt;&lt;Author&gt;A.&lt;/Author&gt;&lt;Year&gt;2008&lt;/Year&gt;&lt;IDText&gt;Tendencias en la consultoría para la ingeniería de grandes proyectos&lt;/IDText&gt;&lt;DisplayText&gt;(Torres, 2008)&lt;/DisplayText&gt;&lt;record&gt;&lt;titles&gt;&lt;title&gt;Tendencias en la consultoría para la ingeniería de grandes proyectos&lt;/title&gt;&lt;/titles&gt;&lt;contributors&gt;&lt;authors&gt;&lt;author&gt;A. Torres&lt;/author&gt;&lt;/authors&gt;&lt;/contributors&gt;&lt;added-date format="utc"&gt;1307219782&lt;/added-date&gt;&lt;ref-type name="Newspaper Article"&gt;23&lt;/ref-type&gt;&lt;dates&gt;&lt;year&gt;2008&lt;/year&gt;&lt;/dates&gt;&lt;rec-number&gt;14&lt;/rec-number&gt;&lt;last-updated-date format="utc"&gt;1307219828&lt;/last-updated-date&gt;&lt;/record&gt;&lt;/Cite&gt;&lt;/EndNote&gt;</w:instrText>
-      </w:r>
-      <w:r>
-        <w:rPr>
-          <w:b w:val="0"/>
-          <w:color w:val="FF0000"/>
-        </w:rPr>
-        <w:fldChar w:fldCharType="separate"/>
-      </w:r>
-      <w:r>
-        <w:rPr>
-          <w:b w:val="0"/>
-          <w:noProof/>
-          <w:color w:val="FF0000"/>
-        </w:rPr>
-        <w:t>(Torres, 2008)</w:t>
-      </w:r>
-      <w:r>
-        <w:rPr>
-          <w:b w:val="0"/>
-          <w:color w:val="FF0000"/>
-        </w:rPr>
-        <w:fldChar w:fldCharType="end"/>
-      </w:r>
-      <w:r>
-        <w:rPr>
-          <w:b w:val="0"/>
-          <w:color w:val="FF0000"/>
-        </w:rPr>
-        <w:t xml:space="preserve"> define conceptualmente que</w:t>
-      </w:r>
-      <w:r>
-        <w:rPr>
-          <w:b w:val="0"/>
-          <w:i/>
-          <w:color w:val="FF0000"/>
-        </w:rPr>
-        <w:t xml:space="preserve"> </w:t>
-      </w:r>
-      <w:r>
-        <w:rPr>
-          <w:b w:val="0"/>
-          <w:i/>
-          <w:color w:val="FF0000"/>
-        </w:rPr>
-        <w:t xml:space="preserve">“El objetivo fundamental en los proyectos de ingeniería es lograr que las obras y los proyectos se ejecuten en el tiempo establecido, a un </w:t>
-      </w:r>
-      <w:r>
-        <w:rPr>
-          <w:b w:val="0"/>
-          <w:i/>
-          <w:color w:val="FF0000"/>
-        </w:rPr>
-        <w:lastRenderedPageBreak/>
-        <w:t>costo competitivo y racional. Para lograr este objetivo se establecen estrategias de desarrollo de los proyectos que permitan establecer las diferentes fases, sus resultados, sus costos y una distribución conveniente de los riesgos entre el propietario del proyecto, los consultores, los contratistas de construcción y los supervisores.”</w:t>
-      </w:r>
-    </w:p>
-    <w:p>
-      <w:pPr>
-        <w:pStyle w:val="Titulo2"/>
-        <w:numPr>
-          <w:ilvl w:val="0"/>
-          <w:numId w:val="0"/>
-        </w:numPr>
-        <w:ind w:left="705" w:hanging="705"/>
-        <w:rPr>
-          <w:color w:val="FF0000"/>
-        </w:rPr>
-      </w:pPr>
-    </w:p>
-    <w:p>
-      <w:pPr>
-        <w:pStyle w:val="Titulo2"/>
-        <w:numPr>
-          <w:ilvl w:val="0"/>
-          <w:numId w:val="0"/>
-        </w:numPr>
-        <w:ind w:left="705" w:hanging="705"/>
-        <w:rPr>
-          <w:color w:val="FF0000"/>
-        </w:rPr>
-      </w:pPr>
-      <w:r>
-        <w:rPr>
-          <w:color w:val="FF0000"/>
-        </w:rPr>
-        <w:t>Factores críticos</w:t>
-      </w:r>
-    </w:p>
-    <w:p>
-      <w:pPr>
-        <w:pStyle w:val="Titulo2"/>
-        <w:numPr>
-          <w:ilvl w:val="0"/>
-          <w:numId w:val="0"/>
-        </w:numPr>
-        <w:ind w:left="705" w:hanging="705"/>
-        <w:rPr>
-          <w:color w:val="FF0000"/>
-        </w:rPr>
-      </w:pPr>
-    </w:p>
-    <w:p>
-      <w:pPr>
-        <w:textAlignment w:val="top"/>
-        <w:rPr>
-          <w:rFonts w:cs="Arial"/>
-          <w:color w:val="FF0000"/>
-          <w:lang w:eastAsia="es-CL"/>
-        </w:rPr>
-      </w:pPr>
-      <w:r>
-        <w:rPr>
-          <w:rFonts w:cs="Arial"/>
-          <w:color w:val="FF0000"/>
-          <w:szCs w:val="22"/>
-          <w:lang w:eastAsia="es-CL"/>
-        </w:rPr>
-        <w:t xml:space="preserve">El concepto de </w:t>
-      </w:r>
-      <w:r>
-        <w:rPr>
-          <w:rFonts w:cs="Arial"/>
-          <w:color w:val="FF0000"/>
-          <w:szCs w:val="22"/>
-          <w:lang w:eastAsia="es-CL"/>
-        </w:rPr>
-        <w:t>Factores de éxito y fracaso se introdujo por primera vez</w:t>
-      </w:r>
-      <w:r>
-        <w:rPr>
-          <w:rFonts w:cs="Arial"/>
-          <w:color w:val="FF0000"/>
-          <w:lang w:eastAsia="es-CL"/>
-        </w:rPr>
-        <w:t xml:space="preserve"> </w:t>
-      </w:r>
-      <w:r>
-        <w:rPr>
-          <w:rFonts w:cs="Arial"/>
-          <w:color w:val="FF0000"/>
-          <w:szCs w:val="22"/>
-          <w:lang w:eastAsia="es-CL"/>
-        </w:rPr>
-        <w:t xml:space="preserve">por </w:t>
-      </w:r>
-      <w:r>
-        <w:rPr>
-          <w:rFonts w:cs="Arial"/>
-          <w:color w:val="FF0000"/>
-          <w:szCs w:val="22"/>
-          <w:lang w:eastAsia="es-CL"/>
-        </w:rPr>
-        <w:fldChar w:fldCharType="begin"/>
-      </w:r>
-      <w:r>
-        <w:rPr>
-          <w:rFonts w:cs="Arial"/>
-          <w:color w:val="FF0000"/>
-          <w:szCs w:val="22"/>
-          <w:lang w:eastAsia="es-CL"/>
-        </w:rPr>
-        <w:instrText xml:space="preserve"> ADDIN EN.CITE &lt;EndNote&gt;&lt;Cite&gt;&lt;Author&gt;I.&lt;/Author&gt;&lt;Year&gt;1967&lt;/Year&gt;&lt;IDText&gt;Experience as a factor in the selection and performance of project managers.&lt;/IDText&gt;&lt;DisplayText&gt;(Rubin &amp;amp; Seelin, 1967)&lt;/DisplayText&gt;&lt;record&gt;&lt;titles&gt;&lt;title&gt;Experience as a factor in the selection and performance of project managers.&lt;/title&gt;&lt;/titles&gt;&lt;pages&gt;14 (3) 131–134&lt;/pages&gt;&lt;contributors&gt;&lt;authors&gt;&lt;author&gt;I. Rubin&lt;/author&gt;&lt;author&gt;W. Seelin&lt;/author&gt;&lt;/authors&gt;&lt;/contributors&gt;&lt;added-date format="utc"&gt;1307198286&lt;/added-date&gt;&lt;ref-type name="Book"&gt;6&lt;/ref-type&gt;&lt;dates&gt;&lt;year&gt;1967&lt;/year&gt;&lt;/dates&gt;&lt;rec-number&gt;5&lt;/rec-number&gt;&lt;publisher&gt;IEEE Trans. Eng. Management&lt;/publisher&gt;&lt;last-updated-date format="utc"&gt;1307199149&lt;/last-updated-date&gt;&lt;/record&gt;&lt;/Cite&gt;&lt;/EndNote&gt;</w:instrText>
-      </w:r>
-      <w:r>
-        <w:rPr>
-          <w:rFonts w:cs="Arial"/>
-          <w:color w:val="FF0000"/>
-          <w:szCs w:val="22"/>
-          <w:lang w:eastAsia="es-CL"/>
-        </w:rPr>
-        <w:fldChar w:fldCharType="separate"/>
-      </w:r>
-      <w:r>
-        <w:rPr>
-          <w:rFonts w:cs="Arial"/>
-          <w:noProof/>
-          <w:color w:val="FF0000"/>
-          <w:szCs w:val="22"/>
-          <w:lang w:eastAsia="es-CL"/>
-        </w:rPr>
-        <w:t>(Rubin &amp; Seelin, 1967)</w:t>
-      </w:r>
-      <w:r>
-        <w:rPr>
-          <w:rFonts w:cs="Arial"/>
-          <w:color w:val="FF0000"/>
-          <w:szCs w:val="22"/>
-          <w:lang w:eastAsia="es-CL"/>
-        </w:rPr>
-        <w:fldChar w:fldCharType="end"/>
-      </w:r>
-      <w:r>
-        <w:rPr>
-          <w:rFonts w:cs="Arial"/>
-          <w:color w:val="FF0000"/>
-          <w:szCs w:val="22"/>
-          <w:lang w:eastAsia="es-CL"/>
-        </w:rPr>
-        <w:t xml:space="preserve"> seguido por </w:t>
-      </w:r>
-      <w:r>
-        <w:rPr>
-          <w:rFonts w:cs="Arial"/>
-          <w:color w:val="FF0000"/>
-          <w:szCs w:val="22"/>
-          <w:lang w:eastAsia="es-CL"/>
-        </w:rPr>
-        <w:fldChar w:fldCharType="begin"/>
-      </w:r>
-      <w:r>
-        <w:rPr>
-          <w:rFonts w:cs="Arial"/>
-          <w:color w:val="FF0000"/>
-          <w:szCs w:val="22"/>
-          <w:lang w:eastAsia="es-CL"/>
-        </w:rPr>
-        <w:instrText xml:space="preserve"> ADDIN EN.CITE &lt;EndNote&gt;&lt;Cite&gt;&lt;Author&gt;I.&lt;/Author&gt;&lt;Year&gt;1969&lt;/Year&gt;&lt;IDText&gt;Why does project management fail?&lt;/IDText&gt;&lt;DisplayText&gt;(Avots, 1969)&lt;/DisplayText&gt;&lt;record&gt;&lt;titles&gt;&lt;title&gt;Why does project management fail?&lt;/title&gt;&lt;/titles&gt;&lt;pages&gt;77–82&lt;/pages&gt;&lt;contributors&gt;&lt;authors&gt;&lt;author&gt;I. Avots&lt;/author&gt;&lt;/authors&gt;&lt;/contributors&gt;&lt;added-date format="utc"&gt;1307198557&lt;/added-date&gt;&lt;ref-type name="Book"&gt;6&lt;/ref-type&gt;&lt;dates&gt;&lt;year&gt;1969&lt;/year&gt;&lt;/dates&gt;&lt;rec-number&gt;6&lt;/rec-number&gt;&lt;publisher&gt;California Management Review&lt;/publisher&gt;&lt;last-updated-date format="utc"&gt;1307199096&lt;/last-updated-date&gt;&lt;/record&gt;&lt;/Cite&gt;&lt;/EndNote&gt;</w:instrText>
-      </w:r>
-      <w:r>
-        <w:rPr>
-          <w:rFonts w:cs="Arial"/>
-          <w:color w:val="FF0000"/>
-          <w:szCs w:val="22"/>
-          <w:lang w:eastAsia="es-CL"/>
-        </w:rPr>
-        <w:fldChar w:fldCharType="separate"/>
-      </w:r>
-      <w:r>
-        <w:rPr>
-          <w:rFonts w:cs="Arial"/>
-          <w:noProof/>
-          <w:color w:val="FF0000"/>
-          <w:szCs w:val="22"/>
-          <w:lang w:eastAsia="es-CL"/>
-        </w:rPr>
-        <w:t>(Avots, 1969)</w:t>
-      </w:r>
-      <w:r>
-        <w:rPr>
-          <w:rFonts w:cs="Arial"/>
-          <w:color w:val="FF0000"/>
-          <w:szCs w:val="22"/>
-          <w:lang w:eastAsia="es-CL"/>
-        </w:rPr>
-        <w:fldChar w:fldCharType="end"/>
-      </w:r>
-      <w:r>
-        <w:rPr>
-          <w:rFonts w:cs="Arial"/>
-          <w:color w:val="FF0000"/>
-          <w:lang w:eastAsia="es-CL"/>
-        </w:rPr>
-        <w:t xml:space="preserve"> </w:t>
-      </w:r>
-      <w:r>
-        <w:rPr>
-          <w:rFonts w:cs="Arial"/>
-          <w:color w:val="FF0000"/>
-          <w:szCs w:val="22"/>
-          <w:lang w:eastAsia="es-CL"/>
-        </w:rPr>
-        <w:t xml:space="preserve">que investigó el impacto </w:t>
-      </w:r>
-      <w:r>
-        <w:rPr>
-          <w:rFonts w:cs="Arial"/>
-          <w:color w:val="FF0000"/>
-          <w:szCs w:val="22"/>
-          <w:lang w:eastAsia="es-CL"/>
-        </w:rPr>
-        <w:t xml:space="preserve">de la experiencia </w:t>
-      </w:r>
-      <w:r>
-        <w:rPr>
-          <w:rFonts w:cs="Arial"/>
-          <w:color w:val="FF0000"/>
-          <w:szCs w:val="22"/>
-          <w:lang w:eastAsia="es-CL"/>
-        </w:rPr>
-        <w:t>de un jefe de proyecto</w:t>
-      </w:r>
-      <w:r>
-        <w:rPr>
-          <w:rFonts w:cs="Arial"/>
-          <w:color w:val="FF0000"/>
-          <w:lang w:eastAsia="es-CL"/>
-        </w:rPr>
-        <w:t xml:space="preserve"> </w:t>
-      </w:r>
-      <w:r>
-        <w:rPr>
-          <w:rFonts w:cs="Arial"/>
-          <w:color w:val="FF0000"/>
-          <w:szCs w:val="22"/>
-          <w:lang w:eastAsia="es-CL"/>
-        </w:rPr>
-        <w:t xml:space="preserve">en el éxito </w:t>
-      </w:r>
-      <w:r>
-        <w:rPr>
-          <w:rFonts w:cs="Arial"/>
-          <w:color w:val="FF0000"/>
-          <w:szCs w:val="22"/>
-          <w:lang w:eastAsia="es-CL"/>
-        </w:rPr>
-        <w:t xml:space="preserve">o el fracaso </w:t>
-      </w:r>
-      <w:r>
-        <w:rPr>
-          <w:rFonts w:cs="Arial"/>
-          <w:color w:val="FF0000"/>
-          <w:szCs w:val="22"/>
-          <w:lang w:eastAsia="es-CL"/>
-        </w:rPr>
-        <w:t>del proyecto.</w:t>
-      </w:r>
-    </w:p>
-    <w:p>
-      <w:pPr>
-        <w:textAlignment w:val="top"/>
-        <w:rPr>
-          <w:rFonts w:cs="Arial"/>
-          <w:color w:val="FF0000"/>
-          <w:lang w:eastAsia="es-CL"/>
-        </w:rPr>
-      </w:pPr>
-    </w:p>
-    <w:p>
-      <w:pPr>
-        <w:textAlignment w:val="top"/>
-        <w:rPr>
-          <w:rFonts w:cs="Arial"/>
-          <w:color w:val="FF0000"/>
-          <w:lang w:eastAsia="es-CL"/>
-        </w:rPr>
-      </w:pPr>
-      <w:r>
-        <w:rPr>
-          <w:rFonts w:cs="Arial"/>
-          <w:color w:val="FF0000"/>
-          <w:szCs w:val="22"/>
-          <w:lang w:eastAsia="es-CL"/>
-        </w:rPr>
-        <w:fldChar w:fldCharType="begin"/>
-      </w:r>
-      <w:r>
-        <w:rPr>
-          <w:rFonts w:cs="Arial"/>
-          <w:color w:val="FF0000"/>
-          <w:szCs w:val="22"/>
-          <w:lang w:eastAsia="es-CL"/>
-        </w:rPr>
-        <w:instrText xml:space="preserve"> ADDIN EN.CITE &lt;EndNote&gt;&lt;Cite&gt;&lt;Author&gt;B.&lt;/Author&gt;&lt;Year&gt;1983&lt;/Year&gt;&lt;IDText&gt;Factors affecting project success.&lt;/IDText&gt;&lt;DisplayText&gt;(Baker, Murphy, &amp;amp; Fisher, 1983)&lt;/DisplayText&gt;&lt;record&gt;&lt;titles&gt;&lt;title&gt;Factors affecting project success.&lt;/title&gt;&lt;/titles&gt;&lt;contributors&gt;&lt;authors&gt;&lt;author&gt;B. Baker&lt;/author&gt;&lt;author&gt;D. Murphy&lt;/author&gt;&lt;author&gt;D. Fisher&lt;/author&gt;&lt;/authors&gt;&lt;/contributors&gt;&lt;added-date format="utc"&gt;1307198768&lt;/added-date&gt;&lt;pub-location&gt;New York&lt;/pub-location&gt;&lt;ref-type name="Book"&gt;6&lt;/ref-type&gt;&lt;dates&gt;&lt;year&gt;1983&lt;/year&gt;&lt;/dates&gt;&lt;rec-number&gt;7&lt;/rec-number&gt;&lt;publisher&gt;Project Management Handbook, Van Nostrand Reinhold Co.&lt;/publisher&gt;&lt;last-updated-date format="utc"&gt;1307198989&lt;/last-updated-date&gt;&lt;/record&gt;&lt;/Cite&gt;&lt;/EndNote&gt;</w:instrText>
-      </w:r>
-      <w:r>
-        <w:rPr>
-          <w:rFonts w:cs="Arial"/>
-          <w:color w:val="FF0000"/>
-          <w:szCs w:val="22"/>
-          <w:lang w:eastAsia="es-CL"/>
-        </w:rPr>
-        <w:fldChar w:fldCharType="separate"/>
-      </w:r>
-      <w:r>
-        <w:rPr>
-          <w:rFonts w:cs="Arial"/>
-          <w:noProof/>
-          <w:color w:val="FF0000"/>
-          <w:szCs w:val="22"/>
-          <w:lang w:eastAsia="es-CL"/>
-        </w:rPr>
-        <w:t>(Baker, Murphy, &amp; Fisher, 1983)</w:t>
-      </w:r>
-      <w:r>
-        <w:rPr>
-          <w:rFonts w:cs="Arial"/>
-          <w:color w:val="FF0000"/>
-          <w:szCs w:val="22"/>
-          <w:lang w:eastAsia="es-CL"/>
-        </w:rPr>
-        <w:fldChar w:fldCharType="end"/>
-      </w:r>
-      <w:r>
-        <w:rPr>
-          <w:rFonts w:cs="Arial"/>
-          <w:color w:val="FF0000"/>
-          <w:szCs w:val="22"/>
-          <w:lang w:eastAsia="es-CL"/>
-        </w:rPr>
-        <w:t xml:space="preserve"> sugirió que en lugar</w:t>
-      </w:r>
-      <w:r>
-        <w:rPr>
-          <w:rFonts w:cs="Arial"/>
-          <w:color w:val="FF0000"/>
-          <w:lang w:eastAsia="es-CL"/>
-        </w:rPr>
-        <w:t xml:space="preserve"> </w:t>
-      </w:r>
-      <w:r>
-        <w:rPr>
-          <w:rFonts w:cs="Arial"/>
-          <w:color w:val="FF0000"/>
-          <w:szCs w:val="22"/>
-          <w:lang w:eastAsia="es-CL"/>
-        </w:rPr>
-        <w:t>del uso de tiempo, costo y rendimiento</w:t>
-      </w:r>
-      <w:r>
-        <w:rPr>
-          <w:rFonts w:cs="Arial"/>
-          <w:color w:val="FF0000"/>
-          <w:szCs w:val="22"/>
-          <w:lang w:eastAsia="es-CL"/>
-        </w:rPr>
-        <w:t>,</w:t>
-      </w:r>
-      <w:r>
-        <w:rPr>
-          <w:rFonts w:cs="Arial"/>
-          <w:color w:val="FF0000"/>
-          <w:szCs w:val="22"/>
-          <w:lang w:eastAsia="es-CL"/>
-        </w:rPr>
-        <w:t xml:space="preserve"> la medi</w:t>
-      </w:r>
-      <w:r>
-        <w:rPr>
-          <w:rFonts w:cs="Arial"/>
-          <w:color w:val="FF0000"/>
-          <w:szCs w:val="22"/>
-          <w:lang w:eastAsia="es-CL"/>
-        </w:rPr>
-        <w:t>ción</w:t>
-      </w:r>
-      <w:r>
-        <w:rPr>
-          <w:rFonts w:cs="Arial"/>
-          <w:color w:val="FF0000"/>
-          <w:szCs w:val="22"/>
-          <w:lang w:eastAsia="es-CL"/>
-        </w:rPr>
-        <w:t xml:space="preserve"> del éxito del proyecto </w:t>
-      </w:r>
-      <w:r>
-        <w:rPr>
-          <w:rFonts w:cs="Arial"/>
-          <w:color w:val="FF0000"/>
-          <w:szCs w:val="22"/>
-          <w:lang w:eastAsia="es-CL"/>
-        </w:rPr>
-        <w:t>se basa en</w:t>
-      </w:r>
-      <w:r>
-        <w:rPr>
-          <w:rFonts w:cs="Arial"/>
-          <w:color w:val="FF0000"/>
-          <w:szCs w:val="22"/>
-          <w:lang w:eastAsia="es-CL"/>
-        </w:rPr>
-        <w:t xml:space="preserve"> el rendimiento percibido</w:t>
-      </w:r>
-      <w:r>
-        <w:rPr>
-          <w:rFonts w:cs="Arial"/>
-          <w:color w:val="FF0000"/>
-          <w:szCs w:val="22"/>
-          <w:lang w:eastAsia="es-CL"/>
-        </w:rPr>
-        <w:t xml:space="preserve"> del mismo</w:t>
-      </w:r>
-      <w:r>
-        <w:rPr>
-          <w:rFonts w:cs="Arial"/>
-          <w:color w:val="FF0000"/>
-          <w:szCs w:val="22"/>
-          <w:lang w:eastAsia="es-CL"/>
-        </w:rPr>
-        <w:t xml:space="preserve">, mientras que </w:t>
-      </w:r>
-      <w:r>
-        <w:rPr>
-          <w:rFonts w:cs="Arial"/>
-          <w:color w:val="FF0000"/>
-          <w:szCs w:val="22"/>
-          <w:lang w:eastAsia="es-CL"/>
-        </w:rPr>
-        <w:fldChar w:fldCharType="begin"/>
-      </w:r>
-      <w:r>
-        <w:rPr>
-          <w:rFonts w:cs="Arial"/>
-          <w:color w:val="FF0000"/>
-          <w:szCs w:val="22"/>
-          <w:lang w:eastAsia="es-CL"/>
-        </w:rPr>
-        <w:instrText xml:space="preserve"> ADDIN EN.CITE &lt;EndNote&gt;&lt;Cite&gt;&lt;Author&gt;W.&lt;/Author&gt;&lt;Year&gt;1990&lt;/Year&gt;&lt;IDText&gt;Framework for analysis of performance.&lt;/IDText&gt;&lt;DisplayText&gt;(Maloney, 1990)&lt;/DisplayText&gt;&lt;record&gt;&lt;titles&gt;&lt;title&gt;Framework for analysis of performance.&lt;/title&gt;&lt;/titles&gt;&lt;contributors&gt;&lt;authors&gt;&lt;author&gt;W. F. Maloney&lt;/author&gt;&lt;/authors&gt;&lt;/contributors&gt;&lt;section&gt;116: 3, 399–415&lt;/section&gt;&lt;added-date format="utc"&gt;1307199266&lt;/added-date&gt;&lt;ref-type name="Book"&gt;6&lt;/ref-type&gt;&lt;dates&gt;&lt;year&gt;1990&lt;/year&gt;&lt;/dates&gt;&lt;rec-number&gt;8&lt;/rec-number&gt;&lt;publisher&gt;J. Constr. Eng. Manage.&lt;/publisher&gt;&lt;last-updated-date format="utc"&gt;1307199371&lt;/last-updated-date&gt;&lt;/record&gt;&lt;/Cite&gt;&lt;/EndNote&gt;</w:instrText>
-      </w:r>
-      <w:r>
-        <w:rPr>
-          <w:rFonts w:cs="Arial"/>
-          <w:color w:val="FF0000"/>
-          <w:szCs w:val="22"/>
-          <w:lang w:eastAsia="es-CL"/>
-        </w:rPr>
-        <w:fldChar w:fldCharType="separate"/>
-      </w:r>
-      <w:r>
-        <w:rPr>
-          <w:rFonts w:cs="Arial"/>
-          <w:noProof/>
-          <w:color w:val="FF0000"/>
-          <w:szCs w:val="22"/>
-          <w:lang w:eastAsia="es-CL"/>
-        </w:rPr>
-        <w:t>(Maloney, 1990)</w:t>
-      </w:r>
-      <w:r>
-        <w:rPr>
-          <w:rFonts w:cs="Arial"/>
-          <w:color w:val="FF0000"/>
-          <w:szCs w:val="22"/>
-          <w:lang w:eastAsia="es-CL"/>
-        </w:rPr>
-        <w:fldChar w:fldCharType="end"/>
-      </w:r>
-      <w:r>
-        <w:rPr>
-          <w:rFonts w:cs="Arial"/>
-          <w:color w:val="FF0000"/>
-          <w:szCs w:val="22"/>
-          <w:lang w:eastAsia="es-CL"/>
-        </w:rPr>
-        <w:t xml:space="preserve"> afirmó que el éxito</w:t>
-      </w:r>
-      <w:r>
-        <w:rPr>
-          <w:rFonts w:cs="Arial"/>
-          <w:color w:val="FF0000"/>
-          <w:lang w:eastAsia="es-CL"/>
-        </w:rPr>
-        <w:t xml:space="preserve"> </w:t>
-      </w:r>
-      <w:r>
-        <w:rPr>
-          <w:rFonts w:cs="Arial"/>
-          <w:color w:val="FF0000"/>
-          <w:szCs w:val="22"/>
-          <w:lang w:eastAsia="es-CL"/>
-        </w:rPr>
-        <w:t xml:space="preserve">del proyecto se basa en la satisfacción del cliente y que </w:t>
-      </w:r>
-      <w:r>
-        <w:rPr>
-          <w:rFonts w:cs="Arial"/>
-          <w:color w:val="FF0000"/>
-          <w:szCs w:val="22"/>
-          <w:lang w:eastAsia="es-CL"/>
-        </w:rPr>
-        <w:t xml:space="preserve">el </w:t>
-      </w:r>
-      <w:r>
-        <w:rPr>
-          <w:rFonts w:cs="Arial"/>
-          <w:color w:val="FF0000"/>
-          <w:szCs w:val="22"/>
-          <w:lang w:eastAsia="es-CL"/>
-        </w:rPr>
-        <w:t>é</w:t>
-      </w:r>
-      <w:r>
-        <w:rPr>
-          <w:rFonts w:cs="Arial"/>
-          <w:color w:val="FF0000"/>
-          <w:szCs w:val="22"/>
-          <w:lang w:eastAsia="es-CL"/>
-        </w:rPr>
-        <w:t>xito del proyecto</w:t>
-      </w:r>
-      <w:r>
-        <w:rPr>
-          <w:rFonts w:cs="Arial"/>
-          <w:color w:val="FF0000"/>
-          <w:szCs w:val="22"/>
-          <w:lang w:eastAsia="es-CL"/>
-        </w:rPr>
-        <w:t xml:space="preserve"> debe</w:t>
-      </w:r>
-      <w:r>
-        <w:rPr>
-          <w:rFonts w:cs="Arial"/>
-          <w:color w:val="FF0000"/>
-          <w:lang w:eastAsia="es-CL"/>
-        </w:rPr>
-        <w:t xml:space="preserve"> </w:t>
-      </w:r>
-      <w:r>
-        <w:rPr>
-          <w:rFonts w:cs="Arial"/>
-          <w:color w:val="FF0000"/>
-          <w:szCs w:val="22"/>
-          <w:lang w:eastAsia="es-CL"/>
-        </w:rPr>
-        <w:t>se</w:t>
-      </w:r>
-      <w:r>
-        <w:rPr>
-          <w:rFonts w:cs="Arial"/>
-          <w:color w:val="FF0000"/>
-          <w:szCs w:val="22"/>
-          <w:lang w:eastAsia="es-CL"/>
-        </w:rPr>
-        <w:t>r</w:t>
-      </w:r>
-      <w:r>
-        <w:rPr>
-          <w:rFonts w:cs="Arial"/>
-          <w:color w:val="FF0000"/>
-          <w:szCs w:val="22"/>
-          <w:lang w:eastAsia="es-CL"/>
-        </w:rPr>
-        <w:t xml:space="preserve"> evalua</w:t>
-      </w:r>
-      <w:r>
-        <w:rPr>
-          <w:rFonts w:cs="Arial"/>
-          <w:color w:val="FF0000"/>
-          <w:szCs w:val="22"/>
-          <w:lang w:eastAsia="es-CL"/>
-        </w:rPr>
-        <w:t>do</w:t>
-      </w:r>
-      <w:r>
-        <w:rPr>
-          <w:rFonts w:cs="Arial"/>
-          <w:color w:val="FF0000"/>
-          <w:szCs w:val="22"/>
-          <w:lang w:eastAsia="es-CL"/>
-        </w:rPr>
-        <w:t xml:space="preserve"> </w:t>
-      </w:r>
-      <w:r>
-        <w:rPr>
-          <w:rFonts w:cs="Arial"/>
-          <w:color w:val="FF0000"/>
-          <w:szCs w:val="22"/>
-          <w:lang w:eastAsia="es-CL"/>
-        </w:rPr>
-        <w:t>dur</w:t>
-      </w:r>
-      <w:r>
-        <w:rPr>
-          <w:rFonts w:cs="Arial"/>
-          <w:color w:val="FF0000"/>
-          <w:szCs w:val="22"/>
-          <w:lang w:eastAsia="es-CL"/>
-        </w:rPr>
-        <w:t xml:space="preserve">ante la realización del </w:t>
-      </w:r>
-      <w:r>
-        <w:rPr>
-          <w:rFonts w:cs="Arial"/>
-          <w:color w:val="FF0000"/>
-          <w:szCs w:val="22"/>
-          <w:lang w:eastAsia="es-CL"/>
-        </w:rPr>
-        <w:t>mismo</w:t>
-      </w:r>
-      <w:r>
-        <w:rPr>
-          <w:rFonts w:cs="Arial"/>
-          <w:color w:val="FF0000"/>
-          <w:szCs w:val="22"/>
-          <w:lang w:eastAsia="es-CL"/>
-        </w:rPr>
-        <w:t xml:space="preserve"> en términos</w:t>
-      </w:r>
-      <w:r>
-        <w:rPr>
-          <w:rFonts w:cs="Arial"/>
-          <w:color w:val="FF0000"/>
-          <w:szCs w:val="22"/>
-          <w:lang w:eastAsia="es-CL"/>
-        </w:rPr>
-        <w:t xml:space="preserve"> </w:t>
-      </w:r>
-      <w:r>
-        <w:rPr>
-          <w:rFonts w:cs="Arial"/>
-          <w:color w:val="FF0000"/>
-          <w:szCs w:val="22"/>
-          <w:lang w:eastAsia="es-CL"/>
-        </w:rPr>
-        <w:t>de cost</w:t>
-      </w:r>
-      <w:r>
-        <w:rPr>
-          <w:rFonts w:cs="Arial"/>
-          <w:color w:val="FF0000"/>
-          <w:szCs w:val="22"/>
-          <w:lang w:eastAsia="es-CL"/>
-        </w:rPr>
-        <w:t>o</w:t>
-      </w:r>
-      <w:r>
-        <w:rPr>
-          <w:rFonts w:cs="Arial"/>
-          <w:color w:val="FF0000"/>
-          <w:szCs w:val="22"/>
-          <w:lang w:eastAsia="es-CL"/>
-        </w:rPr>
-        <w:t>s, plazos y calidad.</w:t>
-      </w:r>
-    </w:p>
-    <w:p>
-      <w:pPr>
-        <w:textAlignment w:val="top"/>
-        <w:rPr>
-          <w:rFonts w:cs="Arial"/>
-          <w:color w:val="FF0000"/>
-          <w:lang w:eastAsia="es-CL"/>
-        </w:rPr>
-      </w:pPr>
-    </w:p>
-    <w:p>
-      <w:pPr>
-        <w:textAlignment w:val="top"/>
-        <w:rPr>
-          <w:rFonts w:cs="Arial"/>
-          <w:color w:val="FF0000"/>
-          <w:szCs w:val="22"/>
-          <w:lang w:eastAsia="es-CL"/>
-        </w:rPr>
-      </w:pPr>
-      <w:r>
-        <w:rPr>
-          <w:rFonts w:cs="Arial"/>
-          <w:color w:val="FF0000"/>
-          <w:szCs w:val="22"/>
-          <w:lang w:eastAsia="es-CL"/>
-        </w:rPr>
-        <w:t xml:space="preserve">En cuanto a los métodos de clasificación, </w:t>
-      </w:r>
-      <w:r>
-        <w:rPr>
-          <w:rFonts w:cs="Arial"/>
-          <w:color w:val="FF0000"/>
-          <w:szCs w:val="22"/>
-          <w:lang w:eastAsia="es-CL"/>
-        </w:rPr>
-        <w:fldChar w:fldCharType="begin"/>
-      </w:r>
-      <w:r>
-        <w:rPr>
-          <w:rFonts w:cs="Arial"/>
-          <w:color w:val="FF0000"/>
-          <w:szCs w:val="22"/>
-          <w:lang w:eastAsia="es-CL"/>
-        </w:rPr>
-        <w:instrText xml:space="preserve"> ADDIN EN.CITE &lt;EndNote&gt;&lt;Cite&gt;&lt;Author&gt;R.&lt;/Author&gt;&lt;Year&gt;1987&lt;/Year&gt;&lt;IDText&gt;Strategy and tactics in a process model of project implementation.&lt;/IDText&gt;&lt;DisplayText&gt;(Schultz, Slevin, &amp;amp; Pinto, 1987)&lt;/DisplayText&gt;&lt;record&gt;&lt;titles&gt;&lt;title&gt;Strategy and tactics in a process model of project implementation.&lt;/title&gt;&lt;/titles&gt;&lt;contributors&gt;&lt;authors&gt;&lt;author&gt;R. Schultz&lt;/author&gt;&lt;author&gt;D. Slevin&lt;/author&gt;&lt;author&gt;J. Pinto&lt;/author&gt;&lt;/authors&gt;&lt;/contributors&gt;&lt;section&gt;17(3) 34–46&lt;/section&gt;&lt;added-date format="utc"&gt;1307199594&lt;/added-date&gt;&lt;ref-type name="Book"&gt;6&lt;/ref-type&gt;&lt;dates&gt;&lt;year&gt;1987&lt;/year&gt;&lt;/dates&gt;&lt;rec-number&gt;9&lt;/rec-number&gt;&lt;publisher&gt;O Interfaces&lt;/publisher&gt;&lt;last-updated-date format="utc"&gt;1307199705&lt;/last-updated-date&gt;&lt;/record&gt;&lt;/Cite&gt;&lt;/EndNote&gt;</w:instrText>
-      </w:r>
-      <w:r>
-        <w:rPr>
-          <w:rFonts w:cs="Arial"/>
-          <w:color w:val="FF0000"/>
-          <w:szCs w:val="22"/>
-          <w:lang w:eastAsia="es-CL"/>
-        </w:rPr>
-        <w:fldChar w:fldCharType="separate"/>
-      </w:r>
-      <w:r>
-        <w:rPr>
-          <w:rFonts w:cs="Arial"/>
-          <w:noProof/>
-          <w:color w:val="FF0000"/>
-          <w:szCs w:val="22"/>
-          <w:lang w:eastAsia="es-CL"/>
-        </w:rPr>
-        <w:t>(Schultz, Slevin, &amp; Pinto, 1987)</w:t>
-      </w:r>
-      <w:r>
-        <w:rPr>
-          <w:rFonts w:cs="Arial"/>
-          <w:color w:val="FF0000"/>
-          <w:szCs w:val="22"/>
-          <w:lang w:eastAsia="es-CL"/>
-        </w:rPr>
-        <w:fldChar w:fldCharType="end"/>
-      </w:r>
-      <w:r>
-        <w:rPr>
-          <w:rFonts w:cs="Arial"/>
-          <w:color w:val="FF0000"/>
-          <w:szCs w:val="22"/>
-          <w:lang w:eastAsia="es-CL"/>
-        </w:rPr>
-        <w:t xml:space="preserve"> clasifican los factores críticos como estratégic</w:t>
-      </w:r>
-      <w:r>
-        <w:rPr>
-          <w:rFonts w:cs="Arial"/>
-          <w:color w:val="FF0000"/>
-          <w:szCs w:val="22"/>
-          <w:lang w:eastAsia="es-CL"/>
-        </w:rPr>
-        <w:t>o</w:t>
-      </w:r>
-      <w:r>
-        <w:rPr>
-          <w:rFonts w:cs="Arial"/>
-          <w:color w:val="FF0000"/>
-          <w:szCs w:val="22"/>
-          <w:lang w:eastAsia="es-CL"/>
-        </w:rPr>
-        <w:t>s o</w:t>
-      </w:r>
-      <w:r>
-        <w:rPr>
-          <w:rFonts w:cs="Arial"/>
-          <w:color w:val="FF0000"/>
-          <w:lang w:eastAsia="es-CL"/>
-        </w:rPr>
-        <w:t xml:space="preserve"> </w:t>
-      </w:r>
-      <w:r>
-        <w:rPr>
-          <w:rFonts w:cs="Arial"/>
-          <w:color w:val="FF0000"/>
-          <w:szCs w:val="22"/>
-          <w:lang w:eastAsia="es-CL"/>
-        </w:rPr>
-        <w:t>táctic</w:t>
-      </w:r>
-      <w:r>
-        <w:rPr>
-          <w:rFonts w:cs="Arial"/>
-          <w:color w:val="FF0000"/>
-          <w:szCs w:val="22"/>
-          <w:lang w:eastAsia="es-CL"/>
-        </w:rPr>
-        <w:t>os</w:t>
-      </w:r>
-      <w:r>
-        <w:rPr>
-          <w:rFonts w:cs="Arial"/>
-          <w:color w:val="FF0000"/>
-          <w:szCs w:val="22"/>
-          <w:lang w:eastAsia="es-CL"/>
-        </w:rPr>
-        <w:t xml:space="preserve">. En su labor de seguimiento, </w:t>
-      </w:r>
-      <w:r>
-        <w:rPr>
-          <w:rFonts w:cs="Arial"/>
-          <w:color w:val="FF0000"/>
-          <w:szCs w:val="22"/>
-          <w:lang w:eastAsia="es-CL"/>
-        </w:rPr>
-        <w:fldChar w:fldCharType="begin"/>
-      </w:r>
-      <w:r>
-        <w:rPr>
-          <w:rFonts w:cs="Arial"/>
-          <w:color w:val="FF0000"/>
-          <w:szCs w:val="22"/>
-          <w:lang w:eastAsia="es-CL"/>
-        </w:rPr>
-        <w:instrText xml:space="preserve"> ADDIN EN.CITE &lt;EndNote&gt;&lt;Cite&gt;&lt;Author&gt;J.&lt;/Author&gt;&lt;Year&gt;1989&lt;/Year&gt;&lt;IDText&gt;Critical success factors in R&amp;amp;D projects&lt;/IDText&gt;&lt;DisplayText&gt;(Pinto &amp;amp; Slevin, 1989)&lt;/DisplayText&gt;&lt;record&gt;&lt;titles&gt;&lt;title&gt;Critical success factors in R&amp;amp;D projects&lt;/title&gt;&lt;/titles&gt;&lt;contributors&gt;&lt;authors&gt;&lt;author&gt;J. Pinto&lt;/author&gt;&lt;author&gt;D. Slevin&lt;/author&gt;&lt;/authors&gt;&lt;/contributors&gt;&lt;section&gt;31–35&lt;/section&gt;&lt;added-date format="utc"&gt;1307200252&lt;/added-date&gt;&lt;ref-type name="Book"&gt;6&lt;/ref-type&gt;&lt;dates&gt;&lt;year&gt;1989&lt;/year&gt;&lt;/dates&gt;&lt;rec-number&gt;11&lt;/rec-number&gt;&lt;publisher&gt;Res. Technol. Management&lt;/publisher&gt;&lt;last-updated-date format="utc"&gt;1307200332&lt;/last-updated-date&gt;&lt;/record&gt;&lt;/Cite&gt;&lt;/EndNote&gt;</w:instrText>
-      </w:r>
-      <w:r>
-        <w:rPr>
-          <w:rFonts w:cs="Arial"/>
-          <w:color w:val="FF0000"/>
-          <w:szCs w:val="22"/>
-          <w:lang w:eastAsia="es-CL"/>
-        </w:rPr>
-        <w:fldChar w:fldCharType="separate"/>
-      </w:r>
-      <w:r>
-        <w:rPr>
-          <w:rFonts w:cs="Arial"/>
-          <w:noProof/>
-          <w:color w:val="FF0000"/>
-          <w:szCs w:val="22"/>
-          <w:lang w:eastAsia="es-CL"/>
-        </w:rPr>
-        <w:t>(Pinto &amp; Slevin, 1989)</w:t>
-      </w:r>
-      <w:r>
-        <w:rPr>
-          <w:rFonts w:cs="Arial"/>
-          <w:color w:val="FF0000"/>
-          <w:szCs w:val="22"/>
-          <w:lang w:eastAsia="es-CL"/>
-        </w:rPr>
-        <w:fldChar w:fldCharType="end"/>
-      </w:r>
-      <w:r>
-        <w:rPr>
-          <w:rFonts w:cs="Arial"/>
-          <w:color w:val="FF0000"/>
-          <w:lang w:eastAsia="es-CL"/>
-        </w:rPr>
-        <w:t xml:space="preserve"> </w:t>
-      </w:r>
-      <w:r>
-        <w:rPr>
-          <w:rFonts w:cs="Arial"/>
-          <w:color w:val="FF0000"/>
-          <w:szCs w:val="22"/>
-          <w:lang w:eastAsia="es-CL"/>
-        </w:rPr>
-        <w:t xml:space="preserve">y </w:t>
-      </w:r>
-      <w:r>
-        <w:rPr>
-          <w:rFonts w:cs="Arial"/>
-          <w:color w:val="FF0000"/>
-          <w:szCs w:val="22"/>
-          <w:lang w:eastAsia="es-CL"/>
-        </w:rPr>
-        <w:fldChar w:fldCharType="begin"/>
-      </w:r>
-      <w:r>
-        <w:rPr>
-          <w:rFonts w:cs="Arial"/>
-          <w:color w:val="FF0000"/>
-          <w:szCs w:val="22"/>
-          <w:lang w:eastAsia="es-CL"/>
-        </w:rPr>
-        <w:instrText xml:space="preserve"> ADDIN EN.CITE &lt;EndNote&gt;&lt;Cite&gt;&lt;Author&gt;J.&lt;/Author&gt;&lt;Year&gt;1990&lt;/Year&gt;&lt;IDText&gt;Planning and tactical factors in the project implementation process.&lt;/IDText&gt;&lt;DisplayText&gt;(Pinto &amp;amp; Prescott, 1990)&lt;/DisplayText&gt;&lt;record&gt;&lt;titles&gt;&lt;title&gt;Planning and tactical factors in the project implementation process.&lt;/title&gt;&lt;/titles&gt;&lt;contributors&gt;&lt;authors&gt;&lt;author&gt;J. Pinto&lt;/author&gt;&lt;author&gt;J. Prescott&lt;/author&gt;&lt;/authors&gt;&lt;/contributors&gt;&lt;section&gt;305 –325&lt;/section&gt;&lt;added-date format="utc"&gt;1307200119&lt;/added-date&gt;&lt;ref-type name="Book"&gt;6&lt;/ref-type&gt;&lt;dates&gt;&lt;year&gt;1990&lt;/year&gt;&lt;/dates&gt;&lt;rec-number&gt;10&lt;/rec-number&gt;&lt;publisher&gt;J. Management Studies&lt;/publisher&gt;&lt;last-updated-date format="utc"&gt;1307200204&lt;/last-updated-date&gt;&lt;/record&gt;&lt;/Cite&gt;&lt;/EndNote&gt;</w:instrText>
-      </w:r>
-      <w:r>
-        <w:rPr>
-          <w:rFonts w:cs="Arial"/>
-          <w:color w:val="FF0000"/>
-          <w:szCs w:val="22"/>
-          <w:lang w:eastAsia="es-CL"/>
-        </w:rPr>
-        <w:fldChar w:fldCharType="separate"/>
-      </w:r>
-      <w:r>
-        <w:rPr>
-          <w:rFonts w:cs="Arial"/>
-          <w:noProof/>
-          <w:color w:val="FF0000"/>
-          <w:szCs w:val="22"/>
-          <w:lang w:eastAsia="es-CL"/>
-        </w:rPr>
-        <w:t>(Pinto &amp; Prescott, 1990)</w:t>
-      </w:r>
-      <w:r>
-        <w:rPr>
-          <w:rFonts w:cs="Arial"/>
-          <w:color w:val="FF0000"/>
-          <w:szCs w:val="22"/>
-          <w:lang w:eastAsia="es-CL"/>
-        </w:rPr>
-        <w:fldChar w:fldCharType="end"/>
-      </w:r>
-      <w:r>
-        <w:rPr>
-          <w:rFonts w:cs="Arial"/>
-          <w:color w:val="FF0000"/>
-          <w:szCs w:val="22"/>
-          <w:lang w:eastAsia="es-CL"/>
-        </w:rPr>
-        <w:t xml:space="preserve"> </w:t>
-      </w:r>
-      <w:r>
-        <w:rPr>
-          <w:rFonts w:cs="Arial"/>
-          <w:color w:val="FF0000"/>
-          <w:szCs w:val="22"/>
-          <w:lang w:eastAsia="es-CL"/>
-        </w:rPr>
-        <w:t xml:space="preserve">indican que </w:t>
-      </w:r>
-      <w:r>
-        <w:rPr>
-          <w:rFonts w:cs="Arial"/>
-          <w:color w:val="FF0000"/>
-          <w:szCs w:val="22"/>
-          <w:lang w:eastAsia="es-CL"/>
-        </w:rPr>
-        <w:t>se debe</w:t>
-      </w:r>
-      <w:r>
-        <w:rPr>
-          <w:rFonts w:cs="Arial"/>
-          <w:color w:val="FF0000"/>
-          <w:lang w:eastAsia="es-CL"/>
-        </w:rPr>
-        <w:t xml:space="preserve"> </w:t>
-      </w:r>
-      <w:r>
-        <w:rPr>
-          <w:rFonts w:cs="Arial"/>
-          <w:color w:val="FF0000"/>
-          <w:szCs w:val="22"/>
-          <w:lang w:eastAsia="es-CL"/>
-        </w:rPr>
-        <w:t>identificar la importancia relativa de los factores de éxito para</w:t>
-      </w:r>
-      <w:r>
-        <w:rPr>
-          <w:rFonts w:cs="Arial"/>
-          <w:color w:val="FF0000"/>
-          <w:szCs w:val="22"/>
-          <w:lang w:eastAsia="es-CL"/>
-        </w:rPr>
-        <w:t xml:space="preserve"> </w:t>
-      </w:r>
-      <w:r>
-        <w:rPr>
-          <w:rFonts w:cs="Arial"/>
-          <w:color w:val="FF0000"/>
-          <w:szCs w:val="22"/>
-          <w:lang w:eastAsia="es-CL"/>
-        </w:rPr>
-        <w:t>cada etapa del proyecto.</w:t>
-      </w:r>
-    </w:p>
-    <w:p>
-      <w:pPr>
-        <w:textAlignment w:val="top"/>
-        <w:rPr>
-          <w:rFonts w:cs="Arial"/>
-          <w:color w:val="FF0000"/>
-          <w:szCs w:val="22"/>
-          <w:lang w:eastAsia="es-CL"/>
-        </w:rPr>
-      </w:pPr>
-    </w:p>
-    <w:p>
-      <w:pPr>
-        <w:textAlignment w:val="top"/>
-        <w:rPr>
-          <w:rFonts w:cs="Arial"/>
-          <w:color w:val="FF0000"/>
-          <w:szCs w:val="22"/>
-          <w:lang w:eastAsia="es-CL"/>
-        </w:rPr>
-      </w:pPr>
-      <w:r>
-        <w:rPr>
-          <w:rFonts w:cs="Arial"/>
-          <w:color w:val="FF0000"/>
-          <w:szCs w:val="22"/>
-          <w:lang w:eastAsia="es-CL"/>
-        </w:rPr>
-        <w:fldChar w:fldCharType="begin"/>
-      </w:r>
-      <w:r>
-        <w:rPr>
-          <w:rFonts w:cs="Arial"/>
-          <w:color w:val="FF0000"/>
-          <w:szCs w:val="22"/>
-          <w:lang w:eastAsia="es-CL"/>
-        </w:rPr>
-        <w:instrText xml:space="preserve"> ADDIN EN.CITE &lt;EndNote&gt;&lt;Cite&gt;&lt;Author&gt;C.&lt;/Author&gt;&lt;Year&gt;1999&lt;/Year&gt;&lt;IDText&gt;Criteria of project success: An exploratory re-examination&lt;/IDText&gt;&lt;DisplayText&gt;(Lim &amp;amp; Mohamed, 1999)&lt;/DisplayText&gt;&lt;record&gt;&lt;titles&gt;&lt;title&gt;Criteria of project success: An exploratory re-examination&lt;/title&gt;&lt;/titles&gt;&lt;contributors&gt;&lt;authors&gt;&lt;author&gt;C. Lim&lt;/author&gt;&lt;author&gt;M. Mohamed&lt;/author&gt;&lt;/authors&gt;&lt;/contributors&gt;&lt;section&gt;17:4, 243-248&lt;/section&gt;&lt;added-date format="utc"&gt;1307196910&lt;/added-date&gt;&lt;ref-type name="Book"&gt;6&lt;/ref-type&gt;&lt;dates&gt;&lt;year&gt;1999&lt;/year&gt;&lt;/dates&gt;&lt;rec-number&gt;4&lt;/rec-number&gt;&lt;publisher&gt;Int. J. Proj. Manage&lt;/publisher&gt;&lt;last-updated-date format="utc"&gt;1307198205&lt;/last-updated-date&gt;&lt;/record&gt;&lt;/Cite&gt;&lt;/EndNote&gt;</w:instrText>
-      </w:r>
-      <w:r>
-        <w:rPr>
-          <w:rFonts w:cs="Arial"/>
-          <w:color w:val="FF0000"/>
-          <w:szCs w:val="22"/>
-          <w:lang w:eastAsia="es-CL"/>
-        </w:rPr>
-        <w:fldChar w:fldCharType="separate"/>
-      </w:r>
-      <w:r>
-        <w:rPr>
-          <w:rFonts w:cs="Arial"/>
-          <w:noProof/>
-          <w:color w:val="FF0000"/>
-          <w:szCs w:val="22"/>
-          <w:lang w:eastAsia="es-CL"/>
-        </w:rPr>
-        <w:t>(Lim &amp; Mohamed, 1999)</w:t>
-      </w:r>
-      <w:r>
-        <w:rPr>
-          <w:rFonts w:cs="Arial"/>
-          <w:color w:val="FF0000"/>
-          <w:szCs w:val="22"/>
-          <w:lang w:eastAsia="es-CL"/>
-        </w:rPr>
-        <w:fldChar w:fldCharType="end"/>
-      </w:r>
-      <w:r>
-        <w:rPr>
-          <w:rFonts w:cs="Arial"/>
-          <w:color w:val="FF0000"/>
-          <w:szCs w:val="22"/>
-          <w:lang w:eastAsia="es-CL"/>
-        </w:rPr>
-        <w:t xml:space="preserve"> clasifican el éxito del proyecto en dos categorías: </w:t>
-      </w:r>
-      <w:r>
-        <w:rPr>
-          <w:rFonts w:cs="Arial"/>
-          <w:color w:val="FF0000"/>
-          <w:szCs w:val="22"/>
-          <w:lang w:eastAsia="es-CL"/>
-        </w:rPr>
-        <w:t xml:space="preserve">puntos de vista </w:t>
-      </w:r>
-      <w:r>
-        <w:rPr>
-          <w:rFonts w:cs="Arial"/>
-          <w:color w:val="FF0000"/>
-          <w:szCs w:val="22"/>
-          <w:lang w:eastAsia="es-CL"/>
-        </w:rPr>
-        <w:t xml:space="preserve">macro y micro. Sin embargo, </w:t>
-      </w:r>
-      <w:r>
-        <w:rPr>
-          <w:rFonts w:cs="Arial"/>
-          <w:color w:val="FF0000"/>
-          <w:szCs w:val="22"/>
-          <w:lang w:eastAsia="es-CL"/>
-        </w:rPr>
-        <w:fldChar w:fldCharType="begin"/>
-      </w:r>
-      <w:r>
-        <w:rPr>
-          <w:rFonts w:cs="Arial"/>
-          <w:color w:val="FF0000"/>
-          <w:szCs w:val="22"/>
-          <w:lang w:eastAsia="es-CL"/>
-        </w:rPr>
-        <w:instrText xml:space="preserve"> ADDIN EN.CITE &lt;EndNote&gt;&lt;Cite&gt;&lt;Author&gt;A.&lt;/Author&gt;&lt;Year&gt;2000&lt;/Year&gt;&lt;IDText&gt;Measuring the effect of project management on construction outputs: a new&lt;/IDText&gt;&lt;DisplayText&gt;(Brown &amp;amp; Adams, 2000)&lt;/DisplayText&gt;&lt;record&gt;&lt;titles&gt;&lt;title&gt;Measuring the effect of project management on construction outputs: a new&amp;#xA;&amp;#xA;approach&lt;/title&gt;&lt;/titles&gt;&lt;contributors&gt;&lt;authors&gt;&lt;author&gt;A. Brown&lt;/author&gt;&lt;author&gt;J. Adams&lt;/author&gt;&lt;/authors&gt;&lt;/contributors&gt;&lt;section&gt;18: 5, 327–335&lt;/section&gt;&lt;added-date format="utc"&gt;1307200641&lt;/added-date&gt;&lt;ref-type name="Book"&gt;6&lt;/ref-type&gt;&lt;dates&gt;&lt;year&gt;2000&lt;/year&gt;&lt;/dates&gt;&lt;rec-number&gt;12&lt;/rec-number&gt;&lt;publisher&gt;Int. J. Proj. Manage&lt;/publisher&gt;&lt;last-updated-date format="utc"&gt;1307200718&lt;/last-updated-date&gt;&lt;/record&gt;&lt;/Cite&gt;&lt;/EndNote&gt;</w:instrText>
-      </w:r>
-      <w:r>
-        <w:rPr>
-          <w:rFonts w:cs="Arial"/>
-          <w:color w:val="FF0000"/>
-          <w:szCs w:val="22"/>
-          <w:lang w:eastAsia="es-CL"/>
-        </w:rPr>
-        <w:fldChar w:fldCharType="separate"/>
-      </w:r>
-      <w:r>
-        <w:rPr>
-          <w:rFonts w:cs="Arial"/>
-          <w:noProof/>
-          <w:color w:val="FF0000"/>
-          <w:szCs w:val="22"/>
-          <w:lang w:eastAsia="es-CL"/>
-        </w:rPr>
-        <w:t>(Brown &amp; Adams, 2000)</w:t>
-      </w:r>
-      <w:r>
-        <w:rPr>
-          <w:rFonts w:cs="Arial"/>
-          <w:color w:val="FF0000"/>
-          <w:szCs w:val="22"/>
-          <w:lang w:eastAsia="es-CL"/>
-        </w:rPr>
-        <w:fldChar w:fldCharType="end"/>
-      </w:r>
-      <w:r>
-        <w:rPr>
-          <w:rFonts w:cs="Arial"/>
-          <w:color w:val="FF0000"/>
-          <w:szCs w:val="22"/>
-          <w:lang w:eastAsia="es-CL"/>
-        </w:rPr>
-        <w:t xml:space="preserve"> y</w:t>
-      </w:r>
-      <w:r>
-        <w:rPr>
-          <w:rFonts w:cs="Arial"/>
-          <w:color w:val="FF0000"/>
-          <w:lang w:eastAsia="es-CL"/>
-        </w:rPr>
-        <w:t xml:space="preserve"> </w:t>
-      </w:r>
-      <w:r>
-        <w:rPr>
-          <w:rFonts w:cs="Arial"/>
-          <w:color w:val="FF0000"/>
-          <w:lang w:eastAsia="es-CL"/>
-        </w:rPr>
-        <w:fldChar w:fldCharType="begin"/>
-      </w:r>
-      <w:r>
-        <w:rPr>
-          <w:rFonts w:cs="Arial"/>
-          <w:color w:val="FF0000"/>
-          <w:lang w:eastAsia="es-CL"/>
-        </w:rPr>
-        <w:instrText xml:space="preserve"> ADDIN EN.CITE &lt;EndNote&gt;&lt;Cite&gt;&lt;Author&gt;R.&lt;/Author&gt;&lt;Year&gt;2000&lt;/Year&gt;&lt;IDText&gt;The anatomy of two projects: A comparative analysis approach&lt;/IDText&gt;&lt;DisplayText&gt;(Newcombe, 2000)&lt;/DisplayText&gt;&lt;record&gt;&lt;titles&gt;&lt;title&gt;The anatomy of two projects: A comparative analysis approach&lt;/title&gt;&lt;/titles&gt;&lt;contributors&gt;&lt;authors&gt;&lt;author&gt;R. Newcombe&lt;/author&gt;&lt;/authors&gt;&lt;/contributors&gt;&lt;section&gt;18: 3, 189–199&lt;/section&gt;&lt;added-date format="utc"&gt;1307200774&lt;/added-date&gt;&lt;ref-type name="Book"&gt;6&lt;/ref-type&gt;&lt;dates&gt;&lt;year&gt;2000&lt;/year&gt;&lt;/dates&gt;&lt;rec-number&gt;13&lt;/rec-number&gt;&lt;publisher&gt;Int. J. Proj. Manage&lt;/publisher&gt;&lt;last-updated-date format="utc"&gt;1307200899&lt;/last-updated-date&gt;&lt;/record&gt;&lt;/Cite&gt;&lt;/EndNote&gt;</w:instrText>
-      </w:r>
-      <w:r>
-        <w:rPr>
-          <w:rFonts w:cs="Arial"/>
-          <w:color w:val="FF0000"/>
-          <w:lang w:eastAsia="es-CL"/>
-        </w:rPr>
-        <w:fldChar w:fldCharType="separate"/>
-      </w:r>
-      <w:r>
-        <w:rPr>
-          <w:rFonts w:cs="Arial"/>
-          <w:noProof/>
-          <w:color w:val="FF0000"/>
-          <w:lang w:eastAsia="es-CL"/>
-        </w:rPr>
-        <w:t>(Newcombe, 2000)</w:t>
-      </w:r>
-      <w:r>
-        <w:rPr>
-          <w:rFonts w:cs="Arial"/>
-          <w:color w:val="FF0000"/>
-          <w:lang w:eastAsia="es-CL"/>
-        </w:rPr>
-        <w:fldChar w:fldCharType="end"/>
-      </w:r>
-      <w:r>
-        <w:rPr>
-          <w:rFonts w:cs="Arial"/>
-          <w:color w:val="FF0000"/>
-          <w:szCs w:val="22"/>
-          <w:lang w:eastAsia="es-CL"/>
-        </w:rPr>
-        <w:t xml:space="preserve"> inform</w:t>
-      </w:r>
-      <w:r>
-        <w:rPr>
-          <w:rFonts w:cs="Arial"/>
-          <w:color w:val="FF0000"/>
-          <w:szCs w:val="22"/>
-          <w:lang w:eastAsia="es-CL"/>
-        </w:rPr>
-        <w:t>aron</w:t>
-      </w:r>
-      <w:r>
-        <w:rPr>
-          <w:rFonts w:cs="Arial"/>
-          <w:color w:val="FF0000"/>
-          <w:szCs w:val="22"/>
-          <w:lang w:eastAsia="es-CL"/>
-        </w:rPr>
-        <w:t xml:space="preserve"> que el tiempo, costo y calidad</w:t>
-      </w:r>
-      <w:r>
-        <w:rPr>
-          <w:rFonts w:cs="Arial"/>
-          <w:color w:val="FF0000"/>
-          <w:lang w:eastAsia="es-CL"/>
-        </w:rPr>
-        <w:t xml:space="preserve"> </w:t>
-      </w:r>
-      <w:r>
-        <w:rPr>
-          <w:rFonts w:cs="Arial"/>
-          <w:color w:val="FF0000"/>
-          <w:szCs w:val="22"/>
-          <w:lang w:eastAsia="es-CL"/>
-        </w:rPr>
-        <w:t>seguían siendo los principales objetivos del proyecto.</w:t>
-      </w:r>
-    </w:p>
-    <w:p>
-      <w:pPr>
-        <w:textAlignment w:val="top"/>
-        <w:rPr>
-          <w:rFonts w:cs="Arial"/>
-          <w:color w:val="FF0000"/>
-          <w:szCs w:val="22"/>
-          <w:lang w:eastAsia="es-CL"/>
-        </w:rPr>
-      </w:pPr>
-      <w:r>
-        <w:rPr>
-          <w:rFonts w:cs="Arial"/>
-          <w:color w:val="FF0000"/>
-          <w:szCs w:val="22"/>
-          <w:lang w:eastAsia="es-CL"/>
-        </w:rPr>
-        <w:br/>
-        <w:t>De la revisión de la literatura, se puede concluir que el análisis de los factores de éxito tradicionales (tiempo, cost</w:t>
-      </w:r>
-      <w:r>
-        <w:rPr>
-          <w:rFonts w:cs="Arial"/>
-          <w:color w:val="FF0000"/>
-          <w:szCs w:val="22"/>
-          <w:lang w:eastAsia="es-CL"/>
-        </w:rPr>
-        <w:t>o</w:t>
-      </w:r>
-      <w:r>
-        <w:rPr>
-          <w:rFonts w:cs="Arial"/>
-          <w:color w:val="FF0000"/>
-          <w:lang w:eastAsia="es-CL"/>
-        </w:rPr>
-        <w:t xml:space="preserve"> </w:t>
-      </w:r>
-      <w:r>
-        <w:rPr>
-          <w:rFonts w:cs="Arial"/>
-          <w:color w:val="FF0000"/>
-          <w:szCs w:val="22"/>
-          <w:lang w:eastAsia="es-CL"/>
-        </w:rPr>
-        <w:t>y calidad) no son suficientes para el éxito del proyecto. Estos</w:t>
-      </w:r>
-      <w:r>
-        <w:rPr>
-          <w:rFonts w:cs="Arial"/>
-          <w:color w:val="FF0000"/>
-          <w:szCs w:val="22"/>
-          <w:lang w:eastAsia="es-CL"/>
-        </w:rPr>
-        <w:br/>
-        <w:t xml:space="preserve">factores deben ser complementados con </w:t>
-      </w:r>
-      <w:r>
-        <w:rPr>
-          <w:rFonts w:cs="Arial"/>
-          <w:color w:val="FF0000"/>
-          <w:szCs w:val="22"/>
-          <w:lang w:eastAsia="es-CL"/>
-        </w:rPr>
-        <w:t xml:space="preserve">factores </w:t>
-      </w:r>
-      <w:r>
-        <w:rPr>
-          <w:rFonts w:cs="Arial"/>
-          <w:color w:val="FF0000"/>
-          <w:szCs w:val="22"/>
-          <w:lang w:eastAsia="es-CL"/>
-        </w:rPr>
-        <w:t>más intangibles</w:t>
-      </w:r>
-      <w:r>
-        <w:rPr>
-          <w:rFonts w:cs="Arial"/>
-          <w:color w:val="FF0000"/>
-          <w:lang w:eastAsia="es-CL"/>
-        </w:rPr>
-        <w:t xml:space="preserve"> </w:t>
-      </w:r>
-      <w:r>
-        <w:rPr>
-          <w:rFonts w:cs="Arial"/>
-          <w:color w:val="FF0000"/>
-          <w:szCs w:val="22"/>
-          <w:lang w:eastAsia="es-CL"/>
-        </w:rPr>
-        <w:t xml:space="preserve">tales como la </w:t>
-      </w:r>
-      <w:r>
-        <w:rPr>
-          <w:rFonts w:cs="Arial"/>
-          <w:color w:val="FF0000"/>
-          <w:lang w:eastAsia="es-CL"/>
-        </w:rPr>
-        <w:t>s</w:t>
-      </w:r>
-      <w:r>
-        <w:rPr>
-          <w:rFonts w:cs="Arial"/>
-          <w:color w:val="FF0000"/>
-          <w:szCs w:val="22"/>
-          <w:lang w:eastAsia="es-CL"/>
-        </w:rPr>
-        <w:t>atisfacción del cliente, el rendimiento,</w:t>
-      </w:r>
-      <w:r>
-        <w:rPr>
-          <w:rFonts w:cs="Arial"/>
-          <w:color w:val="FF0000"/>
-          <w:lang w:eastAsia="es-CL"/>
-        </w:rPr>
-        <w:t xml:space="preserve"> </w:t>
-      </w:r>
-      <w:r>
-        <w:rPr>
-          <w:rFonts w:cs="Arial"/>
-          <w:color w:val="FF0000"/>
-          <w:szCs w:val="22"/>
-          <w:lang w:eastAsia="es-CL"/>
-        </w:rPr>
-        <w:t>de gestión, etc</w:t>
-      </w:r>
-      <w:r>
-        <w:rPr>
-          <w:rFonts w:cs="Arial"/>
-          <w:color w:val="FF0000"/>
-          <w:szCs w:val="22"/>
-          <w:lang w:eastAsia="es-CL"/>
-        </w:rPr>
-        <w:t>.</w:t>
-      </w:r>
+        <w:rPr>
+          <w:lang w:val="es-CL"/>
+        </w:rPr>
+      </w:pPr>
     </w:p>
     <w:p>
       <w:pPr>
@@ -3110,34 +1580,224 @@
     <w:p>
       <w:pPr>
         <w:rPr>
+          <w:b/>
+        </w:rPr>
+      </w:pPr>
+      <w:r>
+        <w:rPr>
+          <w:b/>
+        </w:rPr>
+        <w:br w:type="page"/>
+      </w:r>
+      <w:r>
+        <w:rPr>
+          <w:b/>
+        </w:rPr>
+        <w:lastRenderedPageBreak/>
+        <w:t>Buenas prácticas</w:t>
+      </w:r>
+    </w:p>
+    <w:p>
+      <w:r>
+        <w:t>En el contexto de la dirección de proyectos, tanto la experiencia como el conocimiento, son factores relevantes para el desarrollo exitoso de un proyecto. No obstante, también se reconoce que la aplicación de metodologías y técnicas ya probadas, tienen un impacto favorab</w:t>
+      </w:r>
+      <w:r>
+        <w:t xml:space="preserve">le en los resultados esperados. </w:t>
+      </w:r>
+    </w:p>
+    <w:p/>
+    <w:p>
+      <w:r>
+        <w:t>El Instituto de Ad</w:t>
+      </w:r>
+      <w:r>
+        <w:t>ministración de Proyectos (PMI), a través de su Guía del PMBOK</w:t>
+      </w:r>
+      <w:r>
+        <w:rPr>
+          <w:rStyle w:val="Refdenotaalpie"/>
+        </w:rPr>
+        <w:footnoteReference w:id="3"/>
+      </w:r>
+      <w:r>
+        <w:t>, indican lo siguiente respecto a las buenas prácticas</w:t>
+      </w:r>
+      <w:r>
+        <w:t>:</w:t>
+      </w:r>
+    </w:p>
+    <w:p>
+      <w:pPr>
+        <w:rPr>
           <w:rFonts w:cs="Arial"/>
-          <w:b/>
           <w:bCs/>
           <w:color w:val="FF0000"/>
           <w:szCs w:val="22"/>
         </w:rPr>
       </w:pPr>
-      <w:r>
-        <w:rPr>
-          <w:rFonts w:cs="Arial"/>
-          <w:b/>
-          <w:bCs/>
-          <w:color w:val="FF0000"/>
-          <w:szCs w:val="22"/>
-        </w:rPr>
-        <w:t>Buenas prácticas</w:t>
-      </w:r>
     </w:p>
     <w:p>
       <w:pPr>
         <w:rPr>
+          <w:i/>
+        </w:rPr>
+      </w:pPr>
+      <w:r>
+        <w:rPr>
+          <w:i/>
+        </w:rPr>
+        <w:t>“</w:t>
+      </w:r>
+      <w:r>
+        <w:rPr>
+          <w:i/>
+        </w:rPr>
+        <w:t>Guía del PMBOK® identifica un subconjunto de fundamentos para la dirección de proyectos generalmente</w:t>
+      </w:r>
+      <w:r>
+        <w:rPr>
+          <w:i/>
+        </w:rPr>
+        <w:t xml:space="preserve"> </w:t>
+      </w:r>
+      <w:r>
+        <w:rPr>
+          <w:i/>
+        </w:rPr>
+        <w:t>reconocido como buenas prácticas.</w:t>
+      </w:r>
+    </w:p>
+    <w:p>
+      <w:pPr>
+        <w:numPr>
+          <w:ilvl w:val="0"/>
+          <w:numId w:val="43"/>
+        </w:numPr>
+        <w:rPr>
+          <w:i/>
+        </w:rPr>
+      </w:pPr>
+      <w:r>
+        <w:rPr>
+          <w:i/>
+        </w:rPr>
+        <w:t>Generalmente reconocido significa que las prácticas y los conocimientos descritos son aplicables a la mayoría de</w:t>
+      </w:r>
+      <w:r>
+        <w:rPr>
+          <w:i/>
+        </w:rPr>
+        <w:t xml:space="preserve"> </w:t>
+      </w:r>
+      <w:r>
+        <w:rPr>
+          <w:i/>
+        </w:rPr>
+        <w:t>los proyectos, la mayoría de las veces, y que existe consenso sobre su valor y utilidad.</w:t>
+      </w:r>
+    </w:p>
+    <w:p>
+      <w:pPr>
+        <w:numPr>
+          <w:ilvl w:val="0"/>
+          <w:numId w:val="43"/>
+        </w:numPr>
+        <w:textAlignment w:val="top"/>
+        <w:rPr>
           <w:rFonts w:cs="Arial"/>
-          <w:b/>
-          <w:bCs/>
-          <w:color w:val="FF0000"/>
           <w:szCs w:val="22"/>
-        </w:rPr>
-      </w:pPr>
+          <w:lang w:eastAsia="es-CL"/>
+        </w:rPr>
+      </w:pPr>
+      <w:r>
+        <w:rPr>
+          <w:i/>
+        </w:rPr>
+        <w:t>Buenas</w:t>
+      </w:r>
+      <w:r>
+        <w:rPr>
+          <w:i/>
+        </w:rPr>
+        <w:t xml:space="preserve"> </w:t>
+      </w:r>
+      <w:r>
+        <w:rPr>
+          <w:i/>
+        </w:rPr>
+        <w:t>prácticas</w:t>
+      </w:r>
+      <w:r>
+        <w:rPr>
+          <w:i/>
+        </w:rPr>
+        <w:t xml:space="preserve"> </w:t>
+      </w:r>
+      <w:r>
+        <w:rPr>
+          <w:i/>
+        </w:rPr>
+        <w:t>significa que existe consenso general acerca de que la aplicación de conocimientos,</w:t>
+      </w:r>
+      <w:r>
+        <w:rPr>
+          <w:i/>
+        </w:rPr>
+        <w:t xml:space="preserve"> </w:t>
+      </w:r>
+      <w:r>
+        <w:rPr>
+          <w:i/>
+        </w:rPr>
+        <w:t>habilidades, herramientas y técnicas a los procesos de dirección de proyectos puede aumentar la posibilidad</w:t>
+      </w:r>
+      <w:r>
+        <w:rPr>
+          <w:i/>
+        </w:rPr>
+        <w:t xml:space="preserve"> </w:t>
+      </w:r>
+      <w:r>
+        <w:rPr>
+          <w:i/>
+        </w:rPr>
+        <w:t>de éxito de una amplia variedad de proyectos para entregar los resultados y los valores del negocio esperados.</w:t>
+      </w:r>
+      <w:r>
+        <w:rPr>
+          <w:i/>
+        </w:rPr>
+        <w:t>”</w:t>
+      </w:r>
+      <w:r>
+        <w:rPr>
+          <w:i/>
+        </w:rPr>
+        <w:t xml:space="preserve"> </w:t>
+      </w:r>
+      <w:r>
+        <w:rPr>
+          <w:i/>
+        </w:rPr>
+        <w:t xml:space="preserve"> </w:t>
+      </w:r>
+    </w:p>
+    <w:p>
+      <w:pPr>
+        <w:textAlignment w:val="top"/>
+        <w:rPr>
+          <w:rFonts w:cs="Arial"/>
+          <w:szCs w:val="22"/>
+          <w:lang w:eastAsia="es-CL"/>
+        </w:rPr>
+      </w:pPr>
+      <w:r>
+        <w:rPr>
+          <w:noProof/>
+          <w:lang w:val="es-CL"/>
+        </w:rPr>
+        <w:t>(Project Management Institute, 2017)</w:t>
+      </w:r>
     </w:p>
     <w:p>
       <w:pPr>
@@ -3149,175 +1809,104 @@
           <w:lang w:eastAsia="es-CL"/>
         </w:rPr>
       </w:pPr>
-      <w:r>
+    </w:p>
+    <w:p>
+      <w:pPr>
+        <w:textAlignment w:val="top"/>
         <w:rPr>
           <w:rFonts w:cs="Arial"/>
-          <w:color w:val="FF0000"/>
           <w:szCs w:val="22"/>
           <w:lang w:eastAsia="es-CL"/>
         </w:rPr>
-        <w:t>Estudios realizados por el instituto</w:t>
-      </w:r>
+      </w:pPr>
       <w:r>
         <w:rPr>
           <w:rFonts w:cs="Arial"/>
-          <w:color w:val="FF0000"/>
           <w:szCs w:val="22"/>
           <w:lang w:eastAsia="es-CL"/>
         </w:rPr>
-        <w:t xml:space="preserve"> </w:t>
+        <w:t xml:space="preserve">Adicionalmente, la existencia de buenas </w:t>
       </w:r>
       <w:r>
         <w:rPr>
           <w:rFonts w:cs="Arial"/>
-          <w:color w:val="FF0000"/>
           <w:szCs w:val="22"/>
           <w:lang w:eastAsia="es-CL"/>
         </w:rPr>
-        <w:fldChar w:fldCharType="begin"/>
+        <w:t>prácticas</w:t>
       </w:r>
       <w:r>
         <w:rPr>
           <w:rFonts w:cs="Arial"/>
-          <w:color w:val="FF0000"/>
           <w:szCs w:val="22"/>
           <w:lang w:eastAsia="es-CL"/>
         </w:rPr>
-        <w:instrText xml:space="preserve"> ADDIN EN.CITE &lt;EndNote&gt;&lt;Cite&gt;&lt;Author&gt;Project Management Institute&lt;/Author&gt;&lt;Year&gt;2008&lt;/Year&gt;&lt;IDText&gt;Guía de los fundamentos para la Dirección de Proyectos (Guía de PMBOK)&lt;/IDText&gt;&lt;DisplayText&gt;(Project Management Institute, 2008)&lt;/DisplayText&gt;&lt;record&gt;&lt;titles&gt;&lt;title&gt;Guía de los fundamentos para la Dirección de Proyectos (Guía de PMBOK)&lt;/title&gt;&lt;/titles&gt;&lt;contributors&gt;&lt;authors&gt;&lt;author&gt;Project Management Institute, Inc&lt;/author&gt;&lt;/authors&gt;&lt;/contributors&gt;&lt;edition&gt;Cuarta edición&lt;/edition&gt;&lt;added-date format="utc"&gt;1306615740&lt;/added-date&gt;&lt;pub-location&gt;Pennsylvania&lt;/pub-location&gt;&lt;ref-type name="Book"&gt;6&lt;/ref-type&gt;&lt;dates&gt;&lt;year&gt;2008&lt;/year&gt;&lt;/dates&gt;&lt;rec-number&gt;3&lt;/rec-number&gt;&lt;last-updated-date format="utc"&gt;1307221118&lt;/last-updated-date&gt;&lt;/record&gt;&lt;/Cite&gt;&lt;/EndNote&gt;</w:instrText>
+        <w:t xml:space="preserve"> no implica que ellas deban aplicarse siempre</w:t>
       </w:r>
       <w:r>
         <w:rPr>
           <w:rFonts w:cs="Arial"/>
-          <w:color w:val="FF0000"/>
           <w:szCs w:val="22"/>
           <w:lang w:eastAsia="es-CL"/>
         </w:rPr>
-        <w:fldChar w:fldCharType="separate"/>
+        <w:t xml:space="preserve"> de la misma forma </w:t>
       </w:r>
       <w:r>
         <w:rPr>
           <w:rFonts w:cs="Arial"/>
-          <w:noProof/>
-          <w:color w:val="FF0000"/>
           <w:szCs w:val="22"/>
           <w:lang w:eastAsia="es-CL"/>
         </w:rPr>
-        <w:t>(Project Management Institute, 2008)</w:t>
+        <w:t xml:space="preserve">y </w:t>
       </w:r>
       <w:r>
         <w:rPr>
           <w:rFonts w:cs="Arial"/>
-          <w:color w:val="FF0000"/>
           <w:szCs w:val="22"/>
           <w:lang w:eastAsia="es-CL"/>
         </w:rPr>
-        <w:fldChar w:fldCharType="end"/>
+        <w:t xml:space="preserve">en cualquier </w:t>
       </w:r>
       <w:r>
         <w:rPr>
           <w:rFonts w:cs="Arial"/>
-          <w:color w:val="FF0000"/>
           <w:szCs w:val="22"/>
           <w:lang w:eastAsia="es-CL"/>
         </w:rPr>
-        <w:t xml:space="preserve"> </w:t>
+        <w:t>proyecto</w:t>
       </w:r>
       <w:r>
         <w:rPr>
           <w:rFonts w:cs="Arial"/>
-          <w:color w:val="FF0000"/>
           <w:szCs w:val="22"/>
           <w:lang w:eastAsia="es-CL"/>
         </w:rPr>
-        <w:t>“</w:t>
+        <w:t>. L</w:t>
       </w:r>
       <w:r>
         <w:rPr>
           <w:rFonts w:cs="Arial"/>
-          <w:i/>
-          <w:color w:val="FF0000"/>
           <w:szCs w:val="22"/>
           <w:lang w:eastAsia="es-CL"/>
         </w:rPr>
-        <w:t xml:space="preserve">La creciente aceptación de la dirección de proyectos indica que la aplicación de conocimientos, procesos, habilidades, herramientas y técnicas adecuados puede tener un impacto considerable en el éxito de un proyecto. </w:t>
-      </w:r>
-      <w:smartTag w:uri="urn:schemas-microsoft-com:office:smarttags" w:element="PersonName">
-        <w:smartTagPr>
-          <w:attr w:name="ProductID" w:val="La Gu￭a"/>
-        </w:smartTagPr>
-        <w:r>
-          <w:rPr>
-            <w:rFonts w:cs="Arial"/>
-            <w:i/>
-            <w:color w:val="FF0000"/>
-            <w:szCs w:val="22"/>
-            <w:lang w:eastAsia="es-CL"/>
-          </w:rPr>
-          <w:t>La Guía</w:t>
-        </w:r>
-      </w:smartTag>
-      <w:r>
+        <w:t>a organización y/o el equipo directivo es responsable de identificar lo que es adecuado para los distintos escenarios de un proyecto.</w:t>
+      </w:r>
+    </w:p>
+    <w:p>
+      <w:pPr>
+        <w:textAlignment w:val="top"/>
         <w:rPr>
           <w:rFonts w:cs="Arial"/>
-          <w:i/>
-          <w:color w:val="FF0000"/>
           <w:szCs w:val="22"/>
           <w:lang w:eastAsia="es-CL"/>
         </w:rPr>
-        <w:t xml:space="preserve"> del PMBOK® identifica ese subconjunto de fundamentos de la dirección de proyectos generalmente reconocido como buenas prácticas. “Generalmente reconocido” significa que los conocimientos y prácticas descritos se aplican a la mayoría de los proyectos, la mayor parte del tiempo, y que existe consenso sobre su valor y utilidad. “Buenas prácticas” significa que se está de acuerdo, en general, en que la aplicación de estas habilidades, herramientas y técnicas puede aumentar las posibilidades de éxito de una amplia variedad de proyectos. Buenas prácticas no significa que el conocimiento descrito deba aplicarse siempre de la misma manera en todos los proyectos; la organización y/o el equipo de dirección del proyecto son responsables de establecer lo que es apropiado para un proyecto determinado.</w:t>
-      </w:r>
-      <w:r>
-        <w:rPr>
-          <w:rFonts w:cs="Arial"/>
-          <w:color w:val="FF0000"/>
-          <w:szCs w:val="22"/>
-          <w:lang w:eastAsia="es-CL"/>
-        </w:rPr>
-        <w:t>”</w:t>
-      </w:r>
+      </w:pPr>
     </w:p>
     <w:p>
       <w:pPr>
-        <w:textAlignment w:val="top"/>
-        <w:rPr>
-          <w:rFonts w:cs="Arial"/>
-          <w:color w:val="FF0000"/>
-          <w:szCs w:val="22"/>
-          <w:lang w:eastAsia="es-CL"/>
-        </w:rPr>
-      </w:pPr>
-    </w:p>
-    <w:p>
-      <w:pPr>
-        <w:textAlignment w:val="top"/>
-        <w:rPr>
-          <w:rFonts w:cs="Arial"/>
-          <w:color w:val="FF0000"/>
-          <w:szCs w:val="22"/>
-          <w:lang w:eastAsia="es-CL"/>
-        </w:rPr>
-      </w:pPr>
-    </w:p>
-    <w:p>
-      <w:pPr>
-        <w:textAlignment w:val="top"/>
-        <w:rPr>
-          <w:rFonts w:cs="Arial"/>
-          <w:color w:val="FF0000"/>
-          <w:szCs w:val="22"/>
-          <w:lang w:eastAsia="es-CL"/>
-        </w:rPr>
-      </w:pPr>
-    </w:p>
-    <w:p>
-      <w:pPr>
         <w:pStyle w:val="Ttulo1"/>
       </w:pPr>
       <w:r>
-        <w:br w:type="page"/>
-      </w:r>
-      <w:r>
-        <w:lastRenderedPageBreak/>
         <w:t>Metodología</w:t>
       </w:r>
       <w:r>
@@ -3357,7 +1946,13 @@
         <w:t>anteriores</w:t>
       </w:r>
       <w:r>
-        <w:t xml:space="preserve"> será analizada con el propósito de identificar los factores críticos para la gestión de los proyectos.</w:t>
+        <w:t xml:space="preserve"> será analizada</w:t>
+      </w:r>
+      <w:r>
+        <w:t>,</w:t>
+      </w:r>
+      <w:r>
+        <w:t xml:space="preserve"> con el propósito de identificar los factores críticos para la gestión de los proyectos.</w:t>
       </w:r>
     </w:p>
     <w:p/>
@@ -6262,14 +4857,26 @@
     <w:p>
       <w:pPr>
         <w:pStyle w:val="Ttulo2"/>
-      </w:pPr>
-      <w:r>
+        <w:rPr>
+          <w:lang w:val="en-US"/>
+        </w:rPr>
+      </w:pPr>
+      <w:r>
+        <w:rPr>
+          <w:lang w:val="en-US"/>
+        </w:rPr>
         <w:t>7.1</w:t>
       </w:r>
       <w:r>
+        <w:rPr>
+          <w:lang w:val="en-US"/>
+        </w:rPr>
         <w:tab/>
       </w:r>
       <w:r>
+        <w:rPr>
+          <w:lang w:val="es-CL"/>
+        </w:rPr>
         <w:t>Bibliografía</w:t>
       </w:r>
     </w:p>
@@ -6280,8 +4887,143 @@
           <w:b/>
           <w:color w:val="FF0000"/>
           <w:szCs w:val="22"/>
-        </w:rPr>
-      </w:pPr>
+          <w:lang w:val="es-CL"/>
+        </w:rPr>
+      </w:pPr>
+    </w:p>
+    <w:p>
+      <w:pPr>
+        <w:pStyle w:val="Bibliografa"/>
+        <w:ind w:left="720" w:hanging="720"/>
+        <w:rPr>
+          <w:noProof/>
+          <w:sz w:val="24"/>
+        </w:rPr>
+      </w:pPr>
+      <w:r>
+        <w:rPr>
+          <w:noProof/>
+        </w:rPr>
+        <w:t xml:space="preserve">CMMI Institute. (2013). </w:t>
+      </w:r>
+      <w:r>
+        <w:rPr>
+          <w:i/>
+          <w:iCs/>
+          <w:noProof/>
+        </w:rPr>
+        <w:t>CMMI® para Servicios, Versión 1.3 (CMMI-SVC).</w:t>
+      </w:r>
+      <w:r>
+        <w:rPr>
+          <w:noProof/>
+        </w:rPr>
+        <w:t xml:space="preserve"> CMMI Institute.</w:t>
+      </w:r>
+    </w:p>
+    <w:p>
+      <w:pPr>
+        <w:pStyle w:val="Bibliografa"/>
+        <w:ind w:left="720" w:hanging="720"/>
+        <w:rPr>
+          <w:noProof/>
+          <w:lang w:val="en-US"/>
+        </w:rPr>
+      </w:pPr>
+      <w:r>
+        <w:rPr>
+          <w:noProof/>
+        </w:rPr>
+        <w:t xml:space="preserve">Project Management Institute. (2017). </w:t>
+      </w:r>
+      <w:r>
+        <w:rPr>
+          <w:i/>
+          <w:iCs/>
+          <w:noProof/>
+        </w:rPr>
+        <w:t>Guía de los fundamentos para la Dirección de Proyectos (Guía del PMBOK).</w:t>
+      </w:r>
+      <w:r>
+        <w:rPr>
+          <w:noProof/>
+        </w:rPr>
+        <w:t xml:space="preserve"> </w:t>
+      </w:r>
+      <w:r>
+        <w:rPr>
+          <w:noProof/>
+          <w:lang w:val="en-US"/>
+        </w:rPr>
+        <w:t>Pennsylvania: Project Management Institute, Inc.</w:t>
+      </w:r>
+    </w:p>
+    <w:p>
+      <w:pPr>
+        <w:pStyle w:val="Bibliografa"/>
+        <w:ind w:left="720" w:hanging="720"/>
+        <w:rPr>
+          <w:noProof/>
+        </w:rPr>
+      </w:pPr>
+      <w:r>
+        <w:rPr>
+          <w:noProof/>
+          <w:lang w:val="en-US"/>
+        </w:rPr>
+        <w:t xml:space="preserve">Software Engineering Institute. (2010). </w:t>
+      </w:r>
+      <w:r>
+        <w:rPr>
+          <w:i/>
+          <w:iCs/>
+          <w:noProof/>
+          <w:lang w:val="en-US"/>
+        </w:rPr>
+        <w:t>CMMI® for Acquisition, Version 1.3 (CMMI-ACQ).</w:t>
+      </w:r>
+      <w:r>
+        <w:rPr>
+          <w:noProof/>
+          <w:lang w:val="en-US"/>
+        </w:rPr>
+        <w:t xml:space="preserve"> </w:t>
+      </w:r>
+      <w:r>
+        <w:rPr>
+          <w:noProof/>
+        </w:rPr>
+        <w:t>Carnegie Mellon University.</w:t>
+      </w:r>
+    </w:p>
+    <w:p>
+      <w:pPr>
+        <w:pStyle w:val="Bibliografa"/>
+        <w:ind w:left="720" w:hanging="720"/>
+        <w:rPr>
+          <w:noProof/>
+        </w:rPr>
+      </w:pPr>
+      <w:r>
+        <w:rPr>
+          <w:noProof/>
+        </w:rPr>
+        <w:t xml:space="preserve">Software Engineering Institute. (2010). </w:t>
+      </w:r>
+      <w:r>
+        <w:rPr>
+          <w:i/>
+          <w:iCs/>
+          <w:noProof/>
+        </w:rPr>
+        <w:t>CMMI® para Desarrollo, Versión 1.3 (CMMI-DEV).</w:t>
+      </w:r>
+      <w:r>
+        <w:rPr>
+          <w:noProof/>
+        </w:rPr>
+        <w:t xml:space="preserve"> Carnegie Mellon University.</w:t>
+      </w:r>
     </w:p>
     <w:p>
       <w:pPr>
@@ -6291,7 +5033,7 @@
           <w:noProof/>
           <w:color w:val="FF0000"/>
           <w:szCs w:val="22"/>
-          <w:lang w:val="en-US"/>
+          <w:lang w:val="es-CL"/>
         </w:rPr>
       </w:pPr>
       <w:r>
@@ -6319,558 +5061,6 @@
         </w:rPr>
         <w:fldChar w:fldCharType="separate"/>
       </w:r>
-      <w:bookmarkStart w:id="1" w:name="_ENREF_1"/>
-      <w:r>
-        <w:rPr>
-          <w:rFonts w:cs="Arial"/>
-          <w:noProof/>
-          <w:color w:val="FF0000"/>
-          <w:szCs w:val="22"/>
-          <w:lang w:val="en-US"/>
-        </w:rPr>
-        <w:t xml:space="preserve">Avots, I. (1969). </w:t>
-      </w:r>
-      <w:r>
-        <w:rPr>
-          <w:rFonts w:cs="Arial"/>
-          <w:i/>
-          <w:noProof/>
-          <w:color w:val="FF0000"/>
-          <w:szCs w:val="22"/>
-          <w:lang w:val="en-US"/>
-        </w:rPr>
-        <w:t>Why does project management fail?</w:t>
-      </w:r>
-      <w:r>
-        <w:rPr>
-          <w:rFonts w:cs="Arial"/>
-          <w:noProof/>
-          <w:color w:val="FF0000"/>
-          <w:szCs w:val="22"/>
-          <w:lang w:val="en-US"/>
-        </w:rPr>
-        <w:t xml:space="preserve"> : California Management Review.</w:t>
-      </w:r>
-      <w:bookmarkEnd w:id="1"/>
-    </w:p>
-    <w:p>
-      <w:pPr>
-        <w:ind w:left="720" w:hanging="720"/>
-        <w:rPr>
-          <w:rFonts w:cs="Arial"/>
-          <w:noProof/>
-          <w:color w:val="FF0000"/>
-          <w:szCs w:val="22"/>
-          <w:lang w:val="en-US"/>
-        </w:rPr>
-      </w:pPr>
-      <w:bookmarkStart w:id="2" w:name="_ENREF_2"/>
-      <w:r>
-        <w:rPr>
-          <w:rFonts w:cs="Arial"/>
-          <w:noProof/>
-          <w:color w:val="FF0000"/>
-          <w:szCs w:val="22"/>
-          <w:lang w:val="en-US"/>
-        </w:rPr>
-        <w:t xml:space="preserve">Baker, B., Murphy, D., &amp; Fisher, D. (1983). </w:t>
-      </w:r>
-      <w:r>
-        <w:rPr>
-          <w:rFonts w:cs="Arial"/>
-          <w:i/>
-          <w:noProof/>
-          <w:color w:val="FF0000"/>
-          <w:szCs w:val="22"/>
-          <w:lang w:val="en-US"/>
-        </w:rPr>
-        <w:t>Factors affecting project success.</w:t>
-      </w:r>
-      <w:r>
-        <w:rPr>
-          <w:rFonts w:cs="Arial"/>
-          <w:noProof/>
-          <w:color w:val="FF0000"/>
-          <w:szCs w:val="22"/>
-          <w:lang w:val="en-US"/>
-        </w:rPr>
-        <w:t xml:space="preserve"> New York: Project Management Handbook, Van Nostrand Reinhold Co.</w:t>
-      </w:r>
-      <w:bookmarkEnd w:id="2"/>
-    </w:p>
-    <w:p>
-      <w:pPr>
-        <w:ind w:left="720" w:hanging="720"/>
-        <w:rPr>
-          <w:rFonts w:cs="Arial"/>
-          <w:i/>
-          <w:noProof/>
-          <w:color w:val="FF0000"/>
-          <w:szCs w:val="22"/>
-          <w:lang w:val="en-US"/>
-        </w:rPr>
-      </w:pPr>
-      <w:bookmarkStart w:id="3" w:name="_ENREF_3"/>
-      <w:r>
-        <w:rPr>
-          <w:rFonts w:cs="Arial"/>
-          <w:noProof/>
-          <w:color w:val="FF0000"/>
-          <w:szCs w:val="22"/>
-          <w:lang w:val="en-US"/>
-        </w:rPr>
-        <w:t xml:space="preserve">Brown, A., &amp; Adams, J. (2000). </w:t>
-      </w:r>
-      <w:r>
-        <w:rPr>
-          <w:rFonts w:cs="Arial"/>
-          <w:i/>
-          <w:noProof/>
-          <w:color w:val="FF0000"/>
-          <w:szCs w:val="22"/>
-          <w:lang w:val="en-US"/>
-        </w:rPr>
-        <w:t>Measuring the effect of project management on construction outputs: a new</w:t>
-      </w:r>
-      <w:r>
-        <w:rPr>
-          <w:rFonts w:cs="Arial"/>
-          <w:i/>
-          <w:noProof/>
-          <w:color w:val="FF0000"/>
-          <w:szCs w:val="22"/>
-          <w:lang w:val="en-US"/>
-        </w:rPr>
-        <w:t xml:space="preserve"> </w:t>
-      </w:r>
-      <w:r>
-        <w:rPr>
-          <w:rFonts w:cs="Arial"/>
-          <w:i/>
-          <w:noProof/>
-          <w:color w:val="FF0000"/>
-          <w:szCs w:val="22"/>
-          <w:lang w:val="en-US"/>
-        </w:rPr>
-        <w:t>approach</w:t>
-      </w:r>
-      <w:r>
-        <w:rPr>
-          <w:rFonts w:cs="Arial"/>
-          <w:noProof/>
-          <w:color w:val="FF0000"/>
-          <w:szCs w:val="22"/>
-          <w:lang w:val="en-US"/>
-        </w:rPr>
-        <w:t>: Int. J. Proj. Manage.</w:t>
-      </w:r>
-      <w:bookmarkEnd w:id="3"/>
-    </w:p>
-    <w:p>
-      <w:pPr>
-        <w:ind w:left="720" w:hanging="720"/>
-        <w:rPr>
-          <w:rFonts w:cs="Arial"/>
-          <w:noProof/>
-          <w:color w:val="FF0000"/>
-          <w:szCs w:val="22"/>
-          <w:lang w:val="en-US"/>
-        </w:rPr>
-      </w:pPr>
-      <w:bookmarkStart w:id="4" w:name="_ENREF_4"/>
-      <w:r>
-        <w:rPr>
-          <w:rFonts w:cs="Arial"/>
-          <w:noProof/>
-          <w:color w:val="FF0000"/>
-          <w:szCs w:val="22"/>
-          <w:lang w:val="en-US"/>
-        </w:rPr>
-        <w:t xml:space="preserve">Lim, C., &amp; Mohamed, M. (1999). </w:t>
-      </w:r>
-      <w:r>
-        <w:rPr>
-          <w:rFonts w:cs="Arial"/>
-          <w:i/>
-          <w:noProof/>
-          <w:color w:val="FF0000"/>
-          <w:szCs w:val="22"/>
-          <w:lang w:val="en-US"/>
-        </w:rPr>
-        <w:t>Criteria of project success: An exploratory re-examination</w:t>
-      </w:r>
-      <w:r>
-        <w:rPr>
-          <w:rFonts w:cs="Arial"/>
-          <w:noProof/>
-          <w:color w:val="FF0000"/>
-          <w:szCs w:val="22"/>
-          <w:lang w:val="en-US"/>
-        </w:rPr>
-        <w:t>: Int. J. Proj. Manage.</w:t>
-      </w:r>
-      <w:bookmarkEnd w:id="4"/>
-    </w:p>
-    <w:p>
-      <w:pPr>
-        <w:ind w:left="720" w:hanging="720"/>
-        <w:rPr>
-          <w:rFonts w:cs="Arial"/>
-          <w:noProof/>
-          <w:color w:val="FF0000"/>
-          <w:szCs w:val="22"/>
-          <w:lang w:val="en-US"/>
-        </w:rPr>
-      </w:pPr>
-      <w:bookmarkStart w:id="5" w:name="_ENREF_5"/>
-      <w:r>
-        <w:rPr>
-          <w:rFonts w:cs="Arial"/>
-          <w:noProof/>
-          <w:color w:val="FF0000"/>
-          <w:szCs w:val="22"/>
-          <w:lang w:val="en-US"/>
-        </w:rPr>
-        <w:t xml:space="preserve">Maloney, W. F. (1990). </w:t>
-      </w:r>
-      <w:r>
-        <w:rPr>
-          <w:rFonts w:cs="Arial"/>
-          <w:i/>
-          <w:noProof/>
-          <w:color w:val="FF0000"/>
-          <w:szCs w:val="22"/>
-          <w:lang w:val="en-US"/>
-        </w:rPr>
-        <w:t>Framework for analysis of performance.</w:t>
-      </w:r>
-      <w:r>
-        <w:rPr>
-          <w:rFonts w:cs="Arial"/>
-          <w:noProof/>
-          <w:color w:val="FF0000"/>
-          <w:szCs w:val="22"/>
-          <w:lang w:val="en-US"/>
-        </w:rPr>
-        <w:t>: J. Constr. Eng. Manage.</w:t>
-      </w:r>
-      <w:bookmarkEnd w:id="5"/>
-    </w:p>
-    <w:p>
-      <w:pPr>
-        <w:ind w:left="720" w:hanging="720"/>
-        <w:rPr>
-          <w:rFonts w:cs="Arial"/>
-          <w:noProof/>
-          <w:color w:val="FF0000"/>
-          <w:szCs w:val="22"/>
-          <w:lang w:val="en-US"/>
-        </w:rPr>
-      </w:pPr>
-      <w:bookmarkStart w:id="6" w:name="_ENREF_6"/>
-      <w:r>
-        <w:rPr>
-          <w:rFonts w:cs="Arial"/>
-          <w:noProof/>
-          <w:color w:val="FF0000"/>
-          <w:szCs w:val="22"/>
-          <w:lang w:val="en-US"/>
-        </w:rPr>
-        <w:t xml:space="preserve">Newcombe, R. (2000). </w:t>
-      </w:r>
-      <w:r>
-        <w:rPr>
-          <w:rFonts w:cs="Arial"/>
-          <w:i/>
-          <w:noProof/>
-          <w:color w:val="FF0000"/>
-          <w:szCs w:val="22"/>
-          <w:lang w:val="en-US"/>
-        </w:rPr>
-        <w:t>The anatomy of two projects: A comparative analysis approach</w:t>
-      </w:r>
-      <w:r>
-        <w:rPr>
-          <w:rFonts w:cs="Arial"/>
-          <w:noProof/>
-          <w:color w:val="FF0000"/>
-          <w:szCs w:val="22"/>
-          <w:lang w:val="en-US"/>
-        </w:rPr>
-        <w:t>: Int. J. Proj. Manage.</w:t>
-      </w:r>
-      <w:bookmarkEnd w:id="6"/>
-    </w:p>
-    <w:p>
-      <w:pPr>
-        <w:ind w:left="720" w:hanging="720"/>
-        <w:rPr>
-          <w:rFonts w:cs="Arial"/>
-          <w:noProof/>
-          <w:color w:val="FF0000"/>
-          <w:szCs w:val="22"/>
-          <w:lang w:val="en-US"/>
-        </w:rPr>
-      </w:pPr>
-      <w:bookmarkStart w:id="7" w:name="_ENREF_7"/>
-      <w:r>
-        <w:rPr>
-          <w:rFonts w:cs="Arial"/>
-          <w:noProof/>
-          <w:color w:val="FF0000"/>
-          <w:szCs w:val="22"/>
-          <w:lang w:val="en-US"/>
-        </w:rPr>
-        <w:t xml:space="preserve">Pinto, J., &amp; Prescott, J. (1990). </w:t>
-      </w:r>
-      <w:r>
-        <w:rPr>
-          <w:rFonts w:cs="Arial"/>
-          <w:i/>
-          <w:noProof/>
-          <w:color w:val="FF0000"/>
-          <w:szCs w:val="22"/>
-          <w:lang w:val="en-US"/>
-        </w:rPr>
-        <w:t>Planning and tactical factors in the project implementation process.</w:t>
-      </w:r>
-      <w:r>
-        <w:rPr>
-          <w:rFonts w:cs="Arial"/>
-          <w:noProof/>
-          <w:color w:val="FF0000"/>
-          <w:szCs w:val="22"/>
-          <w:lang w:val="en-US"/>
-        </w:rPr>
-        <w:t>: J. Management Studies.</w:t>
-      </w:r>
-      <w:bookmarkEnd w:id="7"/>
-    </w:p>
-    <w:p>
-      <w:pPr>
-        <w:ind w:left="720" w:hanging="720"/>
-        <w:rPr>
-          <w:rFonts w:cs="Arial"/>
-          <w:noProof/>
-          <w:color w:val="FF0000"/>
-          <w:szCs w:val="22"/>
-          <w:lang w:val="en-US"/>
-        </w:rPr>
-      </w:pPr>
-      <w:bookmarkStart w:id="8" w:name="_ENREF_8"/>
-      <w:r>
-        <w:rPr>
-          <w:rFonts w:cs="Arial"/>
-          <w:noProof/>
-          <w:color w:val="FF0000"/>
-          <w:szCs w:val="22"/>
-          <w:lang w:val="en-US"/>
-        </w:rPr>
-        <w:t xml:space="preserve">Pinto, J., &amp; Slevin, D. (1989). </w:t>
-      </w:r>
-      <w:r>
-        <w:rPr>
-          <w:rFonts w:cs="Arial"/>
-          <w:i/>
-          <w:noProof/>
-          <w:color w:val="FF0000"/>
-          <w:szCs w:val="22"/>
-          <w:lang w:val="en-US"/>
-        </w:rPr>
-        <w:t>Critical success factors in R&amp;D projects</w:t>
-      </w:r>
-      <w:r>
-        <w:rPr>
-          <w:rFonts w:cs="Arial"/>
-          <w:noProof/>
-          <w:color w:val="FF0000"/>
-          <w:szCs w:val="22"/>
-          <w:lang w:val="en-US"/>
-        </w:rPr>
-        <w:t>: Res. Technol. Management.</w:t>
-      </w:r>
-      <w:bookmarkEnd w:id="8"/>
-    </w:p>
-    <w:p>
-      <w:pPr>
-        <w:ind w:left="720" w:hanging="720"/>
-        <w:rPr>
-          <w:rFonts w:cs="Arial"/>
-          <w:noProof/>
-          <w:color w:val="FF0000"/>
-          <w:szCs w:val="22"/>
-          <w:lang w:val="en-US"/>
-        </w:rPr>
-      </w:pPr>
-      <w:bookmarkStart w:id="9" w:name="_ENREF_9"/>
-      <w:r>
-        <w:rPr>
-          <w:rFonts w:cs="Arial"/>
-          <w:noProof/>
-          <w:color w:val="FF0000"/>
-          <w:szCs w:val="22"/>
-          <w:lang w:val="en-US"/>
-        </w:rPr>
-        <w:t xml:space="preserve">Project Management Institute, I. (2008). </w:t>
-      </w:r>
-      <w:r>
-        <w:rPr>
-          <w:rFonts w:cs="Arial"/>
-          <w:i/>
-          <w:noProof/>
-          <w:color w:val="FF0000"/>
-          <w:szCs w:val="22"/>
-          <w:lang w:val="en-US"/>
-        </w:rPr>
-        <w:t>Guía de los fundamentos para la Dirección de Proyectos (Guía de PMBOK)</w:t>
-      </w:r>
-      <w:r>
-        <w:rPr>
-          <w:rFonts w:cs="Arial"/>
-          <w:noProof/>
-          <w:color w:val="FF0000"/>
-          <w:szCs w:val="22"/>
-          <w:lang w:val="en-US"/>
-        </w:rPr>
-        <w:t xml:space="preserve"> (Cuarta edición ed.). Pennsylvania.</w:t>
-      </w:r>
-      <w:bookmarkEnd w:id="9"/>
-    </w:p>
-    <w:p>
-      <w:pPr>
-        <w:ind w:left="720" w:hanging="720"/>
-        <w:rPr>
-          <w:rFonts w:cs="Arial"/>
-          <w:noProof/>
-          <w:color w:val="FF0000"/>
-          <w:szCs w:val="22"/>
-          <w:lang w:val="en-US"/>
-        </w:rPr>
-      </w:pPr>
-      <w:bookmarkStart w:id="10" w:name="_ENREF_10"/>
-      <w:r>
-        <w:rPr>
-          <w:rFonts w:cs="Arial"/>
-          <w:noProof/>
-          <w:color w:val="FF0000"/>
-          <w:szCs w:val="22"/>
-          <w:lang w:val="en-US"/>
-        </w:rPr>
-        <w:t xml:space="preserve">Rubin, I., &amp; Seelin, W. (1967). </w:t>
-      </w:r>
-      <w:r>
-        <w:rPr>
-          <w:rFonts w:cs="Arial"/>
-          <w:i/>
-          <w:noProof/>
-          <w:color w:val="FF0000"/>
-          <w:szCs w:val="22"/>
-          <w:lang w:val="en-US"/>
-        </w:rPr>
-        <w:t>Experience as a factor in the selection and performance of project managers.</w:t>
-      </w:r>
-      <w:r>
-        <w:rPr>
-          <w:rFonts w:cs="Arial"/>
-          <w:noProof/>
-          <w:color w:val="FF0000"/>
-          <w:szCs w:val="22"/>
-          <w:lang w:val="en-US"/>
-        </w:rPr>
-        <w:t>: IEEE Trans. Eng. Management.</w:t>
-      </w:r>
-      <w:bookmarkEnd w:id="10"/>
-    </w:p>
-    <w:p>
-      <w:pPr>
-        <w:ind w:left="720" w:hanging="720"/>
-        <w:rPr>
-          <w:rFonts w:cs="Arial"/>
-          <w:noProof/>
-          <w:color w:val="FF0000"/>
-          <w:szCs w:val="22"/>
-          <w:lang w:val="en-US"/>
-        </w:rPr>
-      </w:pPr>
-      <w:bookmarkStart w:id="11" w:name="_ENREF_11"/>
-      <w:r>
-        <w:rPr>
-          <w:rFonts w:cs="Arial"/>
-          <w:noProof/>
-          <w:color w:val="FF0000"/>
-          <w:szCs w:val="22"/>
-          <w:lang w:val="en-US"/>
-        </w:rPr>
-        <w:t xml:space="preserve">Schultz, R., Slevin, D., &amp; Pinto, J. (1987). </w:t>
-      </w:r>
-      <w:r>
-        <w:rPr>
-          <w:rFonts w:cs="Arial"/>
-          <w:i/>
-          <w:noProof/>
-          <w:color w:val="FF0000"/>
-          <w:szCs w:val="22"/>
-          <w:lang w:val="en-US"/>
-        </w:rPr>
-        <w:t>Strategy and tactics in a process model of project implementation.</w:t>
-      </w:r>
-      <w:r>
-        <w:rPr>
-          <w:rFonts w:cs="Arial"/>
-          <w:noProof/>
-          <w:color w:val="FF0000"/>
-          <w:szCs w:val="22"/>
-          <w:lang w:val="en-US"/>
-        </w:rPr>
-        <w:t>: O Interfaces.</w:t>
-      </w:r>
-      <w:bookmarkEnd w:id="11"/>
-    </w:p>
-    <w:p>
-      <w:pPr>
-        <w:ind w:left="720" w:hanging="720"/>
-        <w:rPr>
-          <w:rFonts w:cs="Arial"/>
-          <w:noProof/>
-          <w:color w:val="FF0000"/>
-          <w:szCs w:val="22"/>
-          <w:lang w:val="en-US"/>
-        </w:rPr>
-      </w:pPr>
-      <w:bookmarkStart w:id="12" w:name="_ENREF_12"/>
-      <w:r>
-        <w:rPr>
-          <w:rFonts w:cs="Arial"/>
-          <w:noProof/>
-          <w:color w:val="FF0000"/>
-          <w:szCs w:val="22"/>
-          <w:lang w:val="en-US"/>
-        </w:rPr>
-        <w:t xml:space="preserve">Torres, A. (2008). Tendencias en la consultoría para la ingeniería de grandes proyectos. </w:t>
-      </w:r>
-      <w:bookmarkEnd w:id="12"/>
-    </w:p>
-    <w:p>
-      <w:pPr>
-        <w:rPr>
-          <w:rFonts w:cs="Arial"/>
-          <w:noProof/>
-          <w:color w:val="FF0000"/>
-          <w:szCs w:val="22"/>
-          <w:lang w:val="en-US"/>
-        </w:rPr>
-      </w:pPr>
-    </w:p>
-    <w:p>
-      <w:pPr>
-        <w:rPr>
-          <w:rFonts w:cs="Arial"/>
-          <w:noProof/>
-          <w:color w:val="FF0000"/>
-          <w:szCs w:val="22"/>
-          <w:lang w:val="en-US"/>
-        </w:rPr>
-      </w:pPr>
     </w:p>
     <w:p>
       <w:pPr>
@@ -6903,35 +5093,10 @@
       <w:pPr>
         <w:numPr>
           <w:ilvl w:val="0"/>
-          <w:numId w:val="25"/>
+          <w:numId w:val="42"/>
         </w:numPr>
         <w:rPr>
           <w:rFonts w:cs="Arial"/>
-          <w:color w:val="FF0000"/>
-          <w:szCs w:val="22"/>
-        </w:rPr>
-      </w:pPr>
-      <w:hyperlink r:id="rId9" w:history="1">
-        <w:r>
-          <w:rPr>
-            <w:rStyle w:val="Hipervnculo"/>
-            <w:rFonts w:cs="Arial"/>
-            <w:color w:val="FF0000"/>
-            <w:szCs w:val="22"/>
-          </w:rPr>
-          <w:t>www.zofri.cl</w:t>
-        </w:r>
-      </w:hyperlink>
-    </w:p>
-    <w:p>
-      <w:pPr>
-        <w:numPr>
-          <w:ilvl w:val="0"/>
-          <w:numId w:val="25"/>
-        </w:numPr>
-        <w:rPr>
-          <w:rFonts w:cs="Arial"/>
-          <w:color w:val="FF0000"/>
           <w:szCs w:val="22"/>
         </w:rPr>
       </w:pPr>
@@ -6940,40 +5105,69 @@
           <w:rPr>
             <w:rStyle w:val="Hipervnculo"/>
             <w:rFonts w:cs="Arial"/>
-            <w:color w:val="FF0000"/>
             <w:szCs w:val="22"/>
           </w:rPr>
-          <w:t>www.scielo.org</w:t>
+          <w:t>https://www.pmi.org/</w:t>
         </w:r>
       </w:hyperlink>
     </w:p>
     <w:p>
       <w:pPr>
+        <w:numPr>
+          <w:ilvl w:val="0"/>
+          <w:numId w:val="42"/>
+        </w:numPr>
         <w:rPr>
           <w:rFonts w:cs="Arial"/>
-          <w:color w:val="FF0000"/>
           <w:szCs w:val="22"/>
         </w:rPr>
       </w:pPr>
+      <w:hyperlink r:id="rId11" w:history="1">
+        <w:r>
+          <w:rPr>
+            <w:rStyle w:val="Hipervnculo"/>
+            <w:rFonts w:cs="Arial"/>
+            <w:szCs w:val="22"/>
+          </w:rPr>
+          <w:t>http://scielo.org/</w:t>
+        </w:r>
+      </w:hyperlink>
     </w:p>
     <w:p>
       <w:pPr>
+        <w:numPr>
+          <w:ilvl w:val="0"/>
+          <w:numId w:val="42"/>
+        </w:numPr>
         <w:rPr>
           <w:rFonts w:cs="Arial"/>
-          <w:color w:val="FF0000"/>
           <w:szCs w:val="22"/>
         </w:rPr>
       </w:pPr>
+      <w:hyperlink r:id="rId12" w:history="1">
+        <w:r>
+          <w:rPr>
+            <w:rStyle w:val="Hipervnculo"/>
+            <w:rFonts w:cs="Arial"/>
+            <w:szCs w:val="22"/>
+          </w:rPr>
+          <w:t>https://cmmiinstitute.com/</w:t>
+        </w:r>
+      </w:hyperlink>
     </w:p>
     <w:p>
       <w:pPr>
+        <w:rPr>
+          <w:rFonts w:cs="Arial"/>
+          <w:szCs w:val="22"/>
+        </w:rPr>
+      </w:pPr>
+    </w:p>
+    <w:p>
+      <w:pPr>
         <w:pStyle w:val="Ttulo1"/>
       </w:pPr>
       <w:r>
-        <w:br w:type="page"/>
-      </w:r>
-      <w:r>
-        <w:lastRenderedPageBreak/>
         <w:t xml:space="preserve">Nombre del </w:t>
       </w:r>
       <w:r>
@@ -7617,6 +5811,10 @@
         <w:pStyle w:val="Ttulo1"/>
       </w:pPr>
       <w:r>
+        <w:br w:type="page"/>
+      </w:r>
+      <w:r>
+        <w:lastRenderedPageBreak/>
         <w:t>Nombre del Profesor Patrocinante</w:t>
       </w:r>
       <w:r>
@@ -8065,566 +6263,22 @@
       <w:pPr>
         <w:rPr>
           <w:rFonts w:cs="Arial"/>
-          <w:b/>
+          <w:noProof/>
           <w:color w:val="FF0000"/>
           <w:szCs w:val="22"/>
-        </w:rPr>
-      </w:pPr>
-      <w:r>
+          <w:lang w:val="es-CL"/>
+        </w:rPr>
+      </w:pPr>
+      <w:bookmarkStart w:id="0" w:name="_GoBack"/>
+      <w:bookmarkEnd w:id="0"/>
+    </w:p>
+    <w:p>
+      <w:pPr>
         <w:rPr>
           <w:rFonts w:cs="Arial"/>
           <w:color w:val="FF0000"/>
           <w:szCs w:val="22"/>
-        </w:rPr>
-        <w:br w:type="page"/>
-      </w:r>
-    </w:p>
-    <w:p>
-      <w:pPr>
-        <w:rPr>
-          <w:rFonts w:cs="Arial"/>
-          <w:b/>
-          <w:color w:val="FF0000"/>
-          <w:szCs w:val="22"/>
-        </w:rPr>
-      </w:pPr>
-    </w:p>
-    <w:p>
-      <w:pPr>
-        <w:rPr>
-          <w:rFonts w:cs="Arial"/>
-          <w:b/>
-          <w:color w:val="FF0000"/>
-          <w:szCs w:val="22"/>
-        </w:rPr>
-      </w:pPr>
-    </w:p>
-    <w:p>
-      <w:pPr>
-        <w:rPr>
-          <w:rFonts w:cs="Arial"/>
-          <w:b/>
-          <w:color w:val="FF0000"/>
-          <w:szCs w:val="22"/>
-        </w:rPr>
-      </w:pPr>
-      <w:r>
-        <w:rPr>
-          <w:rFonts w:cs="Arial"/>
-          <w:b/>
-          <w:color w:val="FF0000"/>
-          <w:szCs w:val="22"/>
-        </w:rPr>
-        <w:t>Objetivo General</w:t>
-      </w:r>
-    </w:p>
-    <w:p>
-      <w:pPr>
-        <w:rPr>
-          <w:rFonts w:cs="Arial"/>
-          <w:color w:val="FF0000"/>
-          <w:szCs w:val="22"/>
-        </w:rPr>
-      </w:pPr>
-    </w:p>
-    <w:p>
-      <w:pPr>
-        <w:rPr>
-          <w:rFonts w:cs="Arial"/>
-          <w:color w:val="FF0000"/>
-          <w:szCs w:val="22"/>
-        </w:rPr>
-      </w:pPr>
-      <w:r>
-        <w:rPr>
-          <w:rFonts w:cs="Arial"/>
-          <w:color w:val="FF0000"/>
-          <w:szCs w:val="22"/>
-        </w:rPr>
-        <w:t>Elaborar un manual de buenas prácticas para el desarrollo de proyectos informáticos de ZOFRI S.A.</w:t>
-      </w:r>
-    </w:p>
-    <w:p>
-      <w:pPr>
-        <w:rPr>
-          <w:rFonts w:cs="Arial"/>
-          <w:color w:val="FF0000"/>
-          <w:szCs w:val="22"/>
-        </w:rPr>
-      </w:pPr>
-    </w:p>
-    <w:p>
-      <w:pPr>
-        <w:rPr>
-          <w:rFonts w:cs="Arial"/>
-          <w:color w:val="FF0000"/>
-          <w:szCs w:val="22"/>
-        </w:rPr>
-      </w:pPr>
-      <w:r>
-        <w:rPr>
-          <w:rFonts w:cs="Arial"/>
-          <w:color w:val="FF0000"/>
-          <w:szCs w:val="22"/>
-        </w:rPr>
-        <w:t xml:space="preserve">Elaboración </w:t>
-      </w:r>
-    </w:p>
-    <w:p>
-      <w:pPr>
-        <w:rPr>
-          <w:rFonts w:cs="Arial"/>
-          <w:color w:val="FF0000"/>
-          <w:szCs w:val="22"/>
-        </w:rPr>
-      </w:pPr>
-    </w:p>
-    <w:p>
-      <w:pPr>
-        <w:rPr>
-          <w:rFonts w:cs="Arial"/>
-          <w:color w:val="FF0000"/>
-          <w:szCs w:val="22"/>
-        </w:rPr>
-      </w:pPr>
-      <w:r>
-        <w:rPr>
-          <w:rFonts w:cs="Arial"/>
-          <w:color w:val="FF0000"/>
-          <w:szCs w:val="22"/>
-        </w:rPr>
-        <w:t>Objetivos Específicos</w:t>
-      </w:r>
-    </w:p>
-    <w:p>
-      <w:pPr>
-        <w:rPr>
-          <w:rFonts w:cs="Arial"/>
-          <w:color w:val="FF0000"/>
-          <w:szCs w:val="22"/>
-        </w:rPr>
-      </w:pPr>
-    </w:p>
-    <w:p>
-      <w:pPr>
-        <w:rPr>
-          <w:rFonts w:cs="Arial"/>
-          <w:color w:val="FF0000"/>
-          <w:szCs w:val="22"/>
-        </w:rPr>
-      </w:pPr>
-      <w:r>
-        <w:rPr>
-          <w:rFonts w:cs="Arial"/>
-          <w:color w:val="FF0000"/>
-          <w:szCs w:val="22"/>
-        </w:rPr>
-        <w:t>Identificar los factores críticos que influyen en las buenas prácticas del área bajo estudio</w:t>
-      </w:r>
-    </w:p>
-    <w:p>
-      <w:pPr>
-        <w:rPr>
-          <w:rFonts w:cs="Arial"/>
-          <w:color w:val="FF0000"/>
-          <w:szCs w:val="22"/>
-        </w:rPr>
-      </w:pPr>
-    </w:p>
-    <w:p>
-      <w:pPr>
-        <w:rPr>
-          <w:rFonts w:cs="Arial"/>
-          <w:color w:val="FF0000"/>
-          <w:szCs w:val="22"/>
-        </w:rPr>
-      </w:pPr>
-      <w:r>
-        <w:rPr>
-          <w:rFonts w:cs="Arial"/>
-          <w:color w:val="FF0000"/>
-          <w:szCs w:val="22"/>
-        </w:rPr>
-        <w:t>Desarrollar los elementos centrales del manual de buenas prácticas</w:t>
-      </w:r>
-    </w:p>
-    <w:p>
-      <w:pPr>
-        <w:rPr>
-          <w:rFonts w:cs="Arial"/>
-          <w:color w:val="FF0000"/>
-          <w:szCs w:val="22"/>
-        </w:rPr>
-      </w:pPr>
-    </w:p>
-    <w:p>
-      <w:pPr>
-        <w:rPr>
-          <w:rFonts w:cs="Arial"/>
-          <w:color w:val="FF0000"/>
-          <w:szCs w:val="22"/>
-        </w:rPr>
-      </w:pPr>
-      <w:r>
-        <w:rPr>
-          <w:rFonts w:cs="Arial"/>
-          <w:color w:val="FF0000"/>
-          <w:szCs w:val="22"/>
-        </w:rPr>
-        <w:t>Proponer un plan de implementación del manual de buenas prácticas</w:t>
-      </w:r>
-    </w:p>
-    <w:p>
-      <w:pPr>
-        <w:rPr>
-          <w:rFonts w:cs="Arial"/>
-          <w:color w:val="FF0000"/>
-          <w:szCs w:val="22"/>
-        </w:rPr>
-      </w:pPr>
-    </w:p>
-    <w:p>
-      <w:pPr>
-        <w:rPr>
-          <w:rFonts w:cs="Arial"/>
-          <w:color w:val="FF0000"/>
-          <w:szCs w:val="22"/>
-        </w:rPr>
-      </w:pPr>
-    </w:p>
-    <w:p>
-      <w:pPr>
-        <w:rPr>
-          <w:rFonts w:cs="Arial"/>
-          <w:color w:val="FF0000"/>
-          <w:szCs w:val="22"/>
-        </w:rPr>
-      </w:pPr>
-    </w:p>
-    <w:p>
-      <w:pPr>
-        <w:rPr>
-          <w:rFonts w:cs="Arial"/>
-          <w:color w:val="FF0000"/>
-          <w:szCs w:val="22"/>
-        </w:rPr>
-      </w:pPr>
-      <w:r>
-        <w:rPr>
-          <w:rFonts w:cs="Arial"/>
-          <w:color w:val="FF0000"/>
-          <w:szCs w:val="22"/>
-        </w:rPr>
-        <w:t>Identificar los factores críticos que influyen en las buenas prácticas del área bajo estudio</w:t>
-      </w:r>
-    </w:p>
-    <w:p>
-      <w:pPr>
-        <w:numPr>
-          <w:ilvl w:val="0"/>
-          <w:numId w:val="26"/>
-        </w:numPr>
-        <w:rPr>
-          <w:rFonts w:cs="Arial"/>
-          <w:color w:val="FF0000"/>
-          <w:szCs w:val="22"/>
-        </w:rPr>
-      </w:pPr>
-      <w:r>
-        <w:rPr>
-          <w:rFonts w:cs="Arial"/>
-          <w:color w:val="FF0000"/>
-          <w:szCs w:val="22"/>
-        </w:rPr>
-        <w:t>Revisión de Antecedentes históricos de la situación bajo estudio (revisión de proyectos exitosos y los fracasados)</w:t>
-      </w:r>
-    </w:p>
-    <w:p>
-      <w:pPr>
-        <w:numPr>
-          <w:ilvl w:val="0"/>
-          <w:numId w:val="26"/>
-        </w:numPr>
-        <w:rPr>
-          <w:rFonts w:cs="Arial"/>
-          <w:color w:val="FF0000"/>
-          <w:szCs w:val="22"/>
-        </w:rPr>
-      </w:pPr>
-      <w:r>
-        <w:rPr>
-          <w:rFonts w:cs="Arial"/>
-          <w:color w:val="FF0000"/>
-          <w:szCs w:val="22"/>
-        </w:rPr>
-        <w:t>Consulta a Expertos y Usuarios</w:t>
-      </w:r>
-    </w:p>
-    <w:p>
-      <w:pPr>
-        <w:numPr>
-          <w:ilvl w:val="0"/>
-          <w:numId w:val="26"/>
-        </w:numPr>
-        <w:rPr>
-          <w:rFonts w:cs="Arial"/>
-          <w:color w:val="FF0000"/>
-          <w:szCs w:val="22"/>
-        </w:rPr>
-      </w:pPr>
-      <w:r>
-        <w:rPr>
-          <w:rFonts w:cs="Arial"/>
-          <w:color w:val="FF0000"/>
-          <w:szCs w:val="22"/>
-        </w:rPr>
-        <w:t xml:space="preserve">Análisis de la información </w:t>
-      </w:r>
-    </w:p>
-    <w:p>
-      <w:pPr>
-        <w:numPr>
-          <w:ilvl w:val="0"/>
-          <w:numId w:val="26"/>
-        </w:numPr>
-        <w:rPr>
-          <w:rFonts w:cs="Arial"/>
-          <w:color w:val="FF0000"/>
-          <w:szCs w:val="22"/>
-        </w:rPr>
-      </w:pPr>
-      <w:r>
-        <w:rPr>
-          <w:rFonts w:cs="Arial"/>
-          <w:color w:val="FF0000"/>
-          <w:szCs w:val="22"/>
-        </w:rPr>
-        <w:t>Determinación de los Factores Críticos</w:t>
-      </w:r>
-    </w:p>
-    <w:p>
-      <w:pPr>
-        <w:rPr>
-          <w:rFonts w:cs="Arial"/>
-          <w:color w:val="FF0000"/>
-          <w:szCs w:val="22"/>
-        </w:rPr>
-      </w:pPr>
-    </w:p>
-    <w:p>
-      <w:pPr>
-        <w:rPr>
-          <w:rFonts w:cs="Arial"/>
-          <w:color w:val="FF0000"/>
-          <w:szCs w:val="22"/>
-        </w:rPr>
-      </w:pPr>
-      <w:r>
-        <w:rPr>
-          <w:rFonts w:cs="Arial"/>
-          <w:color w:val="FF0000"/>
-          <w:szCs w:val="22"/>
-        </w:rPr>
-        <w:t>Desarrollar los elementos centrales del manual de buenas prácticas</w:t>
-      </w:r>
-    </w:p>
-    <w:p>
-      <w:pPr>
-        <w:numPr>
-          <w:ilvl w:val="0"/>
-          <w:numId w:val="27"/>
-        </w:numPr>
-        <w:rPr>
-          <w:rFonts w:cs="Arial"/>
-          <w:color w:val="FF0000"/>
-          <w:szCs w:val="22"/>
-        </w:rPr>
-      </w:pPr>
-      <w:r>
-        <w:rPr>
-          <w:rFonts w:cs="Arial"/>
-          <w:color w:val="FF0000"/>
-          <w:szCs w:val="22"/>
-        </w:rPr>
-        <w:t>Establecimiento de la Estructura del Manual de Buenas Prácticas</w:t>
-      </w:r>
-    </w:p>
-    <w:p>
-      <w:pPr>
-        <w:numPr>
-          <w:ilvl w:val="0"/>
-          <w:numId w:val="27"/>
-        </w:numPr>
-        <w:rPr>
-          <w:rFonts w:cs="Arial"/>
-          <w:color w:val="FF0000"/>
-          <w:szCs w:val="22"/>
-        </w:rPr>
-      </w:pPr>
-      <w:r>
-        <w:rPr>
-          <w:rFonts w:cs="Arial"/>
-          <w:color w:val="FF0000"/>
-          <w:szCs w:val="22"/>
-        </w:rPr>
-        <w:t>Validación de la Estructura</w:t>
-      </w:r>
-    </w:p>
-    <w:p>
-      <w:pPr>
-        <w:numPr>
-          <w:ilvl w:val="0"/>
-          <w:numId w:val="27"/>
-        </w:numPr>
-        <w:rPr>
-          <w:rFonts w:cs="Arial"/>
-          <w:color w:val="FF0000"/>
-          <w:szCs w:val="22"/>
-        </w:rPr>
-      </w:pPr>
-      <w:r>
-        <w:rPr>
-          <w:rFonts w:cs="Arial"/>
-          <w:color w:val="FF0000"/>
-          <w:szCs w:val="22"/>
-        </w:rPr>
-        <w:t>Elaboración de los contenidos de las buenas prácticas</w:t>
-      </w:r>
-    </w:p>
-    <w:p>
-      <w:pPr>
-        <w:numPr>
-          <w:ilvl w:val="0"/>
-          <w:numId w:val="27"/>
-        </w:numPr>
-        <w:rPr>
-          <w:rFonts w:cs="Arial"/>
-          <w:color w:val="FF0000"/>
-          <w:szCs w:val="22"/>
-        </w:rPr>
-      </w:pPr>
-      <w:r>
-        <w:rPr>
-          <w:rFonts w:cs="Arial"/>
-          <w:color w:val="FF0000"/>
-          <w:szCs w:val="22"/>
-        </w:rPr>
-        <w:t>Validación del Contenido</w:t>
-      </w:r>
-    </w:p>
-    <w:p>
-      <w:pPr>
-        <w:rPr>
-          <w:rFonts w:cs="Arial"/>
-          <w:color w:val="FF0000"/>
-          <w:szCs w:val="22"/>
-        </w:rPr>
-      </w:pPr>
-    </w:p>
-    <w:p>
-      <w:pPr>
-        <w:rPr>
-          <w:rFonts w:cs="Arial"/>
-          <w:color w:val="FF0000"/>
-          <w:szCs w:val="22"/>
-        </w:rPr>
-      </w:pPr>
-      <w:r>
-        <w:rPr>
-          <w:rFonts w:cs="Arial"/>
-          <w:color w:val="FF0000"/>
-          <w:szCs w:val="22"/>
-        </w:rPr>
-        <w:t>Proponer un plan de implementación del manual de buenas prácticas</w:t>
-      </w:r>
-    </w:p>
-    <w:p>
-      <w:pPr>
-        <w:numPr>
-          <w:ilvl w:val="0"/>
-          <w:numId w:val="28"/>
-        </w:numPr>
-        <w:rPr>
-          <w:rFonts w:cs="Arial"/>
-          <w:color w:val="FF0000"/>
-          <w:szCs w:val="22"/>
-        </w:rPr>
-      </w:pPr>
-      <w:r>
-        <w:rPr>
-          <w:rFonts w:cs="Arial"/>
-          <w:color w:val="FF0000"/>
-          <w:szCs w:val="22"/>
-        </w:rPr>
-        <w:t>Desarrollo del plan de acción (estructura del plan de acción)</w:t>
-      </w:r>
-    </w:p>
-    <w:p>
-      <w:pPr>
-        <w:numPr>
-          <w:ilvl w:val="1"/>
-          <w:numId w:val="28"/>
-        </w:numPr>
-        <w:rPr>
-          <w:rFonts w:cs="Arial"/>
-          <w:color w:val="FF0000"/>
-          <w:szCs w:val="22"/>
-        </w:rPr>
-      </w:pPr>
-      <w:r>
-        <w:rPr>
-          <w:rFonts w:cs="Arial"/>
-          <w:color w:val="FF0000"/>
-          <w:szCs w:val="22"/>
-        </w:rPr>
-        <w:t>(actividad, responsable, recursos $, fecha inicio, fecha término, indicador de gestión)</w:t>
-      </w:r>
-    </w:p>
-    <w:p>
-      <w:pPr>
-        <w:numPr>
-          <w:ilvl w:val="0"/>
-          <w:numId w:val="28"/>
-        </w:numPr>
-        <w:rPr>
-          <w:rFonts w:cs="Arial"/>
-          <w:color w:val="FF0000"/>
-          <w:szCs w:val="22"/>
-        </w:rPr>
-      </w:pPr>
-      <w:r>
-        <w:rPr>
-          <w:rFonts w:cs="Arial"/>
-          <w:color w:val="FF0000"/>
-          <w:szCs w:val="22"/>
-        </w:rPr>
-        <w:t>Elaboración del cronograma de implementación (Carta Gantt)</w:t>
-      </w:r>
-    </w:p>
-    <w:p>
-      <w:pPr>
-        <w:rPr>
-          <w:rFonts w:cs="Arial"/>
-          <w:color w:val="FF0000"/>
-          <w:szCs w:val="22"/>
-        </w:rPr>
-      </w:pPr>
-    </w:p>
-    <w:p>
-      <w:pPr>
-        <w:rPr>
-          <w:rFonts w:cs="Arial"/>
-          <w:color w:val="FF0000"/>
-          <w:szCs w:val="22"/>
-        </w:rPr>
-      </w:pPr>
-    </w:p>
-    <w:p>
-      <w:pPr>
-        <w:rPr>
-          <w:rFonts w:cs="Arial"/>
-          <w:color w:val="FF0000"/>
-          <w:szCs w:val="22"/>
+          <w:lang w:val="es-CL"/>
         </w:rPr>
       </w:pPr>
     </w:p>
@@ -8670,6 +6324,96 @@
     <w:p>
       <w:r>
         <w:continuationSeparator/>
+      </w:r>
+    </w:p>
+  </w:footnote>
+  <w:footnote w:id="1">
+    <w:p>
+      <w:pPr>
+        <w:pStyle w:val="Textonotapie"/>
+        <w:rPr>
+          <w:lang w:val="en-US"/>
+        </w:rPr>
+      </w:pPr>
+      <w:r>
+        <w:rPr>
+          <w:rStyle w:val="Refdenotaalpie"/>
+        </w:rPr>
+        <w:footnoteRef/>
+      </w:r>
+      <w:r>
+        <w:rPr>
+          <w:lang w:val="en-US"/>
+        </w:rPr>
+        <w:t xml:space="preserve"> </w:t>
+      </w:r>
+      <w:r>
+        <w:rPr>
+          <w:lang w:val="en-US"/>
+        </w:rPr>
+        <w:t>CMMI = Capability Maturity Model Integration</w:t>
+      </w:r>
+    </w:p>
+  </w:footnote>
+  <w:footnote w:id="2">
+    <w:p>
+      <w:pPr>
+        <w:pStyle w:val="Textonotapie"/>
+        <w:rPr>
+          <w:lang w:val="es-CL"/>
+        </w:rPr>
+      </w:pPr>
+      <w:r>
+        <w:rPr>
+          <w:rStyle w:val="Refdenotaalpie"/>
+        </w:rPr>
+        <w:footnoteRef/>
+      </w:r>
+      <w:r>
+        <w:rPr>
+          <w:lang w:val="es-CL"/>
+        </w:rPr>
+        <w:t xml:space="preserve"> Kanban = Palabra en Japonés que significa “Letreros” o “Tarjetas”</w:t>
+      </w:r>
+    </w:p>
+  </w:footnote>
+  <w:footnote w:id="3">
+    <w:p>
+      <w:pPr>
+        <w:pStyle w:val="Textonotapie"/>
+        <w:rPr>
+          <w:lang w:val="en-US"/>
+        </w:rPr>
+      </w:pPr>
+      <w:r>
+        <w:rPr>
+          <w:rStyle w:val="Refdenotaalpie"/>
+        </w:rPr>
+        <w:footnoteRef/>
+      </w:r>
+      <w:r>
+        <w:rPr>
+          <w:lang w:val="en-US"/>
+        </w:rPr>
+        <w:t xml:space="preserve"> PMBOK: </w:t>
+      </w:r>
+      <w:r>
+        <w:rPr>
+          <w:lang w:val="en-US"/>
+        </w:rPr>
+        <w:t>Project</w:t>
+      </w:r>
+      <w:r>
+        <w:rPr>
+          <w:lang w:val="en-US"/>
+        </w:rPr>
+        <w:t xml:space="preserve"> </w:t>
+      </w:r>
+      <w:r>
+        <w:rPr>
+          <w:lang w:val="en-US"/>
+        </w:rPr>
+        <w:t>Management Body of Knowledge</w:t>
       </w:r>
     </w:p>
   </w:footnote>
@@ -8699,47 +6443,47 @@
         <v:path o:extrusionok="f" gradientshapeok="t" o:connecttype="rect"/>
         <o:lock v:ext="edit" aspectratio="t"/>
       </v:shapetype>
-      <v:shape id="_x0000_i1025" type="#_x0000_t75" style="width:3in;height:3in" o:bullet="t"/>
+      <v:shape id="_x0000_i1026" type="#_x0000_t75" style="width:3in;height:3in" o:bullet="t"/>
     </w:pict>
   </w:numPicBullet>
   <w:numPicBullet w:numPicBulletId="1">
     <w:pict>
-      <v:shape id="_x0000_i1026" type="#_x0000_t75" style="width:3in;height:3in" o:bullet="t"/>
+      <v:shape id="_x0000_i1027" type="#_x0000_t75" style="width:3in;height:3in" o:bullet="t"/>
     </w:pict>
   </w:numPicBullet>
   <w:numPicBullet w:numPicBulletId="2">
     <w:pict>
-      <v:shape id="_x0000_i1027" type="#_x0000_t75" style="width:3in;height:3in" o:bullet="t"/>
+      <v:shape id="_x0000_i1028" type="#_x0000_t75" style="width:3in;height:3in" o:bullet="t"/>
     </w:pict>
   </w:numPicBullet>
   <w:numPicBullet w:numPicBulletId="3">
     <w:pict>
-      <v:shape id="_x0000_i1028" type="#_x0000_t75" style="width:3in;height:3in" o:bullet="t"/>
+      <v:shape id="_x0000_i1029" type="#_x0000_t75" style="width:3in;height:3in" o:bullet="t"/>
     </w:pict>
   </w:numPicBullet>
   <w:numPicBullet w:numPicBulletId="4">
     <w:pict>
-      <v:shape id="_x0000_i1029" type="#_x0000_t75" style="width:3in;height:3in" o:bullet="t"/>
+      <v:shape id="_x0000_i1030" type="#_x0000_t75" style="width:3in;height:3in" o:bullet="t"/>
     </w:pict>
   </w:numPicBullet>
   <w:numPicBullet w:numPicBulletId="5">
     <w:pict>
-      <v:shape id="_x0000_i1030" type="#_x0000_t75" style="width:3in;height:3in" o:bullet="t"/>
+      <v:shape id="_x0000_i1031" type="#_x0000_t75" style="width:3in;height:3in" o:bullet="t"/>
     </w:pict>
   </w:numPicBullet>
   <w:numPicBullet w:numPicBulletId="6">
     <w:pict>
-      <v:shape id="_x0000_i1031" type="#_x0000_t75" style="width:3in;height:3in" o:bullet="t"/>
+      <v:shape id="_x0000_i1032" type="#_x0000_t75" style="width:3in;height:3in" o:bullet="t"/>
     </w:pict>
   </w:numPicBullet>
   <w:numPicBullet w:numPicBulletId="7">
     <w:pict>
-      <v:shape id="_x0000_i1032" type="#_x0000_t75" style="width:3in;height:3in" o:bullet="t"/>
+      <v:shape id="_x0000_i1033" type="#_x0000_t75" style="width:3in;height:3in" o:bullet="t"/>
     </w:pict>
   </w:numPicBullet>
   <w:numPicBullet w:numPicBulletId="8">
     <w:pict>
-      <v:shape id="_x0000_i1033" type="#_x0000_t75" style="width:3in;height:3in" o:bullet="t"/>
+      <v:shape id="_x0000_i1034" type="#_x0000_t75" style="width:3in;height:3in" o:bullet="t"/>
     </w:pict>
   </w:numPicBullet>
   <w:abstractNum w:abstractNumId="0" w15:restartNumberingAfterBreak="0">
@@ -8829,6 +6573,119 @@
     </w:lvl>
   </w:abstractNum>
   <w:abstractNum w:abstractNumId="1" w15:restartNumberingAfterBreak="0">
+    <w:nsid w:val="067F65B5"/>
+    <w:multiLevelType w:val="hybridMultilevel"/>
+    <w:tmpl w:val="2594EE36"/>
+    <w:lvl w:ilvl="0" w:tplc="340A0001">
+      <w:start w:val="1"/>
+      <w:numFmt w:val="bullet"/>
+      <w:lvlText w:val=""/>
+      <w:lvlJc w:val="left"/>
+      <w:pPr>
+        <w:ind w:left="720" w:hanging="360"/>
+      </w:pPr>
+      <w:rPr>
+        <w:rFonts w:ascii="Symbol" w:hAnsi="Symbol" w:hint="default"/>
+      </w:rPr>
+    </w:lvl>
+    <w:lvl w:ilvl="1" w:tplc="340A0003" w:tentative="1">
+      <w:start w:val="1"/>
+      <w:numFmt w:val="bullet"/>
+      <w:lvlText w:val="o"/>
+      <w:lvlJc w:val="left"/>
+      <w:pPr>
+        <w:ind w:left="1440" w:hanging="360"/>
+      </w:pPr>
+      <w:rPr>
+        <w:rFonts w:ascii="Courier New" w:hAnsi="Courier New" w:cs="Courier New" w:hint="default"/>
+      </w:rPr>
+    </w:lvl>
+    <w:lvl w:ilvl="2" w:tplc="340A0005" w:tentative="1">
+      <w:start w:val="1"/>
+      <w:numFmt w:val="bullet"/>
+      <w:lvlText w:val=""/>
+      <w:lvlJc w:val="left"/>
+      <w:pPr>
+        <w:ind w:left="2160" w:hanging="360"/>
+      </w:pPr>
+      <w:rPr>
+        <w:rFonts w:ascii="Wingdings" w:hAnsi="Wingdings" w:hint="default"/>
+      </w:rPr>
+    </w:lvl>
+    <w:lvl w:ilvl="3" w:tplc="340A0001" w:tentative="1">
+      <w:start w:val="1"/>
+      <w:numFmt w:val="bullet"/>
+      <w:lvlText w:val=""/>
+      <w:lvlJc w:val="left"/>
+      <w:pPr>
+        <w:ind w:left="2880" w:hanging="360"/>
+      </w:pPr>
+      <w:rPr>
+        <w:rFonts w:ascii="Symbol" w:hAnsi="Symbol" w:hint="default"/>
+      </w:rPr>
+    </w:lvl>
+    <w:lvl w:ilvl="4" w:tplc="340A0003" w:tentative="1">
+      <w:start w:val="1"/>
+      <w:numFmt w:val="bullet"/>
+      <w:lvlText w:val="o"/>
+      <w:lvlJc w:val="left"/>
+      <w:pPr>
+        <w:ind w:left="3600" w:hanging="360"/>
+      </w:pPr>
+      <w:rPr>
+        <w:rFonts w:ascii="Courier New" w:hAnsi="Courier New" w:cs="Courier New" w:hint="default"/>
+      </w:rPr>
+    </w:lvl>
+    <w:lvl w:ilvl="5" w:tplc="340A0005" w:tentative="1">
+      <w:start w:val="1"/>
+      <w:numFmt w:val="bullet"/>
+      <w:lvlText w:val=""/>
+      <w:lvlJc w:val="left"/>
+      <w:pPr>
+        <w:ind w:left="4320" w:hanging="360"/>
+      </w:pPr>
+      <w:rPr>
+        <w:rFonts w:ascii="Wingdings" w:hAnsi="Wingdings" w:hint="default"/>
+      </w:rPr>
+    </w:lvl>
+    <w:lvl w:ilvl="6" w:tplc="340A0001" w:tentative="1">
+      <w:start w:val="1"/>
+      <w:numFmt w:val="bullet"/>
+      <w:lvlText w:val=""/>
+      <w:lvlJc w:val="left"/>
+      <w:pPr>
+        <w:ind w:left="5040" w:hanging="360"/>
+      </w:pPr>
+      <w:rPr>
+        <w:rFonts w:ascii="Symbol" w:hAnsi="Symbol" w:hint="default"/>
+      </w:rPr>
+    </w:lvl>
+    <w:lvl w:ilvl="7" w:tplc="340A0003" w:tentative="1">
+      <w:start w:val="1"/>
+      <w:numFmt w:val="bullet"/>
+      <w:lvlText w:val="o"/>
+      <w:lvlJc w:val="left"/>
+      <w:pPr>
+        <w:ind w:left="5760" w:hanging="360"/>
+      </w:pPr>
+      <w:rPr>
+        <w:rFonts w:ascii="Courier New" w:hAnsi="Courier New" w:cs="Courier New" w:hint="default"/>
+      </w:rPr>
+    </w:lvl>
+    <w:lvl w:ilvl="8" w:tplc="340A0005" w:tentative="1">
+      <w:start w:val="1"/>
+      <w:numFmt w:val="bullet"/>
+      <w:lvlText w:val=""/>
+      <w:lvlJc w:val="left"/>
+      <w:pPr>
+        <w:ind w:left="6480" w:hanging="360"/>
+      </w:pPr>
+      <w:rPr>
+        <w:rFonts w:ascii="Wingdings" w:hAnsi="Wingdings" w:hint="default"/>
+      </w:rPr>
+    </w:lvl>
+  </w:abstractNum>
+  <w:abstractNum w:abstractNumId="2" w15:restartNumberingAfterBreak="0">
     <w:nsid w:val="06B50ACD"/>
     <w:multiLevelType w:val="hybridMultilevel"/>
     <w:tmpl w:val="F3F82002"/>
@@ -8944,7 +6801,7 @@
       </w:pPr>
     </w:lvl>
   </w:abstractNum>
-  <w:abstractNum w:abstractNumId="2" w15:restartNumberingAfterBreak="0">
+  <w:abstractNum w:abstractNumId="3" w15:restartNumberingAfterBreak="0">
     <w:nsid w:val="07EE7787"/>
     <w:multiLevelType w:val="hybridMultilevel"/>
     <w:tmpl w:val="4300EAF0"/>
@@ -9057,7 +6914,7 @@
       </w:pPr>
     </w:lvl>
   </w:abstractNum>
-  <w:abstractNum w:abstractNumId="3" w15:restartNumberingAfterBreak="0">
+  <w:abstractNum w:abstractNumId="4" w15:restartNumberingAfterBreak="0">
     <w:nsid w:val="08F72F7C"/>
     <w:multiLevelType w:val="hybridMultilevel"/>
     <w:tmpl w:val="C3229832"/>
@@ -9197,7 +7054,120 @@
       </w:rPr>
     </w:lvl>
   </w:abstractNum>
-  <w:abstractNum w:abstractNumId="4" w15:restartNumberingAfterBreak="0">
+  <w:abstractNum w:abstractNumId="5" w15:restartNumberingAfterBreak="0">
+    <w:nsid w:val="0D8F60E3"/>
+    <w:multiLevelType w:val="hybridMultilevel"/>
+    <w:tmpl w:val="81E0EC88"/>
+    <w:lvl w:ilvl="0" w:tplc="340A0001">
+      <w:start w:val="1"/>
+      <w:numFmt w:val="bullet"/>
+      <w:lvlText w:val=""/>
+      <w:lvlJc w:val="left"/>
+      <w:pPr>
+        <w:ind w:left="720" w:hanging="360"/>
+      </w:pPr>
+      <w:rPr>
+        <w:rFonts w:ascii="Symbol" w:hAnsi="Symbol" w:hint="default"/>
+      </w:rPr>
+    </w:lvl>
+    <w:lvl w:ilvl="1" w:tplc="340A0003" w:tentative="1">
+      <w:start w:val="1"/>
+      <w:numFmt w:val="bullet"/>
+      <w:lvlText w:val="o"/>
+      <w:lvlJc w:val="left"/>
+      <w:pPr>
+        <w:ind w:left="1440" w:hanging="360"/>
+      </w:pPr>
+      <w:rPr>
+        <w:rFonts w:ascii="Courier New" w:hAnsi="Courier New" w:cs="Courier New" w:hint="default"/>
+      </w:rPr>
+    </w:lvl>
+    <w:lvl w:ilvl="2" w:tplc="340A0005" w:tentative="1">
+      <w:start w:val="1"/>
+      <w:numFmt w:val="bullet"/>
+      <w:lvlText w:val=""/>
+      <w:lvlJc w:val="left"/>
+      <w:pPr>
+        <w:ind w:left="2160" w:hanging="360"/>
+      </w:pPr>
+      <w:rPr>
+        <w:rFonts w:ascii="Wingdings" w:hAnsi="Wingdings" w:hint="default"/>
+      </w:rPr>
+    </w:lvl>
+    <w:lvl w:ilvl="3" w:tplc="340A0001" w:tentative="1">
+      <w:start w:val="1"/>
+      <w:numFmt w:val="bullet"/>
+      <w:lvlText w:val=""/>
+      <w:lvlJc w:val="left"/>
+      <w:pPr>
+        <w:ind w:left="2880" w:hanging="360"/>
+      </w:pPr>
+      <w:rPr>
+        <w:rFonts w:ascii="Symbol" w:hAnsi="Symbol" w:hint="default"/>
+      </w:rPr>
+    </w:lvl>
+    <w:lvl w:ilvl="4" w:tplc="340A0003" w:tentative="1">
+      <w:start w:val="1"/>
+      <w:numFmt w:val="bullet"/>
+      <w:lvlText w:val="o"/>
+      <w:lvlJc w:val="left"/>
+      <w:pPr>
+        <w:ind w:left="3600" w:hanging="360"/>
+      </w:pPr>
+      <w:rPr>
+        <w:rFonts w:ascii="Courier New" w:hAnsi="Courier New" w:cs="Courier New" w:hint="default"/>
+      </w:rPr>
+    </w:lvl>
+    <w:lvl w:ilvl="5" w:tplc="340A0005" w:tentative="1">
+      <w:start w:val="1"/>
+      <w:numFmt w:val="bullet"/>
+      <w:lvlText w:val=""/>
+      <w:lvlJc w:val="left"/>
+      <w:pPr>
+        <w:ind w:left="4320" w:hanging="360"/>
+      </w:pPr>
+      <w:rPr>
+        <w:rFonts w:ascii="Wingdings" w:hAnsi="Wingdings" w:hint="default"/>
+      </w:rPr>
+    </w:lvl>
+    <w:lvl w:ilvl="6" w:tplc="340A0001" w:tentative="1">
+      <w:start w:val="1"/>
+      <w:numFmt w:val="bullet"/>
+      <w:lvlText w:val=""/>
+      <w:lvlJc w:val="left"/>
+      <w:pPr>
+        <w:ind w:left="5040" w:hanging="360"/>
+      </w:pPr>
+      <w:rPr>
+        <w:rFonts w:ascii="Symbol" w:hAnsi="Symbol" w:hint="default"/>
+      </w:rPr>
+    </w:lvl>
+    <w:lvl w:ilvl="7" w:tplc="340A0003" w:tentative="1">
+      <w:start w:val="1"/>
+      <w:numFmt w:val="bullet"/>
+      <w:lvlText w:val="o"/>
+      <w:lvlJc w:val="left"/>
+      <w:pPr>
+        <w:ind w:left="5760" w:hanging="360"/>
+      </w:pPr>
+      <w:rPr>
+        <w:rFonts w:ascii="Courier New" w:hAnsi="Courier New" w:cs="Courier New" w:hint="default"/>
+      </w:rPr>
+    </w:lvl>
+    <w:lvl w:ilvl="8" w:tplc="340A0005" w:tentative="1">
+      <w:start w:val="1"/>
+      <w:numFmt w:val="bullet"/>
+      <w:lvlText w:val=""/>
+      <w:lvlJc w:val="left"/>
+      <w:pPr>
+        <w:ind w:left="6480" w:hanging="360"/>
+      </w:pPr>
+      <w:rPr>
+        <w:rFonts w:ascii="Wingdings" w:hAnsi="Wingdings" w:hint="default"/>
+      </w:rPr>
+    </w:lvl>
+  </w:abstractNum>
+  <w:abstractNum w:abstractNumId="6" w15:restartNumberingAfterBreak="0">
     <w:nsid w:val="0F253464"/>
     <w:multiLevelType w:val="hybridMultilevel"/>
     <w:tmpl w:val="C0F40CE2"/>
@@ -9310,7 +7280,7 @@
       </w:pPr>
     </w:lvl>
   </w:abstractNum>
-  <w:abstractNum w:abstractNumId="5" w15:restartNumberingAfterBreak="0">
+  <w:abstractNum w:abstractNumId="7" w15:restartNumberingAfterBreak="0">
     <w:nsid w:val="0F932B45"/>
     <w:multiLevelType w:val="hybridMultilevel"/>
     <w:tmpl w:val="80D6F06A"/>
@@ -9423,7 +7393,7 @@
       </w:pPr>
     </w:lvl>
   </w:abstractNum>
-  <w:abstractNum w:abstractNumId="6" w15:restartNumberingAfterBreak="0">
+  <w:abstractNum w:abstractNumId="8" w15:restartNumberingAfterBreak="0">
     <w:nsid w:val="10467E70"/>
     <w:multiLevelType w:val="hybridMultilevel"/>
     <w:tmpl w:val="E32CA00A"/>
@@ -9539,7 +7509,7 @@
       </w:pPr>
     </w:lvl>
   </w:abstractNum>
-  <w:abstractNum w:abstractNumId="7" w15:restartNumberingAfterBreak="0">
+  <w:abstractNum w:abstractNumId="9" w15:restartNumberingAfterBreak="0">
     <w:nsid w:val="129E5957"/>
     <w:multiLevelType w:val="hybridMultilevel"/>
     <w:tmpl w:val="550ACC60"/>
@@ -9628,7 +7598,7 @@
       </w:pPr>
     </w:lvl>
   </w:abstractNum>
-  <w:abstractNum w:abstractNumId="8" w15:restartNumberingAfterBreak="0">
+  <w:abstractNum w:abstractNumId="10" w15:restartNumberingAfterBreak="0">
     <w:nsid w:val="20C71ABE"/>
     <w:multiLevelType w:val="multilevel"/>
     <w:tmpl w:val="952E948E"/>
@@ -9742,7 +7712,120 @@
       </w:rPr>
     </w:lvl>
   </w:abstractNum>
-  <w:abstractNum w:abstractNumId="9" w15:restartNumberingAfterBreak="0">
+  <w:abstractNum w:abstractNumId="11" w15:restartNumberingAfterBreak="0">
+    <w:nsid w:val="25427ED9"/>
+    <w:multiLevelType w:val="hybridMultilevel"/>
+    <w:tmpl w:val="512C9608"/>
+    <w:lvl w:ilvl="0" w:tplc="340A0001">
+      <w:start w:val="1"/>
+      <w:numFmt w:val="bullet"/>
+      <w:lvlText w:val=""/>
+      <w:lvlJc w:val="left"/>
+      <w:pPr>
+        <w:ind w:left="720" w:hanging="360"/>
+      </w:pPr>
+      <w:rPr>
+        <w:rFonts w:ascii="Symbol" w:hAnsi="Symbol" w:hint="default"/>
+      </w:rPr>
+    </w:lvl>
+    <w:lvl w:ilvl="1" w:tplc="340A0003" w:tentative="1">
+      <w:start w:val="1"/>
+      <w:numFmt w:val="bullet"/>
+      <w:lvlText w:val="o"/>
+      <w:lvlJc w:val="left"/>
+      <w:pPr>
+        <w:ind w:left="1440" w:hanging="360"/>
+      </w:pPr>
+      <w:rPr>
+        <w:rFonts w:ascii="Courier New" w:hAnsi="Courier New" w:cs="Courier New" w:hint="default"/>
+      </w:rPr>
+    </w:lvl>
+    <w:lvl w:ilvl="2" w:tplc="340A0005" w:tentative="1">
+      <w:start w:val="1"/>
+      <w:numFmt w:val="bullet"/>
+      <w:lvlText w:val=""/>
+      <w:lvlJc w:val="left"/>
+      <w:pPr>
+        <w:ind w:left="2160" w:hanging="360"/>
+      </w:pPr>
+      <w:rPr>
+        <w:rFonts w:ascii="Wingdings" w:hAnsi="Wingdings" w:hint="default"/>
+      </w:rPr>
+    </w:lvl>
+    <w:lvl w:ilvl="3" w:tplc="340A0001" w:tentative="1">
+      <w:start w:val="1"/>
+      <w:numFmt w:val="bullet"/>
+      <w:lvlText w:val=""/>
+      <w:lvlJc w:val="left"/>
+      <w:pPr>
+        <w:ind w:left="2880" w:hanging="360"/>
+      </w:pPr>
+      <w:rPr>
+        <w:rFonts w:ascii="Symbol" w:hAnsi="Symbol" w:hint="default"/>
+      </w:rPr>
+    </w:lvl>
+    <w:lvl w:ilvl="4" w:tplc="340A0003" w:tentative="1">
+      <w:start w:val="1"/>
+      <w:numFmt w:val="bullet"/>
+      <w:lvlText w:val="o"/>
+      <w:lvlJc w:val="left"/>
+      <w:pPr>
+        <w:ind w:left="3600" w:hanging="360"/>
+      </w:pPr>
+      <w:rPr>
+        <w:rFonts w:ascii="Courier New" w:hAnsi="Courier New" w:cs="Courier New" w:hint="default"/>
+      </w:rPr>
+    </w:lvl>
+    <w:lvl w:ilvl="5" w:tplc="340A0005" w:tentative="1">
+      <w:start w:val="1"/>
+      <w:numFmt w:val="bullet"/>
+      <w:lvlText w:val=""/>
+      <w:lvlJc w:val="left"/>
+      <w:pPr>
+        <w:ind w:left="4320" w:hanging="360"/>
+      </w:pPr>
+      <w:rPr>
+        <w:rFonts w:ascii="Wingdings" w:hAnsi="Wingdings" w:hint="default"/>
+      </w:rPr>
+    </w:lvl>
+    <w:lvl w:ilvl="6" w:tplc="340A0001" w:tentative="1">
+      <w:start w:val="1"/>
+      <w:numFmt w:val="bullet"/>
+      <w:lvlText w:val=""/>
+      <w:lvlJc w:val="left"/>
+      <w:pPr>
+        <w:ind w:left="5040" w:hanging="360"/>
+      </w:pPr>
+      <w:rPr>
+        <w:rFonts w:ascii="Symbol" w:hAnsi="Symbol" w:hint="default"/>
+      </w:rPr>
+    </w:lvl>
+    <w:lvl w:ilvl="7" w:tplc="340A0003" w:tentative="1">
+      <w:start w:val="1"/>
+      <w:numFmt w:val="bullet"/>
+      <w:lvlText w:val="o"/>
+      <w:lvlJc w:val="left"/>
+      <w:pPr>
+        <w:ind w:left="5760" w:hanging="360"/>
+      </w:pPr>
+      <w:rPr>
+        <w:rFonts w:ascii="Courier New" w:hAnsi="Courier New" w:cs="Courier New" w:hint="default"/>
+      </w:rPr>
+    </w:lvl>
+    <w:lvl w:ilvl="8" w:tplc="340A0005" w:tentative="1">
+      <w:start w:val="1"/>
+      <w:numFmt w:val="bullet"/>
+      <w:lvlText w:val=""/>
+      <w:lvlJc w:val="left"/>
+      <w:pPr>
+        <w:ind w:left="6480" w:hanging="360"/>
+      </w:pPr>
+      <w:rPr>
+        <w:rFonts w:ascii="Wingdings" w:hAnsi="Wingdings" w:hint="default"/>
+      </w:rPr>
+    </w:lvl>
+  </w:abstractNum>
+  <w:abstractNum w:abstractNumId="12" w15:restartNumberingAfterBreak="0">
     <w:nsid w:val="25ED1D9B"/>
     <w:multiLevelType w:val="hybridMultilevel"/>
     <w:tmpl w:val="EED288A6"/>
@@ -9855,7 +7938,7 @@
       </w:rPr>
     </w:lvl>
   </w:abstractNum>
-  <w:abstractNum w:abstractNumId="10" w15:restartNumberingAfterBreak="0">
+  <w:abstractNum w:abstractNumId="13" w15:restartNumberingAfterBreak="0">
     <w:nsid w:val="28933F8D"/>
     <w:multiLevelType w:val="hybridMultilevel"/>
     <w:tmpl w:val="7FF680F6"/>
@@ -9971,7 +8054,7 @@
       </w:pPr>
     </w:lvl>
   </w:abstractNum>
-  <w:abstractNum w:abstractNumId="11" w15:restartNumberingAfterBreak="0">
+  <w:abstractNum w:abstractNumId="14" w15:restartNumberingAfterBreak="0">
     <w:nsid w:val="2DF302DF"/>
     <w:multiLevelType w:val="hybridMultilevel"/>
     <w:tmpl w:val="A852FF9E"/>
@@ -10060,7 +8143,7 @@
       </w:pPr>
     </w:lvl>
   </w:abstractNum>
-  <w:abstractNum w:abstractNumId="12" w15:restartNumberingAfterBreak="0">
+  <w:abstractNum w:abstractNumId="15" w15:restartNumberingAfterBreak="0">
     <w:nsid w:val="2E604322"/>
     <w:multiLevelType w:val="multilevel"/>
     <w:tmpl w:val="7A6AD8E8"/>
@@ -10146,7 +8229,7 @@
       </w:pPr>
     </w:lvl>
   </w:abstractNum>
-  <w:abstractNum w:abstractNumId="13" w15:restartNumberingAfterBreak="0">
+  <w:abstractNum w:abstractNumId="16" w15:restartNumberingAfterBreak="0">
     <w:nsid w:val="3449174B"/>
     <w:multiLevelType w:val="hybridMultilevel"/>
     <w:tmpl w:val="7B1C3E02"/>
@@ -10259,7 +8342,7 @@
       </w:rPr>
     </w:lvl>
   </w:abstractNum>
-  <w:abstractNum w:abstractNumId="14" w15:restartNumberingAfterBreak="0">
+  <w:abstractNum w:abstractNumId="17" w15:restartNumberingAfterBreak="0">
     <w:nsid w:val="3989701A"/>
     <w:multiLevelType w:val="hybridMultilevel"/>
     <w:tmpl w:val="A852FF9E"/>
@@ -10348,7 +8431,7 @@
       </w:pPr>
     </w:lvl>
   </w:abstractNum>
-  <w:abstractNum w:abstractNumId="15" w15:restartNumberingAfterBreak="0">
+  <w:abstractNum w:abstractNumId="18" w15:restartNumberingAfterBreak="0">
     <w:nsid w:val="3D202246"/>
     <w:multiLevelType w:val="hybridMultilevel"/>
     <w:tmpl w:val="3CC6CE88"/>
@@ -10434,7 +8517,7 @@
       </w:pPr>
     </w:lvl>
   </w:abstractNum>
-  <w:abstractNum w:abstractNumId="16" w15:restartNumberingAfterBreak="0">
+  <w:abstractNum w:abstractNumId="19" w15:restartNumberingAfterBreak="0">
     <w:nsid w:val="44F36B25"/>
     <w:multiLevelType w:val="multilevel"/>
     <w:tmpl w:val="4300EAF0"/>
@@ -10547,7 +8630,7 @@
       </w:pPr>
     </w:lvl>
   </w:abstractNum>
-  <w:abstractNum w:abstractNumId="17" w15:restartNumberingAfterBreak="0">
+  <w:abstractNum w:abstractNumId="20" w15:restartNumberingAfterBreak="0">
     <w:nsid w:val="47EB3D53"/>
     <w:multiLevelType w:val="hybridMultilevel"/>
     <w:tmpl w:val="D180B436"/>
@@ -10663,7 +8746,7 @@
       </w:pPr>
     </w:lvl>
   </w:abstractNum>
-  <w:abstractNum w:abstractNumId="18" w15:restartNumberingAfterBreak="0">
+  <w:abstractNum w:abstractNumId="21" w15:restartNumberingAfterBreak="0">
     <w:nsid w:val="48593734"/>
     <w:multiLevelType w:val="multilevel"/>
     <w:tmpl w:val="4BF6B5E0"/>
@@ -10779,7 +8862,120 @@
       </w:pPr>
     </w:lvl>
   </w:abstractNum>
-  <w:abstractNum w:abstractNumId="19" w15:restartNumberingAfterBreak="0">
+  <w:abstractNum w:abstractNumId="22" w15:restartNumberingAfterBreak="0">
+    <w:nsid w:val="49C12E7F"/>
+    <w:multiLevelType w:val="hybridMultilevel"/>
+    <w:tmpl w:val="EE7003C6"/>
+    <w:lvl w:ilvl="0" w:tplc="340A0001">
+      <w:start w:val="1"/>
+      <w:numFmt w:val="bullet"/>
+      <w:lvlText w:val=""/>
+      <w:lvlJc w:val="left"/>
+      <w:pPr>
+        <w:ind w:left="720" w:hanging="360"/>
+      </w:pPr>
+      <w:rPr>
+        <w:rFonts w:ascii="Symbol" w:hAnsi="Symbol" w:hint="default"/>
+      </w:rPr>
+    </w:lvl>
+    <w:lvl w:ilvl="1" w:tplc="340A0003" w:tentative="1">
+      <w:start w:val="1"/>
+      <w:numFmt w:val="bullet"/>
+      <w:lvlText w:val="o"/>
+      <w:lvlJc w:val="left"/>
+      <w:pPr>
+        <w:ind w:left="1440" w:hanging="360"/>
+      </w:pPr>
+      <w:rPr>
+        <w:rFonts w:ascii="Courier New" w:hAnsi="Courier New" w:cs="Courier New" w:hint="default"/>
+      </w:rPr>
+    </w:lvl>
+    <w:lvl w:ilvl="2" w:tplc="340A0005" w:tentative="1">
+      <w:start w:val="1"/>
+      <w:numFmt w:val="bullet"/>
+      <w:lvlText w:val=""/>
+      <w:lvlJc w:val="left"/>
+      <w:pPr>
+        <w:ind w:left="2160" w:hanging="360"/>
+      </w:pPr>
+      <w:rPr>
+        <w:rFonts w:ascii="Wingdings" w:hAnsi="Wingdings" w:hint="default"/>
+      </w:rPr>
+    </w:lvl>
+    <w:lvl w:ilvl="3" w:tplc="340A0001" w:tentative="1">
+      <w:start w:val="1"/>
+      <w:numFmt w:val="bullet"/>
+      <w:lvlText w:val=""/>
+      <w:lvlJc w:val="left"/>
+      <w:pPr>
+        <w:ind w:left="2880" w:hanging="360"/>
+      </w:pPr>
+      <w:rPr>
+        <w:rFonts w:ascii="Symbol" w:hAnsi="Symbol" w:hint="default"/>
+      </w:rPr>
+    </w:lvl>
+    <w:lvl w:ilvl="4" w:tplc="340A0003" w:tentative="1">
+      <w:start w:val="1"/>
+      <w:numFmt w:val="bullet"/>
+      <w:lvlText w:val="o"/>
+      <w:lvlJc w:val="left"/>
+      <w:pPr>
+        <w:ind w:left="3600" w:hanging="360"/>
+      </w:pPr>
+      <w:rPr>
+        <w:rFonts w:ascii="Courier New" w:hAnsi="Courier New" w:cs="Courier New" w:hint="default"/>
+      </w:rPr>
+    </w:lvl>
+    <w:lvl w:ilvl="5" w:tplc="340A0005" w:tentative="1">
+      <w:start w:val="1"/>
+      <w:numFmt w:val="bullet"/>
+      <w:lvlText w:val=""/>
+      <w:lvlJc w:val="left"/>
+      <w:pPr>
+        <w:ind w:left="4320" w:hanging="360"/>
+      </w:pPr>
+      <w:rPr>
+        <w:rFonts w:ascii="Wingdings" w:hAnsi="Wingdings" w:hint="default"/>
+      </w:rPr>
+    </w:lvl>
+    <w:lvl w:ilvl="6" w:tplc="340A0001" w:tentative="1">
+      <w:start w:val="1"/>
+      <w:numFmt w:val="bullet"/>
+      <w:lvlText w:val=""/>
+      <w:lvlJc w:val="left"/>
+      <w:pPr>
+        <w:ind w:left="5040" w:hanging="360"/>
+      </w:pPr>
+      <w:rPr>
+        <w:rFonts w:ascii="Symbol" w:hAnsi="Symbol" w:hint="default"/>
+      </w:rPr>
+    </w:lvl>
+    <w:lvl w:ilvl="7" w:tplc="340A0003" w:tentative="1">
+      <w:start w:val="1"/>
+      <w:numFmt w:val="bullet"/>
+      <w:lvlText w:val="o"/>
+      <w:lvlJc w:val="left"/>
+      <w:pPr>
+        <w:ind w:left="5760" w:hanging="360"/>
+      </w:pPr>
+      <w:rPr>
+        <w:rFonts w:ascii="Courier New" w:hAnsi="Courier New" w:cs="Courier New" w:hint="default"/>
+      </w:rPr>
+    </w:lvl>
+    <w:lvl w:ilvl="8" w:tplc="340A0005" w:tentative="1">
+      <w:start w:val="1"/>
+      <w:numFmt w:val="bullet"/>
+      <w:lvlText w:val=""/>
+      <w:lvlJc w:val="left"/>
+      <w:pPr>
+        <w:ind w:left="6480" w:hanging="360"/>
+      </w:pPr>
+      <w:rPr>
+        <w:rFonts w:ascii="Wingdings" w:hAnsi="Wingdings" w:hint="default"/>
+      </w:rPr>
+    </w:lvl>
+  </w:abstractNum>
+  <w:abstractNum w:abstractNumId="23" w15:restartNumberingAfterBreak="0">
     <w:nsid w:val="4F6D521C"/>
     <w:multiLevelType w:val="hybridMultilevel"/>
     <w:tmpl w:val="E2462252"/>
@@ -10868,7 +9064,7 @@
       </w:pPr>
     </w:lvl>
   </w:abstractNum>
-  <w:abstractNum w:abstractNumId="20" w15:restartNumberingAfterBreak="0">
+  <w:abstractNum w:abstractNumId="24" w15:restartNumberingAfterBreak="0">
     <w:nsid w:val="5A472EE6"/>
     <w:multiLevelType w:val="hybridMultilevel"/>
     <w:tmpl w:val="C1E63C44"/>
@@ -10981,7 +9177,7 @@
       </w:rPr>
     </w:lvl>
   </w:abstractNum>
-  <w:abstractNum w:abstractNumId="21" w15:restartNumberingAfterBreak="0">
+  <w:abstractNum w:abstractNumId="25" w15:restartNumberingAfterBreak="0">
     <w:nsid w:val="5BB442D8"/>
     <w:multiLevelType w:val="hybridMultilevel"/>
     <w:tmpl w:val="E41E0E3C"/>
@@ -11070,7 +9266,7 @@
       </w:pPr>
     </w:lvl>
   </w:abstractNum>
-  <w:abstractNum w:abstractNumId="22" w15:restartNumberingAfterBreak="0">
+  <w:abstractNum w:abstractNumId="26" w15:restartNumberingAfterBreak="0">
     <w:nsid w:val="5D77693F"/>
     <w:multiLevelType w:val="hybridMultilevel"/>
     <w:tmpl w:val="50E4C25C"/>
@@ -11189,7 +9385,7 @@
       </w:pPr>
     </w:lvl>
   </w:abstractNum>
-  <w:abstractNum w:abstractNumId="23" w15:restartNumberingAfterBreak="0">
+  <w:abstractNum w:abstractNumId="27" w15:restartNumberingAfterBreak="0">
     <w:nsid w:val="64AC6FC4"/>
     <w:multiLevelType w:val="hybridMultilevel"/>
     <w:tmpl w:val="E59AD238"/>
@@ -11329,7 +9525,7 @@
       </w:rPr>
     </w:lvl>
   </w:abstractNum>
-  <w:abstractNum w:abstractNumId="24" w15:restartNumberingAfterBreak="0">
+  <w:abstractNum w:abstractNumId="28" w15:restartNumberingAfterBreak="0">
     <w:nsid w:val="683331A1"/>
     <w:multiLevelType w:val="hybridMultilevel"/>
     <w:tmpl w:val="5072895E"/>
@@ -11469,7 +9665,120 @@
       </w:rPr>
     </w:lvl>
   </w:abstractNum>
-  <w:abstractNum w:abstractNumId="25" w15:restartNumberingAfterBreak="0">
+  <w:abstractNum w:abstractNumId="29" w15:restartNumberingAfterBreak="0">
+    <w:nsid w:val="6B600300"/>
+    <w:multiLevelType w:val="hybridMultilevel"/>
+    <w:tmpl w:val="86A285E0"/>
+    <w:lvl w:ilvl="0" w:tplc="340A0001">
+      <w:start w:val="1"/>
+      <w:numFmt w:val="bullet"/>
+      <w:lvlText w:val=""/>
+      <w:lvlJc w:val="left"/>
+      <w:pPr>
+        <w:ind w:left="720" w:hanging="360"/>
+      </w:pPr>
+      <w:rPr>
+        <w:rFonts w:ascii="Symbol" w:hAnsi="Symbol" w:hint="default"/>
+      </w:rPr>
+    </w:lvl>
+    <w:lvl w:ilvl="1" w:tplc="340A0003" w:tentative="1">
+      <w:start w:val="1"/>
+      <w:numFmt w:val="bullet"/>
+      <w:lvlText w:val="o"/>
+      <w:lvlJc w:val="left"/>
+      <w:pPr>
+        <w:ind w:left="1440" w:hanging="360"/>
+      </w:pPr>
+      <w:rPr>
+        <w:rFonts w:ascii="Courier New" w:hAnsi="Courier New" w:cs="Courier New" w:hint="default"/>
+      </w:rPr>
+    </w:lvl>
+    <w:lvl w:ilvl="2" w:tplc="340A0005" w:tentative="1">
+      <w:start w:val="1"/>
+      <w:numFmt w:val="bullet"/>
+      <w:lvlText w:val=""/>
+      <w:lvlJc w:val="left"/>
+      <w:pPr>
+        <w:ind w:left="2160" w:hanging="360"/>
+      </w:pPr>
+      <w:rPr>
+        <w:rFonts w:ascii="Wingdings" w:hAnsi="Wingdings" w:hint="default"/>
+      </w:rPr>
+    </w:lvl>
+    <w:lvl w:ilvl="3" w:tplc="340A0001" w:tentative="1">
+      <w:start w:val="1"/>
+      <w:numFmt w:val="bullet"/>
+      <w:lvlText w:val=""/>
+      <w:lvlJc w:val="left"/>
+      <w:pPr>
+        <w:ind w:left="2880" w:hanging="360"/>
+      </w:pPr>
+      <w:rPr>
+        <w:rFonts w:ascii="Symbol" w:hAnsi="Symbol" w:hint="default"/>
+      </w:rPr>
+    </w:lvl>
+    <w:lvl w:ilvl="4" w:tplc="340A0003" w:tentative="1">
+      <w:start w:val="1"/>
+      <w:numFmt w:val="bullet"/>
+      <w:lvlText w:val="o"/>
+      <w:lvlJc w:val="left"/>
+      <w:pPr>
+        <w:ind w:left="3600" w:hanging="360"/>
+      </w:pPr>
+      <w:rPr>
+        <w:rFonts w:ascii="Courier New" w:hAnsi="Courier New" w:cs="Courier New" w:hint="default"/>
+      </w:rPr>
+    </w:lvl>
+    <w:lvl w:ilvl="5" w:tplc="340A0005" w:tentative="1">
+      <w:start w:val="1"/>
+      <w:numFmt w:val="bullet"/>
+      <w:lvlText w:val=""/>
+      <w:lvlJc w:val="left"/>
+      <w:pPr>
+        <w:ind w:left="4320" w:hanging="360"/>
+      </w:pPr>
+      <w:rPr>
+        <w:rFonts w:ascii="Wingdings" w:hAnsi="Wingdings" w:hint="default"/>
+      </w:rPr>
+    </w:lvl>
+    <w:lvl w:ilvl="6" w:tplc="340A0001" w:tentative="1">
+      <w:start w:val="1"/>
+      <w:numFmt w:val="bullet"/>
+      <w:lvlText w:val=""/>
+      <w:lvlJc w:val="left"/>
+      <w:pPr>
+        <w:ind w:left="5040" w:hanging="360"/>
+      </w:pPr>
+      <w:rPr>
+        <w:rFonts w:ascii="Symbol" w:hAnsi="Symbol" w:hint="default"/>
+      </w:rPr>
+    </w:lvl>
+    <w:lvl w:ilvl="7" w:tplc="340A0003" w:tentative="1">
+      <w:start w:val="1"/>
+      <w:numFmt w:val="bullet"/>
+      <w:lvlText w:val="o"/>
+      <w:lvlJc w:val="left"/>
+      <w:pPr>
+        <w:ind w:left="5760" w:hanging="360"/>
+      </w:pPr>
+      <w:rPr>
+        <w:rFonts w:ascii="Courier New" w:hAnsi="Courier New" w:cs="Courier New" w:hint="default"/>
+      </w:rPr>
+    </w:lvl>
+    <w:lvl w:ilvl="8" w:tplc="340A0005" w:tentative="1">
+      <w:start w:val="1"/>
+      <w:numFmt w:val="bullet"/>
+      <w:lvlText w:val=""/>
+      <w:lvlJc w:val="left"/>
+      <w:pPr>
+        <w:ind w:left="6480" w:hanging="360"/>
+      </w:pPr>
+      <w:rPr>
+        <w:rFonts w:ascii="Wingdings" w:hAnsi="Wingdings" w:hint="default"/>
+      </w:rPr>
+    </w:lvl>
+  </w:abstractNum>
+  <w:abstractNum w:abstractNumId="30" w15:restartNumberingAfterBreak="0">
     <w:nsid w:val="712B4D3B"/>
     <w:multiLevelType w:val="hybridMultilevel"/>
     <w:tmpl w:val="E41E0E3C"/>
@@ -11558,7 +9867,7 @@
       </w:pPr>
     </w:lvl>
   </w:abstractNum>
-  <w:abstractNum w:abstractNumId="26" w15:restartNumberingAfterBreak="0">
+  <w:abstractNum w:abstractNumId="31" w15:restartNumberingAfterBreak="0">
     <w:nsid w:val="71436600"/>
     <w:multiLevelType w:val="multilevel"/>
     <w:tmpl w:val="D5D4D416"/>
@@ -11677,7 +9986,7 @@
       </w:rPr>
     </w:lvl>
   </w:abstractNum>
-  <w:abstractNum w:abstractNumId="27" w15:restartNumberingAfterBreak="0">
+  <w:abstractNum w:abstractNumId="32" w15:restartNumberingAfterBreak="0">
     <w:nsid w:val="783B49E6"/>
     <w:multiLevelType w:val="hybridMultilevel"/>
     <w:tmpl w:val="719A9550"/>
@@ -11817,7 +10126,7 @@
       </w:rPr>
     </w:lvl>
   </w:abstractNum>
-  <w:abstractNum w:abstractNumId="28" w15:restartNumberingAfterBreak="0">
+  <w:abstractNum w:abstractNumId="33" w15:restartNumberingAfterBreak="0">
     <w:nsid w:val="79AA3D39"/>
     <w:multiLevelType w:val="multilevel"/>
     <w:tmpl w:val="C0F40CE2"/>
@@ -11930,7 +10239,120 @@
       </w:pPr>
     </w:lvl>
   </w:abstractNum>
-  <w:abstractNum w:abstractNumId="29" w15:restartNumberingAfterBreak="0">
+  <w:abstractNum w:abstractNumId="34" w15:restartNumberingAfterBreak="0">
+    <w:nsid w:val="7C3A0B97"/>
+    <w:multiLevelType w:val="hybridMultilevel"/>
+    <w:tmpl w:val="C3C883F0"/>
+    <w:lvl w:ilvl="0" w:tplc="340A0001">
+      <w:start w:val="1"/>
+      <w:numFmt w:val="bullet"/>
+      <w:lvlText w:val=""/>
+      <w:lvlJc w:val="left"/>
+      <w:pPr>
+        <w:ind w:left="720" w:hanging="360"/>
+      </w:pPr>
+      <w:rPr>
+        <w:rFonts w:ascii="Symbol" w:hAnsi="Symbol" w:hint="default"/>
+      </w:rPr>
+    </w:lvl>
+    <w:lvl w:ilvl="1" w:tplc="340A0003" w:tentative="1">
+      <w:start w:val="1"/>
+      <w:numFmt w:val="bullet"/>
+      <w:lvlText w:val="o"/>
+      <w:lvlJc w:val="left"/>
+      <w:pPr>
+        <w:ind w:left="1440" w:hanging="360"/>
+      </w:pPr>
+      <w:rPr>
+        <w:rFonts w:ascii="Courier New" w:hAnsi="Courier New" w:cs="Courier New" w:hint="default"/>
+      </w:rPr>
+    </w:lvl>
+    <w:lvl w:ilvl="2" w:tplc="340A0005" w:tentative="1">
+      <w:start w:val="1"/>
+      <w:numFmt w:val="bullet"/>
+      <w:lvlText w:val=""/>
+      <w:lvlJc w:val="left"/>
+      <w:pPr>
+        <w:ind w:left="2160" w:hanging="360"/>
+      </w:pPr>
+      <w:rPr>
+        <w:rFonts w:ascii="Wingdings" w:hAnsi="Wingdings" w:hint="default"/>
+      </w:rPr>
+    </w:lvl>
+    <w:lvl w:ilvl="3" w:tplc="340A0001" w:tentative="1">
+      <w:start w:val="1"/>
+      <w:numFmt w:val="bullet"/>
+      <w:lvlText w:val=""/>
+      <w:lvlJc w:val="left"/>
+      <w:pPr>
+        <w:ind w:left="2880" w:hanging="360"/>
+      </w:pPr>
+      <w:rPr>
+        <w:rFonts w:ascii="Symbol" w:hAnsi="Symbol" w:hint="default"/>
+      </w:rPr>
+    </w:lvl>
+    <w:lvl w:ilvl="4" w:tplc="340A0003" w:tentative="1">
+      <w:start w:val="1"/>
+      <w:numFmt w:val="bullet"/>
+      <w:lvlText w:val="o"/>
+      <w:lvlJc w:val="left"/>
+      <w:pPr>
+        <w:ind w:left="3600" w:hanging="360"/>
+      </w:pPr>
+      <w:rPr>
+        <w:rFonts w:ascii="Courier New" w:hAnsi="Courier New" w:cs="Courier New" w:hint="default"/>
+      </w:rPr>
+    </w:lvl>
+    <w:lvl w:ilvl="5" w:tplc="340A0005" w:tentative="1">
+      <w:start w:val="1"/>
+      <w:numFmt w:val="bullet"/>
+      <w:lvlText w:val=""/>
+      <w:lvlJc w:val="left"/>
+      <w:pPr>
+        <w:ind w:left="4320" w:hanging="360"/>
+      </w:pPr>
+      <w:rPr>
+        <w:rFonts w:ascii="Wingdings" w:hAnsi="Wingdings" w:hint="default"/>
+      </w:rPr>
+    </w:lvl>
+    <w:lvl w:ilvl="6" w:tplc="340A0001" w:tentative="1">
+      <w:start w:val="1"/>
+      <w:numFmt w:val="bullet"/>
+      <w:lvlText w:val=""/>
+      <w:lvlJc w:val="left"/>
+      <w:pPr>
+        <w:ind w:left="5040" w:hanging="360"/>
+      </w:pPr>
+      <w:rPr>
+        <w:rFonts w:ascii="Symbol" w:hAnsi="Symbol" w:hint="default"/>
+      </w:rPr>
+    </w:lvl>
+    <w:lvl w:ilvl="7" w:tplc="340A0003" w:tentative="1">
+      <w:start w:val="1"/>
+      <w:numFmt w:val="bullet"/>
+      <w:lvlText w:val="o"/>
+      <w:lvlJc w:val="left"/>
+      <w:pPr>
+        <w:ind w:left="5760" w:hanging="360"/>
+      </w:pPr>
+      <w:rPr>
+        <w:rFonts w:ascii="Courier New" w:hAnsi="Courier New" w:cs="Courier New" w:hint="default"/>
+      </w:rPr>
+    </w:lvl>
+    <w:lvl w:ilvl="8" w:tplc="340A0005" w:tentative="1">
+      <w:start w:val="1"/>
+      <w:numFmt w:val="bullet"/>
+      <w:lvlText w:val=""/>
+      <w:lvlJc w:val="left"/>
+      <w:pPr>
+        <w:ind w:left="6480" w:hanging="360"/>
+      </w:pPr>
+      <w:rPr>
+        <w:rFonts w:ascii="Wingdings" w:hAnsi="Wingdings" w:hint="default"/>
+      </w:rPr>
+    </w:lvl>
+  </w:abstractNum>
+  <w:abstractNum w:abstractNumId="35" w15:restartNumberingAfterBreak="0">
     <w:nsid w:val="7C7142B4"/>
     <w:multiLevelType w:val="hybridMultilevel"/>
     <w:tmpl w:val="E2462252"/>
@@ -12019,7 +10441,7 @@
       </w:pPr>
     </w:lvl>
   </w:abstractNum>
-  <w:abstractNum w:abstractNumId="30" w15:restartNumberingAfterBreak="0">
+  <w:abstractNum w:abstractNumId="36" w15:restartNumberingAfterBreak="0">
     <w:nsid w:val="7DB96441"/>
     <w:multiLevelType w:val="hybridMultilevel"/>
     <w:tmpl w:val="25D26CDE"/>
@@ -12159,7 +10581,7 @@
       </w:rPr>
     </w:lvl>
   </w:abstractNum>
-  <w:abstractNum w:abstractNumId="31" w15:restartNumberingAfterBreak="0">
+  <w:abstractNum w:abstractNumId="37" w15:restartNumberingAfterBreak="0">
     <w:nsid w:val="7E5B33E5"/>
     <w:multiLevelType w:val="hybridMultilevel"/>
     <w:tmpl w:val="A852FF9E"/>
@@ -12248,7 +10670,7 @@
       </w:pPr>
     </w:lvl>
   </w:abstractNum>
-  <w:abstractNum w:abstractNumId="32" w15:restartNumberingAfterBreak="0">
+  <w:abstractNum w:abstractNumId="38" w15:restartNumberingAfterBreak="0">
     <w:nsid w:val="7E721F15"/>
     <w:multiLevelType w:val="multilevel"/>
     <w:tmpl w:val="00C01E66"/>
@@ -12390,103 +10812,103 @@
     </w:lvl>
   </w:abstractNum>
   <w:num w:numId="1">
-    <w:abstractNumId w:val="22"/>
+    <w:abstractNumId w:val="26"/>
   </w:num>
   <w:num w:numId="2">
-    <w:abstractNumId w:val="17"/>
+    <w:abstractNumId w:val="20"/>
   </w:num>
   <w:num w:numId="3">
-    <w:abstractNumId w:val="10"/>
+    <w:abstractNumId w:val="13"/>
   </w:num>
   <w:num w:numId="4">
-    <w:abstractNumId w:val="6"/>
+    <w:abstractNumId w:val="8"/>
   </w:num>
   <w:num w:numId="5">
-    <w:abstractNumId w:val="30"/>
+    <w:abstractNumId w:val="36"/>
   </w:num>
   <w:num w:numId="6">
-    <w:abstractNumId w:val="7"/>
+    <w:abstractNumId w:val="9"/>
   </w:num>
   <w:num w:numId="7">
-    <w:abstractNumId w:val="27"/>
+    <w:abstractNumId w:val="32"/>
   </w:num>
   <w:num w:numId="8">
-    <w:abstractNumId w:val="5"/>
+    <w:abstractNumId w:val="7"/>
   </w:num>
   <w:num w:numId="9">
     <w:abstractNumId w:val="0"/>
   </w:num>
   <w:num w:numId="10">
+    <w:abstractNumId w:val="18"/>
+  </w:num>
+  <w:num w:numId="11">
+    <w:abstractNumId w:val="24"/>
+  </w:num>
+  <w:num w:numId="12">
+    <w:abstractNumId w:val="16"/>
+  </w:num>
+  <w:num w:numId="13">
+    <w:abstractNumId w:val="4"/>
+  </w:num>
+  <w:num w:numId="14">
+    <w:abstractNumId w:val="6"/>
+  </w:num>
+  <w:num w:numId="15">
+    <w:abstractNumId w:val="3"/>
+  </w:num>
+  <w:num w:numId="16">
+    <w:abstractNumId w:val="33"/>
+  </w:num>
+  <w:num w:numId="17">
+    <w:abstractNumId w:val="38"/>
+  </w:num>
+  <w:num w:numId="18">
+    <w:abstractNumId w:val="21"/>
+  </w:num>
+  <w:num w:numId="19">
+    <w:abstractNumId w:val="27"/>
+  </w:num>
+  <w:num w:numId="20">
+    <w:abstractNumId w:val="28"/>
+  </w:num>
+  <w:num w:numId="21">
+    <w:abstractNumId w:val="13"/>
+  </w:num>
+  <w:num w:numId="22">
+    <w:abstractNumId w:val="13"/>
+  </w:num>
+  <w:num w:numId="23">
+    <w:abstractNumId w:val="13"/>
+  </w:num>
+  <w:num w:numId="24">
+    <w:abstractNumId w:val="13"/>
+  </w:num>
+  <w:num w:numId="25">
+    <w:abstractNumId w:val="2"/>
+  </w:num>
+  <w:num w:numId="26">
+    <w:abstractNumId w:val="30"/>
+  </w:num>
+  <w:num w:numId="27">
+    <w:abstractNumId w:val="14"/>
+  </w:num>
+  <w:num w:numId="28">
+    <w:abstractNumId w:val="35"/>
+  </w:num>
+  <w:num w:numId="29">
+    <w:abstractNumId w:val="19"/>
+  </w:num>
+  <w:num w:numId="30">
+    <w:abstractNumId w:val="31"/>
+  </w:num>
+  <w:num w:numId="31">
+    <w:abstractNumId w:val="10"/>
+  </w:num>
+  <w:num w:numId="32">
     <w:abstractNumId w:val="15"/>
   </w:num>
-  <w:num w:numId="11">
-    <w:abstractNumId w:val="20"/>
-  </w:num>
-  <w:num w:numId="12">
-    <w:abstractNumId w:val="13"/>
-  </w:num>
-  <w:num w:numId="13">
-    <w:abstractNumId w:val="3"/>
-  </w:num>
-  <w:num w:numId="14">
-    <w:abstractNumId w:val="4"/>
-  </w:num>
-  <w:num w:numId="15">
-    <w:abstractNumId w:val="2"/>
-  </w:num>
-  <w:num w:numId="16">
-    <w:abstractNumId w:val="28"/>
-  </w:num>
-  <w:num w:numId="17">
-    <w:abstractNumId w:val="32"/>
-  </w:num>
-  <w:num w:numId="18">
-    <w:abstractNumId w:val="18"/>
-  </w:num>
-  <w:num w:numId="19">
-    <w:abstractNumId w:val="23"/>
-  </w:num>
-  <w:num w:numId="20">
-    <w:abstractNumId w:val="24"/>
-  </w:num>
-  <w:num w:numId="21">
-    <w:abstractNumId w:val="10"/>
-  </w:num>
-  <w:num w:numId="22">
-    <w:abstractNumId w:val="10"/>
-  </w:num>
-  <w:num w:numId="23">
-    <w:abstractNumId w:val="10"/>
-  </w:num>
-  <w:num w:numId="24">
-    <w:abstractNumId w:val="10"/>
-  </w:num>
-  <w:num w:numId="25">
-    <w:abstractNumId w:val="1"/>
-  </w:num>
-  <w:num w:numId="26">
-    <w:abstractNumId w:val="25"/>
-  </w:num>
-  <w:num w:numId="27">
-    <w:abstractNumId w:val="11"/>
-  </w:num>
-  <w:num w:numId="28">
-    <w:abstractNumId w:val="29"/>
-  </w:num>
-  <w:num w:numId="29">
-    <w:abstractNumId w:val="16"/>
-  </w:num>
-  <w:num w:numId="30">
-    <w:abstractNumId w:val="26"/>
-  </w:num>
-  <w:num w:numId="31">
-    <w:abstractNumId w:val="8"/>
-  </w:num>
-  <w:num w:numId="32">
-    <w:abstractNumId w:val="12"/>
-  </w:num>
   <w:num w:numId="33">
-    <w:abstractNumId w:val="26"/>
+    <w:abstractNumId w:val="31"/>
     <w:lvlOverride w:ilvl="0">
       <w:lvl w:ilvl="0">
         <w:start w:val="1"/>
@@ -12616,19 +11038,37 @@
     </w:lvlOverride>
   </w:num>
   <w:num w:numId="34">
-    <w:abstractNumId w:val="9"/>
+    <w:abstractNumId w:val="12"/>
   </w:num>
   <w:num w:numId="35">
-    <w:abstractNumId w:val="21"/>
+    <w:abstractNumId w:val="25"/>
   </w:num>
   <w:num w:numId="36">
-    <w:abstractNumId w:val="31"/>
+    <w:abstractNumId w:val="37"/>
   </w:num>
   <w:num w:numId="37">
-    <w:abstractNumId w:val="14"/>
+    <w:abstractNumId w:val="17"/>
   </w:num>
   <w:num w:numId="38">
-    <w:abstractNumId w:val="19"/>
+    <w:abstractNumId w:val="23"/>
+  </w:num>
+  <w:num w:numId="39">
+    <w:abstractNumId w:val="34"/>
+  </w:num>
+  <w:num w:numId="40">
+    <w:abstractNumId w:val="22"/>
+  </w:num>
+  <w:num w:numId="41">
+    <w:abstractNumId w:val="5"/>
+  </w:num>
+  <w:num w:numId="42">
+    <w:abstractNumId w:val="1"/>
+  </w:num>
+  <w:num w:numId="43">
+    <w:abstractNumId w:val="29"/>
+  </w:num>
+  <w:num w:numId="44">
+    <w:abstractNumId w:val="11"/>
   </w:num>
   <w:numIdMacAtCleanup w:val="12"/>
 </w:numbering>
@@ -13078,6 +11518,7 @@
   <w:style w:type="character" w:default="1" w:styleId="Fuentedeprrafopredeter">
     <w:name w:val="Default Paragraph Font"/>
     <w:uiPriority w:val="1"/>
+    <w:semiHidden/>
     <w:unhideWhenUsed/>
   </w:style>
   <w:style w:type="table" w:default="1" w:styleId="Tablanormal">
@@ -13085,7 +11526,6 @@
     <w:uiPriority w:val="99"/>
     <w:semiHidden/>
     <w:unhideWhenUsed/>
-    <w:qFormat/>
     <w:tblPr>
       <w:tblInd w:w="0" w:type="dxa"/>
       <w:tblCellMar>
@@ -13259,6 +11699,25 @@
       <w:sz w:val="22"/>
       <w:szCs w:val="32"/>
       <w:lang w:val="es-ES" w:eastAsia="es-ES"/>
+    </w:rPr>
+  </w:style>
+  <w:style w:type="paragraph" w:styleId="Bibliografa">
+    <w:name w:val="Bibliography"/>
+    <w:basedOn w:val="Normal"/>
+    <w:next w:val="Normal"/>
+    <w:uiPriority w:val="37"/>
+    <w:unhideWhenUsed/>
+    <w:rsid w:val="000B322F"/>
+  </w:style>
+  <w:style w:type="character" w:styleId="Mencinsinresolver">
+    <w:name w:val="Unresolved Mention"/>
+    <w:uiPriority w:val="99"/>
+    <w:semiHidden/>
+    <w:unhideWhenUsed/>
+    <w:rsid w:val="006F34FF"/>
+    <w:rPr>
+      <w:color w:val="808080"/>
+      <w:shd w:val="clear" w:color="auto" w:fill="E6E6E6"/>
     </w:rPr>
   </w:style>
 </w:styles>
@@ -13557,4 +12016,74 @@
     </a:ext>
   </a:extLst>
 </a:theme>
+</file>
+
+<file path=customXml/item1.xml><?xml version="1.0" encoding="utf-8"?>
+<b:Sources xmlns:b="http://schemas.openxmlformats.org/officeDocument/2006/bibliography" xmlns="http://schemas.openxmlformats.org/officeDocument/2006/bibliography" SelectedStyle="\APASixthEditionOfficeOnline.xsl" StyleName="APA" Version="6">
+  <b:Source>
+    <b:Tag>Pro17</b:Tag>
+    <b:SourceType>Book</b:SourceType>
+    <b:Guid>{8D199CA3-9B4A-4154-B4A7-378E49B7570C}</b:Guid>
+    <b:Author>
+      <b:Author>
+        <b:Corporate>Project Management Institute</b:Corporate>
+      </b:Author>
+    </b:Author>
+    <b:Title>Guía de los fundamentos para la Dirección de Proyectos (Guía del PMBOK)</b:Title>
+    <b:Year>2017</b:Year>
+    <b:City>Pennsylvania</b:City>
+    <b:Publisher>Project Management Institute, Inc</b:Publisher>
+    <b:RefOrder>1</b:RefOrder>
+  </b:Source>
+  <b:Source>
+    <b:Tag>Sof10</b:Tag>
+    <b:SourceType>Book</b:SourceType>
+    <b:Guid>{36E10C9E-F1AF-4035-BA30-9AF20CF70BB1}</b:Guid>
+    <b:Author>
+      <b:Author>
+        <b:Corporate>Software Engineering Institute</b:Corporate>
+      </b:Author>
+    </b:Author>
+    <b:Title>CMMI® para Desarrollo, Versión 1.3 (CMMI-DEV)</b:Title>
+    <b:Year>2010</b:Year>
+    <b:Publisher>Carnegie Mellon University</b:Publisher>
+    <b:RefOrder>2</b:RefOrder>
+  </b:Source>
+  <b:Source>
+    <b:Tag>CMM13</b:Tag>
+    <b:SourceType>Book</b:SourceType>
+    <b:Guid>{031E2E78-C15A-4531-8F27-782A158241F0}</b:Guid>
+    <b:Author>
+      <b:Author>
+        <b:Corporate>CMMI Institute</b:Corporate>
+      </b:Author>
+    </b:Author>
+    <b:Title>CMMI® para Servicios, Versión 1.3 (CMMI-SVC)</b:Title>
+    <b:Year>2013</b:Year>
+    <b:Publisher>CMMI Institute</b:Publisher>
+    <b:RefOrder>3</b:RefOrder>
+  </b:Source>
+  <b:Source>
+    <b:Tag>Sof101</b:Tag>
+    <b:SourceType>Book</b:SourceType>
+    <b:Guid>{CA90115F-7E94-45BD-8CEC-F4BFA979C358}</b:Guid>
+    <b:Author>
+      <b:Author>
+        <b:Corporate>Software Engineering Institute</b:Corporate>
+      </b:Author>
+    </b:Author>
+    <b:Title>CMMI® for Acquisition, Version 1.3 (CMMI-ACQ)</b:Title>
+    <b:Year>2010</b:Year>
+    <b:Publisher>Carnegie Mellon University</b:Publisher>
+    <b:RefOrder>4</b:RefOrder>
+  </b:Source>
+</b:Sources>
+</file>
+
+<file path=customXml/itemProps1.xml><?xml version="1.0" encoding="utf-8"?>
+<ds:datastoreItem xmlns:ds="http://schemas.openxmlformats.org/officeDocument/2006/customXml" ds:itemID="{2A7C9FA1-898E-42F9-85EB-F0EAFCC1BC58}">
+  <ds:schemaRefs>
+    <ds:schemaRef ds:uri="http://schemas.openxmlformats.org/officeDocument/2006/bibliography"/>
+  </ds:schemaRefs>
+</ds:datastoreItem>
 </file>
--- a/2018/PTT IQQ 2018 Camara y Garay.docx
+++ b/2018/PTT IQQ 2018 Camara y Garay.docx
@@ -17,7 +17,26 @@
           <w:color w:val="FF0000"/>
         </w:rPr>
         <w:pict>
-          <v:shape id="Imagen 2" o:spid="_x0000_s1027" type="#_x0000_t75" style="position:absolute;left:0;text-align:left;margin-left:0;margin-top:.3pt;width:104.8pt;height:83.3pt;z-index:-251658240;visibility:visible;mso-position-horizontal:left" wrapcoords="-154 0 -154 21405 21600 21405 21600 0 -154 0">
+          <v:shapetype id="_x0000_t75" coordsize="21600,21600" o:spt="75" o:preferrelative="t" path="m@4@5l@4@11@9@11@9@5xe" filled="f" stroked="f">
+            <v:stroke joinstyle="miter"/>
+            <v:formulas>
+              <v:f eqn="if lineDrawn pixelLineWidth 0"/>
+              <v:f eqn="sum @0 1 0"/>
+              <v:f eqn="sum 0 0 @1"/>
+              <v:f eqn="prod @2 1 2"/>
+              <v:f eqn="prod @3 21600 pixelWidth"/>
+              <v:f eqn="prod @3 21600 pixelHeight"/>
+              <v:f eqn="sum @0 0 1"/>
+              <v:f eqn="prod @6 1 2"/>
+              <v:f eqn="prod @7 21600 pixelWidth"/>
+              <v:f eqn="sum @8 21600 0"/>
+              <v:f eqn="prod @7 21600 pixelHeight"/>
+              <v:f eqn="sum @10 21600 0"/>
+            </v:formulas>
+            <v:path o:extrusionok="f" gradientshapeok="t" o:connecttype="rect"/>
+            <o:lock v:ext="edit" aspectratio="t"/>
+          </v:shapetype>
+          <v:shape id="Imagen 2" o:spid="_x0000_s1027" type="#_x0000_t75" style="position:absolute;left:0;text-align:left;margin-left:0;margin-top:.3pt;width:104.8pt;height:83.3pt;z-index:-1;visibility:visible;mso-position-horizontal:left" wrapcoords="-154 0 -154 21405 21600 21405 21600 0 -154 0">
             <v:imagedata r:id="rId8" o:title=""/>
             <w10:wrap type="tight"/>
           </v:shape>
@@ -29,7 +48,7 @@
           <w:color w:val="FF0000"/>
         </w:rPr>
         <w:pict>
-          <v:shape id="Imagen 3" o:spid="_x0000_s1026" type="#_x0000_t75" style="position:absolute;left:0;text-align:left;margin-left:321.5pt;margin-top:.3pt;width:206.35pt;height:92.4pt;z-index:251657216;visibility:visible;mso-position-horizontal:right" o:allowoverlap="f">
+          <v:shape id="Imagen 3" o:spid="_x0000_s1026" type="#_x0000_t75" style="position:absolute;left:0;text-align:left;margin-left:476.65pt;margin-top:.3pt;width:206.35pt;height:92.4pt;z-index:1;visibility:visible;mso-position-horizontal:right" o:allowoverlap="f">
             <v:imagedata r:id="rId9" o:title=""/>
             <w10:wrap type="square"/>
           </v:shape>
@@ -835,9 +854,6 @@
         <w:pStyle w:val="Ttulo1"/>
       </w:pPr>
       <w:r>
-        <w:rPr>
-          <w:color w:val="FF0000"/>
-        </w:rPr>
         <w:br w:type="page"/>
       </w:r>
       <w:r>
@@ -1104,7 +1120,13 @@
       </w:r>
       <w:r>
         <w:lastRenderedPageBreak/>
-        <w:t>Objetivos General y Específicos</w:t>
+        <w:t xml:space="preserve">Objetivos General y </w:t>
+      </w:r>
+      <w:r>
+        <w:t>Especí</w:t>
+      </w:r>
+      <w:r>
+        <w:t>ficos</w:t>
       </w:r>
     </w:p>
     <w:p/>
@@ -1113,10 +1135,7 @@
         <w:pStyle w:val="Ttulo2"/>
       </w:pPr>
       <w:r>
-        <w:t>3.1</w:t>
-      </w:r>
-      <w:r>
-        <w:tab/>
+        <w:t xml:space="preserve">Objetivo </w:t>
       </w:r>
       <w:r>
         <w:t>General</w:t>
@@ -1177,16 +1196,19 @@
         <w:pStyle w:val="Ttulo2"/>
       </w:pPr>
       <w:r>
-        <w:t>3.2</w:t>
-      </w:r>
-      <w:r>
-        <w:tab/>
+        <w:t>O</w:t>
+      </w:r>
+      <w:r>
+        <w:t xml:space="preserve">bjetivos </w:t>
       </w:r>
       <w:r>
         <w:t>E</w:t>
       </w:r>
       <w:r>
-        <w:t>specíficos</w:t>
+        <w:t>specí</w:t>
+      </w:r>
+      <w:r>
+        <w:t>ficos</w:t>
       </w:r>
     </w:p>
     <w:p>
@@ -1203,7 +1225,7 @@
       <w:pPr>
         <w:numPr>
           <w:ilvl w:val="0"/>
-          <w:numId w:val="34"/>
+          <w:numId w:val="2"/>
         </w:numPr>
         <w:rPr>
           <w:rFonts w:cs="Arial"/>
@@ -1237,7 +1259,7 @@
       <w:pPr>
         <w:numPr>
           <w:ilvl w:val="0"/>
-          <w:numId w:val="34"/>
+          <w:numId w:val="2"/>
         </w:numPr>
         <w:rPr>
           <w:rFonts w:cs="Arial"/>
@@ -1271,7 +1293,7 @@
       <w:pPr>
         <w:numPr>
           <w:ilvl w:val="0"/>
-          <w:numId w:val="34"/>
+          <w:numId w:val="2"/>
         </w:numPr>
         <w:rPr>
           <w:rFonts w:cs="Arial"/>
@@ -1323,254 +1345,531 @@
         <w:t>.</w:t>
       </w:r>
     </w:p>
-    <w:p>
-      <w:pPr>
-        <w:pStyle w:val="Titulo2"/>
+    <w:p/>
+    <w:p>
+      <w:pPr>
+        <w:pStyle w:val="Ttulo2"/>
+      </w:pPr>
+      <w:r>
+        <w:t>Gestión de Proyectos Informáticos</w:t>
+      </w:r>
+    </w:p>
+    <w:p>
+      <w:r>
+        <w:t>En la actualidad existe una amplia oferta de empresas desarrolladoras de software, como también herramientas para agilizar la construcción de</w:t>
+      </w:r>
+      <w:r>
+        <w:t xml:space="preserve"> estos</w:t>
+      </w:r>
+      <w:r>
+        <w:t xml:space="preserve">, incluyendo aquellas que son de libre uso y por lo mismo, ampliamente explotadas por los informáticos de hoy. </w:t>
+      </w:r>
+      <w:r>
+        <w:t>En conjunto con lo anterior y en respuesta a la permanente competencia, como también a la necesidad básica de sostener el negocio en el tie</w:t>
+      </w:r>
+      <w:r>
+        <w:t>mpo, se han creado metodologías o estándares enfocados específicamente en el desar</w:t>
+      </w:r>
+      <w:r>
+        <w:t>r</w:t>
+      </w:r>
+      <w:r>
+        <w:t>ollo de proyectos informáticos</w:t>
+      </w:r>
+      <w:r>
+        <w:t>, entre ellos podemos mencionar:</w:t>
+      </w:r>
+    </w:p>
+    <w:p/>
+    <w:p>
+      <w:pPr>
+        <w:ind w:firstLine="708"/>
+        <w:rPr>
+          <w:b/>
+        </w:rPr>
+      </w:pPr>
+      <w:r>
+        <w:rPr>
+          <w:b/>
+        </w:rPr>
+        <w:t>CMMI</w:t>
+      </w:r>
+      <w:r>
+        <w:rPr>
+          <w:rStyle w:val="Refdenotaalpie"/>
+          <w:b/>
+        </w:rPr>
+        <w:footnoteReference w:id="1"/>
+      </w:r>
+    </w:p>
+    <w:p>
+      <w:pPr>
+        <w:ind w:left="709" w:hanging="1"/>
+      </w:pPr>
+      <w:r>
+        <w:t xml:space="preserve">La </w:t>
+      </w:r>
+      <w:r>
+        <w:t>“Integración de Modelos de Madurez de Capacidades”</w:t>
+      </w:r>
+      <w:r>
+        <w:t xml:space="preserve"> </w:t>
+      </w:r>
+      <w:r>
+        <w:t>es un conjunto de las mejores prácticas recogidas por el Instituto CMMI</w:t>
+      </w:r>
+      <w:r>
+        <w:t xml:space="preserve"> que permite a las organizaciones mejorar </w:t>
+      </w:r>
+      <w:r>
+        <w:t>su rendimiento</w:t>
+      </w:r>
+      <w:r>
+        <w:t>, capacidades claves y procesos críticos del negocio.</w:t>
+      </w:r>
+    </w:p>
+    <w:p>
+      <w:pPr>
+        <w:ind w:left="709" w:hanging="1"/>
+      </w:pPr>
+    </w:p>
+    <w:p>
+      <w:pPr>
+        <w:ind w:left="709" w:hanging="1"/>
+      </w:pPr>
+      <w:r>
+        <w:t>Los modelos proporcionan una mirada integrada</w:t>
+      </w:r>
+      <w:r>
+        <w:t xml:space="preserve"> </w:t>
+      </w:r>
+      <w:r>
+        <w:t xml:space="preserve">y holística que permite a las organizaciones focalizarse en mejorar el desempeño en las áreas: Desarrollo, Servicios, Adquisición y Personas. </w:t>
+      </w:r>
+      <w:r>
+        <w:t xml:space="preserve">Para cada una de esas áreas existe un modelo documentado que permite guiar al interesado en la implementación del modelo en el área de interés. </w:t>
+      </w:r>
+      <w:r>
+        <w:t>Dichos modelos son revisados periódicamente y por lo mismo, cada uno de ellos va evoluc</w:t>
+      </w:r>
+      <w:r>
+        <w:t>ionando en distintas ve</w:t>
+      </w:r>
+      <w:r>
+        <w:t>rsiones. Es así como en la actualidad existen los siguientes modelos y versiones:</w:t>
+      </w:r>
+    </w:p>
+    <w:p>
+      <w:pPr>
         <w:numPr>
           <w:ilvl w:val="0"/>
-          <w:numId w:val="0"/>
+          <w:numId w:val="5"/>
         </w:numPr>
-        <w:ind w:left="705" w:hanging="705"/>
-        <w:rPr>
-          <w:color w:val="FF0000"/>
-        </w:rPr>
-      </w:pPr>
-    </w:p>
-    <w:p>
-      <w:pPr>
-        <w:rPr>
-          <w:rFonts w:cs="Arial"/>
-          <w:b/>
-          <w:bCs/>
-          <w:szCs w:val="22"/>
-        </w:rPr>
-      </w:pPr>
-      <w:r>
-        <w:rPr>
-          <w:rFonts w:cs="Arial"/>
-          <w:b/>
-          <w:bCs/>
-          <w:szCs w:val="22"/>
-        </w:rPr>
-        <w:t>Gestión de Proyectos Informáticos</w:t>
-      </w:r>
-    </w:p>
-    <w:p>
-      <w:r>
-        <w:t>En la actualidad existe una amplia oferta de empresas desarrolladoras de software, como también herramientas para agilizar la construcción de</w:t>
-      </w:r>
-      <w:r>
-        <w:t xml:space="preserve"> estos</w:t>
-      </w:r>
-      <w:r>
-        <w:t xml:space="preserve">, incluyendo aquellas que son de libre uso y por lo mismo, ampliamente explotadas por los informáticos de hoy. </w:t>
-      </w:r>
-      <w:r>
-        <w:t>En conjunto con lo anterior y en respuesta a la permanente competencia, como también a la necesidad básica de sostener el negocio en el tie</w:t>
-      </w:r>
-      <w:r>
-        <w:t>mpo, se han creado nuevas metodologías o estándares enfocados específicamente en el desar</w:t>
-      </w:r>
-      <w:r>
-        <w:t>r</w:t>
-      </w:r>
-      <w:r>
-        <w:t>ollo de proyectos informáticos. Po</w:t>
-      </w:r>
-      <w:r>
-        <w:t>r ejemplo</w:t>
-      </w:r>
-      <w:r>
-        <w:t>:</w:t>
+      </w:pPr>
+      <w:r>
+        <w:t>CMMI-DEV, V1.3</w:t>
+      </w:r>
+      <w:r>
+        <w:t xml:space="preserve"> (Desarrollo)</w:t>
       </w:r>
     </w:p>
     <w:p>
       <w:pPr>
         <w:numPr>
           <w:ilvl w:val="0"/>
-          <w:numId w:val="44"/>
+          <w:numId w:val="5"/>
         </w:numPr>
       </w:pPr>
       <w:r>
-        <w:t>Scrum: Metodología de desarrollo ágil, basada en la implementación incremental de soluciones y otras características, que permiten enfocarse en la construcción de la solución esperada por los usuarios.</w:t>
+        <w:t>CMMI-SVC, V1.3</w:t>
+      </w:r>
+      <w:r>
+        <w:t xml:space="preserve"> (Servicios)</w:t>
       </w:r>
     </w:p>
     <w:p>
       <w:pPr>
         <w:numPr>
           <w:ilvl w:val="0"/>
-          <w:numId w:val="44"/>
+          <w:numId w:val="5"/>
         </w:numPr>
-        <w:rPr>
+      </w:pPr>
+      <w:r>
+        <w:t>CMMI-ACQ, V1.3</w:t>
+      </w:r>
+      <w:r>
+        <w:t xml:space="preserve"> (Adquisición)</w:t>
+      </w:r>
+    </w:p>
+    <w:p>
+      <w:pPr>
+        <w:numPr>
+          <w:ilvl w:val="0"/>
+          <w:numId w:val="5"/>
+        </w:numPr>
+      </w:pPr>
+      <w:r>
+        <w:t>P-CMM, V2.0</w:t>
+      </w:r>
+      <w:r>
+        <w:t xml:space="preserve"> (Personas)</w:t>
+      </w:r>
+    </w:p>
+    <w:p>
+      <w:pPr>
+        <w:ind w:left="709" w:hanging="1"/>
+      </w:pPr>
+    </w:p>
+    <w:p>
+      <w:pPr>
+        <w:ind w:left="709" w:hanging="1"/>
+      </w:pPr>
+      <w:r>
+        <w:br w:type="page"/>
+      </w:r>
+      <w:r>
+        <w:lastRenderedPageBreak/>
+        <w:t xml:space="preserve">Para efectos de </w:t>
+      </w:r>
+      <w:r>
+        <w:t xml:space="preserve">proveer una relación más directa entre los modelos de CMMI y el área bajo estudio de este trabajo, </w:t>
+      </w:r>
+      <w:r>
+        <w:t>el siguiente párrafo corresponde al propósito declarado en el modelo CMMI-DEV (v1.3):</w:t>
+      </w:r>
+    </w:p>
+    <w:p>
+      <w:pPr>
+        <w:ind w:left="709" w:hanging="1"/>
+      </w:pPr>
+    </w:p>
+    <w:p>
+      <w:pPr>
+        <w:ind w:left="709" w:hanging="1"/>
+        <w:rPr>
+          <w:i/>
+        </w:rPr>
+      </w:pPr>
+      <w:r>
+        <w:rPr>
+          <w:i/>
+        </w:rPr>
+        <w:t>“</w:t>
+      </w:r>
+      <w:r>
+        <w:rPr>
+          <w:i/>
+        </w:rPr>
+        <w:t>El modelo CMMI-DEV proporciona una orientación para aplicar las buenas prácticas CMMI en una organización de desarrollo. Las buenas prácticas del modelo se centran en las actividades para desarrollar productos y servicios de calidad con el fin de cumplir las necesidades de clientes y usuarios finales.</w:t>
+      </w:r>
+    </w:p>
+    <w:p>
+      <w:pPr>
+        <w:ind w:left="709" w:hanging="1"/>
+        <w:rPr>
+          <w:i/>
+        </w:rPr>
+      </w:pPr>
+    </w:p>
+    <w:p>
+      <w:pPr>
+        <w:ind w:left="709" w:hanging="1"/>
+        <w:rPr>
+          <w:i/>
+        </w:rPr>
+      </w:pPr>
+      <w:r>
+        <w:rPr>
+          <w:i/>
+        </w:rPr>
+        <w:t>El modelo CMMI-DEV V1.3 es una colección de buenas prácticas de desarrollo procedentes de la industria y del gobierno, que se ha generado a partir de la Arquitectura y Marco de CMMI V1.3. CMMI-DEV está basado en el CMMI Model Foundation o CMF (es decir,</w:t>
+      </w:r>
+      <w:r>
+        <w:rPr>
+          <w:i/>
+        </w:rPr>
+        <w:t xml:space="preserve"> </w:t>
+      </w:r>
+      <w:r>
+        <w:rPr>
+          <w:i/>
+        </w:rPr>
+        <w:t>componentes del modelo comunes a todos los modelos y constelaciones CMMI2) e incorpora el trabajo realizado por organizaciones de desarrollo para adaptar CMMI para su uso en el desarrollo de productos y servicios.</w:t>
+      </w:r>
+      <w:r>
+        <w:rPr>
+          <w:i/>
+        </w:rPr>
+        <w:t>”</w:t>
+      </w:r>
+      <w:r>
+        <w:rPr>
+          <w:i/>
+        </w:rPr>
+        <w:t xml:space="preserve"> </w:t>
+      </w:r>
+      <w:r>
+        <w:rPr>
+          <w:i/>
+          <w:noProof/>
           <w:lang w:val="es-CL"/>
         </w:rPr>
-      </w:pPr>
-      <w:r>
-        <w:rPr>
+        <w:t xml:space="preserve"> </w:t>
+      </w:r>
+      <w:r>
+        <w:rPr>
+          <w:noProof/>
           <w:lang w:val="es-CL"/>
         </w:rPr>
-        <w:t>CMMI</w:t>
+        <w:t>(Software Engineering Institute, 2010)</w:t>
+      </w:r>
+    </w:p>
+    <w:p>
+      <w:pPr>
+        <w:ind w:left="709" w:hanging="1"/>
+      </w:pPr>
+    </w:p>
+    <w:p/>
+    <w:p>
+      <w:pPr>
+        <w:rPr>
+          <w:b/>
+          <w:lang w:val="en-US"/>
+        </w:rPr>
+      </w:pPr>
+      <w:r>
+        <w:tab/>
+      </w:r>
+      <w:r>
+        <w:rPr>
+          <w:b/>
+          <w:lang w:val="es-CL"/>
+        </w:rPr>
+        <w:t>Guía</w:t>
+      </w:r>
+      <w:bookmarkStart w:id="0" w:name="_GoBack"/>
+      <w:bookmarkEnd w:id="0"/>
+      <w:r>
+        <w:rPr>
+          <w:b/>
+          <w:lang w:val="en-US"/>
+        </w:rPr>
+        <w:t xml:space="preserve"> del PMBOK</w:t>
+      </w:r>
+      <w:r>
+        <w:rPr>
+          <w:rStyle w:val="Refdenotaalpie"/>
+          <w:b/>
+        </w:rPr>
+        <w:footnoteReference w:id="2"/>
+      </w:r>
+    </w:p>
+    <w:p>
+      <w:pPr>
+        <w:ind w:left="709"/>
+        <w:rPr>
+          <w:lang w:val="es-CL"/>
+        </w:rPr>
+      </w:pPr>
+      <w:r>
+        <w:rPr>
+          <w:lang w:val="es-CL"/>
+        </w:rPr>
+        <w:t xml:space="preserve">La “Guía del PMBOK” es un documento desarrollado y publicado por el </w:t>
+      </w:r>
+      <w:r>
+        <w:rPr>
+          <w:lang w:val="es-CL"/>
+        </w:rPr>
+        <w:t>Ins</w:t>
+      </w:r>
+      <w:r>
+        <w:rPr>
+          <w:lang w:val="es-CL"/>
+        </w:rPr>
+        <w:t>tituto de Administración de Proy</w:t>
+      </w:r>
+      <w:r>
+        <w:rPr>
+          <w:lang w:val="es-CL"/>
+        </w:rPr>
+        <w:t>ectos</w:t>
+      </w:r>
+      <w:r>
+        <w:rPr>
+          <w:lang w:val="es-CL"/>
+        </w:rPr>
+        <w:t>, conocido por sus siglas en inglés “PMI”</w:t>
       </w:r>
       <w:r>
         <w:rPr>
           <w:rStyle w:val="Refdenotaalpie"/>
           <w:lang w:val="es-CL"/>
         </w:rPr>
-        <w:footnoteReference w:id="1"/>
+        <w:footnoteReference w:id="3"/>
       </w:r>
       <w:r>
         <w:rPr>
           <w:lang w:val="es-CL"/>
         </w:rPr>
-        <w:t xml:space="preserve">: </w:t>
+        <w:t>, el cual actualmente va en su sexta edición (liberada el año 2017)</w:t>
       </w:r>
       <w:r>
         <w:rPr>
           <w:lang w:val="es-CL"/>
         </w:rPr>
-        <w:t xml:space="preserve">Es un </w:t>
+        <w:t>. En este documento, el PMI ha desarrollado una guía de los fundamentos para la dirección de proyectos, describiendo los conocimientos de la profesión de dirección de proyectos e incluyendo prácticas comprobadas</w:t>
       </w:r>
       <w:r>
         <w:rPr>
           <w:lang w:val="es-CL"/>
         </w:rPr>
-        <w:t xml:space="preserve">modelo donde convergen las mejores prácticas para el desarrollo, adquisición o gestión de servicios </w:t>
-      </w:r>
-      <w:r>
+        <w:t xml:space="preserve"> y utilizadas en el contexto de la dirección de proyectos.</w:t>
+      </w:r>
+    </w:p>
+    <w:p>
+      <w:pPr>
+        <w:ind w:left="709"/>
         <w:rPr>
           <w:lang w:val="es-CL"/>
         </w:rPr>
-        <w:t>info</w:t>
-      </w:r>
-      <w:r>
+      </w:pPr>
+    </w:p>
+    <w:p>
+      <w:pPr>
+        <w:ind w:left="709"/>
         <w:rPr>
           <w:lang w:val="es-CL"/>
         </w:rPr>
-        <w:t>r</w:t>
-      </w:r>
-      <w:r>
-        <w:rPr>
+      </w:pPr>
+      <w:r>
+        <w:rPr>
+          <w:i/>
           <w:lang w:val="es-CL"/>
         </w:rPr>
-        <w:t>máticos.</w:t>
-      </w:r>
-    </w:p>
-    <w:p>
-      <w:pPr>
-        <w:numPr>
-          <w:ilvl w:val="0"/>
-          <w:numId w:val="44"/>
-        </w:numPr>
-        <w:rPr>
+        <w:t>“</w:t>
+      </w:r>
+      <w:r>
+        <w:rPr>
+          <w:i/>
           <w:lang w:val="es-CL"/>
         </w:rPr>
-      </w:pPr>
-      <w:r>
-        <w:rPr>
+        <w:t>Esta guía se basa en El Estándar para la Dirección de Proyectos. Un estándar es un documento establecido por una autoridad, costumbre o consenso como un modelo o ejemplo. El Estándar para la Dirección de Proyectos es un estándar del Instituto Nacional de Normalización de los Estados Unidos (ANSI) que fue desarrollado utilizando un proceso basado en los conceptos de consenso, apertura, debido proceso y equilibrio. El Estándar para la Dirección de Proyectos</w:t>
+      </w:r>
+      <w:r>
+        <w:rPr>
+          <w:i/>
           <w:lang w:val="es-CL"/>
         </w:rPr>
-        <w:t>Kanban</w:t>
-      </w:r>
-      <w:r>
-        <w:rPr>
-          <w:rStyle w:val="Refdenotaalpie"/>
+        <w:t xml:space="preserve"> </w:t>
+      </w:r>
+      <w:r>
+        <w:rPr>
+          <w:i/>
           <w:lang w:val="es-CL"/>
         </w:rPr>
-        <w:footnoteReference w:id="2"/>
-      </w:r>
-      <w:r>
-        <w:rPr>
+        <w:t>constituye una referencia fundamental para los programas de desarrollo profesional de la dirección de proyectos del PMI y para la práctica de la dirección de proyectos. Dado que la dirección de proyectos debe ser adaptado para ajustarse a las necesidades del proyecto, tanto el estándar como la guía se basan en prácticas descriptivas, más que en prácticas prescriptivas. Por lo tanto, el estándar identifica los procesos que se consideran buenas prácticas en la mayoría de los proyectos, la mayoría de las veces. El estándar también identifica las entradas y salidas que generalmente se asocian con esos procesos. El estándar no exige llevar a cabo ningún proceso o práctica particular. El Estándar para la Dirección de Proyectos forma parte de la Parte II de la Guía de los Fundamentos para la Direcció</w:t>
+      </w:r>
+      <w:r>
+        <w:rPr>
+          <w:i/>
           <w:lang w:val="es-CL"/>
         </w:rPr>
-        <w:t>: Práctica para la gestión de tareas, con enfoque en la visualización de los avances</w:t>
-      </w:r>
-      <w:r>
-        <w:rPr>
+        <w:t>n de Proyectos (Guía del PMBOK®</w:t>
+      </w:r>
+      <w:r>
+        <w:rPr>
+          <w:i/>
           <w:lang w:val="es-CL"/>
         </w:rPr>
-        <w:t>, resguardando la sobrecarga de los equipos de trabajo.</w:t>
-      </w:r>
-    </w:p>
-    <w:p>
-      <w:pPr>
-        <w:rPr>
+        <w:t>).</w:t>
+      </w:r>
+      <w:r>
+        <w:rPr>
+          <w:i/>
           <w:lang w:val="es-CL"/>
         </w:rPr>
-      </w:pPr>
-    </w:p>
-    <w:p>
-      <w:pPr>
+        <w:t>”</w:t>
+      </w:r>
+      <w:r>
         <w:rPr>
           <w:lang w:val="es-CL"/>
         </w:rPr>
-      </w:pPr>
-      <w:r>
-        <w:rPr>
+        <w:t xml:space="preserve"> </w:t>
+      </w:r>
+      <w:r>
+        <w:rPr>
+          <w:noProof/>
           <w:lang w:val="es-CL"/>
         </w:rPr>
-        <w:t xml:space="preserve">En el contexto del </w:t>
-      </w:r>
-      <w:r>
-        <w:rPr>
+        <w:t xml:space="preserve"> </w:t>
+      </w:r>
+      <w:r>
+        <w:rPr>
+          <w:noProof/>
           <w:lang w:val="es-CL"/>
         </w:rPr>
-        <w:t>proyecto a realizar</w:t>
-      </w:r>
-      <w:r>
+        <w:t>(Project Management Institute, 2017)</w:t>
+      </w:r>
+    </w:p>
+    <w:p>
+      <w:pPr>
         <w:rPr>
           <w:lang w:val="es-CL"/>
         </w:rPr>
-        <w:t xml:space="preserve">, se considerarán </w:t>
-      </w:r>
-      <w:r>
+      </w:pPr>
+    </w:p>
+    <w:p>
+      <w:pPr>
         <w:rPr>
           <w:lang w:val="es-CL"/>
         </w:rPr>
-        <w:t xml:space="preserve">las recomendaciones </w:t>
-      </w:r>
+      </w:pPr>
       <w:r>
         <w:rPr>
           <w:lang w:val="es-CL"/>
         </w:rPr>
-        <w:t>hechas por</w:t>
-      </w:r>
-      <w:r>
-        <w:rPr>
-          <w:lang w:val="es-CL"/>
-        </w:rPr>
-        <w:t xml:space="preserve"> entidades especializadas en la materia (Ejemplo: CMMI Institute, Microsoft)</w:t>
-      </w:r>
-      <w:r>
-        <w:rPr>
-          <w:lang w:val="es-CL"/>
-        </w:rPr>
-        <w:t xml:space="preserve">, como también la experiencia de expertos </w:t>
-      </w:r>
-      <w:r>
-        <w:rPr>
-          <w:lang w:val="es-CL"/>
-        </w:rPr>
-        <w:t xml:space="preserve">y/o asesores </w:t>
-      </w:r>
-      <w:r>
-        <w:rPr>
-          <w:lang w:val="es-CL"/>
-        </w:rPr>
-        <w:t>existentes en el mercado local.</w:t>
-      </w:r>
-    </w:p>
-    <w:p>
-      <w:pPr>
-        <w:rPr>
-          <w:lang w:val="es-CL"/>
-        </w:rPr>
-      </w:pPr>
-    </w:p>
-    <w:p>
-      <w:pPr>
-        <w:rPr>
-          <w:rFonts w:cs="Arial"/>
-          <w:b/>
+        <w:br w:type="page"/>
+      </w:r>
+    </w:p>
+    <w:p>
+      <w:pPr>
+        <w:pStyle w:val="Ttulo2"/>
+      </w:pPr>
+      <w:r>
+        <w:t>B</w:t>
+      </w:r>
+      <w:r>
+        <w:t>uenas prácticas</w:t>
+      </w:r>
+    </w:p>
+    <w:p>
+      <w:r>
+        <w:t>En el contexto de la dirección de proyectos, tanto la experiencia como el conocimiento, son factores relevantes para el desarrollo exitoso de un proyecto. No obstante, también se reconoce que la aplicación de metodologías y técnicas ya probadas, tienen un impacto favorab</w:t>
+      </w:r>
+      <w:r>
+        <w:t xml:space="preserve">le en los resultados esperados. </w:t>
+      </w:r>
+    </w:p>
+    <w:p/>
+    <w:p>
+      <w:r>
+        <w:t>El Instituto de Ad</w:t>
+      </w:r>
+      <w:r>
+        <w:t>ministración de Proyectos (PMI), a través de su Guía del PMBOK</w:t>
+      </w:r>
+      <w:r>
+        <w:t>, indican lo siguiente respecto a las buenas prácticas</w:t>
+      </w:r>
+      <w:r>
+        <w:t>:</w:t>
+      </w:r>
+    </w:p>
+    <w:p>
+      <w:pPr>
+        <w:rPr>
+          <w:rFonts w:cs="Arial"/>
           <w:bCs/>
           <w:color w:val="FF0000"/>
           <w:szCs w:val="22"/>
@@ -1580,65 +1879,6 @@
     <w:p>
       <w:pPr>
         <w:rPr>
-          <w:b/>
-        </w:rPr>
-      </w:pPr>
-      <w:r>
-        <w:rPr>
-          <w:b/>
-        </w:rPr>
-        <w:br w:type="page"/>
-      </w:r>
-      <w:r>
-        <w:rPr>
-          <w:b/>
-        </w:rPr>
-        <w:lastRenderedPageBreak/>
-        <w:t>Buenas prácticas</w:t>
-      </w:r>
-    </w:p>
-    <w:p>
-      <w:r>
-        <w:t>En el contexto de la dirección de proyectos, tanto la experiencia como el conocimiento, son factores relevantes para el desarrollo exitoso de un proyecto. No obstante, también se reconoce que la aplicación de metodologías y técnicas ya probadas, tienen un impacto favorab</w:t>
-      </w:r>
-      <w:r>
-        <w:t xml:space="preserve">le en los resultados esperados. </w:t>
-      </w:r>
-    </w:p>
-    <w:p/>
-    <w:p>
-      <w:r>
-        <w:t>El Instituto de Ad</w:t>
-      </w:r>
-      <w:r>
-        <w:t>ministración de Proyectos (PMI), a través de su Guía del PMBOK</w:t>
-      </w:r>
-      <w:r>
-        <w:rPr>
-          <w:rStyle w:val="Refdenotaalpie"/>
-        </w:rPr>
-        <w:footnoteReference w:id="3"/>
-      </w:r>
-      <w:r>
-        <w:t>, indican lo siguiente respecto a las buenas prácticas</w:t>
-      </w:r>
-      <w:r>
-        <w:t>:</w:t>
-      </w:r>
-    </w:p>
-    <w:p>
-      <w:pPr>
-        <w:rPr>
-          <w:rFonts w:cs="Arial"/>
-          <w:bCs/>
-          <w:color w:val="FF0000"/>
-          <w:szCs w:val="22"/>
-        </w:rPr>
-      </w:pPr>
-    </w:p>
-    <w:p>
-      <w:pPr>
-        <w:rPr>
           <w:i/>
         </w:rPr>
       </w:pPr>
@@ -1646,32 +1886,14 @@
         <w:rPr>
           <w:i/>
         </w:rPr>
-        <w:t>“</w:t>
-      </w:r>
-      <w:r>
-        <w:rPr>
-          <w:i/>
-        </w:rPr>
-        <w:t>Guía del PMBOK® identifica un subconjunto de fundamentos para la dirección de proyectos generalmente</w:t>
-      </w:r>
-      <w:r>
-        <w:rPr>
-          <w:i/>
-        </w:rPr>
-        <w:t xml:space="preserve"> </w:t>
-      </w:r>
-      <w:r>
-        <w:rPr>
-          <w:i/>
-        </w:rPr>
-        <w:t>reconocido como buenas prácticas.</w:t>
+        <w:t>“Guía del PMBOK® identifica un subconjunto de fundamentos para la dirección de proyectos generalmente reconocido como buenas prácticas.</w:t>
       </w:r>
     </w:p>
     <w:p>
       <w:pPr>
         <w:numPr>
           <w:ilvl w:val="0"/>
-          <w:numId w:val="43"/>
+          <w:numId w:val="4"/>
         </w:numPr>
         <w:rPr>
           <w:i/>
@@ -1681,26 +1903,14 @@
         <w:rPr>
           <w:i/>
         </w:rPr>
-        <w:t>Generalmente reconocido significa que las prácticas y los conocimientos descritos son aplicables a la mayoría de</w:t>
-      </w:r>
-      <w:r>
-        <w:rPr>
-          <w:i/>
-        </w:rPr>
-        <w:t xml:space="preserve"> </w:t>
-      </w:r>
-      <w:r>
-        <w:rPr>
-          <w:i/>
-        </w:rPr>
-        <w:t>los proyectos, la mayoría de las veces, y que existe consenso sobre su valor y utilidad.</w:t>
+        <w:t>Generalmente reconocido significa que las prácticas y los conocimientos descritos son aplicables a la mayoría de los proyectos, la mayoría de las veces, y que existe consenso sobre su valor y utilidad.</w:t>
       </w:r>
     </w:p>
     <w:p>
       <w:pPr>
         <w:numPr>
           <w:ilvl w:val="0"/>
-          <w:numId w:val="43"/>
+          <w:numId w:val="4"/>
         </w:numPr>
         <w:textAlignment w:val="top"/>
         <w:rPr>
@@ -1713,61 +1923,7 @@
         <w:rPr>
           <w:i/>
         </w:rPr>
-        <w:t>Buenas</w:t>
-      </w:r>
-      <w:r>
-        <w:rPr>
-          <w:i/>
-        </w:rPr>
-        <w:t xml:space="preserve"> </w:t>
-      </w:r>
-      <w:r>
-        <w:rPr>
-          <w:i/>
-        </w:rPr>
-        <w:t>prácticas</w:t>
-      </w:r>
-      <w:r>
-        <w:rPr>
-          <w:i/>
-        </w:rPr>
-        <w:t xml:space="preserve"> </w:t>
-      </w:r>
-      <w:r>
-        <w:rPr>
-          <w:i/>
-        </w:rPr>
-        <w:t>significa que existe consenso general acerca de que la aplicación de conocimientos,</w:t>
-      </w:r>
-      <w:r>
-        <w:rPr>
-          <w:i/>
-        </w:rPr>
-        <w:t xml:space="preserve"> </w:t>
-      </w:r>
-      <w:r>
-        <w:rPr>
-          <w:i/>
-        </w:rPr>
-        <w:t>habilidades, herramientas y técnicas a los procesos de dirección de proyectos puede aumentar la posibilidad</w:t>
-      </w:r>
-      <w:r>
-        <w:rPr>
-          <w:i/>
-        </w:rPr>
-        <w:t xml:space="preserve"> </w:t>
-      </w:r>
-      <w:r>
-        <w:rPr>
-          <w:i/>
-        </w:rPr>
-        <w:t>de éxito de una amplia variedad de proyectos para entregar los resultados y los valores del negocio esperados.</w:t>
-      </w:r>
-      <w:r>
-        <w:rPr>
-          <w:i/>
-        </w:rPr>
-        <w:t>”</w:t>
+        <w:t>Buenas prácticas significa que existe consenso general acerca de que la aplicación de conocimientos, habilidades, herramientas y técnicas a los procesos de dirección de proyectos puede aumentar la posibilidad de éxito de una amplia variedad de proyectos para entregar los resultados y los valores del negocio esperados.”</w:t>
       </w:r>
       <w:r>
         <w:rPr>
@@ -4857,26 +5013,8 @@
     <w:p>
       <w:pPr>
         <w:pStyle w:val="Ttulo2"/>
-        <w:rPr>
-          <w:lang w:val="en-US"/>
-        </w:rPr>
-      </w:pPr>
-      <w:r>
-        <w:rPr>
-          <w:lang w:val="en-US"/>
-        </w:rPr>
-        <w:t>7.1</w:t>
-      </w:r>
-      <w:r>
-        <w:rPr>
-          <w:lang w:val="en-US"/>
-        </w:rPr>
-        <w:tab/>
-      </w:r>
-      <w:r>
-        <w:rPr>
-          <w:lang w:val="es-CL"/>
-        </w:rPr>
+      </w:pPr>
+      <w:r>
         <w:t>Bibliografía</w:t>
       </w:r>
     </w:p>
@@ -4964,6 +5102,7 @@
         <w:ind w:left="720" w:hanging="720"/>
         <w:rPr>
           <w:noProof/>
+          <w:lang w:val="en-US"/>
         </w:rPr>
       </w:pPr>
       <w:r>
@@ -4971,7 +5110,7 @@
           <w:noProof/>
           <w:lang w:val="en-US"/>
         </w:rPr>
-        <w:t xml:space="preserve">Software Engineering Institute. (2010). </w:t>
+        <w:t xml:space="preserve">Software Engineering Institute. (2009). </w:t>
       </w:r>
       <w:r>
         <w:rPr>
@@ -4980,20 +5119,14 @@
           <w:noProof/>
           <w:lang w:val="en-US"/>
         </w:rPr>
-        <w:t>CMMI® for Acquisition, Version 1.3 (CMMI-ACQ).</w:t>
+        <w:t>People Capability Maturity Model (P-CMM) Versión 2.0, Second Edition.</w:t>
       </w:r>
       <w:r>
         <w:rPr>
           <w:noProof/>
           <w:lang w:val="en-US"/>
         </w:rPr>
-        <w:t xml:space="preserve"> </w:t>
-      </w:r>
-      <w:r>
-        <w:rPr>
-          <w:noProof/>
-        </w:rPr>
-        <w:t>Carnegie Mellon University.</w:t>
+        <w:t xml:space="preserve"> Carnegie Mellon University.</w:t>
       </w:r>
     </w:p>
     <w:p>
@@ -5007,6 +5140,7 @@
       <w:r>
         <w:rPr>
           <w:noProof/>
+          <w:lang w:val="en-US"/>
         </w:rPr>
         <w:t xml:space="preserve">Software Engineering Institute. (2010). </w:t>
       </w:r>
@@ -5015,6 +5149,43 @@
           <w:i/>
           <w:iCs/>
           <w:noProof/>
+          <w:lang w:val="en-US"/>
+        </w:rPr>
+        <w:t>CMMI® for Acquisition, Version 1.3 (CMMI-ACQ).</w:t>
+      </w:r>
+      <w:r>
+        <w:rPr>
+          <w:noProof/>
+          <w:lang w:val="en-US"/>
+        </w:rPr>
+        <w:t xml:space="preserve"> </w:t>
+      </w:r>
+      <w:r>
+        <w:rPr>
+          <w:noProof/>
+        </w:rPr>
+        <w:t>Carnegie Mellon University.</w:t>
+      </w:r>
+    </w:p>
+    <w:p>
+      <w:pPr>
+        <w:pStyle w:val="Bibliografa"/>
+        <w:ind w:left="720" w:hanging="720"/>
+        <w:rPr>
+          <w:noProof/>
+        </w:rPr>
+      </w:pPr>
+      <w:r>
+        <w:rPr>
+          <w:noProof/>
+        </w:rPr>
+        <w:t xml:space="preserve">Software Engineering Institute. (2010). </w:t>
+      </w:r>
+      <w:r>
+        <w:rPr>
+          <w:i/>
+          <w:iCs/>
+          <w:noProof/>
         </w:rPr>
         <w:t>CMMI® para Desarrollo, Versión 1.3 (CMMI-DEV).</w:t>
       </w:r>
@@ -5027,38 +5198,21 @@
     </w:p>
     <w:p>
       <w:pPr>
-        <w:ind w:left="720" w:hanging="720"/>
-        <w:rPr>
-          <w:rFonts w:cs="Arial"/>
+        <w:rPr>
           <w:noProof/>
-          <w:color w:val="FF0000"/>
-          <w:szCs w:val="22"/>
           <w:lang w:val="es-CL"/>
         </w:rPr>
       </w:pPr>
       <w:r>
-        <w:rPr>
-          <w:rFonts w:cs="Arial"/>
-          <w:color w:val="FF0000"/>
-          <w:szCs w:val="22"/>
-        </w:rPr>
         <w:fldChar w:fldCharType="begin"/>
       </w:r>
       <w:r>
         <w:rPr>
-          <w:rFonts w:cs="Arial"/>
-          <w:color w:val="FF0000"/>
-          <w:szCs w:val="22"/>
-          <w:lang w:val="en-US"/>
+          <w:lang w:val="es-CL"/>
         </w:rPr>
         <w:instrText xml:space="preserve"> ADDIN EN.REFLIST </w:instrText>
       </w:r>
       <w:r>
-        <w:rPr>
-          <w:rFonts w:cs="Arial"/>
-          <w:color w:val="FF0000"/>
-          <w:szCs w:val="22"/>
-        </w:rPr>
         <w:fldChar w:fldCharType="separate"/>
       </w:r>
     </w:p>
@@ -5066,12 +5220,6 @@
       <w:pPr>
         <w:pStyle w:val="Ttulo2"/>
       </w:pPr>
-      <w:r>
-        <w:t>7.2</w:t>
-      </w:r>
-      <w:r>
-        <w:tab/>
-      </w:r>
       <w:r>
         <w:fldChar w:fldCharType="end"/>
       </w:r>
@@ -5093,7 +5241,7 @@
       <w:pPr>
         <w:numPr>
           <w:ilvl w:val="0"/>
-          <w:numId w:val="42"/>
+          <w:numId w:val="3"/>
         </w:numPr>
         <w:rPr>
           <w:rFonts w:cs="Arial"/>
@@ -5115,7 +5263,7 @@
       <w:pPr>
         <w:numPr>
           <w:ilvl w:val="0"/>
-          <w:numId w:val="42"/>
+          <w:numId w:val="3"/>
         </w:numPr>
         <w:rPr>
           <w:rFonts w:cs="Arial"/>
@@ -5137,7 +5285,7 @@
       <w:pPr>
         <w:numPr>
           <w:ilvl w:val="0"/>
-          <w:numId w:val="42"/>
+          <w:numId w:val="3"/>
         </w:numPr>
         <w:rPr>
           <w:rFonts w:cs="Arial"/>
@@ -5191,7 +5339,7 @@
     <w:tbl>
       <w:tblPr>
         <w:tblW w:w="0" w:type="auto"/>
-        <w:tblInd w:w="817" w:type="dxa"/>
+        <w:tblInd w:w="675" w:type="dxa"/>
         <w:tblLook w:val="04A0" w:firstRow="1" w:lastRow="0" w:firstColumn="1" w:lastColumn="0" w:noHBand="0" w:noVBand="1"/>
       </w:tblPr>
       <w:tblGrid>
@@ -5213,7 +5361,7 @@
         </w:tc>
         <w:tc>
           <w:tcPr>
-            <w:tcW w:w="236" w:type="dxa"/>
+            <w:tcW w:w="278" w:type="dxa"/>
             <w:shd w:val="clear" w:color="auto" w:fill="auto"/>
           </w:tcPr>
           <w:p>
@@ -5254,7 +5402,7 @@
         </w:tc>
         <w:tc>
           <w:tcPr>
-            <w:tcW w:w="236" w:type="dxa"/>
+            <w:tcW w:w="278" w:type="dxa"/>
             <w:shd w:val="clear" w:color="auto" w:fill="auto"/>
           </w:tcPr>
           <w:p>
@@ -5289,7 +5437,7 @@
         </w:tc>
         <w:tc>
           <w:tcPr>
-            <w:tcW w:w="236" w:type="dxa"/>
+            <w:tcW w:w="278" w:type="dxa"/>
             <w:shd w:val="clear" w:color="auto" w:fill="auto"/>
           </w:tcPr>
           <w:p>
@@ -5324,7 +5472,7 @@
         </w:tc>
         <w:tc>
           <w:tcPr>
-            <w:tcW w:w="236" w:type="dxa"/>
+            <w:tcW w:w="278" w:type="dxa"/>
             <w:shd w:val="clear" w:color="auto" w:fill="auto"/>
           </w:tcPr>
           <w:p>
@@ -5359,7 +5507,7 @@
         </w:tc>
         <w:tc>
           <w:tcPr>
-            <w:tcW w:w="236" w:type="dxa"/>
+            <w:tcW w:w="278" w:type="dxa"/>
             <w:shd w:val="clear" w:color="auto" w:fill="auto"/>
           </w:tcPr>
           <w:p>
@@ -5394,7 +5542,7 @@
         </w:tc>
         <w:tc>
           <w:tcPr>
-            <w:tcW w:w="236" w:type="dxa"/>
+            <w:tcW w:w="278" w:type="dxa"/>
             <w:shd w:val="clear" w:color="auto" w:fill="auto"/>
           </w:tcPr>
           <w:p>
@@ -5429,7 +5577,7 @@
         </w:tc>
         <w:tc>
           <w:tcPr>
-            <w:tcW w:w="236" w:type="dxa"/>
+            <w:tcW w:w="278" w:type="dxa"/>
             <w:shd w:val="clear" w:color="auto" w:fill="auto"/>
           </w:tcPr>
           <w:p>
@@ -5464,7 +5612,7 @@
         </w:tc>
         <w:tc>
           <w:tcPr>
-            <w:tcW w:w="236" w:type="dxa"/>
+            <w:tcW w:w="278" w:type="dxa"/>
             <w:shd w:val="clear" w:color="auto" w:fill="auto"/>
           </w:tcPr>
           <w:p>
@@ -5481,6 +5629,316 @@
           <w:p>
             <w:r>
               <w:t>+56 9 9219 1920</w:t>
+            </w:r>
+          </w:p>
+        </w:tc>
+      </w:tr>
+      <w:tr>
+        <w:tc>
+          <w:tcPr>
+            <w:tcW w:w="1985" w:type="dxa"/>
+            <w:shd w:val="clear" w:color="auto" w:fill="auto"/>
+          </w:tcPr>
+          <w:p/>
+        </w:tc>
+        <w:tc>
+          <w:tcPr>
+            <w:tcW w:w="278" w:type="dxa"/>
+            <w:shd w:val="clear" w:color="auto" w:fill="auto"/>
+          </w:tcPr>
+          <w:p/>
+        </w:tc>
+        <w:tc>
+          <w:tcPr>
+            <w:tcW w:w="6509" w:type="dxa"/>
+            <w:shd w:val="clear" w:color="auto" w:fill="auto"/>
+          </w:tcPr>
+          <w:p/>
+        </w:tc>
+      </w:tr>
+      <w:tr>
+        <w:tc>
+          <w:tcPr>
+            <w:tcW w:w="1985" w:type="dxa"/>
+            <w:shd w:val="clear" w:color="auto" w:fill="auto"/>
+          </w:tcPr>
+          <w:p>
+            <w:r>
+              <w:t>Nombre</w:t>
+            </w:r>
+          </w:p>
+        </w:tc>
+        <w:tc>
+          <w:tcPr>
+            <w:tcW w:w="278" w:type="dxa"/>
+            <w:shd w:val="clear" w:color="auto" w:fill="auto"/>
+          </w:tcPr>
+          <w:p>
+            <w:r>
+              <w:t>:</w:t>
+            </w:r>
+          </w:p>
+        </w:tc>
+        <w:tc>
+          <w:tcPr>
+            <w:tcW w:w="6509" w:type="dxa"/>
+            <w:shd w:val="clear" w:color="auto" w:fill="auto"/>
+          </w:tcPr>
+          <w:p>
+            <w:r>
+              <w:t>Ma</w:t>
+            </w:r>
+            <w:r>
+              <w:t>nuel Garay Riquelme</w:t>
+            </w:r>
+          </w:p>
+        </w:tc>
+      </w:tr>
+      <w:tr>
+        <w:tc>
+          <w:tcPr>
+            <w:tcW w:w="1985" w:type="dxa"/>
+            <w:shd w:val="clear" w:color="auto" w:fill="auto"/>
+          </w:tcPr>
+          <w:p>
+            <w:r>
+              <w:t>RUT</w:t>
+            </w:r>
+          </w:p>
+        </w:tc>
+        <w:tc>
+          <w:tcPr>
+            <w:tcW w:w="278" w:type="dxa"/>
+            <w:shd w:val="clear" w:color="auto" w:fill="auto"/>
+          </w:tcPr>
+          <w:p>
+            <w:r>
+              <w:t>:</w:t>
+            </w:r>
+          </w:p>
+        </w:tc>
+        <w:tc>
+          <w:tcPr>
+            <w:tcW w:w="6509" w:type="dxa"/>
+            <w:shd w:val="clear" w:color="auto" w:fill="auto"/>
+          </w:tcPr>
+          <w:p>
+            <w:r>
+              <w:rPr>
+                <w:rFonts w:cs="Arial"/>
+                <w:szCs w:val="22"/>
+              </w:rPr>
+              <w:t>7.151.248-7</w:t>
+            </w:r>
+          </w:p>
+        </w:tc>
+      </w:tr>
+      <w:tr>
+        <w:tc>
+          <w:tcPr>
+            <w:tcW w:w="1985" w:type="dxa"/>
+            <w:shd w:val="clear" w:color="auto" w:fill="auto"/>
+          </w:tcPr>
+          <w:p>
+            <w:r>
+              <w:t>Carrera</w:t>
+            </w:r>
+          </w:p>
+        </w:tc>
+        <w:tc>
+          <w:tcPr>
+            <w:tcW w:w="278" w:type="dxa"/>
+            <w:shd w:val="clear" w:color="auto" w:fill="auto"/>
+          </w:tcPr>
+          <w:p>
+            <w:r>
+              <w:t>:</w:t>
+            </w:r>
+          </w:p>
+        </w:tc>
+        <w:tc>
+          <w:tcPr>
+            <w:tcW w:w="6509" w:type="dxa"/>
+            <w:shd w:val="clear" w:color="auto" w:fill="auto"/>
+          </w:tcPr>
+          <w:p>
+            <w:r>
+              <w:t>Ingeniería Civil Industrial Mención Gestión</w:t>
+            </w:r>
+          </w:p>
+        </w:tc>
+      </w:tr>
+      <w:tr>
+        <w:tc>
+          <w:tcPr>
+            <w:tcW w:w="1985" w:type="dxa"/>
+            <w:shd w:val="clear" w:color="auto" w:fill="auto"/>
+          </w:tcPr>
+          <w:p>
+            <w:r>
+              <w:t>Ciudad</w:t>
+            </w:r>
+          </w:p>
+        </w:tc>
+        <w:tc>
+          <w:tcPr>
+            <w:tcW w:w="278" w:type="dxa"/>
+            <w:shd w:val="clear" w:color="auto" w:fill="auto"/>
+          </w:tcPr>
+          <w:p>
+            <w:r>
+              <w:t>:</w:t>
+            </w:r>
+          </w:p>
+        </w:tc>
+        <w:tc>
+          <w:tcPr>
+            <w:tcW w:w="6509" w:type="dxa"/>
+            <w:shd w:val="clear" w:color="auto" w:fill="auto"/>
+          </w:tcPr>
+          <w:p>
+            <w:r>
+              <w:t>Iquique</w:t>
+            </w:r>
+          </w:p>
+        </w:tc>
+      </w:tr>
+      <w:tr>
+        <w:tc>
+          <w:tcPr>
+            <w:tcW w:w="1985" w:type="dxa"/>
+            <w:shd w:val="clear" w:color="auto" w:fill="auto"/>
+          </w:tcPr>
+          <w:p>
+            <w:r>
+              <w:t>Año de Ingreso</w:t>
+            </w:r>
+          </w:p>
+        </w:tc>
+        <w:tc>
+          <w:tcPr>
+            <w:tcW w:w="278" w:type="dxa"/>
+            <w:shd w:val="clear" w:color="auto" w:fill="auto"/>
+          </w:tcPr>
+          <w:p>
+            <w:r>
+              <w:t>:</w:t>
+            </w:r>
+          </w:p>
+        </w:tc>
+        <w:tc>
+          <w:tcPr>
+            <w:tcW w:w="6509" w:type="dxa"/>
+            <w:shd w:val="clear" w:color="auto" w:fill="auto"/>
+          </w:tcPr>
+          <w:p>
+            <w:r>
+              <w:t>2001</w:t>
+            </w:r>
+          </w:p>
+        </w:tc>
+      </w:tr>
+      <w:tr>
+        <w:tc>
+          <w:tcPr>
+            <w:tcW w:w="1985" w:type="dxa"/>
+            <w:shd w:val="clear" w:color="auto" w:fill="auto"/>
+          </w:tcPr>
+          <w:p>
+            <w:r>
+              <w:t>Año de Egreso</w:t>
+            </w:r>
+          </w:p>
+        </w:tc>
+        <w:tc>
+          <w:tcPr>
+            <w:tcW w:w="278" w:type="dxa"/>
+            <w:shd w:val="clear" w:color="auto" w:fill="auto"/>
+          </w:tcPr>
+          <w:p>
+            <w:r>
+              <w:t>:</w:t>
+            </w:r>
+          </w:p>
+        </w:tc>
+        <w:tc>
+          <w:tcPr>
+            <w:tcW w:w="6509" w:type="dxa"/>
+            <w:shd w:val="clear" w:color="auto" w:fill="auto"/>
+          </w:tcPr>
+          <w:p>
+            <w:r>
+              <w:t>2004</w:t>
+            </w:r>
+          </w:p>
+        </w:tc>
+      </w:tr>
+      <w:tr>
+        <w:tc>
+          <w:tcPr>
+            <w:tcW w:w="1985" w:type="dxa"/>
+            <w:shd w:val="clear" w:color="auto" w:fill="auto"/>
+          </w:tcPr>
+          <w:p>
+            <w:r>
+              <w:t>Correo</w:t>
+            </w:r>
+          </w:p>
+        </w:tc>
+        <w:tc>
+          <w:tcPr>
+            <w:tcW w:w="278" w:type="dxa"/>
+            <w:shd w:val="clear" w:color="auto" w:fill="auto"/>
+          </w:tcPr>
+          <w:p>
+            <w:r>
+              <w:t>:</w:t>
+            </w:r>
+          </w:p>
+        </w:tc>
+        <w:tc>
+          <w:tcPr>
+            <w:tcW w:w="6509" w:type="dxa"/>
+            <w:shd w:val="clear" w:color="auto" w:fill="auto"/>
+          </w:tcPr>
+          <w:p>
+            <w:r>
+              <w:t>mgaray56@gmail.com</w:t>
+            </w:r>
+          </w:p>
+        </w:tc>
+      </w:tr>
+      <w:tr>
+        <w:tc>
+          <w:tcPr>
+            <w:tcW w:w="1985" w:type="dxa"/>
+            <w:shd w:val="clear" w:color="auto" w:fill="auto"/>
+          </w:tcPr>
+          <w:p>
+            <w:r>
+              <w:t>Teléfono</w:t>
+            </w:r>
+          </w:p>
+        </w:tc>
+        <w:tc>
+          <w:tcPr>
+            <w:tcW w:w="278" w:type="dxa"/>
+            <w:shd w:val="clear" w:color="auto" w:fill="auto"/>
+          </w:tcPr>
+          <w:p>
+            <w:r>
+              <w:t>:</w:t>
+            </w:r>
+          </w:p>
+        </w:tc>
+        <w:tc>
+          <w:tcPr>
+            <w:tcW w:w="6509" w:type="dxa"/>
+            <w:shd w:val="clear" w:color="auto" w:fill="auto"/>
+          </w:tcPr>
+          <w:p>
+            <w:r>
+              <w:t>+56 9 9219 1945</w:t>
             </w:r>
           </w:p>
         </w:tc>
@@ -5492,6 +5950,36 @@
           <w:rFonts w:cs="Arial"/>
           <w:b/>
           <w:bCs/>
+          <w:color w:val="FF0000"/>
+          <w:szCs w:val="22"/>
+        </w:rPr>
+      </w:pPr>
+    </w:p>
+    <w:p>
+      <w:pPr>
+        <w:pStyle w:val="Ttulo1"/>
+      </w:pPr>
+      <w:r>
+        <w:br w:type="page"/>
+      </w:r>
+      <w:r>
+        <w:lastRenderedPageBreak/>
+        <w:t>Nombre del Profesor Patrocinante</w:t>
+      </w:r>
+      <w:r>
+        <w:t xml:space="preserve"> y C</w:t>
+      </w:r>
+      <w:r>
+        <w:t>olaborador</w:t>
+      </w:r>
+    </w:p>
+    <w:p>
+      <w:pPr>
+        <w:rPr>
+          <w:rFonts w:cs="Arial"/>
+          <w:b/>
+          <w:bCs/>
+          <w:color w:val="FF0000"/>
           <w:szCs w:val="22"/>
         </w:rPr>
       </w:pPr>
@@ -5499,13 +5987,13 @@
     <w:tbl>
       <w:tblPr>
         <w:tblW w:w="0" w:type="auto"/>
-        <w:tblInd w:w="817" w:type="dxa"/>
+        <w:tblInd w:w="675" w:type="dxa"/>
         <w:tblLook w:val="04A0" w:firstRow="1" w:lastRow="0" w:firstColumn="1" w:lastColumn="0" w:noHBand="0" w:noVBand="1"/>
       </w:tblPr>
       <w:tblGrid>
         <w:gridCol w:w="1985"/>
-        <w:gridCol w:w="278"/>
-        <w:gridCol w:w="6509"/>
+        <w:gridCol w:w="283"/>
+        <w:gridCol w:w="6646"/>
       </w:tblGrid>
       <w:tr>
         <w:tc>
@@ -5521,7 +6009,7 @@
         </w:tc>
         <w:tc>
           <w:tcPr>
-            <w:tcW w:w="236" w:type="dxa"/>
+            <w:tcW w:w="283" w:type="dxa"/>
             <w:shd w:val="clear" w:color="auto" w:fill="auto"/>
           </w:tcPr>
           <w:p>
@@ -5532,15 +6020,15 @@
         </w:tc>
         <w:tc>
           <w:tcPr>
-            <w:tcW w:w="6509" w:type="dxa"/>
-            <w:shd w:val="clear" w:color="auto" w:fill="auto"/>
-          </w:tcPr>
-          <w:p>
-            <w:r>
-              <w:t>Ma</w:t>
-            </w:r>
-            <w:r>
-              <w:t>nuel Garay Riquelme</w:t>
+            <w:tcW w:w="6646" w:type="dxa"/>
+            <w:shd w:val="clear" w:color="auto" w:fill="auto"/>
+          </w:tcPr>
+          <w:p>
+            <w:pPr>
+              <w:ind w:left="708" w:hanging="708"/>
+            </w:pPr>
+            <w:r>
+              <w:t>Jaime Augusto Lam Moraga</w:t>
             </w:r>
           </w:p>
         </w:tc>
@@ -5559,7 +6047,7 @@
         </w:tc>
         <w:tc>
           <w:tcPr>
-            <w:tcW w:w="236" w:type="dxa"/>
+            <w:tcW w:w="283" w:type="dxa"/>
             <w:shd w:val="clear" w:color="auto" w:fill="auto"/>
           </w:tcPr>
           <w:p>
@@ -5570,7 +6058,7 @@
         </w:tc>
         <w:tc>
           <w:tcPr>
-            <w:tcW w:w="6509" w:type="dxa"/>
+            <w:tcW w:w="6646" w:type="dxa"/>
             <w:shd w:val="clear" w:color="auto" w:fill="auto"/>
           </w:tcPr>
           <w:p>
@@ -5579,7 +6067,7 @@
                 <w:rFonts w:cs="Arial"/>
                 <w:szCs w:val="22"/>
               </w:rPr>
-              <w:t>7.151.248-7</w:t>
+              <w:t>10.674.498-K</w:t>
             </w:r>
           </w:p>
         </w:tc>
@@ -5592,13 +6080,13 @@
           </w:tcPr>
           <w:p>
             <w:r>
-              <w:t>Carrera</w:t>
-            </w:r>
-          </w:p>
-        </w:tc>
-        <w:tc>
-          <w:tcPr>
-            <w:tcW w:w="236" w:type="dxa"/>
+              <w:t>Profesión</w:t>
+            </w:r>
+          </w:p>
+        </w:tc>
+        <w:tc>
+          <w:tcPr>
+            <w:tcW w:w="283" w:type="dxa"/>
             <w:shd w:val="clear" w:color="auto" w:fill="auto"/>
           </w:tcPr>
           <w:p>
@@ -5609,12 +6097,15 @@
         </w:tc>
         <w:tc>
           <w:tcPr>
-            <w:tcW w:w="6509" w:type="dxa"/>
-            <w:shd w:val="clear" w:color="auto" w:fill="auto"/>
-          </w:tcPr>
-          <w:p>
-            <w:r>
-              <w:t>Ingeniería Civil Industrial Mención Gestión</w:t>
+            <w:tcW w:w="6646" w:type="dxa"/>
+            <w:shd w:val="clear" w:color="auto" w:fill="auto"/>
+          </w:tcPr>
+          <w:p>
+            <w:r>
+              <w:t>Ingeniería Civil Industrial</w:t>
+            </w:r>
+            <w:r>
+              <w:t>, Máster en Calidad Total</w:t>
             </w:r>
           </w:p>
         </w:tc>
@@ -5627,13 +6118,13 @@
           </w:tcPr>
           <w:p>
             <w:r>
-              <w:t>Ciudad</w:t>
-            </w:r>
-          </w:p>
-        </w:tc>
-        <w:tc>
-          <w:tcPr>
-            <w:tcW w:w="236" w:type="dxa"/>
+              <w:t>Cargo</w:t>
+            </w:r>
+          </w:p>
+        </w:tc>
+        <w:tc>
+          <w:tcPr>
+            <w:tcW w:w="283" w:type="dxa"/>
             <w:shd w:val="clear" w:color="auto" w:fill="auto"/>
           </w:tcPr>
           <w:p>
@@ -5644,12 +6135,12 @@
         </w:tc>
         <w:tc>
           <w:tcPr>
-            <w:tcW w:w="6509" w:type="dxa"/>
-            <w:shd w:val="clear" w:color="auto" w:fill="auto"/>
-          </w:tcPr>
-          <w:p>
-            <w:r>
-              <w:t>Iquique</w:t>
+            <w:tcW w:w="6646" w:type="dxa"/>
+            <w:shd w:val="clear" w:color="auto" w:fill="auto"/>
+          </w:tcPr>
+          <w:p>
+            <w:r>
+              <w:t>Director General de Calidad</w:t>
             </w:r>
           </w:p>
         </w:tc>
@@ -5662,13 +6153,13 @@
           </w:tcPr>
           <w:p>
             <w:r>
-              <w:t>Año de Ingreso</w:t>
-            </w:r>
-          </w:p>
-        </w:tc>
-        <w:tc>
-          <w:tcPr>
-            <w:tcW w:w="236" w:type="dxa"/>
+              <w:t>Institución</w:t>
+            </w:r>
+          </w:p>
+        </w:tc>
+        <w:tc>
+          <w:tcPr>
+            <w:tcW w:w="283" w:type="dxa"/>
             <w:shd w:val="clear" w:color="auto" w:fill="auto"/>
           </w:tcPr>
           <w:p>
@@ -5679,12 +6170,12 @@
         </w:tc>
         <w:tc>
           <w:tcPr>
-            <w:tcW w:w="6509" w:type="dxa"/>
-            <w:shd w:val="clear" w:color="auto" w:fill="auto"/>
-          </w:tcPr>
-          <w:p>
-            <w:r>
-              <w:t>2001</w:t>
+            <w:tcW w:w="6646" w:type="dxa"/>
+            <w:shd w:val="clear" w:color="auto" w:fill="auto"/>
+          </w:tcPr>
+          <w:p>
+            <w:r>
+              <w:t>Universidad Arturo Prat</w:t>
             </w:r>
           </w:p>
         </w:tc>
@@ -5695,32 +6186,24 @@
             <w:tcW w:w="1985" w:type="dxa"/>
             <w:shd w:val="clear" w:color="auto" w:fill="auto"/>
           </w:tcPr>
-          <w:p>
-            <w:r>
-              <w:t>Año de Egreso</w:t>
-            </w:r>
-          </w:p>
-        </w:tc>
-        <w:tc>
-          <w:tcPr>
-            <w:tcW w:w="236" w:type="dxa"/>
-            <w:shd w:val="clear" w:color="auto" w:fill="auto"/>
-          </w:tcPr>
-          <w:p>
-            <w:r>
-              <w:t>:</w:t>
-            </w:r>
-          </w:p>
-        </w:tc>
-        <w:tc>
-          <w:tcPr>
-            <w:tcW w:w="6509" w:type="dxa"/>
-            <w:shd w:val="clear" w:color="auto" w:fill="auto"/>
-          </w:tcPr>
-          <w:p>
-            <w:r>
-              <w:t>2004</w:t>
-            </w:r>
+          <w:p/>
+        </w:tc>
+        <w:tc>
+          <w:tcPr>
+            <w:tcW w:w="283" w:type="dxa"/>
+            <w:shd w:val="clear" w:color="auto" w:fill="auto"/>
+          </w:tcPr>
+          <w:p/>
+        </w:tc>
+        <w:tc>
+          <w:tcPr>
+            <w:tcW w:w="6646" w:type="dxa"/>
+            <w:shd w:val="clear" w:color="auto" w:fill="auto"/>
+          </w:tcPr>
+          <w:p>
+            <w:pPr>
+              <w:ind w:left="708" w:hanging="708"/>
+            </w:pPr>
           </w:p>
         </w:tc>
       </w:tr>
@@ -5732,13 +6215,13 @@
           </w:tcPr>
           <w:p>
             <w:r>
-              <w:t>Correo</w:t>
-            </w:r>
-          </w:p>
-        </w:tc>
-        <w:tc>
-          <w:tcPr>
-            <w:tcW w:w="236" w:type="dxa"/>
+              <w:t>Nombre</w:t>
+            </w:r>
+          </w:p>
+        </w:tc>
+        <w:tc>
+          <w:tcPr>
+            <w:tcW w:w="283" w:type="dxa"/>
             <w:shd w:val="clear" w:color="auto" w:fill="auto"/>
           </w:tcPr>
           <w:p>
@@ -5749,12 +6232,15 @@
         </w:tc>
         <w:tc>
           <w:tcPr>
-            <w:tcW w:w="6509" w:type="dxa"/>
-            <w:shd w:val="clear" w:color="auto" w:fill="auto"/>
-          </w:tcPr>
-          <w:p>
-            <w:r>
-              <w:t>mgaray56@gmail.com</w:t>
+            <w:tcW w:w="6646" w:type="dxa"/>
+            <w:shd w:val="clear" w:color="auto" w:fill="auto"/>
+          </w:tcPr>
+          <w:p>
+            <w:pPr>
+              <w:ind w:left="708" w:hanging="708"/>
+            </w:pPr>
+            <w:r>
+              <w:t>Andrés Pulgar S.</w:t>
             </w:r>
           </w:p>
         </w:tc>
@@ -5767,13 +6253,13 @@
           </w:tcPr>
           <w:p>
             <w:r>
-              <w:t>Teléfono</w:t>
-            </w:r>
-          </w:p>
-        </w:tc>
-        <w:tc>
-          <w:tcPr>
-            <w:tcW w:w="236" w:type="dxa"/>
+              <w:t>RUT</w:t>
+            </w:r>
+          </w:p>
+        </w:tc>
+        <w:tc>
+          <w:tcPr>
+            <w:tcW w:w="283" w:type="dxa"/>
             <w:shd w:val="clear" w:color="auto" w:fill="auto"/>
           </w:tcPr>
           <w:p>
@@ -5784,12 +6270,109 @@
         </w:tc>
         <w:tc>
           <w:tcPr>
-            <w:tcW w:w="6509" w:type="dxa"/>
-            <w:shd w:val="clear" w:color="auto" w:fill="auto"/>
-          </w:tcPr>
-          <w:p>
-            <w:r>
-              <w:t>+56 9 9219 1945</w:t>
+            <w:tcW w:w="6646" w:type="dxa"/>
+            <w:shd w:val="clear" w:color="auto" w:fill="auto"/>
+          </w:tcPr>
+          <w:p/>
+        </w:tc>
+      </w:tr>
+      <w:tr>
+        <w:tc>
+          <w:tcPr>
+            <w:tcW w:w="1985" w:type="dxa"/>
+            <w:shd w:val="clear" w:color="auto" w:fill="auto"/>
+          </w:tcPr>
+          <w:p>
+            <w:r>
+              <w:t>Profesión</w:t>
+            </w:r>
+          </w:p>
+        </w:tc>
+        <w:tc>
+          <w:tcPr>
+            <w:tcW w:w="283" w:type="dxa"/>
+            <w:shd w:val="clear" w:color="auto" w:fill="auto"/>
+          </w:tcPr>
+          <w:p>
+            <w:r>
+              <w:t>:</w:t>
+            </w:r>
+          </w:p>
+        </w:tc>
+        <w:tc>
+          <w:tcPr>
+            <w:tcW w:w="6646" w:type="dxa"/>
+            <w:shd w:val="clear" w:color="auto" w:fill="auto"/>
+          </w:tcPr>
+          <w:p/>
+        </w:tc>
+      </w:tr>
+      <w:tr>
+        <w:tc>
+          <w:tcPr>
+            <w:tcW w:w="1985" w:type="dxa"/>
+            <w:shd w:val="clear" w:color="auto" w:fill="auto"/>
+          </w:tcPr>
+          <w:p>
+            <w:r>
+              <w:t>Cargo</w:t>
+            </w:r>
+          </w:p>
+        </w:tc>
+        <w:tc>
+          <w:tcPr>
+            <w:tcW w:w="283" w:type="dxa"/>
+            <w:shd w:val="clear" w:color="auto" w:fill="auto"/>
+          </w:tcPr>
+          <w:p>
+            <w:r>
+              <w:t>:</w:t>
+            </w:r>
+          </w:p>
+        </w:tc>
+        <w:tc>
+          <w:tcPr>
+            <w:tcW w:w="6646" w:type="dxa"/>
+            <w:shd w:val="clear" w:color="auto" w:fill="auto"/>
+          </w:tcPr>
+          <w:p>
+            <w:r>
+              <w:t>Profesional Acreditación Institucional</w:t>
+            </w:r>
+          </w:p>
+        </w:tc>
+      </w:tr>
+      <w:tr>
+        <w:tc>
+          <w:tcPr>
+            <w:tcW w:w="1985" w:type="dxa"/>
+            <w:shd w:val="clear" w:color="auto" w:fill="auto"/>
+          </w:tcPr>
+          <w:p>
+            <w:r>
+              <w:t>Institución</w:t>
+            </w:r>
+          </w:p>
+        </w:tc>
+        <w:tc>
+          <w:tcPr>
+            <w:tcW w:w="283" w:type="dxa"/>
+            <w:shd w:val="clear" w:color="auto" w:fill="auto"/>
+          </w:tcPr>
+          <w:p>
+            <w:r>
+              <w:t>:</w:t>
+            </w:r>
+          </w:p>
+        </w:tc>
+        <w:tc>
+          <w:tcPr>
+            <w:tcW w:w="6646" w:type="dxa"/>
+            <w:shd w:val="clear" w:color="auto" w:fill="auto"/>
+          </w:tcPr>
+          <w:p>
+            <w:r>
+              <w:t>Universidad Arturo Prat</w:t>
             </w:r>
           </w:p>
         </w:tc>
@@ -5811,17 +6394,7 @@
         <w:pStyle w:val="Ttulo1"/>
       </w:pPr>
       <w:r>
-        <w:br w:type="page"/>
-      </w:r>
-      <w:r>
-        <w:lastRenderedPageBreak/>
-        <w:t>Nombre del Profesor Patrocinante</w:t>
-      </w:r>
-      <w:r>
-        <w:t xml:space="preserve"> y C</w:t>
-      </w:r>
-      <w:r>
-        <w:t>olaborador</w:t>
+        <w:t xml:space="preserve">Estimación de requerimientos humanos, físicos, materiales y financieros, e indicar responsabilidad del financiamiento. </w:t>
       </w:r>
     </w:p>
     <w:p>
@@ -5835,422 +6408,6 @@
         </w:rPr>
       </w:pPr>
     </w:p>
-    <w:tbl>
-      <w:tblPr>
-        <w:tblW w:w="0" w:type="auto"/>
-        <w:tblInd w:w="817" w:type="dxa"/>
-        <w:tblLook w:val="04A0" w:firstRow="1" w:lastRow="0" w:firstColumn="1" w:lastColumn="0" w:noHBand="0" w:noVBand="1"/>
-      </w:tblPr>
-      <w:tblGrid>
-        <w:gridCol w:w="1985"/>
-        <w:gridCol w:w="278"/>
-        <w:gridCol w:w="6509"/>
-      </w:tblGrid>
-      <w:tr>
-        <w:tc>
-          <w:tcPr>
-            <w:tcW w:w="1985" w:type="dxa"/>
-            <w:shd w:val="clear" w:color="auto" w:fill="auto"/>
-          </w:tcPr>
-          <w:p>
-            <w:r>
-              <w:t>Nombre</w:t>
-            </w:r>
-          </w:p>
-        </w:tc>
-        <w:tc>
-          <w:tcPr>
-            <w:tcW w:w="278" w:type="dxa"/>
-            <w:shd w:val="clear" w:color="auto" w:fill="auto"/>
-          </w:tcPr>
-          <w:p>
-            <w:r>
-              <w:t>:</w:t>
-            </w:r>
-          </w:p>
-        </w:tc>
-        <w:tc>
-          <w:tcPr>
-            <w:tcW w:w="6509" w:type="dxa"/>
-            <w:shd w:val="clear" w:color="auto" w:fill="auto"/>
-          </w:tcPr>
-          <w:p>
-            <w:pPr>
-              <w:ind w:left="708" w:hanging="708"/>
-            </w:pPr>
-            <w:r>
-              <w:t>Jaime Augusto Lam Moraga</w:t>
-            </w:r>
-          </w:p>
-        </w:tc>
-      </w:tr>
-      <w:tr>
-        <w:tc>
-          <w:tcPr>
-            <w:tcW w:w="1985" w:type="dxa"/>
-            <w:shd w:val="clear" w:color="auto" w:fill="auto"/>
-          </w:tcPr>
-          <w:p>
-            <w:r>
-              <w:t>RUT</w:t>
-            </w:r>
-          </w:p>
-        </w:tc>
-        <w:tc>
-          <w:tcPr>
-            <w:tcW w:w="278" w:type="dxa"/>
-            <w:shd w:val="clear" w:color="auto" w:fill="auto"/>
-          </w:tcPr>
-          <w:p>
-            <w:r>
-              <w:t>:</w:t>
-            </w:r>
-          </w:p>
-        </w:tc>
-        <w:tc>
-          <w:tcPr>
-            <w:tcW w:w="6509" w:type="dxa"/>
-            <w:shd w:val="clear" w:color="auto" w:fill="auto"/>
-          </w:tcPr>
-          <w:p>
-            <w:r>
-              <w:rPr>
-                <w:rFonts w:cs="Arial"/>
-                <w:szCs w:val="22"/>
-              </w:rPr>
-              <w:t>10.674.498-K</w:t>
-            </w:r>
-          </w:p>
-        </w:tc>
-      </w:tr>
-      <w:tr>
-        <w:tc>
-          <w:tcPr>
-            <w:tcW w:w="1985" w:type="dxa"/>
-            <w:shd w:val="clear" w:color="auto" w:fill="auto"/>
-          </w:tcPr>
-          <w:p>
-            <w:r>
-              <w:t>Profesión</w:t>
-            </w:r>
-          </w:p>
-        </w:tc>
-        <w:tc>
-          <w:tcPr>
-            <w:tcW w:w="278" w:type="dxa"/>
-            <w:shd w:val="clear" w:color="auto" w:fill="auto"/>
-          </w:tcPr>
-          <w:p>
-            <w:r>
-              <w:t>:</w:t>
-            </w:r>
-          </w:p>
-        </w:tc>
-        <w:tc>
-          <w:tcPr>
-            <w:tcW w:w="6509" w:type="dxa"/>
-            <w:shd w:val="clear" w:color="auto" w:fill="auto"/>
-          </w:tcPr>
-          <w:p>
-            <w:r>
-              <w:t>Ingeniería Civil Industrial</w:t>
-            </w:r>
-            <w:r>
-              <w:t>, Máster en Calidad Total</w:t>
-            </w:r>
-          </w:p>
-        </w:tc>
-      </w:tr>
-      <w:tr>
-        <w:tc>
-          <w:tcPr>
-            <w:tcW w:w="1985" w:type="dxa"/>
-            <w:shd w:val="clear" w:color="auto" w:fill="auto"/>
-          </w:tcPr>
-          <w:p>
-            <w:r>
-              <w:t>Cargo</w:t>
-            </w:r>
-          </w:p>
-        </w:tc>
-        <w:tc>
-          <w:tcPr>
-            <w:tcW w:w="278" w:type="dxa"/>
-            <w:shd w:val="clear" w:color="auto" w:fill="auto"/>
-          </w:tcPr>
-          <w:p>
-            <w:r>
-              <w:t>:</w:t>
-            </w:r>
-          </w:p>
-        </w:tc>
-        <w:tc>
-          <w:tcPr>
-            <w:tcW w:w="6509" w:type="dxa"/>
-            <w:shd w:val="clear" w:color="auto" w:fill="auto"/>
-          </w:tcPr>
-          <w:p>
-            <w:r>
-              <w:t>Director General de Calidad</w:t>
-            </w:r>
-          </w:p>
-        </w:tc>
-      </w:tr>
-      <w:tr>
-        <w:tc>
-          <w:tcPr>
-            <w:tcW w:w="1985" w:type="dxa"/>
-            <w:shd w:val="clear" w:color="auto" w:fill="auto"/>
-          </w:tcPr>
-          <w:p>
-            <w:r>
-              <w:t>Institución</w:t>
-            </w:r>
-          </w:p>
-        </w:tc>
-        <w:tc>
-          <w:tcPr>
-            <w:tcW w:w="278" w:type="dxa"/>
-            <w:shd w:val="clear" w:color="auto" w:fill="auto"/>
-          </w:tcPr>
-          <w:p>
-            <w:r>
-              <w:t>:</w:t>
-            </w:r>
-          </w:p>
-        </w:tc>
-        <w:tc>
-          <w:tcPr>
-            <w:tcW w:w="6509" w:type="dxa"/>
-            <w:shd w:val="clear" w:color="auto" w:fill="auto"/>
-          </w:tcPr>
-          <w:p>
-            <w:r>
-              <w:t>Universidad Arturo Prat</w:t>
-            </w:r>
-          </w:p>
-        </w:tc>
-      </w:tr>
-    </w:tbl>
-    <w:p>
-      <w:pPr>
-        <w:rPr>
-          <w:rFonts w:cs="Arial"/>
-          <w:b/>
-          <w:bCs/>
-          <w:color w:val="FF0000"/>
-          <w:szCs w:val="22"/>
-        </w:rPr>
-      </w:pPr>
-    </w:p>
-    <w:tbl>
-      <w:tblPr>
-        <w:tblW w:w="0" w:type="auto"/>
-        <w:tblInd w:w="817" w:type="dxa"/>
-        <w:tblLook w:val="04A0" w:firstRow="1" w:lastRow="0" w:firstColumn="1" w:lastColumn="0" w:noHBand="0" w:noVBand="1"/>
-      </w:tblPr>
-      <w:tblGrid>
-        <w:gridCol w:w="1985"/>
-        <w:gridCol w:w="278"/>
-        <w:gridCol w:w="6509"/>
-      </w:tblGrid>
-      <w:tr>
-        <w:tc>
-          <w:tcPr>
-            <w:tcW w:w="1985" w:type="dxa"/>
-            <w:shd w:val="clear" w:color="auto" w:fill="auto"/>
-          </w:tcPr>
-          <w:p>
-            <w:r>
-              <w:t>Nombre</w:t>
-            </w:r>
-          </w:p>
-        </w:tc>
-        <w:tc>
-          <w:tcPr>
-            <w:tcW w:w="278" w:type="dxa"/>
-            <w:shd w:val="clear" w:color="auto" w:fill="auto"/>
-          </w:tcPr>
-          <w:p>
-            <w:r>
-              <w:t>:</w:t>
-            </w:r>
-          </w:p>
-        </w:tc>
-        <w:tc>
-          <w:tcPr>
-            <w:tcW w:w="6509" w:type="dxa"/>
-            <w:shd w:val="clear" w:color="auto" w:fill="auto"/>
-          </w:tcPr>
-          <w:p>
-            <w:pPr>
-              <w:ind w:left="708" w:hanging="708"/>
-            </w:pPr>
-            <w:r>
-              <w:t>Andrés Pulgar S.</w:t>
-            </w:r>
-          </w:p>
-        </w:tc>
-      </w:tr>
-      <w:tr>
-        <w:tc>
-          <w:tcPr>
-            <w:tcW w:w="1985" w:type="dxa"/>
-            <w:shd w:val="clear" w:color="auto" w:fill="auto"/>
-          </w:tcPr>
-          <w:p>
-            <w:r>
-              <w:t>RUT</w:t>
-            </w:r>
-          </w:p>
-        </w:tc>
-        <w:tc>
-          <w:tcPr>
-            <w:tcW w:w="278" w:type="dxa"/>
-            <w:shd w:val="clear" w:color="auto" w:fill="auto"/>
-          </w:tcPr>
-          <w:p>
-            <w:r>
-              <w:t>:</w:t>
-            </w:r>
-          </w:p>
-        </w:tc>
-        <w:tc>
-          <w:tcPr>
-            <w:tcW w:w="6509" w:type="dxa"/>
-            <w:shd w:val="clear" w:color="auto" w:fill="auto"/>
-          </w:tcPr>
-          <w:p/>
-        </w:tc>
-      </w:tr>
-      <w:tr>
-        <w:tc>
-          <w:tcPr>
-            <w:tcW w:w="1985" w:type="dxa"/>
-            <w:shd w:val="clear" w:color="auto" w:fill="auto"/>
-          </w:tcPr>
-          <w:p>
-            <w:r>
-              <w:t>Profesión</w:t>
-            </w:r>
-          </w:p>
-        </w:tc>
-        <w:tc>
-          <w:tcPr>
-            <w:tcW w:w="278" w:type="dxa"/>
-            <w:shd w:val="clear" w:color="auto" w:fill="auto"/>
-          </w:tcPr>
-          <w:p>
-            <w:r>
-              <w:t>:</w:t>
-            </w:r>
-          </w:p>
-        </w:tc>
-        <w:tc>
-          <w:tcPr>
-            <w:tcW w:w="6509" w:type="dxa"/>
-            <w:shd w:val="clear" w:color="auto" w:fill="auto"/>
-          </w:tcPr>
-          <w:p/>
-        </w:tc>
-      </w:tr>
-      <w:tr>
-        <w:tc>
-          <w:tcPr>
-            <w:tcW w:w="1985" w:type="dxa"/>
-            <w:shd w:val="clear" w:color="auto" w:fill="auto"/>
-          </w:tcPr>
-          <w:p>
-            <w:r>
-              <w:t>Cargo</w:t>
-            </w:r>
-          </w:p>
-        </w:tc>
-        <w:tc>
-          <w:tcPr>
-            <w:tcW w:w="278" w:type="dxa"/>
-            <w:shd w:val="clear" w:color="auto" w:fill="auto"/>
-          </w:tcPr>
-          <w:p>
-            <w:r>
-              <w:t>:</w:t>
-            </w:r>
-          </w:p>
-        </w:tc>
-        <w:tc>
-          <w:tcPr>
-            <w:tcW w:w="6509" w:type="dxa"/>
-            <w:shd w:val="clear" w:color="auto" w:fill="auto"/>
-          </w:tcPr>
-          <w:p/>
-        </w:tc>
-      </w:tr>
-      <w:tr>
-        <w:tc>
-          <w:tcPr>
-            <w:tcW w:w="1985" w:type="dxa"/>
-            <w:shd w:val="clear" w:color="auto" w:fill="auto"/>
-          </w:tcPr>
-          <w:p>
-            <w:r>
-              <w:t>Institución</w:t>
-            </w:r>
-          </w:p>
-        </w:tc>
-        <w:tc>
-          <w:tcPr>
-            <w:tcW w:w="278" w:type="dxa"/>
-            <w:shd w:val="clear" w:color="auto" w:fill="auto"/>
-          </w:tcPr>
-          <w:p>
-            <w:r>
-              <w:t>:</w:t>
-            </w:r>
-          </w:p>
-        </w:tc>
-        <w:tc>
-          <w:tcPr>
-            <w:tcW w:w="6509" w:type="dxa"/>
-            <w:shd w:val="clear" w:color="auto" w:fill="auto"/>
-          </w:tcPr>
-          <w:p>
-            <w:r>
-              <w:t>Universidad Arturo Prat</w:t>
-            </w:r>
-          </w:p>
-        </w:tc>
-      </w:tr>
-    </w:tbl>
-    <w:p>
-      <w:pPr>
-        <w:rPr>
-          <w:rFonts w:cs="Arial"/>
-          <w:b/>
-          <w:bCs/>
-          <w:color w:val="FF0000"/>
-          <w:szCs w:val="22"/>
-        </w:rPr>
-      </w:pPr>
-    </w:p>
-    <w:p>
-      <w:pPr>
-        <w:pStyle w:val="Ttulo1"/>
-      </w:pPr>
-      <w:r>
-        <w:t xml:space="preserve">Estimación de requerimientos humanos, físicos, materiales y financieros, e indicar responsabilidad del financiamiento. </w:t>
-      </w:r>
-    </w:p>
-    <w:p>
-      <w:pPr>
-        <w:rPr>
-          <w:rFonts w:cs="Arial"/>
-          <w:b/>
-          <w:bCs/>
-          <w:color w:val="FF0000"/>
-          <w:szCs w:val="22"/>
-        </w:rPr>
-      </w:pPr>
-    </w:p>
     <w:p>
       <w:r>
         <w:t>Los recursos humanos, físicos, materiales y financieros</w:t>
@@ -6269,8 +6426,6 @@
           <w:lang w:val="es-CL"/>
         </w:rPr>
       </w:pPr>
-      <w:bookmarkStart w:id="0" w:name="_GoBack"/>
-      <w:bookmarkEnd w:id="0"/>
     </w:p>
     <w:p>
       <w:pPr>
@@ -6345,13 +6500,13 @@
         <w:rPr>
           <w:lang w:val="en-US"/>
         </w:rPr>
-        <w:t xml:space="preserve"> </w:t>
+        <w:t xml:space="preserve"> CMMI: </w:t>
       </w:r>
       <w:r>
         <w:rPr>
           <w:lang w:val="en-US"/>
         </w:rPr>
-        <w:t>CMMI = Capability Maturity Model Integration</w:t>
+        <w:t>Capability Maturity Model Integration</w:t>
       </w:r>
     </w:p>
   </w:footnote>
@@ -6360,7 +6515,7 @@
       <w:pPr>
         <w:pStyle w:val="Textonotapie"/>
         <w:rPr>
-          <w:lang w:val="es-CL"/>
+          <w:lang w:val="en-US"/>
         </w:rPr>
       </w:pPr>
       <w:r>
@@ -6371,9 +6526,15 @@
       </w:r>
       <w:r>
         <w:rPr>
-          <w:lang w:val="es-CL"/>
-        </w:rPr>
-        <w:t xml:space="preserve"> Kanban = Palabra en Japonés que significa “Letreros” o “Tarjetas”</w:t>
+          <w:lang w:val="en-US"/>
+        </w:rPr>
+        <w:t xml:space="preserve"> </w:t>
+      </w:r>
+      <w:r>
+        <w:rPr>
+          <w:lang w:val="en-US"/>
+        </w:rPr>
+        <w:t>PMBOK: Project Management Body of Knowledge</w:t>
       </w:r>
     </w:p>
   </w:footnote>
@@ -6395,25 +6556,7 @@
         <w:rPr>
           <w:lang w:val="en-US"/>
         </w:rPr>
-        <w:t xml:space="preserve"> PMBOK: </w:t>
-      </w:r>
-      <w:r>
-        <w:rPr>
-          <w:lang w:val="en-US"/>
-        </w:rPr>
-        <w:t>Project</w:t>
-      </w:r>
-      <w:r>
-        <w:rPr>
-          <w:lang w:val="en-US"/>
-        </w:rPr>
-        <w:t xml:space="preserve"> </w:t>
-      </w:r>
-      <w:r>
-        <w:rPr>
-          <w:lang w:val="en-US"/>
-        </w:rPr>
-        <w:t>Management Body of Knowledge</w:t>
+        <w:t xml:space="preserve"> PMI: Project Management Institute</w:t>
       </w:r>
     </w:p>
   </w:footnote>
@@ -6422,157 +6565,7 @@
 
 <file path=word/numbering.xml><?xml version="1.0" encoding="utf-8"?>
 <w:numbering xmlns:wpc="http://schemas.microsoft.com/office/word/2010/wordprocessingCanvas" xmlns:cx="http://schemas.microsoft.com/office/drawing/2014/chartex" xmlns:cx1="http://schemas.microsoft.com/office/drawing/2015/9/8/chartex" xmlns:cx2="http://schemas.microsoft.com/office/drawing/2015/10/21/chartex" xmlns:cx3="http://schemas.microsoft.com/office/drawing/2016/5/9/chartex" xmlns:cx4="http://schemas.microsoft.com/office/drawing/2016/5/10/chartex" xmlns:cx5="http://schemas.microsoft.com/office/drawing/2016/5/11/chartex" xmlns:cx6="http://schemas.microsoft.com/office/drawing/2016/5/12/chartex" xmlns:cx7="http://schemas.microsoft.com/office/drawing/2016/5/13/chartex" xmlns:cx8="http://schemas.microsoft.com/office/drawing/2016/5/14/chartex" xmlns:mc="http://schemas.openxmlformats.org/markup-compatibility/2006" xmlns:aink="http://schemas.microsoft.com/office/drawing/2016/ink" xmlns:am3d="http://schemas.microsoft.com/office/drawing/2017/model3d" xmlns:o="urn:schemas-microsoft-com:office:office" xmlns:r="http://schemas.openxmlformats.org/officeDocument/2006/relationships" xmlns:m="http://schemas.openxmlformats.org/officeDocument/2006/math" xmlns:v="urn:schemas-microsoft-com:vml" xmlns:wp14="http://schemas.microsoft.com/office/word/2010/wordprocessingDrawing" xmlns:wp="http://schemas.openxmlformats.org/drawingml/2006/wordprocessingDrawing" xmlns:w10="urn:schemas-microsoft-com:office:word" xmlns:w="http://schemas.openxmlformats.org/wordprocessingml/2006/main" xmlns:w14="http://schemas.microsoft.com/office/word/2010/wordml" xmlns:w15="http://schemas.microsoft.com/office/word/2012/wordml" xmlns:w16cid="http://schemas.microsoft.com/office/word/2016/wordml/cid" xmlns:w16se="http://schemas.microsoft.com/office/word/2015/wordml/symex" xmlns:wpg="http://schemas.microsoft.com/office/word/2010/wordprocessingGroup" xmlns:wpi="http://schemas.microsoft.com/office/word/2010/wordprocessingInk" xmlns:wne="http://schemas.microsoft.com/office/word/2006/wordml" xmlns:wps="http://schemas.microsoft.com/office/word/2010/wordprocessingShape" mc:Ignorable="w14 w15 w16se w16cid wp14">
-  <w:numPicBullet w:numPicBulletId="0">
-    <w:pict>
-      <v:shapetype id="_x0000_t75" coordsize="21600,21600" o:spt="75" o:preferrelative="t" path="m@4@5l@4@11@9@11@9@5xe" filled="f" stroked="f">
-        <v:stroke joinstyle="miter"/>
-        <v:formulas>
-          <v:f eqn="if lineDrawn pixelLineWidth 0"/>
-          <v:f eqn="sum @0 1 0"/>
-          <v:f eqn="sum 0 0 @1"/>
-          <v:f eqn="prod @2 1 2"/>
-          <v:f eqn="prod @3 21600 pixelWidth"/>
-          <v:f eqn="prod @3 21600 pixelHeight"/>
-          <v:f eqn="sum @0 0 1"/>
-          <v:f eqn="prod @6 1 2"/>
-          <v:f eqn="prod @7 21600 pixelWidth"/>
-          <v:f eqn="sum @8 21600 0"/>
-          <v:f eqn="prod @7 21600 pixelHeight"/>
-          <v:f eqn="sum @10 21600 0"/>
-        </v:formulas>
-        <v:path o:extrusionok="f" gradientshapeok="t" o:connecttype="rect"/>
-        <o:lock v:ext="edit" aspectratio="t"/>
-      </v:shapetype>
-      <v:shape id="_x0000_i1026" type="#_x0000_t75" style="width:3in;height:3in" o:bullet="t"/>
-    </w:pict>
-  </w:numPicBullet>
-  <w:numPicBullet w:numPicBulletId="1">
-    <w:pict>
-      <v:shape id="_x0000_i1027" type="#_x0000_t75" style="width:3in;height:3in" o:bullet="t"/>
-    </w:pict>
-  </w:numPicBullet>
-  <w:numPicBullet w:numPicBulletId="2">
-    <w:pict>
-      <v:shape id="_x0000_i1028" type="#_x0000_t75" style="width:3in;height:3in" o:bullet="t"/>
-    </w:pict>
-  </w:numPicBullet>
-  <w:numPicBullet w:numPicBulletId="3">
-    <w:pict>
-      <v:shape id="_x0000_i1029" type="#_x0000_t75" style="width:3in;height:3in" o:bullet="t"/>
-    </w:pict>
-  </w:numPicBullet>
-  <w:numPicBullet w:numPicBulletId="4">
-    <w:pict>
-      <v:shape id="_x0000_i1030" type="#_x0000_t75" style="width:3in;height:3in" o:bullet="t"/>
-    </w:pict>
-  </w:numPicBullet>
-  <w:numPicBullet w:numPicBulletId="5">
-    <w:pict>
-      <v:shape id="_x0000_i1031" type="#_x0000_t75" style="width:3in;height:3in" o:bullet="t"/>
-    </w:pict>
-  </w:numPicBullet>
-  <w:numPicBullet w:numPicBulletId="6">
-    <w:pict>
-      <v:shape id="_x0000_i1032" type="#_x0000_t75" style="width:3in;height:3in" o:bullet="t"/>
-    </w:pict>
-  </w:numPicBullet>
-  <w:numPicBullet w:numPicBulletId="7">
-    <w:pict>
-      <v:shape id="_x0000_i1033" type="#_x0000_t75" style="width:3in;height:3in" o:bullet="t"/>
-    </w:pict>
-  </w:numPicBullet>
-  <w:numPicBullet w:numPicBulletId="8">
-    <w:pict>
-      <v:shape id="_x0000_i1034" type="#_x0000_t75" style="width:3in;height:3in" o:bullet="t"/>
-    </w:pict>
-  </w:numPicBullet>
   <w:abstractNum w:abstractNumId="0" w15:restartNumberingAfterBreak="0">
-    <w:nsid w:val="037F5BDA"/>
-    <w:multiLevelType w:val="hybridMultilevel"/>
-    <w:tmpl w:val="17E61418"/>
-    <w:lvl w:ilvl="0" w:tplc="080A0019">
-      <w:start w:val="1"/>
-      <w:numFmt w:val="lowerLetter"/>
-      <w:lvlText w:val="%1."/>
-      <w:lvlJc w:val="left"/>
-      <w:pPr>
-        <w:ind w:left="720" w:hanging="360"/>
-      </w:pPr>
-    </w:lvl>
-    <w:lvl w:ilvl="1" w:tplc="080A0019" w:tentative="1">
-      <w:start w:val="1"/>
-      <w:numFmt w:val="lowerLetter"/>
-      <w:lvlText w:val="%2."/>
-      <w:lvlJc w:val="left"/>
-      <w:pPr>
-        <w:ind w:left="1440" w:hanging="360"/>
-      </w:pPr>
-    </w:lvl>
-    <w:lvl w:ilvl="2" w:tplc="080A001B" w:tentative="1">
-      <w:start w:val="1"/>
-      <w:numFmt w:val="lowerRoman"/>
-      <w:lvlText w:val="%3."/>
-      <w:lvlJc w:val="right"/>
-      <w:pPr>
-        <w:ind w:left="2160" w:hanging="180"/>
-      </w:pPr>
-    </w:lvl>
-    <w:lvl w:ilvl="3" w:tplc="080A000F" w:tentative="1">
-      <w:start w:val="1"/>
-      <w:numFmt w:val="decimal"/>
-      <w:lvlText w:val="%4."/>
-      <w:lvlJc w:val="left"/>
-      <w:pPr>
-        <w:ind w:left="2880" w:hanging="360"/>
-      </w:pPr>
-    </w:lvl>
-    <w:lvl w:ilvl="4" w:tplc="080A0019" w:tentative="1">
-      <w:start w:val="1"/>
-      <w:numFmt w:val="lowerLetter"/>
-      <w:lvlText w:val="%5."/>
-      <w:lvlJc w:val="left"/>
-      <w:pPr>
-        <w:ind w:left="3600" w:hanging="360"/>
-      </w:pPr>
-    </w:lvl>
-    <w:lvl w:ilvl="5" w:tplc="080A001B" w:tentative="1">
-      <w:start w:val="1"/>
-      <w:numFmt w:val="lowerRoman"/>
-      <w:lvlText w:val="%6."/>
-      <w:lvlJc w:val="right"/>
-      <w:pPr>
-        <w:ind w:left="4320" w:hanging="180"/>
-      </w:pPr>
-    </w:lvl>
-    <w:lvl w:ilvl="6" w:tplc="080A000F" w:tentative="1">
-      <w:start w:val="1"/>
-      <w:numFmt w:val="decimal"/>
-      <w:lvlText w:val="%7."/>
-      <w:lvlJc w:val="left"/>
-      <w:pPr>
-        <w:ind w:left="5040" w:hanging="360"/>
-      </w:pPr>
-    </w:lvl>
-    <w:lvl w:ilvl="7" w:tplc="080A0019" w:tentative="1">
-      <w:start w:val="1"/>
-      <w:numFmt w:val="lowerLetter"/>
-      <w:lvlText w:val="%8."/>
-      <w:lvlJc w:val="left"/>
-      <w:pPr>
-        <w:ind w:left="5760" w:hanging="360"/>
-      </w:pPr>
-    </w:lvl>
-    <w:lvl w:ilvl="8" w:tplc="080A001B" w:tentative="1">
-      <w:start w:val="1"/>
-      <w:numFmt w:val="lowerRoman"/>
-      <w:lvlText w:val="%9."/>
-      <w:lvlJc w:val="right"/>
-      <w:pPr>
-        <w:ind w:left="6480" w:hanging="180"/>
-      </w:pPr>
-    </w:lvl>
-  </w:abstractNum>
-  <w:abstractNum w:abstractNumId="1" w15:restartNumberingAfterBreak="0">
     <w:nsid w:val="067F65B5"/>
     <w:multiLevelType w:val="hybridMultilevel"/>
     <w:tmpl w:val="2594EE36"/>
@@ -6685,379 +6678,124 @@
       </w:rPr>
     </w:lvl>
   </w:abstractNum>
-  <w:abstractNum w:abstractNumId="2" w15:restartNumberingAfterBreak="0">
-    <w:nsid w:val="06B50ACD"/>
+  <w:abstractNum w:abstractNumId="1" w15:restartNumberingAfterBreak="0">
+    <w:nsid w:val="1F053B4D"/>
     <w:multiLevelType w:val="hybridMultilevel"/>
-    <w:tmpl w:val="F3F82002"/>
-    <w:lvl w:ilvl="0" w:tplc="5944EBD6">
-      <w:start w:val="1"/>
-      <w:numFmt w:val="decimal"/>
-      <w:lvlText w:val="%1."/>
+    <w:tmpl w:val="651A0EE2"/>
+    <w:lvl w:ilvl="0" w:tplc="F9E0B74A">
+      <w:start w:val="3"/>
+      <w:numFmt w:val="bullet"/>
+      <w:lvlText w:val="-"/>
       <w:lvlJc w:val="left"/>
       <w:pPr>
-        <w:tabs>
-          <w:tab w:val="num" w:pos="720"/>
-        </w:tabs>
-        <w:ind w:left="720" w:hanging="360"/>
+        <w:ind w:left="1428" w:hanging="360"/>
       </w:pPr>
       <w:rPr>
-        <w:rFonts w:hint="default"/>
+        <w:rFonts w:ascii="Arial" w:eastAsia="Times New Roman" w:hAnsi="Arial" w:cs="Arial" w:hint="default"/>
+        <w:b/>
       </w:rPr>
     </w:lvl>
-    <w:lvl w:ilvl="1" w:tplc="0C0A0019" w:tentative="1">
+    <w:lvl w:ilvl="1" w:tplc="340A0003" w:tentative="1">
       <w:start w:val="1"/>
-      <w:numFmt w:val="lowerLetter"/>
-      <w:lvlText w:val="%2."/>
+      <w:numFmt w:val="bullet"/>
+      <w:lvlText w:val="o"/>
       <w:lvlJc w:val="left"/>
       <w:pPr>
-        <w:tabs>
-          <w:tab w:val="num" w:pos="1440"/>
-        </w:tabs>
-        <w:ind w:left="1440" w:hanging="360"/>
-      </w:pPr>
+        <w:ind w:left="2148" w:hanging="360"/>
+      </w:pPr>
+      <w:rPr>
+        <w:rFonts w:ascii="Courier New" w:hAnsi="Courier New" w:cs="Courier New" w:hint="default"/>
+      </w:rPr>
     </w:lvl>
-    <w:lvl w:ilvl="2" w:tplc="0C0A001B" w:tentative="1">
+    <w:lvl w:ilvl="2" w:tplc="340A0005" w:tentative="1">
       <w:start w:val="1"/>
-      <w:numFmt w:val="lowerRoman"/>
-      <w:lvlText w:val="%3."/>
-      <w:lvlJc w:val="right"/>
-      <w:pPr>
-        <w:tabs>
-          <w:tab w:val="num" w:pos="2160"/>
-        </w:tabs>
-        <w:ind w:left="2160" w:hanging="180"/>
-      </w:pPr>
+      <w:numFmt w:val="bullet"/>
+      <w:lvlText w:val=""/>
+      <w:lvlJc w:val="left"/>
+      <w:pPr>
+        <w:ind w:left="2868" w:hanging="360"/>
+      </w:pPr>
+      <w:rPr>
+        <w:rFonts w:ascii="Wingdings" w:hAnsi="Wingdings" w:hint="default"/>
+      </w:rPr>
     </w:lvl>
-    <w:lvl w:ilvl="3" w:tplc="0C0A000F" w:tentative="1">
-      <w:start w:val="1"/>
-      <w:numFmt w:val="decimal"/>
-      <w:lvlText w:val="%4."/>
-      <w:lvlJc w:val="left"/>
-      <w:pPr>
-        <w:tabs>
-          <w:tab w:val="num" w:pos="2880"/>
-        </w:tabs>
-        <w:ind w:left="2880" w:hanging="360"/>
-      </w:pPr>
-    </w:lvl>
-    <w:lvl w:ilvl="4" w:tplc="0C0A0019" w:tentative="1">
-      <w:start w:val="1"/>
-      <w:numFmt w:val="lowerLetter"/>
-      <w:lvlText w:val="%5."/>
-      <w:lvlJc w:val="left"/>
-      <w:pPr>
-        <w:tabs>
-          <w:tab w:val="num" w:pos="3600"/>
-        </w:tabs>
-        <w:ind w:left="3600" w:hanging="360"/>
-      </w:pPr>
-    </w:lvl>
-    <w:lvl w:ilvl="5" w:tplc="0C0A001B" w:tentative="1">
-      <w:start w:val="1"/>
-      <w:numFmt w:val="lowerRoman"/>
-      <w:lvlText w:val="%6."/>
-      <w:lvlJc w:val="right"/>
-      <w:pPr>
-        <w:tabs>
-          <w:tab w:val="num" w:pos="4320"/>
-        </w:tabs>
-        <w:ind w:left="4320" w:hanging="180"/>
-      </w:pPr>
-    </w:lvl>
-    <w:lvl w:ilvl="6" w:tplc="0C0A000F" w:tentative="1">
-      <w:start w:val="1"/>
-      <w:numFmt w:val="decimal"/>
-      <w:lvlText w:val="%7."/>
-      <w:lvlJc w:val="left"/>
-      <w:pPr>
-        <w:tabs>
-          <w:tab w:val="num" w:pos="5040"/>
-        </w:tabs>
-        <w:ind w:left="5040" w:hanging="360"/>
-      </w:pPr>
-    </w:lvl>
-    <w:lvl w:ilvl="7" w:tplc="0C0A0019" w:tentative="1">
-      <w:start w:val="1"/>
-      <w:numFmt w:val="lowerLetter"/>
-      <w:lvlText w:val="%8."/>
-      <w:lvlJc w:val="left"/>
-      <w:pPr>
-        <w:tabs>
-          <w:tab w:val="num" w:pos="5760"/>
-        </w:tabs>
-        <w:ind w:left="5760" w:hanging="360"/>
-      </w:pPr>
-    </w:lvl>
-    <w:lvl w:ilvl="8" w:tplc="0C0A001B" w:tentative="1">
-      <w:start w:val="1"/>
-      <w:numFmt w:val="lowerRoman"/>
-      <w:lvlText w:val="%9."/>
-      <w:lvlJc w:val="right"/>
-      <w:pPr>
-        <w:tabs>
-          <w:tab w:val="num" w:pos="6480"/>
-        </w:tabs>
-        <w:ind w:left="6480" w:hanging="180"/>
-      </w:pPr>
-    </w:lvl>
-  </w:abstractNum>
-  <w:abstractNum w:abstractNumId="3" w15:restartNumberingAfterBreak="0">
-    <w:nsid w:val="07EE7787"/>
-    <w:multiLevelType w:val="hybridMultilevel"/>
-    <w:tmpl w:val="4300EAF0"/>
-    <w:lvl w:ilvl="0" w:tplc="76A633EA">
-      <w:start w:val="1"/>
-      <w:numFmt w:val="decimal"/>
-      <w:lvlText w:val="%1."/>
-      <w:lvlJc w:val="left"/>
-      <w:pPr>
-        <w:tabs>
-          <w:tab w:val="num" w:pos="720"/>
-        </w:tabs>
-        <w:ind w:left="720" w:hanging="360"/>
-      </w:pPr>
-    </w:lvl>
-    <w:lvl w:ilvl="1" w:tplc="0C0A0019">
-      <w:start w:val="1"/>
-      <w:numFmt w:val="lowerLetter"/>
-      <w:lvlText w:val="%2."/>
-      <w:lvlJc w:val="left"/>
-      <w:pPr>
-        <w:tabs>
-          <w:tab w:val="num" w:pos="1440"/>
-        </w:tabs>
-        <w:ind w:left="1440" w:hanging="360"/>
-      </w:pPr>
-    </w:lvl>
-    <w:lvl w:ilvl="2" w:tplc="0C0A001B" w:tentative="1">
-      <w:start w:val="1"/>
-      <w:numFmt w:val="lowerRoman"/>
-      <w:lvlText w:val="%3."/>
-      <w:lvlJc w:val="right"/>
-      <w:pPr>
-        <w:tabs>
-          <w:tab w:val="num" w:pos="2160"/>
-        </w:tabs>
-        <w:ind w:left="2160" w:hanging="180"/>
-      </w:pPr>
-    </w:lvl>
-    <w:lvl w:ilvl="3" w:tplc="0C0A000F" w:tentative="1">
-      <w:start w:val="1"/>
-      <w:numFmt w:val="decimal"/>
-      <w:lvlText w:val="%4."/>
-      <w:lvlJc w:val="left"/>
-      <w:pPr>
-        <w:tabs>
-          <w:tab w:val="num" w:pos="2880"/>
-        </w:tabs>
-        <w:ind w:left="2880" w:hanging="360"/>
-      </w:pPr>
-    </w:lvl>
-    <w:lvl w:ilvl="4" w:tplc="0C0A0019" w:tentative="1">
-      <w:start w:val="1"/>
-      <w:numFmt w:val="lowerLetter"/>
-      <w:lvlText w:val="%5."/>
-      <w:lvlJc w:val="left"/>
-      <w:pPr>
-        <w:tabs>
-          <w:tab w:val="num" w:pos="3600"/>
-        </w:tabs>
-        <w:ind w:left="3600" w:hanging="360"/>
-      </w:pPr>
-    </w:lvl>
-    <w:lvl w:ilvl="5" w:tplc="0C0A001B" w:tentative="1">
-      <w:start w:val="1"/>
-      <w:numFmt w:val="lowerRoman"/>
-      <w:lvlText w:val="%6."/>
-      <w:lvlJc w:val="right"/>
-      <w:pPr>
-        <w:tabs>
-          <w:tab w:val="num" w:pos="4320"/>
-        </w:tabs>
-        <w:ind w:left="4320" w:hanging="180"/>
-      </w:pPr>
-    </w:lvl>
-    <w:lvl w:ilvl="6" w:tplc="0C0A000F" w:tentative="1">
-      <w:start w:val="1"/>
-      <w:numFmt w:val="decimal"/>
-      <w:lvlText w:val="%7."/>
-      <w:lvlJc w:val="left"/>
-      <w:pPr>
-        <w:tabs>
-          <w:tab w:val="num" w:pos="5040"/>
-        </w:tabs>
-        <w:ind w:left="5040" w:hanging="360"/>
-      </w:pPr>
-    </w:lvl>
-    <w:lvl w:ilvl="7" w:tplc="0C0A0019" w:tentative="1">
-      <w:start w:val="1"/>
-      <w:numFmt w:val="lowerLetter"/>
-      <w:lvlText w:val="%8."/>
-      <w:lvlJc w:val="left"/>
-      <w:pPr>
-        <w:tabs>
-          <w:tab w:val="num" w:pos="5760"/>
-        </w:tabs>
-        <w:ind w:left="5760" w:hanging="360"/>
-      </w:pPr>
-    </w:lvl>
-    <w:lvl w:ilvl="8" w:tplc="0C0A001B" w:tentative="1">
-      <w:start w:val="1"/>
-      <w:numFmt w:val="lowerRoman"/>
-      <w:lvlText w:val="%9."/>
-      <w:lvlJc w:val="right"/>
-      <w:pPr>
-        <w:tabs>
-          <w:tab w:val="num" w:pos="6480"/>
-        </w:tabs>
-        <w:ind w:left="6480" w:hanging="180"/>
-      </w:pPr>
-    </w:lvl>
-  </w:abstractNum>
-  <w:abstractNum w:abstractNumId="4" w15:restartNumberingAfterBreak="0">
-    <w:nsid w:val="08F72F7C"/>
-    <w:multiLevelType w:val="hybridMultilevel"/>
-    <w:tmpl w:val="C3229832"/>
-    <w:lvl w:ilvl="0" w:tplc="0C0A0001">
+    <w:lvl w:ilvl="3" w:tplc="340A0001" w:tentative="1">
       <w:start w:val="1"/>
       <w:numFmt w:val="bullet"/>
       <w:lvlText w:val=""/>
       <w:lvlJc w:val="left"/>
       <w:pPr>
-        <w:tabs>
-          <w:tab w:val="num" w:pos="720"/>
-        </w:tabs>
-        <w:ind w:left="720" w:hanging="360"/>
+        <w:ind w:left="3588" w:hanging="360"/>
       </w:pPr>
       <w:rPr>
         <w:rFonts w:ascii="Symbol" w:hAnsi="Symbol" w:hint="default"/>
       </w:rPr>
     </w:lvl>
-    <w:lvl w:ilvl="1" w:tplc="0C0A0003" w:tentative="1">
+    <w:lvl w:ilvl="4" w:tplc="340A0003" w:tentative="1">
       <w:start w:val="1"/>
       <w:numFmt w:val="bullet"/>
       <w:lvlText w:val="o"/>
       <w:lvlJc w:val="left"/>
       <w:pPr>
-        <w:tabs>
-          <w:tab w:val="num" w:pos="1440"/>
-        </w:tabs>
-        <w:ind w:left="1440" w:hanging="360"/>
+        <w:ind w:left="4308" w:hanging="360"/>
       </w:pPr>
       <w:rPr>
         <w:rFonts w:ascii="Courier New" w:hAnsi="Courier New" w:cs="Courier New" w:hint="default"/>
       </w:rPr>
     </w:lvl>
-    <w:lvl w:ilvl="2" w:tplc="0C0A0005" w:tentative="1">
+    <w:lvl w:ilvl="5" w:tplc="340A0005" w:tentative="1">
       <w:start w:val="1"/>
       <w:numFmt w:val="bullet"/>
       <w:lvlText w:val=""/>
       <w:lvlJc w:val="left"/>
       <w:pPr>
-        <w:tabs>
-          <w:tab w:val="num" w:pos="2160"/>
-        </w:tabs>
-        <w:ind w:left="2160" w:hanging="360"/>
+        <w:ind w:left="5028" w:hanging="360"/>
       </w:pPr>
       <w:rPr>
         <w:rFonts w:ascii="Wingdings" w:hAnsi="Wingdings" w:hint="default"/>
       </w:rPr>
     </w:lvl>
-    <w:lvl w:ilvl="3" w:tplc="0C0A0001" w:tentative="1">
+    <w:lvl w:ilvl="6" w:tplc="340A0001" w:tentative="1">
       <w:start w:val="1"/>
       <w:numFmt w:val="bullet"/>
       <w:lvlText w:val=""/>
       <w:lvlJc w:val="left"/>
       <w:pPr>
-        <w:tabs>
-          <w:tab w:val="num" w:pos="2880"/>
-        </w:tabs>
-        <w:ind w:left="2880" w:hanging="360"/>
+        <w:ind w:left="5748" w:hanging="360"/>
       </w:pPr>
       <w:rPr>
         <w:rFonts w:ascii="Symbol" w:hAnsi="Symbol" w:hint="default"/>
       </w:rPr>
     </w:lvl>
-    <w:lvl w:ilvl="4" w:tplc="0C0A0003" w:tentative="1">
+    <w:lvl w:ilvl="7" w:tplc="340A0003" w:tentative="1">
       <w:start w:val="1"/>
       <w:numFmt w:val="bullet"/>
       <w:lvlText w:val="o"/>
       <w:lvlJc w:val="left"/>
       <w:pPr>
-        <w:tabs>
-          <w:tab w:val="num" w:pos="3600"/>
-        </w:tabs>
-        <w:ind w:left="3600" w:hanging="360"/>
+        <w:ind w:left="6468" w:hanging="360"/>
       </w:pPr>
       <w:rPr>
         <w:rFonts w:ascii="Courier New" w:hAnsi="Courier New" w:cs="Courier New" w:hint="default"/>
       </w:rPr>
     </w:lvl>
-    <w:lvl w:ilvl="5" w:tplc="0C0A0005" w:tentative="1">
+    <w:lvl w:ilvl="8" w:tplc="340A0005" w:tentative="1">
       <w:start w:val="1"/>
       <w:numFmt w:val="bullet"/>
       <w:lvlText w:val=""/>
       <w:lvlJc w:val="left"/>
       <w:pPr>
-        <w:tabs>
-          <w:tab w:val="num" w:pos="4320"/>
-        </w:tabs>
-        <w:ind w:left="4320" w:hanging="360"/>
-      </w:pPr>
-      <w:rPr>
-        <w:rFonts w:ascii="Wingdings" w:hAnsi="Wingdings" w:hint="default"/>
-      </w:rPr>
-    </w:lvl>
-    <w:lvl w:ilvl="6" w:tplc="0C0A0001" w:tentative="1">
-      <w:start w:val="1"/>
-      <w:numFmt w:val="bullet"/>
-      <w:lvlText w:val=""/>
-      <w:lvlJc w:val="left"/>
-      <w:pPr>
-        <w:tabs>
-          <w:tab w:val="num" w:pos="5040"/>
-        </w:tabs>
-        <w:ind w:left="5040" w:hanging="360"/>
-      </w:pPr>
-      <w:rPr>
-        <w:rFonts w:ascii="Symbol" w:hAnsi="Symbol" w:hint="default"/>
-      </w:rPr>
-    </w:lvl>
-    <w:lvl w:ilvl="7" w:tplc="0C0A0003" w:tentative="1">
-      <w:start w:val="1"/>
-      <w:numFmt w:val="bullet"/>
-      <w:lvlText w:val="o"/>
-      <w:lvlJc w:val="left"/>
-      <w:pPr>
-        <w:tabs>
-          <w:tab w:val="num" w:pos="5760"/>
-        </w:tabs>
-        <w:ind w:left="5760" w:hanging="360"/>
-      </w:pPr>
-      <w:rPr>
-        <w:rFonts w:ascii="Courier New" w:hAnsi="Courier New" w:cs="Courier New" w:hint="default"/>
-      </w:rPr>
-    </w:lvl>
-    <w:lvl w:ilvl="8" w:tplc="0C0A0005" w:tentative="1">
-      <w:start w:val="1"/>
-      <w:numFmt w:val="bullet"/>
-      <w:lvlText w:val=""/>
-      <w:lvlJc w:val="left"/>
-      <w:pPr>
-        <w:tabs>
-          <w:tab w:val="num" w:pos="6480"/>
-        </w:tabs>
-        <w:ind w:left="6480" w:hanging="360"/>
+        <w:ind w:left="7188" w:hanging="360"/>
       </w:pPr>
       <w:rPr>
         <w:rFonts w:ascii="Wingdings" w:hAnsi="Wingdings" w:hint="default"/>
       </w:rPr>
     </w:lvl>
   </w:abstractNum>
-  <w:abstractNum w:abstractNumId="5" w15:restartNumberingAfterBreak="0">
-    <w:nsid w:val="0D8F60E3"/>
+  <w:abstractNum w:abstractNumId="2" w15:restartNumberingAfterBreak="0">
+    <w:nsid w:val="25ED1D9B"/>
     <w:multiLevelType w:val="hybridMultilevel"/>
-    <w:tmpl w:val="81E0EC88"/>
+    <w:tmpl w:val="EED288A6"/>
     <w:lvl w:ilvl="0" w:tplc="340A0001">
       <w:start w:val="1"/>
       <w:numFmt w:val="bullet"/>
@@ -7167,555 +6905,10 @@
       </w:rPr>
     </w:lvl>
   </w:abstractNum>
-  <w:abstractNum w:abstractNumId="6" w15:restartNumberingAfterBreak="0">
-    <w:nsid w:val="0F253464"/>
+  <w:abstractNum w:abstractNumId="3" w15:restartNumberingAfterBreak="0">
+    <w:nsid w:val="6B600300"/>
     <w:multiLevelType w:val="hybridMultilevel"/>
-    <w:tmpl w:val="C0F40CE2"/>
-    <w:lvl w:ilvl="0" w:tplc="BE345EB8">
-      <w:start w:val="1"/>
-      <w:numFmt w:val="decimal"/>
-      <w:lvlText w:val="%1."/>
-      <w:lvlJc w:val="left"/>
-      <w:pPr>
-        <w:tabs>
-          <w:tab w:val="num" w:pos="720"/>
-        </w:tabs>
-        <w:ind w:left="720" w:hanging="360"/>
-      </w:pPr>
-    </w:lvl>
-    <w:lvl w:ilvl="1" w:tplc="0C0A0019" w:tentative="1">
-      <w:start w:val="1"/>
-      <w:numFmt w:val="lowerLetter"/>
-      <w:lvlText w:val="%2."/>
-      <w:lvlJc w:val="left"/>
-      <w:pPr>
-        <w:tabs>
-          <w:tab w:val="num" w:pos="1440"/>
-        </w:tabs>
-        <w:ind w:left="1440" w:hanging="360"/>
-      </w:pPr>
-    </w:lvl>
-    <w:lvl w:ilvl="2" w:tplc="0C0A001B" w:tentative="1">
-      <w:start w:val="1"/>
-      <w:numFmt w:val="lowerRoman"/>
-      <w:lvlText w:val="%3."/>
-      <w:lvlJc w:val="right"/>
-      <w:pPr>
-        <w:tabs>
-          <w:tab w:val="num" w:pos="2160"/>
-        </w:tabs>
-        <w:ind w:left="2160" w:hanging="180"/>
-      </w:pPr>
-    </w:lvl>
-    <w:lvl w:ilvl="3" w:tplc="0C0A000F" w:tentative="1">
-      <w:start w:val="1"/>
-      <w:numFmt w:val="decimal"/>
-      <w:lvlText w:val="%4."/>
-      <w:lvlJc w:val="left"/>
-      <w:pPr>
-        <w:tabs>
-          <w:tab w:val="num" w:pos="2880"/>
-        </w:tabs>
-        <w:ind w:left="2880" w:hanging="360"/>
-      </w:pPr>
-    </w:lvl>
-    <w:lvl w:ilvl="4" w:tplc="0C0A0019" w:tentative="1">
-      <w:start w:val="1"/>
-      <w:numFmt w:val="lowerLetter"/>
-      <w:lvlText w:val="%5."/>
-      <w:lvlJc w:val="left"/>
-      <w:pPr>
-        <w:tabs>
-          <w:tab w:val="num" w:pos="3600"/>
-        </w:tabs>
-        <w:ind w:left="3600" w:hanging="360"/>
-      </w:pPr>
-    </w:lvl>
-    <w:lvl w:ilvl="5" w:tplc="0C0A001B" w:tentative="1">
-      <w:start w:val="1"/>
-      <w:numFmt w:val="lowerRoman"/>
-      <w:lvlText w:val="%6."/>
-      <w:lvlJc w:val="right"/>
-      <w:pPr>
-        <w:tabs>
-          <w:tab w:val="num" w:pos="4320"/>
-        </w:tabs>
-        <w:ind w:left="4320" w:hanging="180"/>
-      </w:pPr>
-    </w:lvl>
-    <w:lvl w:ilvl="6" w:tplc="0C0A000F" w:tentative="1">
-      <w:start w:val="1"/>
-      <w:numFmt w:val="decimal"/>
-      <w:lvlText w:val="%7."/>
-      <w:lvlJc w:val="left"/>
-      <w:pPr>
-        <w:tabs>
-          <w:tab w:val="num" w:pos="5040"/>
-        </w:tabs>
-        <w:ind w:left="5040" w:hanging="360"/>
-      </w:pPr>
-    </w:lvl>
-    <w:lvl w:ilvl="7" w:tplc="0C0A0019" w:tentative="1">
-      <w:start w:val="1"/>
-      <w:numFmt w:val="lowerLetter"/>
-      <w:lvlText w:val="%8."/>
-      <w:lvlJc w:val="left"/>
-      <w:pPr>
-        <w:tabs>
-          <w:tab w:val="num" w:pos="5760"/>
-        </w:tabs>
-        <w:ind w:left="5760" w:hanging="360"/>
-      </w:pPr>
-    </w:lvl>
-    <w:lvl w:ilvl="8" w:tplc="0C0A001B" w:tentative="1">
-      <w:start w:val="1"/>
-      <w:numFmt w:val="lowerRoman"/>
-      <w:lvlText w:val="%9."/>
-      <w:lvlJc w:val="right"/>
-      <w:pPr>
-        <w:tabs>
-          <w:tab w:val="num" w:pos="6480"/>
-        </w:tabs>
-        <w:ind w:left="6480" w:hanging="180"/>
-      </w:pPr>
-    </w:lvl>
-  </w:abstractNum>
-  <w:abstractNum w:abstractNumId="7" w15:restartNumberingAfterBreak="0">
-    <w:nsid w:val="0F932B45"/>
-    <w:multiLevelType w:val="hybridMultilevel"/>
-    <w:tmpl w:val="80D6F06A"/>
-    <w:lvl w:ilvl="0" w:tplc="0C0A000F">
-      <w:start w:val="1"/>
-      <w:numFmt w:val="decimal"/>
-      <w:lvlText w:val="%1."/>
-      <w:lvlJc w:val="left"/>
-      <w:pPr>
-        <w:tabs>
-          <w:tab w:val="num" w:pos="720"/>
-        </w:tabs>
-        <w:ind w:left="720" w:hanging="360"/>
-      </w:pPr>
-    </w:lvl>
-    <w:lvl w:ilvl="1" w:tplc="0C0A0019" w:tentative="1">
-      <w:start w:val="1"/>
-      <w:numFmt w:val="lowerLetter"/>
-      <w:lvlText w:val="%2."/>
-      <w:lvlJc w:val="left"/>
-      <w:pPr>
-        <w:tabs>
-          <w:tab w:val="num" w:pos="1440"/>
-        </w:tabs>
-        <w:ind w:left="1440" w:hanging="360"/>
-      </w:pPr>
-    </w:lvl>
-    <w:lvl w:ilvl="2" w:tplc="0C0A001B" w:tentative="1">
-      <w:start w:val="1"/>
-      <w:numFmt w:val="lowerRoman"/>
-      <w:lvlText w:val="%3."/>
-      <w:lvlJc w:val="right"/>
-      <w:pPr>
-        <w:tabs>
-          <w:tab w:val="num" w:pos="2160"/>
-        </w:tabs>
-        <w:ind w:left="2160" w:hanging="180"/>
-      </w:pPr>
-    </w:lvl>
-    <w:lvl w:ilvl="3" w:tplc="0C0A000F" w:tentative="1">
-      <w:start w:val="1"/>
-      <w:numFmt w:val="decimal"/>
-      <w:lvlText w:val="%4."/>
-      <w:lvlJc w:val="left"/>
-      <w:pPr>
-        <w:tabs>
-          <w:tab w:val="num" w:pos="2880"/>
-        </w:tabs>
-        <w:ind w:left="2880" w:hanging="360"/>
-      </w:pPr>
-    </w:lvl>
-    <w:lvl w:ilvl="4" w:tplc="0C0A0019" w:tentative="1">
-      <w:start w:val="1"/>
-      <w:numFmt w:val="lowerLetter"/>
-      <w:lvlText w:val="%5."/>
-      <w:lvlJc w:val="left"/>
-      <w:pPr>
-        <w:tabs>
-          <w:tab w:val="num" w:pos="3600"/>
-        </w:tabs>
-        <w:ind w:left="3600" w:hanging="360"/>
-      </w:pPr>
-    </w:lvl>
-    <w:lvl w:ilvl="5" w:tplc="0C0A001B" w:tentative="1">
-      <w:start w:val="1"/>
-      <w:numFmt w:val="lowerRoman"/>
-      <w:lvlText w:val="%6."/>
-      <w:lvlJc w:val="right"/>
-      <w:pPr>
-        <w:tabs>
-          <w:tab w:val="num" w:pos="4320"/>
-        </w:tabs>
-        <w:ind w:left="4320" w:hanging="180"/>
-      </w:pPr>
-    </w:lvl>
-    <w:lvl w:ilvl="6" w:tplc="0C0A000F" w:tentative="1">
-      <w:start w:val="1"/>
-      <w:numFmt w:val="decimal"/>
-      <w:lvlText w:val="%7."/>
-      <w:lvlJc w:val="left"/>
-      <w:pPr>
-        <w:tabs>
-          <w:tab w:val="num" w:pos="5040"/>
-        </w:tabs>
-        <w:ind w:left="5040" w:hanging="360"/>
-      </w:pPr>
-    </w:lvl>
-    <w:lvl w:ilvl="7" w:tplc="0C0A0019" w:tentative="1">
-      <w:start w:val="1"/>
-      <w:numFmt w:val="lowerLetter"/>
-      <w:lvlText w:val="%8."/>
-      <w:lvlJc w:val="left"/>
-      <w:pPr>
-        <w:tabs>
-          <w:tab w:val="num" w:pos="5760"/>
-        </w:tabs>
-        <w:ind w:left="5760" w:hanging="360"/>
-      </w:pPr>
-    </w:lvl>
-    <w:lvl w:ilvl="8" w:tplc="0C0A001B" w:tentative="1">
-      <w:start w:val="1"/>
-      <w:numFmt w:val="lowerRoman"/>
-      <w:lvlText w:val="%9."/>
-      <w:lvlJc w:val="right"/>
-      <w:pPr>
-        <w:tabs>
-          <w:tab w:val="num" w:pos="6480"/>
-        </w:tabs>
-        <w:ind w:left="6480" w:hanging="180"/>
-      </w:pPr>
-    </w:lvl>
-  </w:abstractNum>
-  <w:abstractNum w:abstractNumId="8" w15:restartNumberingAfterBreak="0">
-    <w:nsid w:val="10467E70"/>
-    <w:multiLevelType w:val="hybridMultilevel"/>
-    <w:tmpl w:val="E32CA00A"/>
-    <w:lvl w:ilvl="0" w:tplc="E60C0BB4">
-      <w:start w:val="1"/>
-      <w:numFmt w:val="decimal"/>
-      <w:lvlText w:val="%1."/>
-      <w:lvlJc w:val="left"/>
-      <w:pPr>
-        <w:tabs>
-          <w:tab w:val="num" w:pos="360"/>
-        </w:tabs>
-        <w:ind w:left="360" w:hanging="360"/>
-      </w:pPr>
-      <w:rPr>
-        <w:rFonts w:hint="default"/>
-      </w:rPr>
-    </w:lvl>
-    <w:lvl w:ilvl="1" w:tplc="0C0A0019" w:tentative="1">
-      <w:start w:val="1"/>
-      <w:numFmt w:val="lowerLetter"/>
-      <w:lvlText w:val="%2."/>
-      <w:lvlJc w:val="left"/>
-      <w:pPr>
-        <w:tabs>
-          <w:tab w:val="num" w:pos="1440"/>
-        </w:tabs>
-        <w:ind w:left="1440" w:hanging="360"/>
-      </w:pPr>
-    </w:lvl>
-    <w:lvl w:ilvl="2" w:tplc="0C0A001B" w:tentative="1">
-      <w:start w:val="1"/>
-      <w:numFmt w:val="lowerRoman"/>
-      <w:lvlText w:val="%3."/>
-      <w:lvlJc w:val="right"/>
-      <w:pPr>
-        <w:tabs>
-          <w:tab w:val="num" w:pos="2160"/>
-        </w:tabs>
-        <w:ind w:left="2160" w:hanging="180"/>
-      </w:pPr>
-    </w:lvl>
-    <w:lvl w:ilvl="3" w:tplc="0C0A000F" w:tentative="1">
-      <w:start w:val="1"/>
-      <w:numFmt w:val="decimal"/>
-      <w:lvlText w:val="%4."/>
-      <w:lvlJc w:val="left"/>
-      <w:pPr>
-        <w:tabs>
-          <w:tab w:val="num" w:pos="2880"/>
-        </w:tabs>
-        <w:ind w:left="2880" w:hanging="360"/>
-      </w:pPr>
-    </w:lvl>
-    <w:lvl w:ilvl="4" w:tplc="0C0A0019" w:tentative="1">
-      <w:start w:val="1"/>
-      <w:numFmt w:val="lowerLetter"/>
-      <w:lvlText w:val="%5."/>
-      <w:lvlJc w:val="left"/>
-      <w:pPr>
-        <w:tabs>
-          <w:tab w:val="num" w:pos="3600"/>
-        </w:tabs>
-        <w:ind w:left="3600" w:hanging="360"/>
-      </w:pPr>
-    </w:lvl>
-    <w:lvl w:ilvl="5" w:tplc="0C0A001B" w:tentative="1">
-      <w:start w:val="1"/>
-      <w:numFmt w:val="lowerRoman"/>
-      <w:lvlText w:val="%6."/>
-      <w:lvlJc w:val="right"/>
-      <w:pPr>
-        <w:tabs>
-          <w:tab w:val="num" w:pos="4320"/>
-        </w:tabs>
-        <w:ind w:left="4320" w:hanging="180"/>
-      </w:pPr>
-    </w:lvl>
-    <w:lvl w:ilvl="6" w:tplc="0C0A000F" w:tentative="1">
-      <w:start w:val="1"/>
-      <w:numFmt w:val="decimal"/>
-      <w:lvlText w:val="%7."/>
-      <w:lvlJc w:val="left"/>
-      <w:pPr>
-        <w:tabs>
-          <w:tab w:val="num" w:pos="5040"/>
-        </w:tabs>
-        <w:ind w:left="5040" w:hanging="360"/>
-      </w:pPr>
-    </w:lvl>
-    <w:lvl w:ilvl="7" w:tplc="0C0A0019" w:tentative="1">
-      <w:start w:val="1"/>
-      <w:numFmt w:val="lowerLetter"/>
-      <w:lvlText w:val="%8."/>
-      <w:lvlJc w:val="left"/>
-      <w:pPr>
-        <w:tabs>
-          <w:tab w:val="num" w:pos="5760"/>
-        </w:tabs>
-        <w:ind w:left="5760" w:hanging="360"/>
-      </w:pPr>
-    </w:lvl>
-    <w:lvl w:ilvl="8" w:tplc="0C0A001B" w:tentative="1">
-      <w:start w:val="1"/>
-      <w:numFmt w:val="lowerRoman"/>
-      <w:lvlText w:val="%9."/>
-      <w:lvlJc w:val="right"/>
-      <w:pPr>
-        <w:tabs>
-          <w:tab w:val="num" w:pos="6480"/>
-        </w:tabs>
-        <w:ind w:left="6480" w:hanging="180"/>
-      </w:pPr>
-    </w:lvl>
-  </w:abstractNum>
-  <w:abstractNum w:abstractNumId="9" w15:restartNumberingAfterBreak="0">
-    <w:nsid w:val="129E5957"/>
-    <w:multiLevelType w:val="hybridMultilevel"/>
-    <w:tmpl w:val="550ACC60"/>
-    <w:lvl w:ilvl="0" w:tplc="6BA87420">
-      <w:start w:val="1"/>
-      <w:numFmt w:val="decimal"/>
-      <w:lvlText w:val="%1."/>
-      <w:lvlJc w:val="left"/>
-      <w:pPr>
-        <w:ind w:left="1065" w:hanging="705"/>
-      </w:pPr>
-      <w:rPr>
-        <w:rFonts w:hint="default"/>
-      </w:rPr>
-    </w:lvl>
-    <w:lvl w:ilvl="1" w:tplc="340A0019" w:tentative="1">
-      <w:start w:val="1"/>
-      <w:numFmt w:val="lowerLetter"/>
-      <w:lvlText w:val="%2."/>
-      <w:lvlJc w:val="left"/>
-      <w:pPr>
-        <w:ind w:left="1440" w:hanging="360"/>
-      </w:pPr>
-    </w:lvl>
-    <w:lvl w:ilvl="2" w:tplc="340A001B" w:tentative="1">
-      <w:start w:val="1"/>
-      <w:numFmt w:val="lowerRoman"/>
-      <w:lvlText w:val="%3."/>
-      <w:lvlJc w:val="right"/>
-      <w:pPr>
-        <w:ind w:left="2160" w:hanging="180"/>
-      </w:pPr>
-    </w:lvl>
-    <w:lvl w:ilvl="3" w:tplc="340A000F" w:tentative="1">
-      <w:start w:val="1"/>
-      <w:numFmt w:val="decimal"/>
-      <w:lvlText w:val="%4."/>
-      <w:lvlJc w:val="left"/>
-      <w:pPr>
-        <w:ind w:left="2880" w:hanging="360"/>
-      </w:pPr>
-    </w:lvl>
-    <w:lvl w:ilvl="4" w:tplc="340A0019" w:tentative="1">
-      <w:start w:val="1"/>
-      <w:numFmt w:val="lowerLetter"/>
-      <w:lvlText w:val="%5."/>
-      <w:lvlJc w:val="left"/>
-      <w:pPr>
-        <w:ind w:left="3600" w:hanging="360"/>
-      </w:pPr>
-    </w:lvl>
-    <w:lvl w:ilvl="5" w:tplc="340A001B" w:tentative="1">
-      <w:start w:val="1"/>
-      <w:numFmt w:val="lowerRoman"/>
-      <w:lvlText w:val="%6."/>
-      <w:lvlJc w:val="right"/>
-      <w:pPr>
-        <w:ind w:left="4320" w:hanging="180"/>
-      </w:pPr>
-    </w:lvl>
-    <w:lvl w:ilvl="6" w:tplc="340A000F" w:tentative="1">
-      <w:start w:val="1"/>
-      <w:numFmt w:val="decimal"/>
-      <w:lvlText w:val="%7."/>
-      <w:lvlJc w:val="left"/>
-      <w:pPr>
-        <w:ind w:left="5040" w:hanging="360"/>
-      </w:pPr>
-    </w:lvl>
-    <w:lvl w:ilvl="7" w:tplc="340A0019" w:tentative="1">
-      <w:start w:val="1"/>
-      <w:numFmt w:val="lowerLetter"/>
-      <w:lvlText w:val="%8."/>
-      <w:lvlJc w:val="left"/>
-      <w:pPr>
-        <w:ind w:left="5760" w:hanging="360"/>
-      </w:pPr>
-    </w:lvl>
-    <w:lvl w:ilvl="8" w:tplc="340A001B" w:tentative="1">
-      <w:start w:val="1"/>
-      <w:numFmt w:val="lowerRoman"/>
-      <w:lvlText w:val="%9."/>
-      <w:lvlJc w:val="right"/>
-      <w:pPr>
-        <w:ind w:left="6480" w:hanging="180"/>
-      </w:pPr>
-    </w:lvl>
-  </w:abstractNum>
-  <w:abstractNum w:abstractNumId="10" w15:restartNumberingAfterBreak="0">
-    <w:nsid w:val="20C71ABE"/>
-    <w:multiLevelType w:val="multilevel"/>
-    <w:tmpl w:val="952E948E"/>
-    <w:lvl w:ilvl="0">
-      <w:start w:val="1"/>
-      <w:numFmt w:val="decimal"/>
-      <w:lvlText w:val="%1."/>
-      <w:lvlJc w:val="left"/>
-      <w:pPr>
-        <w:ind w:left="360" w:hanging="360"/>
-      </w:pPr>
-      <w:rPr>
-        <w:rFonts w:hint="default"/>
-      </w:rPr>
-    </w:lvl>
-    <w:lvl w:ilvl="1">
-      <w:start w:val="1"/>
-      <w:numFmt w:val="decimal"/>
-      <w:pStyle w:val="Titulo2"/>
-      <w:lvlText w:val="%1.%2."/>
-      <w:lvlJc w:val="left"/>
-      <w:pPr>
-        <w:ind w:left="792" w:hanging="432"/>
-      </w:pPr>
-      <w:rPr>
-        <w:rFonts w:hint="default"/>
-      </w:rPr>
-    </w:lvl>
-    <w:lvl w:ilvl="2">
-      <w:start w:val="1"/>
-      <w:numFmt w:val="decimal"/>
-      <w:lvlText w:val="%1.%2.%3."/>
-      <w:lvlJc w:val="left"/>
-      <w:pPr>
-        <w:ind w:left="1224" w:hanging="504"/>
-      </w:pPr>
-      <w:rPr>
-        <w:rFonts w:hint="default"/>
-      </w:rPr>
-    </w:lvl>
-    <w:lvl w:ilvl="3">
-      <w:start w:val="1"/>
-      <w:numFmt w:val="decimal"/>
-      <w:lvlText w:val="%1.%2.%3.%4."/>
-      <w:lvlJc w:val="left"/>
-      <w:pPr>
-        <w:ind w:left="1728" w:hanging="648"/>
-      </w:pPr>
-      <w:rPr>
-        <w:rFonts w:hint="default"/>
-      </w:rPr>
-    </w:lvl>
-    <w:lvl w:ilvl="4">
-      <w:start w:val="1"/>
-      <w:numFmt w:val="decimal"/>
-      <w:lvlText w:val="%1.%2.%3.%4.%5."/>
-      <w:lvlJc w:val="left"/>
-      <w:pPr>
-        <w:ind w:left="2232" w:hanging="792"/>
-      </w:pPr>
-      <w:rPr>
-        <w:rFonts w:hint="default"/>
-      </w:rPr>
-    </w:lvl>
-    <w:lvl w:ilvl="5">
-      <w:start w:val="1"/>
-      <w:numFmt w:val="decimal"/>
-      <w:lvlText w:val="%1.%2.%3.%4.%5.%6."/>
-      <w:lvlJc w:val="left"/>
-      <w:pPr>
-        <w:ind w:left="2736" w:hanging="936"/>
-      </w:pPr>
-      <w:rPr>
-        <w:rFonts w:hint="default"/>
-      </w:rPr>
-    </w:lvl>
-    <w:lvl w:ilvl="6">
-      <w:start w:val="1"/>
-      <w:numFmt w:val="decimal"/>
-      <w:lvlText w:val="%1.%2.%3.%4.%5.%6.%7."/>
-      <w:lvlJc w:val="left"/>
-      <w:pPr>
-        <w:ind w:left="3240" w:hanging="1080"/>
-      </w:pPr>
-      <w:rPr>
-        <w:rFonts w:hint="default"/>
-      </w:rPr>
-    </w:lvl>
-    <w:lvl w:ilvl="7">
-      <w:start w:val="1"/>
-      <w:numFmt w:val="decimal"/>
-      <w:lvlText w:val="%1.%2.%3.%4.%5.%6.%7.%8."/>
-      <w:lvlJc w:val="left"/>
-      <w:pPr>
-        <w:ind w:left="3744" w:hanging="1224"/>
-      </w:pPr>
-      <w:rPr>
-        <w:rFonts w:hint="default"/>
-      </w:rPr>
-    </w:lvl>
-    <w:lvl w:ilvl="8">
-      <w:start w:val="1"/>
-      <w:numFmt w:val="decimal"/>
-      <w:lvlText w:val="%1.%2.%3.%4.%5.%6.%7.%8.%9."/>
-      <w:lvlJc w:val="left"/>
-      <w:pPr>
-        <w:ind w:left="4320" w:hanging="1440"/>
-      </w:pPr>
-      <w:rPr>
-        <w:rFonts w:hint="default"/>
-      </w:rPr>
-    </w:lvl>
-  </w:abstractNum>
-  <w:abstractNum w:abstractNumId="11" w15:restartNumberingAfterBreak="0">
-    <w:nsid w:val="25427ED9"/>
-    <w:multiLevelType w:val="hybridMultilevel"/>
-    <w:tmpl w:val="512C9608"/>
+    <w:tmpl w:val="86A285E0"/>
     <w:lvl w:ilvl="0" w:tplc="340A0001">
       <w:start w:val="1"/>
       <w:numFmt w:val="bullet"/>
@@ -7825,941 +7018,18 @@
       </w:rPr>
     </w:lvl>
   </w:abstractNum>
-  <w:abstractNum w:abstractNumId="12" w15:restartNumberingAfterBreak="0">
-    <w:nsid w:val="25ED1D9B"/>
-    <w:multiLevelType w:val="hybridMultilevel"/>
-    <w:tmpl w:val="EED288A6"/>
-    <w:lvl w:ilvl="0" w:tplc="340A0001">
-      <w:start w:val="1"/>
-      <w:numFmt w:val="bullet"/>
-      <w:lvlText w:val=""/>
-      <w:lvlJc w:val="left"/>
-      <w:pPr>
-        <w:ind w:left="720" w:hanging="360"/>
-      </w:pPr>
-      <w:rPr>
-        <w:rFonts w:ascii="Symbol" w:hAnsi="Symbol" w:hint="default"/>
-      </w:rPr>
-    </w:lvl>
-    <w:lvl w:ilvl="1" w:tplc="340A0003" w:tentative="1">
-      <w:start w:val="1"/>
-      <w:numFmt w:val="bullet"/>
-      <w:lvlText w:val="o"/>
-      <w:lvlJc w:val="left"/>
-      <w:pPr>
-        <w:ind w:left="1440" w:hanging="360"/>
-      </w:pPr>
-      <w:rPr>
-        <w:rFonts w:ascii="Courier New" w:hAnsi="Courier New" w:cs="Courier New" w:hint="default"/>
-      </w:rPr>
-    </w:lvl>
-    <w:lvl w:ilvl="2" w:tplc="340A0005" w:tentative="1">
-      <w:start w:val="1"/>
-      <w:numFmt w:val="bullet"/>
-      <w:lvlText w:val=""/>
-      <w:lvlJc w:val="left"/>
-      <w:pPr>
-        <w:ind w:left="2160" w:hanging="360"/>
-      </w:pPr>
-      <w:rPr>
-        <w:rFonts w:ascii="Wingdings" w:hAnsi="Wingdings" w:hint="default"/>
-      </w:rPr>
-    </w:lvl>
-    <w:lvl w:ilvl="3" w:tplc="340A0001" w:tentative="1">
-      <w:start w:val="1"/>
-      <w:numFmt w:val="bullet"/>
-      <w:lvlText w:val=""/>
-      <w:lvlJc w:val="left"/>
-      <w:pPr>
-        <w:ind w:left="2880" w:hanging="360"/>
-      </w:pPr>
-      <w:rPr>
-        <w:rFonts w:ascii="Symbol" w:hAnsi="Symbol" w:hint="default"/>
-      </w:rPr>
-    </w:lvl>
-    <w:lvl w:ilvl="4" w:tplc="340A0003" w:tentative="1">
-      <w:start w:val="1"/>
-      <w:numFmt w:val="bullet"/>
-      <w:lvlText w:val="o"/>
-      <w:lvlJc w:val="left"/>
-      <w:pPr>
-        <w:ind w:left="3600" w:hanging="360"/>
-      </w:pPr>
-      <w:rPr>
-        <w:rFonts w:ascii="Courier New" w:hAnsi="Courier New" w:cs="Courier New" w:hint="default"/>
-      </w:rPr>
-    </w:lvl>
-    <w:lvl w:ilvl="5" w:tplc="340A0005" w:tentative="1">
-      <w:start w:val="1"/>
-      <w:numFmt w:val="bullet"/>
-      <w:lvlText w:val=""/>
-      <w:lvlJc w:val="left"/>
-      <w:pPr>
-        <w:ind w:left="4320" w:hanging="360"/>
-      </w:pPr>
-      <w:rPr>
-        <w:rFonts w:ascii="Wingdings" w:hAnsi="Wingdings" w:hint="default"/>
-      </w:rPr>
-    </w:lvl>
-    <w:lvl w:ilvl="6" w:tplc="340A0001" w:tentative="1">
-      <w:start w:val="1"/>
-      <w:numFmt w:val="bullet"/>
-      <w:lvlText w:val=""/>
-      <w:lvlJc w:val="left"/>
-      <w:pPr>
-        <w:ind w:left="5040" w:hanging="360"/>
-      </w:pPr>
-      <w:rPr>
-        <w:rFonts w:ascii="Symbol" w:hAnsi="Symbol" w:hint="default"/>
-      </w:rPr>
-    </w:lvl>
-    <w:lvl w:ilvl="7" w:tplc="340A0003" w:tentative="1">
-      <w:start w:val="1"/>
-      <w:numFmt w:val="bullet"/>
-      <w:lvlText w:val="o"/>
-      <w:lvlJc w:val="left"/>
-      <w:pPr>
-        <w:ind w:left="5760" w:hanging="360"/>
-      </w:pPr>
-      <w:rPr>
-        <w:rFonts w:ascii="Courier New" w:hAnsi="Courier New" w:cs="Courier New" w:hint="default"/>
-      </w:rPr>
-    </w:lvl>
-    <w:lvl w:ilvl="8" w:tplc="340A0005" w:tentative="1">
-      <w:start w:val="1"/>
-      <w:numFmt w:val="bullet"/>
-      <w:lvlText w:val=""/>
-      <w:lvlJc w:val="left"/>
-      <w:pPr>
-        <w:ind w:left="6480" w:hanging="360"/>
-      </w:pPr>
-      <w:rPr>
-        <w:rFonts w:ascii="Wingdings" w:hAnsi="Wingdings" w:hint="default"/>
-      </w:rPr>
-    </w:lvl>
-  </w:abstractNum>
-  <w:abstractNum w:abstractNumId="13" w15:restartNumberingAfterBreak="0">
-    <w:nsid w:val="28933F8D"/>
-    <w:multiLevelType w:val="hybridMultilevel"/>
-    <w:tmpl w:val="7FF680F6"/>
-    <w:lvl w:ilvl="0" w:tplc="50A43C2C">
-      <w:start w:val="2"/>
-      <w:numFmt w:val="decimal"/>
-      <w:lvlText w:val="%1."/>
-      <w:lvlJc w:val="left"/>
-      <w:pPr>
-        <w:tabs>
-          <w:tab w:val="num" w:pos="705"/>
-        </w:tabs>
-        <w:ind w:left="705" w:hanging="705"/>
-      </w:pPr>
-      <w:rPr>
-        <w:rFonts w:hint="default"/>
-      </w:rPr>
-    </w:lvl>
-    <w:lvl w:ilvl="1" w:tplc="0C0A0019">
-      <w:start w:val="1"/>
-      <w:numFmt w:val="lowerLetter"/>
-      <w:lvlText w:val="%2."/>
-      <w:lvlJc w:val="left"/>
-      <w:pPr>
-        <w:tabs>
-          <w:tab w:val="num" w:pos="1080"/>
-        </w:tabs>
-        <w:ind w:left="1080" w:hanging="360"/>
-      </w:pPr>
-    </w:lvl>
-    <w:lvl w:ilvl="2" w:tplc="0C0A001B" w:tentative="1">
-      <w:start w:val="1"/>
-      <w:numFmt w:val="lowerRoman"/>
-      <w:lvlText w:val="%3."/>
-      <w:lvlJc w:val="right"/>
-      <w:pPr>
-        <w:tabs>
-          <w:tab w:val="num" w:pos="1800"/>
-        </w:tabs>
-        <w:ind w:left="1800" w:hanging="180"/>
-      </w:pPr>
-    </w:lvl>
-    <w:lvl w:ilvl="3" w:tplc="0C0A000F" w:tentative="1">
-      <w:start w:val="1"/>
-      <w:numFmt w:val="decimal"/>
-      <w:lvlText w:val="%4."/>
-      <w:lvlJc w:val="left"/>
-      <w:pPr>
-        <w:tabs>
-          <w:tab w:val="num" w:pos="2520"/>
-        </w:tabs>
-        <w:ind w:left="2520" w:hanging="360"/>
-      </w:pPr>
-    </w:lvl>
-    <w:lvl w:ilvl="4" w:tplc="0C0A0019" w:tentative="1">
-      <w:start w:val="1"/>
-      <w:numFmt w:val="lowerLetter"/>
-      <w:lvlText w:val="%5."/>
-      <w:lvlJc w:val="left"/>
-      <w:pPr>
-        <w:tabs>
-          <w:tab w:val="num" w:pos="3240"/>
-        </w:tabs>
-        <w:ind w:left="3240" w:hanging="360"/>
-      </w:pPr>
-    </w:lvl>
-    <w:lvl w:ilvl="5" w:tplc="0C0A001B" w:tentative="1">
-      <w:start w:val="1"/>
-      <w:numFmt w:val="lowerRoman"/>
-      <w:lvlText w:val="%6."/>
-      <w:lvlJc w:val="right"/>
-      <w:pPr>
-        <w:tabs>
-          <w:tab w:val="num" w:pos="3960"/>
-        </w:tabs>
-        <w:ind w:left="3960" w:hanging="180"/>
-      </w:pPr>
-    </w:lvl>
-    <w:lvl w:ilvl="6" w:tplc="0C0A000F" w:tentative="1">
-      <w:start w:val="1"/>
-      <w:numFmt w:val="decimal"/>
-      <w:lvlText w:val="%7."/>
-      <w:lvlJc w:val="left"/>
-      <w:pPr>
-        <w:tabs>
-          <w:tab w:val="num" w:pos="4680"/>
-        </w:tabs>
-        <w:ind w:left="4680" w:hanging="360"/>
-      </w:pPr>
-    </w:lvl>
-    <w:lvl w:ilvl="7" w:tplc="0C0A0019" w:tentative="1">
-      <w:start w:val="1"/>
-      <w:numFmt w:val="lowerLetter"/>
-      <w:lvlText w:val="%8."/>
-      <w:lvlJc w:val="left"/>
-      <w:pPr>
-        <w:tabs>
-          <w:tab w:val="num" w:pos="5400"/>
-        </w:tabs>
-        <w:ind w:left="5400" w:hanging="360"/>
-      </w:pPr>
-    </w:lvl>
-    <w:lvl w:ilvl="8" w:tplc="0C0A001B" w:tentative="1">
-      <w:start w:val="1"/>
-      <w:numFmt w:val="lowerRoman"/>
-      <w:lvlText w:val="%9."/>
-      <w:lvlJc w:val="right"/>
-      <w:pPr>
-        <w:tabs>
-          <w:tab w:val="num" w:pos="6120"/>
-        </w:tabs>
-        <w:ind w:left="6120" w:hanging="180"/>
-      </w:pPr>
-    </w:lvl>
-  </w:abstractNum>
-  <w:abstractNum w:abstractNumId="14" w15:restartNumberingAfterBreak="0">
-    <w:nsid w:val="2DF302DF"/>
-    <w:multiLevelType w:val="hybridMultilevel"/>
-    <w:tmpl w:val="A852FF9E"/>
-    <w:lvl w:ilvl="0" w:tplc="340A000F">
-      <w:start w:val="1"/>
-      <w:numFmt w:val="decimal"/>
-      <w:lvlText w:val="%1."/>
-      <w:lvlJc w:val="left"/>
-      <w:pPr>
-        <w:ind w:left="720" w:hanging="360"/>
-      </w:pPr>
-      <w:rPr>
-        <w:rFonts w:hint="default"/>
-      </w:rPr>
-    </w:lvl>
-    <w:lvl w:ilvl="1" w:tplc="340A0019" w:tentative="1">
-      <w:start w:val="1"/>
-      <w:numFmt w:val="lowerLetter"/>
-      <w:lvlText w:val="%2."/>
-      <w:lvlJc w:val="left"/>
-      <w:pPr>
-        <w:ind w:left="1440" w:hanging="360"/>
-      </w:pPr>
-    </w:lvl>
-    <w:lvl w:ilvl="2" w:tplc="340A001B" w:tentative="1">
-      <w:start w:val="1"/>
-      <w:numFmt w:val="lowerRoman"/>
-      <w:lvlText w:val="%3."/>
-      <w:lvlJc w:val="right"/>
-      <w:pPr>
-        <w:ind w:left="2160" w:hanging="180"/>
-      </w:pPr>
-    </w:lvl>
-    <w:lvl w:ilvl="3" w:tplc="340A000F" w:tentative="1">
-      <w:start w:val="1"/>
-      <w:numFmt w:val="decimal"/>
-      <w:lvlText w:val="%4."/>
-      <w:lvlJc w:val="left"/>
-      <w:pPr>
-        <w:ind w:left="2880" w:hanging="360"/>
-      </w:pPr>
-    </w:lvl>
-    <w:lvl w:ilvl="4" w:tplc="340A0019" w:tentative="1">
-      <w:start w:val="1"/>
-      <w:numFmt w:val="lowerLetter"/>
-      <w:lvlText w:val="%5."/>
-      <w:lvlJc w:val="left"/>
-      <w:pPr>
-        <w:ind w:left="3600" w:hanging="360"/>
-      </w:pPr>
-    </w:lvl>
-    <w:lvl w:ilvl="5" w:tplc="340A001B" w:tentative="1">
-      <w:start w:val="1"/>
-      <w:numFmt w:val="lowerRoman"/>
-      <w:lvlText w:val="%6."/>
-      <w:lvlJc w:val="right"/>
-      <w:pPr>
-        <w:ind w:left="4320" w:hanging="180"/>
-      </w:pPr>
-    </w:lvl>
-    <w:lvl w:ilvl="6" w:tplc="340A000F" w:tentative="1">
-      <w:start w:val="1"/>
-      <w:numFmt w:val="decimal"/>
-      <w:lvlText w:val="%7."/>
-      <w:lvlJc w:val="left"/>
-      <w:pPr>
-        <w:ind w:left="5040" w:hanging="360"/>
-      </w:pPr>
-    </w:lvl>
-    <w:lvl w:ilvl="7" w:tplc="340A0019" w:tentative="1">
-      <w:start w:val="1"/>
-      <w:numFmt w:val="lowerLetter"/>
-      <w:lvlText w:val="%8."/>
-      <w:lvlJc w:val="left"/>
-      <w:pPr>
-        <w:ind w:left="5760" w:hanging="360"/>
-      </w:pPr>
-    </w:lvl>
-    <w:lvl w:ilvl="8" w:tplc="340A001B" w:tentative="1">
-      <w:start w:val="1"/>
-      <w:numFmt w:val="lowerRoman"/>
-      <w:lvlText w:val="%9."/>
-      <w:lvlJc w:val="right"/>
-      <w:pPr>
-        <w:ind w:left="6480" w:hanging="180"/>
-      </w:pPr>
-    </w:lvl>
-  </w:abstractNum>
-  <w:abstractNum w:abstractNumId="15" w15:restartNumberingAfterBreak="0">
-    <w:nsid w:val="2E604322"/>
+  <w:abstractNum w:abstractNumId="4" w15:restartNumberingAfterBreak="0">
+    <w:nsid w:val="71436600"/>
     <w:multiLevelType w:val="multilevel"/>
-    <w:tmpl w:val="7A6AD8E8"/>
+    <w:tmpl w:val="096E01FA"/>
     <w:lvl w:ilvl="0">
       <w:start w:val="1"/>
       <w:numFmt w:val="decimal"/>
+      <w:pStyle w:val="Ttulo1"/>
       <w:lvlText w:val="%1."/>
       <w:lvlJc w:val="left"/>
       <w:pPr>
-        <w:ind w:left="720" w:hanging="360"/>
-      </w:pPr>
-    </w:lvl>
-    <w:lvl w:ilvl="1">
-      <w:start w:val="1"/>
-      <w:numFmt w:val="lowerLetter"/>
-      <w:lvlText w:val="%2."/>
-      <w:lvlJc w:val="left"/>
-      <w:pPr>
-        <w:ind w:left="1440" w:hanging="360"/>
-      </w:pPr>
-    </w:lvl>
-    <w:lvl w:ilvl="2">
-      <w:start w:val="1"/>
-      <w:numFmt w:val="lowerRoman"/>
-      <w:lvlText w:val="%3."/>
-      <w:lvlJc w:val="right"/>
-      <w:pPr>
-        <w:ind w:left="2160" w:hanging="180"/>
-      </w:pPr>
-    </w:lvl>
-    <w:lvl w:ilvl="3">
-      <w:start w:val="1"/>
-      <w:numFmt w:val="decimal"/>
-      <w:lvlText w:val="%4."/>
-      <w:lvlJc w:val="left"/>
-      <w:pPr>
-        <w:ind w:left="2880" w:hanging="360"/>
-      </w:pPr>
-    </w:lvl>
-    <w:lvl w:ilvl="4">
-      <w:start w:val="1"/>
-      <w:numFmt w:val="lowerLetter"/>
-      <w:lvlText w:val="%5."/>
-      <w:lvlJc w:val="left"/>
-      <w:pPr>
-        <w:ind w:left="3600" w:hanging="360"/>
-      </w:pPr>
-    </w:lvl>
-    <w:lvl w:ilvl="5">
-      <w:start w:val="1"/>
-      <w:numFmt w:val="lowerRoman"/>
-      <w:lvlText w:val="%6."/>
-      <w:lvlJc w:val="right"/>
-      <w:pPr>
-        <w:ind w:left="4320" w:hanging="180"/>
-      </w:pPr>
-    </w:lvl>
-    <w:lvl w:ilvl="6">
-      <w:start w:val="1"/>
-      <w:numFmt w:val="decimal"/>
-      <w:lvlText w:val="%7."/>
-      <w:lvlJc w:val="left"/>
-      <w:pPr>
-        <w:ind w:left="5040" w:hanging="360"/>
-      </w:pPr>
-    </w:lvl>
-    <w:lvl w:ilvl="7">
-      <w:start w:val="1"/>
-      <w:numFmt w:val="lowerLetter"/>
-      <w:lvlText w:val="%8."/>
-      <w:lvlJc w:val="left"/>
-      <w:pPr>
-        <w:ind w:left="5760" w:hanging="360"/>
-      </w:pPr>
-    </w:lvl>
-    <w:lvl w:ilvl="8">
-      <w:start w:val="1"/>
-      <w:numFmt w:val="lowerRoman"/>
-      <w:lvlText w:val="%9."/>
-      <w:lvlJc w:val="right"/>
-      <w:pPr>
-        <w:ind w:left="6480" w:hanging="180"/>
-      </w:pPr>
-    </w:lvl>
-  </w:abstractNum>
-  <w:abstractNum w:abstractNumId="16" w15:restartNumberingAfterBreak="0">
-    <w:nsid w:val="3449174B"/>
-    <w:multiLevelType w:val="hybridMultilevel"/>
-    <w:tmpl w:val="7B1C3E02"/>
-    <w:lvl w:ilvl="0" w:tplc="340A0001">
-      <w:start w:val="1"/>
-      <w:numFmt w:val="bullet"/>
-      <w:lvlText w:val=""/>
-      <w:lvlJc w:val="left"/>
-      <w:pPr>
-        <w:ind w:left="720" w:hanging="360"/>
-      </w:pPr>
-      <w:rPr>
-        <w:rFonts w:ascii="Symbol" w:hAnsi="Symbol" w:hint="default"/>
-      </w:rPr>
-    </w:lvl>
-    <w:lvl w:ilvl="1" w:tplc="340A0003" w:tentative="1">
-      <w:start w:val="1"/>
-      <w:numFmt w:val="bullet"/>
-      <w:lvlText w:val="o"/>
-      <w:lvlJc w:val="left"/>
-      <w:pPr>
-        <w:ind w:left="1440" w:hanging="360"/>
-      </w:pPr>
-      <w:rPr>
-        <w:rFonts w:ascii="Courier New" w:hAnsi="Courier New" w:cs="Courier New" w:hint="default"/>
-      </w:rPr>
-    </w:lvl>
-    <w:lvl w:ilvl="2" w:tplc="340A0005" w:tentative="1">
-      <w:start w:val="1"/>
-      <w:numFmt w:val="bullet"/>
-      <w:lvlText w:val=""/>
-      <w:lvlJc w:val="left"/>
-      <w:pPr>
-        <w:ind w:left="2160" w:hanging="360"/>
-      </w:pPr>
-      <w:rPr>
-        <w:rFonts w:ascii="Wingdings" w:hAnsi="Wingdings" w:hint="default"/>
-      </w:rPr>
-    </w:lvl>
-    <w:lvl w:ilvl="3" w:tplc="340A0001" w:tentative="1">
-      <w:start w:val="1"/>
-      <w:numFmt w:val="bullet"/>
-      <w:lvlText w:val=""/>
-      <w:lvlJc w:val="left"/>
-      <w:pPr>
-        <w:ind w:left="2880" w:hanging="360"/>
-      </w:pPr>
-      <w:rPr>
-        <w:rFonts w:ascii="Symbol" w:hAnsi="Symbol" w:hint="default"/>
-      </w:rPr>
-    </w:lvl>
-    <w:lvl w:ilvl="4" w:tplc="340A0003" w:tentative="1">
-      <w:start w:val="1"/>
-      <w:numFmt w:val="bullet"/>
-      <w:lvlText w:val="o"/>
-      <w:lvlJc w:val="left"/>
-      <w:pPr>
-        <w:ind w:left="3600" w:hanging="360"/>
-      </w:pPr>
-      <w:rPr>
-        <w:rFonts w:ascii="Courier New" w:hAnsi="Courier New" w:cs="Courier New" w:hint="default"/>
-      </w:rPr>
-    </w:lvl>
-    <w:lvl w:ilvl="5" w:tplc="340A0005" w:tentative="1">
-      <w:start w:val="1"/>
-      <w:numFmt w:val="bullet"/>
-      <w:lvlText w:val=""/>
-      <w:lvlJc w:val="left"/>
-      <w:pPr>
-        <w:ind w:left="4320" w:hanging="360"/>
-      </w:pPr>
-      <w:rPr>
-        <w:rFonts w:ascii="Wingdings" w:hAnsi="Wingdings" w:hint="default"/>
-      </w:rPr>
-    </w:lvl>
-    <w:lvl w:ilvl="6" w:tplc="340A0001" w:tentative="1">
-      <w:start w:val="1"/>
-      <w:numFmt w:val="bullet"/>
-      <w:lvlText w:val=""/>
-      <w:lvlJc w:val="left"/>
-      <w:pPr>
-        <w:ind w:left="5040" w:hanging="360"/>
-      </w:pPr>
-      <w:rPr>
-        <w:rFonts w:ascii="Symbol" w:hAnsi="Symbol" w:hint="default"/>
-      </w:rPr>
-    </w:lvl>
-    <w:lvl w:ilvl="7" w:tplc="340A0003" w:tentative="1">
-      <w:start w:val="1"/>
-      <w:numFmt w:val="bullet"/>
-      <w:lvlText w:val="o"/>
-      <w:lvlJc w:val="left"/>
-      <w:pPr>
-        <w:ind w:left="5760" w:hanging="360"/>
-      </w:pPr>
-      <w:rPr>
-        <w:rFonts w:ascii="Courier New" w:hAnsi="Courier New" w:cs="Courier New" w:hint="default"/>
-      </w:rPr>
-    </w:lvl>
-    <w:lvl w:ilvl="8" w:tplc="340A0005" w:tentative="1">
-      <w:start w:val="1"/>
-      <w:numFmt w:val="bullet"/>
-      <w:lvlText w:val=""/>
-      <w:lvlJc w:val="left"/>
-      <w:pPr>
-        <w:ind w:left="6480" w:hanging="360"/>
-      </w:pPr>
-      <w:rPr>
-        <w:rFonts w:ascii="Wingdings" w:hAnsi="Wingdings" w:hint="default"/>
-      </w:rPr>
-    </w:lvl>
-  </w:abstractNum>
-  <w:abstractNum w:abstractNumId="17" w15:restartNumberingAfterBreak="0">
-    <w:nsid w:val="3989701A"/>
-    <w:multiLevelType w:val="hybridMultilevel"/>
-    <w:tmpl w:val="A852FF9E"/>
-    <w:lvl w:ilvl="0" w:tplc="340A000F">
-      <w:start w:val="1"/>
-      <w:numFmt w:val="decimal"/>
-      <w:lvlText w:val="%1."/>
-      <w:lvlJc w:val="left"/>
-      <w:pPr>
-        <w:ind w:left="720" w:hanging="360"/>
-      </w:pPr>
-      <w:rPr>
-        <w:rFonts w:hint="default"/>
-      </w:rPr>
-    </w:lvl>
-    <w:lvl w:ilvl="1" w:tplc="340A0019" w:tentative="1">
-      <w:start w:val="1"/>
-      <w:numFmt w:val="lowerLetter"/>
-      <w:lvlText w:val="%2."/>
-      <w:lvlJc w:val="left"/>
-      <w:pPr>
-        <w:ind w:left="1440" w:hanging="360"/>
-      </w:pPr>
-    </w:lvl>
-    <w:lvl w:ilvl="2" w:tplc="340A001B" w:tentative="1">
-      <w:start w:val="1"/>
-      <w:numFmt w:val="lowerRoman"/>
-      <w:lvlText w:val="%3."/>
-      <w:lvlJc w:val="right"/>
-      <w:pPr>
-        <w:ind w:left="2160" w:hanging="180"/>
-      </w:pPr>
-    </w:lvl>
-    <w:lvl w:ilvl="3" w:tplc="340A000F" w:tentative="1">
-      <w:start w:val="1"/>
-      <w:numFmt w:val="decimal"/>
-      <w:lvlText w:val="%4."/>
-      <w:lvlJc w:val="left"/>
-      <w:pPr>
-        <w:ind w:left="2880" w:hanging="360"/>
-      </w:pPr>
-    </w:lvl>
-    <w:lvl w:ilvl="4" w:tplc="340A0019" w:tentative="1">
-      <w:start w:val="1"/>
-      <w:numFmt w:val="lowerLetter"/>
-      <w:lvlText w:val="%5."/>
-      <w:lvlJc w:val="left"/>
-      <w:pPr>
-        <w:ind w:left="3600" w:hanging="360"/>
-      </w:pPr>
-    </w:lvl>
-    <w:lvl w:ilvl="5" w:tplc="340A001B" w:tentative="1">
-      <w:start w:val="1"/>
-      <w:numFmt w:val="lowerRoman"/>
-      <w:lvlText w:val="%6."/>
-      <w:lvlJc w:val="right"/>
-      <w:pPr>
-        <w:ind w:left="4320" w:hanging="180"/>
-      </w:pPr>
-    </w:lvl>
-    <w:lvl w:ilvl="6" w:tplc="340A000F" w:tentative="1">
-      <w:start w:val="1"/>
-      <w:numFmt w:val="decimal"/>
-      <w:lvlText w:val="%7."/>
-      <w:lvlJc w:val="left"/>
-      <w:pPr>
-        <w:ind w:left="5040" w:hanging="360"/>
-      </w:pPr>
-    </w:lvl>
-    <w:lvl w:ilvl="7" w:tplc="340A0019" w:tentative="1">
-      <w:start w:val="1"/>
-      <w:numFmt w:val="lowerLetter"/>
-      <w:lvlText w:val="%8."/>
-      <w:lvlJc w:val="left"/>
-      <w:pPr>
-        <w:ind w:left="5760" w:hanging="360"/>
-      </w:pPr>
-    </w:lvl>
-    <w:lvl w:ilvl="8" w:tplc="340A001B" w:tentative="1">
-      <w:start w:val="1"/>
-      <w:numFmt w:val="lowerRoman"/>
-      <w:lvlText w:val="%9."/>
-      <w:lvlJc w:val="right"/>
-      <w:pPr>
-        <w:ind w:left="6480" w:hanging="180"/>
-      </w:pPr>
-    </w:lvl>
-  </w:abstractNum>
-  <w:abstractNum w:abstractNumId="18" w15:restartNumberingAfterBreak="0">
-    <w:nsid w:val="3D202246"/>
-    <w:multiLevelType w:val="hybridMultilevel"/>
-    <w:tmpl w:val="3CC6CE88"/>
-    <w:lvl w:ilvl="0" w:tplc="080A001B">
-      <w:start w:val="1"/>
-      <w:numFmt w:val="lowerRoman"/>
-      <w:lvlText w:val="%1."/>
-      <w:lvlJc w:val="right"/>
-      <w:pPr>
-        <w:ind w:left="720" w:hanging="360"/>
-      </w:pPr>
-    </w:lvl>
-    <w:lvl w:ilvl="1" w:tplc="080A0019" w:tentative="1">
-      <w:start w:val="1"/>
-      <w:numFmt w:val="lowerLetter"/>
-      <w:lvlText w:val="%2."/>
-      <w:lvlJc w:val="left"/>
-      <w:pPr>
-        <w:ind w:left="1440" w:hanging="360"/>
-      </w:pPr>
-    </w:lvl>
-    <w:lvl w:ilvl="2" w:tplc="080A001B" w:tentative="1">
-      <w:start w:val="1"/>
-      <w:numFmt w:val="lowerRoman"/>
-      <w:lvlText w:val="%3."/>
-      <w:lvlJc w:val="right"/>
-      <w:pPr>
-        <w:ind w:left="2160" w:hanging="180"/>
-      </w:pPr>
-    </w:lvl>
-    <w:lvl w:ilvl="3" w:tplc="080A000F" w:tentative="1">
-      <w:start w:val="1"/>
-      <w:numFmt w:val="decimal"/>
-      <w:lvlText w:val="%4."/>
-      <w:lvlJc w:val="left"/>
-      <w:pPr>
-        <w:ind w:left="2880" w:hanging="360"/>
-      </w:pPr>
-    </w:lvl>
-    <w:lvl w:ilvl="4" w:tplc="080A0019" w:tentative="1">
-      <w:start w:val="1"/>
-      <w:numFmt w:val="lowerLetter"/>
-      <w:lvlText w:val="%5."/>
-      <w:lvlJc w:val="left"/>
-      <w:pPr>
-        <w:ind w:left="3600" w:hanging="360"/>
-      </w:pPr>
-    </w:lvl>
-    <w:lvl w:ilvl="5" w:tplc="080A001B" w:tentative="1">
-      <w:start w:val="1"/>
-      <w:numFmt w:val="lowerRoman"/>
-      <w:lvlText w:val="%6."/>
-      <w:lvlJc w:val="right"/>
-      <w:pPr>
-        <w:ind w:left="4320" w:hanging="180"/>
-      </w:pPr>
-    </w:lvl>
-    <w:lvl w:ilvl="6" w:tplc="080A000F" w:tentative="1">
-      <w:start w:val="1"/>
-      <w:numFmt w:val="decimal"/>
-      <w:lvlText w:val="%7."/>
-      <w:lvlJc w:val="left"/>
-      <w:pPr>
-        <w:ind w:left="5040" w:hanging="360"/>
-      </w:pPr>
-    </w:lvl>
-    <w:lvl w:ilvl="7" w:tplc="080A0019" w:tentative="1">
-      <w:start w:val="1"/>
-      <w:numFmt w:val="lowerLetter"/>
-      <w:lvlText w:val="%8."/>
-      <w:lvlJc w:val="left"/>
-      <w:pPr>
-        <w:ind w:left="5760" w:hanging="360"/>
-      </w:pPr>
-    </w:lvl>
-    <w:lvl w:ilvl="8" w:tplc="080A001B" w:tentative="1">
-      <w:start w:val="1"/>
-      <w:numFmt w:val="lowerRoman"/>
-      <w:lvlText w:val="%9."/>
-      <w:lvlJc w:val="right"/>
-      <w:pPr>
-        <w:ind w:left="6480" w:hanging="180"/>
-      </w:pPr>
-    </w:lvl>
-  </w:abstractNum>
-  <w:abstractNum w:abstractNumId="19" w15:restartNumberingAfterBreak="0">
-    <w:nsid w:val="44F36B25"/>
-    <w:multiLevelType w:val="multilevel"/>
-    <w:tmpl w:val="4300EAF0"/>
-    <w:lvl w:ilvl="0">
-      <w:start w:val="1"/>
-      <w:numFmt w:val="decimal"/>
-      <w:lvlText w:val="%1."/>
-      <w:lvlJc w:val="left"/>
-      <w:pPr>
-        <w:tabs>
-          <w:tab w:val="num" w:pos="720"/>
-        </w:tabs>
-        <w:ind w:left="720" w:hanging="360"/>
-      </w:pPr>
-    </w:lvl>
-    <w:lvl w:ilvl="1">
-      <w:start w:val="1"/>
-      <w:numFmt w:val="lowerLetter"/>
-      <w:lvlText w:val="%2."/>
-      <w:lvlJc w:val="left"/>
-      <w:pPr>
-        <w:tabs>
-          <w:tab w:val="num" w:pos="1440"/>
-        </w:tabs>
-        <w:ind w:left="1440" w:hanging="360"/>
-      </w:pPr>
-    </w:lvl>
-    <w:lvl w:ilvl="2">
-      <w:start w:val="1"/>
-      <w:numFmt w:val="lowerRoman"/>
-      <w:lvlText w:val="%3."/>
-      <w:lvlJc w:val="right"/>
-      <w:pPr>
-        <w:tabs>
-          <w:tab w:val="num" w:pos="2160"/>
-        </w:tabs>
-        <w:ind w:left="2160" w:hanging="180"/>
-      </w:pPr>
-    </w:lvl>
-    <w:lvl w:ilvl="3">
-      <w:start w:val="1"/>
-      <w:numFmt w:val="decimal"/>
-      <w:lvlText w:val="%4."/>
-      <w:lvlJc w:val="left"/>
-      <w:pPr>
-        <w:tabs>
-          <w:tab w:val="num" w:pos="2880"/>
-        </w:tabs>
-        <w:ind w:left="2880" w:hanging="360"/>
-      </w:pPr>
-    </w:lvl>
-    <w:lvl w:ilvl="4">
-      <w:start w:val="1"/>
-      <w:numFmt w:val="lowerLetter"/>
-      <w:lvlText w:val="%5."/>
-      <w:lvlJc w:val="left"/>
-      <w:pPr>
-        <w:tabs>
-          <w:tab w:val="num" w:pos="3600"/>
-        </w:tabs>
-        <w:ind w:left="3600" w:hanging="360"/>
-      </w:pPr>
-    </w:lvl>
-    <w:lvl w:ilvl="5">
-      <w:start w:val="1"/>
-      <w:numFmt w:val="lowerRoman"/>
-      <w:lvlText w:val="%6."/>
-      <w:lvlJc w:val="right"/>
-      <w:pPr>
-        <w:tabs>
-          <w:tab w:val="num" w:pos="4320"/>
-        </w:tabs>
-        <w:ind w:left="4320" w:hanging="180"/>
-      </w:pPr>
-    </w:lvl>
-    <w:lvl w:ilvl="6">
-      <w:start w:val="1"/>
-      <w:numFmt w:val="decimal"/>
-      <w:lvlText w:val="%7."/>
-      <w:lvlJc w:val="left"/>
-      <w:pPr>
-        <w:tabs>
-          <w:tab w:val="num" w:pos="5040"/>
-        </w:tabs>
-        <w:ind w:left="5040" w:hanging="360"/>
-      </w:pPr>
-    </w:lvl>
-    <w:lvl w:ilvl="7">
-      <w:start w:val="1"/>
-      <w:numFmt w:val="lowerLetter"/>
-      <w:lvlText w:val="%8."/>
-      <w:lvlJc w:val="left"/>
-      <w:pPr>
-        <w:tabs>
-          <w:tab w:val="num" w:pos="5760"/>
-        </w:tabs>
-        <w:ind w:left="5760" w:hanging="360"/>
-      </w:pPr>
-    </w:lvl>
-    <w:lvl w:ilvl="8">
-      <w:start w:val="1"/>
-      <w:numFmt w:val="lowerRoman"/>
-      <w:lvlText w:val="%9."/>
-      <w:lvlJc w:val="right"/>
-      <w:pPr>
-        <w:tabs>
-          <w:tab w:val="num" w:pos="6480"/>
-        </w:tabs>
-        <w:ind w:left="6480" w:hanging="180"/>
-      </w:pPr>
-    </w:lvl>
-  </w:abstractNum>
-  <w:abstractNum w:abstractNumId="20" w15:restartNumberingAfterBreak="0">
-    <w:nsid w:val="47EB3D53"/>
-    <w:multiLevelType w:val="hybridMultilevel"/>
-    <w:tmpl w:val="D180B436"/>
-    <w:lvl w:ilvl="0" w:tplc="854A05E8">
-      <w:start w:val="3"/>
-      <w:numFmt w:val="decimal"/>
-      <w:lvlText w:val="%1."/>
-      <w:lvlJc w:val="left"/>
-      <w:pPr>
-        <w:tabs>
-          <w:tab w:val="num" w:pos="705"/>
-        </w:tabs>
-        <w:ind w:left="705" w:hanging="705"/>
-      </w:pPr>
-      <w:rPr>
-        <w:rFonts w:hint="default"/>
-      </w:rPr>
-    </w:lvl>
-    <w:lvl w:ilvl="1" w:tplc="0C0A0019" w:tentative="1">
-      <w:start w:val="1"/>
-      <w:numFmt w:val="lowerLetter"/>
-      <w:lvlText w:val="%2."/>
-      <w:lvlJc w:val="left"/>
-      <w:pPr>
-        <w:tabs>
-          <w:tab w:val="num" w:pos="1080"/>
-        </w:tabs>
-        <w:ind w:left="1080" w:hanging="360"/>
-      </w:pPr>
-    </w:lvl>
-    <w:lvl w:ilvl="2" w:tplc="0C0A001B" w:tentative="1">
-      <w:start w:val="1"/>
-      <w:numFmt w:val="lowerRoman"/>
-      <w:lvlText w:val="%3."/>
-      <w:lvlJc w:val="right"/>
-      <w:pPr>
-        <w:tabs>
-          <w:tab w:val="num" w:pos="1800"/>
-        </w:tabs>
-        <w:ind w:left="1800" w:hanging="180"/>
-      </w:pPr>
-    </w:lvl>
-    <w:lvl w:ilvl="3" w:tplc="0C0A000F" w:tentative="1">
-      <w:start w:val="1"/>
-      <w:numFmt w:val="decimal"/>
-      <w:lvlText w:val="%4."/>
-      <w:lvlJc w:val="left"/>
-      <w:pPr>
-        <w:tabs>
-          <w:tab w:val="num" w:pos="2520"/>
-        </w:tabs>
-        <w:ind w:left="2520" w:hanging="360"/>
-      </w:pPr>
-    </w:lvl>
-    <w:lvl w:ilvl="4" w:tplc="0C0A0019" w:tentative="1">
-      <w:start w:val="1"/>
-      <w:numFmt w:val="lowerLetter"/>
-      <w:lvlText w:val="%5."/>
-      <w:lvlJc w:val="left"/>
-      <w:pPr>
-        <w:tabs>
-          <w:tab w:val="num" w:pos="3240"/>
-        </w:tabs>
-        <w:ind w:left="3240" w:hanging="360"/>
-      </w:pPr>
-    </w:lvl>
-    <w:lvl w:ilvl="5" w:tplc="0C0A001B" w:tentative="1">
-      <w:start w:val="1"/>
-      <w:numFmt w:val="lowerRoman"/>
-      <w:lvlText w:val="%6."/>
-      <w:lvlJc w:val="right"/>
-      <w:pPr>
-        <w:tabs>
-          <w:tab w:val="num" w:pos="3960"/>
-        </w:tabs>
-        <w:ind w:left="3960" w:hanging="180"/>
-      </w:pPr>
-    </w:lvl>
-    <w:lvl w:ilvl="6" w:tplc="0C0A000F" w:tentative="1">
-      <w:start w:val="1"/>
-      <w:numFmt w:val="decimal"/>
-      <w:lvlText w:val="%7."/>
-      <w:lvlJc w:val="left"/>
-      <w:pPr>
-        <w:tabs>
-          <w:tab w:val="num" w:pos="4680"/>
-        </w:tabs>
-        <w:ind w:left="4680" w:hanging="360"/>
-      </w:pPr>
-    </w:lvl>
-    <w:lvl w:ilvl="7" w:tplc="0C0A0019" w:tentative="1">
-      <w:start w:val="1"/>
-      <w:numFmt w:val="lowerLetter"/>
-      <w:lvlText w:val="%8."/>
-      <w:lvlJc w:val="left"/>
-      <w:pPr>
-        <w:tabs>
-          <w:tab w:val="num" w:pos="5400"/>
-        </w:tabs>
-        <w:ind w:left="5400" w:hanging="360"/>
-      </w:pPr>
-    </w:lvl>
-    <w:lvl w:ilvl="8" w:tplc="0C0A001B" w:tentative="1">
-      <w:start w:val="1"/>
-      <w:numFmt w:val="lowerRoman"/>
-      <w:lvlText w:val="%9."/>
-      <w:lvlJc w:val="right"/>
-      <w:pPr>
-        <w:tabs>
-          <w:tab w:val="num" w:pos="6120"/>
-        </w:tabs>
-        <w:ind w:left="6120" w:hanging="180"/>
-      </w:pPr>
-    </w:lvl>
-  </w:abstractNum>
-  <w:abstractNum w:abstractNumId="21" w15:restartNumberingAfterBreak="0">
-    <w:nsid w:val="48593734"/>
-    <w:multiLevelType w:val="multilevel"/>
-    <w:tmpl w:val="4BF6B5E0"/>
-    <w:lvl w:ilvl="0">
-      <w:start w:val="1"/>
-      <w:numFmt w:val="decimal"/>
-      <w:lvlText w:val="%1."/>
-      <w:lvlJc w:val="left"/>
-      <w:pPr>
-        <w:tabs>
-          <w:tab w:val="num" w:pos="720"/>
-        </w:tabs>
-        <w:ind w:left="720" w:hanging="360"/>
+        <w:ind w:left="360" w:hanging="360"/>
       </w:pPr>
       <w:rPr>
         <w:rFonts w:hint="default"/>
@@ -8767,1123 +7037,8 @@
     </w:lvl>
     <w:lvl w:ilvl="1">
       <w:start w:val="1"/>
-      <w:numFmt w:val="lowerLetter"/>
-      <w:lvlText w:val="%2."/>
-      <w:lvlJc w:val="left"/>
-      <w:pPr>
-        <w:tabs>
-          <w:tab w:val="num" w:pos="1440"/>
-        </w:tabs>
-        <w:ind w:left="1440" w:hanging="360"/>
-      </w:pPr>
-    </w:lvl>
-    <w:lvl w:ilvl="2">
-      <w:start w:val="1"/>
-      <w:numFmt w:val="lowerRoman"/>
-      <w:lvlText w:val="%3."/>
-      <w:lvlJc w:val="right"/>
-      <w:pPr>
-        <w:tabs>
-          <w:tab w:val="num" w:pos="2160"/>
-        </w:tabs>
-        <w:ind w:left="2160" w:hanging="180"/>
-      </w:pPr>
-    </w:lvl>
-    <w:lvl w:ilvl="3">
-      <w:start w:val="1"/>
       <w:numFmt w:val="decimal"/>
-      <w:lvlText w:val="%4."/>
-      <w:lvlJc w:val="left"/>
-      <w:pPr>
-        <w:tabs>
-          <w:tab w:val="num" w:pos="2880"/>
-        </w:tabs>
-        <w:ind w:left="2880" w:hanging="360"/>
-      </w:pPr>
-    </w:lvl>
-    <w:lvl w:ilvl="4">
-      <w:start w:val="1"/>
-      <w:numFmt w:val="lowerLetter"/>
-      <w:lvlText w:val="%5."/>
-      <w:lvlJc w:val="left"/>
-      <w:pPr>
-        <w:tabs>
-          <w:tab w:val="num" w:pos="3600"/>
-        </w:tabs>
-        <w:ind w:left="3600" w:hanging="360"/>
-      </w:pPr>
-    </w:lvl>
-    <w:lvl w:ilvl="5">
-      <w:start w:val="1"/>
-      <w:numFmt w:val="lowerRoman"/>
-      <w:lvlText w:val="%6."/>
-      <w:lvlJc w:val="right"/>
-      <w:pPr>
-        <w:tabs>
-          <w:tab w:val="num" w:pos="4320"/>
-        </w:tabs>
-        <w:ind w:left="4320" w:hanging="180"/>
-      </w:pPr>
-    </w:lvl>
-    <w:lvl w:ilvl="6">
-      <w:start w:val="1"/>
-      <w:numFmt w:val="decimal"/>
-      <w:lvlText w:val="%7."/>
-      <w:lvlJc w:val="left"/>
-      <w:pPr>
-        <w:tabs>
-          <w:tab w:val="num" w:pos="5040"/>
-        </w:tabs>
-        <w:ind w:left="5040" w:hanging="360"/>
-      </w:pPr>
-    </w:lvl>
-    <w:lvl w:ilvl="7">
-      <w:start w:val="1"/>
-      <w:numFmt w:val="lowerLetter"/>
-      <w:lvlText w:val="%8."/>
-      <w:lvlJc w:val="left"/>
-      <w:pPr>
-        <w:tabs>
-          <w:tab w:val="num" w:pos="5760"/>
-        </w:tabs>
-        <w:ind w:left="5760" w:hanging="360"/>
-      </w:pPr>
-    </w:lvl>
-    <w:lvl w:ilvl="8">
-      <w:start w:val="1"/>
-      <w:numFmt w:val="lowerRoman"/>
-      <w:lvlText w:val="%9."/>
-      <w:lvlJc w:val="right"/>
-      <w:pPr>
-        <w:tabs>
-          <w:tab w:val="num" w:pos="6480"/>
-        </w:tabs>
-        <w:ind w:left="6480" w:hanging="180"/>
-      </w:pPr>
-    </w:lvl>
-  </w:abstractNum>
-  <w:abstractNum w:abstractNumId="22" w15:restartNumberingAfterBreak="0">
-    <w:nsid w:val="49C12E7F"/>
-    <w:multiLevelType w:val="hybridMultilevel"/>
-    <w:tmpl w:val="EE7003C6"/>
-    <w:lvl w:ilvl="0" w:tplc="340A0001">
-      <w:start w:val="1"/>
-      <w:numFmt w:val="bullet"/>
-      <w:lvlText w:val=""/>
-      <w:lvlJc w:val="left"/>
-      <w:pPr>
-        <w:ind w:left="720" w:hanging="360"/>
-      </w:pPr>
-      <w:rPr>
-        <w:rFonts w:ascii="Symbol" w:hAnsi="Symbol" w:hint="default"/>
-      </w:rPr>
-    </w:lvl>
-    <w:lvl w:ilvl="1" w:tplc="340A0003" w:tentative="1">
-      <w:start w:val="1"/>
-      <w:numFmt w:val="bullet"/>
-      <w:lvlText w:val="o"/>
-      <w:lvlJc w:val="left"/>
-      <w:pPr>
-        <w:ind w:left="1440" w:hanging="360"/>
-      </w:pPr>
-      <w:rPr>
-        <w:rFonts w:ascii="Courier New" w:hAnsi="Courier New" w:cs="Courier New" w:hint="default"/>
-      </w:rPr>
-    </w:lvl>
-    <w:lvl w:ilvl="2" w:tplc="340A0005" w:tentative="1">
-      <w:start w:val="1"/>
-      <w:numFmt w:val="bullet"/>
-      <w:lvlText w:val=""/>
-      <w:lvlJc w:val="left"/>
-      <w:pPr>
-        <w:ind w:left="2160" w:hanging="360"/>
-      </w:pPr>
-      <w:rPr>
-        <w:rFonts w:ascii="Wingdings" w:hAnsi="Wingdings" w:hint="default"/>
-      </w:rPr>
-    </w:lvl>
-    <w:lvl w:ilvl="3" w:tplc="340A0001" w:tentative="1">
-      <w:start w:val="1"/>
-      <w:numFmt w:val="bullet"/>
-      <w:lvlText w:val=""/>
-      <w:lvlJc w:val="left"/>
-      <w:pPr>
-        <w:ind w:left="2880" w:hanging="360"/>
-      </w:pPr>
-      <w:rPr>
-        <w:rFonts w:ascii="Symbol" w:hAnsi="Symbol" w:hint="default"/>
-      </w:rPr>
-    </w:lvl>
-    <w:lvl w:ilvl="4" w:tplc="340A0003" w:tentative="1">
-      <w:start w:val="1"/>
-      <w:numFmt w:val="bullet"/>
-      <w:lvlText w:val="o"/>
-      <w:lvlJc w:val="left"/>
-      <w:pPr>
-        <w:ind w:left="3600" w:hanging="360"/>
-      </w:pPr>
-      <w:rPr>
-        <w:rFonts w:ascii="Courier New" w:hAnsi="Courier New" w:cs="Courier New" w:hint="default"/>
-      </w:rPr>
-    </w:lvl>
-    <w:lvl w:ilvl="5" w:tplc="340A0005" w:tentative="1">
-      <w:start w:val="1"/>
-      <w:numFmt w:val="bullet"/>
-      <w:lvlText w:val=""/>
-      <w:lvlJc w:val="left"/>
-      <w:pPr>
-        <w:ind w:left="4320" w:hanging="360"/>
-      </w:pPr>
-      <w:rPr>
-        <w:rFonts w:ascii="Wingdings" w:hAnsi="Wingdings" w:hint="default"/>
-      </w:rPr>
-    </w:lvl>
-    <w:lvl w:ilvl="6" w:tplc="340A0001" w:tentative="1">
-      <w:start w:val="1"/>
-      <w:numFmt w:val="bullet"/>
-      <w:lvlText w:val=""/>
-      <w:lvlJc w:val="left"/>
-      <w:pPr>
-        <w:ind w:left="5040" w:hanging="360"/>
-      </w:pPr>
-      <w:rPr>
-        <w:rFonts w:ascii="Symbol" w:hAnsi="Symbol" w:hint="default"/>
-      </w:rPr>
-    </w:lvl>
-    <w:lvl w:ilvl="7" w:tplc="340A0003" w:tentative="1">
-      <w:start w:val="1"/>
-      <w:numFmt w:val="bullet"/>
-      <w:lvlText w:val="o"/>
-      <w:lvlJc w:val="left"/>
-      <w:pPr>
-        <w:ind w:left="5760" w:hanging="360"/>
-      </w:pPr>
-      <w:rPr>
-        <w:rFonts w:ascii="Courier New" w:hAnsi="Courier New" w:cs="Courier New" w:hint="default"/>
-      </w:rPr>
-    </w:lvl>
-    <w:lvl w:ilvl="8" w:tplc="340A0005" w:tentative="1">
-      <w:start w:val="1"/>
-      <w:numFmt w:val="bullet"/>
-      <w:lvlText w:val=""/>
-      <w:lvlJc w:val="left"/>
-      <w:pPr>
-        <w:ind w:left="6480" w:hanging="360"/>
-      </w:pPr>
-      <w:rPr>
-        <w:rFonts w:ascii="Wingdings" w:hAnsi="Wingdings" w:hint="default"/>
-      </w:rPr>
-    </w:lvl>
-  </w:abstractNum>
-  <w:abstractNum w:abstractNumId="23" w15:restartNumberingAfterBreak="0">
-    <w:nsid w:val="4F6D521C"/>
-    <w:multiLevelType w:val="hybridMultilevel"/>
-    <w:tmpl w:val="E2462252"/>
-    <w:lvl w:ilvl="0" w:tplc="340A000F">
-      <w:start w:val="1"/>
-      <w:numFmt w:val="decimal"/>
-      <w:lvlText w:val="%1."/>
-      <w:lvlJc w:val="left"/>
-      <w:pPr>
-        <w:ind w:left="720" w:hanging="360"/>
-      </w:pPr>
-      <w:rPr>
-        <w:rFonts w:hint="default"/>
-      </w:rPr>
-    </w:lvl>
-    <w:lvl w:ilvl="1" w:tplc="340A0019">
-      <w:start w:val="1"/>
-      <w:numFmt w:val="lowerLetter"/>
-      <w:lvlText w:val="%2."/>
-      <w:lvlJc w:val="left"/>
-      <w:pPr>
-        <w:ind w:left="1440" w:hanging="360"/>
-      </w:pPr>
-    </w:lvl>
-    <w:lvl w:ilvl="2" w:tplc="340A001B" w:tentative="1">
-      <w:start w:val="1"/>
-      <w:numFmt w:val="lowerRoman"/>
-      <w:lvlText w:val="%3."/>
-      <w:lvlJc w:val="right"/>
-      <w:pPr>
-        <w:ind w:left="2160" w:hanging="180"/>
-      </w:pPr>
-    </w:lvl>
-    <w:lvl w:ilvl="3" w:tplc="340A000F" w:tentative="1">
-      <w:start w:val="1"/>
-      <w:numFmt w:val="decimal"/>
-      <w:lvlText w:val="%4."/>
-      <w:lvlJc w:val="left"/>
-      <w:pPr>
-        <w:ind w:left="2880" w:hanging="360"/>
-      </w:pPr>
-    </w:lvl>
-    <w:lvl w:ilvl="4" w:tplc="340A0019" w:tentative="1">
-      <w:start w:val="1"/>
-      <w:numFmt w:val="lowerLetter"/>
-      <w:lvlText w:val="%5."/>
-      <w:lvlJc w:val="left"/>
-      <w:pPr>
-        <w:ind w:left="3600" w:hanging="360"/>
-      </w:pPr>
-    </w:lvl>
-    <w:lvl w:ilvl="5" w:tplc="340A001B" w:tentative="1">
-      <w:start w:val="1"/>
-      <w:numFmt w:val="lowerRoman"/>
-      <w:lvlText w:val="%6."/>
-      <w:lvlJc w:val="right"/>
-      <w:pPr>
-        <w:ind w:left="4320" w:hanging="180"/>
-      </w:pPr>
-    </w:lvl>
-    <w:lvl w:ilvl="6" w:tplc="340A000F" w:tentative="1">
-      <w:start w:val="1"/>
-      <w:numFmt w:val="decimal"/>
-      <w:lvlText w:val="%7."/>
-      <w:lvlJc w:val="left"/>
-      <w:pPr>
-        <w:ind w:left="5040" w:hanging="360"/>
-      </w:pPr>
-    </w:lvl>
-    <w:lvl w:ilvl="7" w:tplc="340A0019" w:tentative="1">
-      <w:start w:val="1"/>
-      <w:numFmt w:val="lowerLetter"/>
-      <w:lvlText w:val="%8."/>
-      <w:lvlJc w:val="left"/>
-      <w:pPr>
-        <w:ind w:left="5760" w:hanging="360"/>
-      </w:pPr>
-    </w:lvl>
-    <w:lvl w:ilvl="8" w:tplc="340A001B" w:tentative="1">
-      <w:start w:val="1"/>
-      <w:numFmt w:val="lowerRoman"/>
-      <w:lvlText w:val="%9."/>
-      <w:lvlJc w:val="right"/>
-      <w:pPr>
-        <w:ind w:left="6480" w:hanging="180"/>
-      </w:pPr>
-    </w:lvl>
-  </w:abstractNum>
-  <w:abstractNum w:abstractNumId="24" w15:restartNumberingAfterBreak="0">
-    <w:nsid w:val="5A472EE6"/>
-    <w:multiLevelType w:val="hybridMultilevel"/>
-    <w:tmpl w:val="C1E63C44"/>
-    <w:lvl w:ilvl="0" w:tplc="340A0001">
-      <w:start w:val="1"/>
-      <w:numFmt w:val="bullet"/>
-      <w:lvlText w:val=""/>
-      <w:lvlJc w:val="left"/>
-      <w:pPr>
-        <w:ind w:left="720" w:hanging="360"/>
-      </w:pPr>
-      <w:rPr>
-        <w:rFonts w:ascii="Symbol" w:hAnsi="Symbol" w:hint="default"/>
-      </w:rPr>
-    </w:lvl>
-    <w:lvl w:ilvl="1" w:tplc="340A0003" w:tentative="1">
-      <w:start w:val="1"/>
-      <w:numFmt w:val="bullet"/>
-      <w:lvlText w:val="o"/>
-      <w:lvlJc w:val="left"/>
-      <w:pPr>
-        <w:ind w:left="1440" w:hanging="360"/>
-      </w:pPr>
-      <w:rPr>
-        <w:rFonts w:ascii="Courier New" w:hAnsi="Courier New" w:cs="Courier New" w:hint="default"/>
-      </w:rPr>
-    </w:lvl>
-    <w:lvl w:ilvl="2" w:tplc="340A0005" w:tentative="1">
-      <w:start w:val="1"/>
-      <w:numFmt w:val="bullet"/>
-      <w:lvlText w:val=""/>
-      <w:lvlJc w:val="left"/>
-      <w:pPr>
-        <w:ind w:left="2160" w:hanging="360"/>
-      </w:pPr>
-      <w:rPr>
-        <w:rFonts w:ascii="Wingdings" w:hAnsi="Wingdings" w:hint="default"/>
-      </w:rPr>
-    </w:lvl>
-    <w:lvl w:ilvl="3" w:tplc="340A0001" w:tentative="1">
-      <w:start w:val="1"/>
-      <w:numFmt w:val="bullet"/>
-      <w:lvlText w:val=""/>
-      <w:lvlJc w:val="left"/>
-      <w:pPr>
-        <w:ind w:left="2880" w:hanging="360"/>
-      </w:pPr>
-      <w:rPr>
-        <w:rFonts w:ascii="Symbol" w:hAnsi="Symbol" w:hint="default"/>
-      </w:rPr>
-    </w:lvl>
-    <w:lvl w:ilvl="4" w:tplc="340A0003" w:tentative="1">
-      <w:start w:val="1"/>
-      <w:numFmt w:val="bullet"/>
-      <w:lvlText w:val="o"/>
-      <w:lvlJc w:val="left"/>
-      <w:pPr>
-        <w:ind w:left="3600" w:hanging="360"/>
-      </w:pPr>
-      <w:rPr>
-        <w:rFonts w:ascii="Courier New" w:hAnsi="Courier New" w:cs="Courier New" w:hint="default"/>
-      </w:rPr>
-    </w:lvl>
-    <w:lvl w:ilvl="5" w:tplc="340A0005" w:tentative="1">
-      <w:start w:val="1"/>
-      <w:numFmt w:val="bullet"/>
-      <w:lvlText w:val=""/>
-      <w:lvlJc w:val="left"/>
-      <w:pPr>
-        <w:ind w:left="4320" w:hanging="360"/>
-      </w:pPr>
-      <w:rPr>
-        <w:rFonts w:ascii="Wingdings" w:hAnsi="Wingdings" w:hint="default"/>
-      </w:rPr>
-    </w:lvl>
-    <w:lvl w:ilvl="6" w:tplc="340A0001" w:tentative="1">
-      <w:start w:val="1"/>
-      <w:numFmt w:val="bullet"/>
-      <w:lvlText w:val=""/>
-      <w:lvlJc w:val="left"/>
-      <w:pPr>
-        <w:ind w:left="5040" w:hanging="360"/>
-      </w:pPr>
-      <w:rPr>
-        <w:rFonts w:ascii="Symbol" w:hAnsi="Symbol" w:hint="default"/>
-      </w:rPr>
-    </w:lvl>
-    <w:lvl w:ilvl="7" w:tplc="340A0003" w:tentative="1">
-      <w:start w:val="1"/>
-      <w:numFmt w:val="bullet"/>
-      <w:lvlText w:val="o"/>
-      <w:lvlJc w:val="left"/>
-      <w:pPr>
-        <w:ind w:left="5760" w:hanging="360"/>
-      </w:pPr>
-      <w:rPr>
-        <w:rFonts w:ascii="Courier New" w:hAnsi="Courier New" w:cs="Courier New" w:hint="default"/>
-      </w:rPr>
-    </w:lvl>
-    <w:lvl w:ilvl="8" w:tplc="340A0005" w:tentative="1">
-      <w:start w:val="1"/>
-      <w:numFmt w:val="bullet"/>
-      <w:lvlText w:val=""/>
-      <w:lvlJc w:val="left"/>
-      <w:pPr>
-        <w:ind w:left="6480" w:hanging="360"/>
-      </w:pPr>
-      <w:rPr>
-        <w:rFonts w:ascii="Wingdings" w:hAnsi="Wingdings" w:hint="default"/>
-      </w:rPr>
-    </w:lvl>
-  </w:abstractNum>
-  <w:abstractNum w:abstractNumId="25" w15:restartNumberingAfterBreak="0">
-    <w:nsid w:val="5BB442D8"/>
-    <w:multiLevelType w:val="hybridMultilevel"/>
-    <w:tmpl w:val="E41E0E3C"/>
-    <w:lvl w:ilvl="0" w:tplc="340A000F">
-      <w:start w:val="1"/>
-      <w:numFmt w:val="decimal"/>
-      <w:lvlText w:val="%1."/>
-      <w:lvlJc w:val="left"/>
-      <w:pPr>
-        <w:ind w:left="720" w:hanging="360"/>
-      </w:pPr>
-      <w:rPr>
-        <w:rFonts w:hint="default"/>
-      </w:rPr>
-    </w:lvl>
-    <w:lvl w:ilvl="1" w:tplc="340A0019" w:tentative="1">
-      <w:start w:val="1"/>
-      <w:numFmt w:val="lowerLetter"/>
-      <w:lvlText w:val="%2."/>
-      <w:lvlJc w:val="left"/>
-      <w:pPr>
-        <w:ind w:left="1440" w:hanging="360"/>
-      </w:pPr>
-    </w:lvl>
-    <w:lvl w:ilvl="2" w:tplc="340A001B" w:tentative="1">
-      <w:start w:val="1"/>
-      <w:numFmt w:val="lowerRoman"/>
-      <w:lvlText w:val="%3."/>
-      <w:lvlJc w:val="right"/>
-      <w:pPr>
-        <w:ind w:left="2160" w:hanging="180"/>
-      </w:pPr>
-    </w:lvl>
-    <w:lvl w:ilvl="3" w:tplc="340A000F" w:tentative="1">
-      <w:start w:val="1"/>
-      <w:numFmt w:val="decimal"/>
-      <w:lvlText w:val="%4."/>
-      <w:lvlJc w:val="left"/>
-      <w:pPr>
-        <w:ind w:left="2880" w:hanging="360"/>
-      </w:pPr>
-    </w:lvl>
-    <w:lvl w:ilvl="4" w:tplc="340A0019" w:tentative="1">
-      <w:start w:val="1"/>
-      <w:numFmt w:val="lowerLetter"/>
-      <w:lvlText w:val="%5."/>
-      <w:lvlJc w:val="left"/>
-      <w:pPr>
-        <w:ind w:left="3600" w:hanging="360"/>
-      </w:pPr>
-    </w:lvl>
-    <w:lvl w:ilvl="5" w:tplc="340A001B" w:tentative="1">
-      <w:start w:val="1"/>
-      <w:numFmt w:val="lowerRoman"/>
-      <w:lvlText w:val="%6."/>
-      <w:lvlJc w:val="right"/>
-      <w:pPr>
-        <w:ind w:left="4320" w:hanging="180"/>
-      </w:pPr>
-    </w:lvl>
-    <w:lvl w:ilvl="6" w:tplc="340A000F" w:tentative="1">
-      <w:start w:val="1"/>
-      <w:numFmt w:val="decimal"/>
-      <w:lvlText w:val="%7."/>
-      <w:lvlJc w:val="left"/>
-      <w:pPr>
-        <w:ind w:left="5040" w:hanging="360"/>
-      </w:pPr>
-    </w:lvl>
-    <w:lvl w:ilvl="7" w:tplc="340A0019" w:tentative="1">
-      <w:start w:val="1"/>
-      <w:numFmt w:val="lowerLetter"/>
-      <w:lvlText w:val="%8."/>
-      <w:lvlJc w:val="left"/>
-      <w:pPr>
-        <w:ind w:left="5760" w:hanging="360"/>
-      </w:pPr>
-    </w:lvl>
-    <w:lvl w:ilvl="8" w:tplc="340A001B" w:tentative="1">
-      <w:start w:val="1"/>
-      <w:numFmt w:val="lowerRoman"/>
-      <w:lvlText w:val="%9."/>
-      <w:lvlJc w:val="right"/>
-      <w:pPr>
-        <w:ind w:left="6480" w:hanging="180"/>
-      </w:pPr>
-    </w:lvl>
-  </w:abstractNum>
-  <w:abstractNum w:abstractNumId="26" w15:restartNumberingAfterBreak="0">
-    <w:nsid w:val="5D77693F"/>
-    <w:multiLevelType w:val="hybridMultilevel"/>
-    <w:tmpl w:val="50E4C25C"/>
-    <w:lvl w:ilvl="0" w:tplc="C19889B6">
-      <w:start w:val="4"/>
-      <w:numFmt w:val="decimal"/>
-      <w:lvlText w:val="%1."/>
-      <w:lvlJc w:val="left"/>
-      <w:pPr>
-        <w:tabs>
-          <w:tab w:val="num" w:pos="705"/>
-        </w:tabs>
-        <w:ind w:left="705" w:hanging="705"/>
-      </w:pPr>
-      <w:rPr>
-        <w:rFonts w:hint="default"/>
-      </w:rPr>
-    </w:lvl>
-    <w:lvl w:ilvl="1" w:tplc="0C0A0001">
-      <w:start w:val="1"/>
-      <w:numFmt w:val="bullet"/>
-      <w:lvlText w:val=""/>
-      <w:lvlJc w:val="left"/>
-      <w:pPr>
-        <w:tabs>
-          <w:tab w:val="num" w:pos="1080"/>
-        </w:tabs>
-        <w:ind w:left="1080" w:hanging="360"/>
-      </w:pPr>
-      <w:rPr>
-        <w:rFonts w:ascii="Symbol" w:hAnsi="Symbol" w:hint="default"/>
-      </w:rPr>
-    </w:lvl>
-    <w:lvl w:ilvl="2" w:tplc="0C0A001B" w:tentative="1">
-      <w:start w:val="1"/>
-      <w:numFmt w:val="lowerRoman"/>
-      <w:lvlText w:val="%3."/>
-      <w:lvlJc w:val="right"/>
-      <w:pPr>
-        <w:tabs>
-          <w:tab w:val="num" w:pos="1800"/>
-        </w:tabs>
-        <w:ind w:left="1800" w:hanging="180"/>
-      </w:pPr>
-    </w:lvl>
-    <w:lvl w:ilvl="3" w:tplc="0C0A000F" w:tentative="1">
-      <w:start w:val="1"/>
-      <w:numFmt w:val="decimal"/>
-      <w:lvlText w:val="%4."/>
-      <w:lvlJc w:val="left"/>
-      <w:pPr>
-        <w:tabs>
-          <w:tab w:val="num" w:pos="2520"/>
-        </w:tabs>
-        <w:ind w:left="2520" w:hanging="360"/>
-      </w:pPr>
-    </w:lvl>
-    <w:lvl w:ilvl="4" w:tplc="0C0A0019" w:tentative="1">
-      <w:start w:val="1"/>
-      <w:numFmt w:val="lowerLetter"/>
-      <w:lvlText w:val="%5."/>
-      <w:lvlJc w:val="left"/>
-      <w:pPr>
-        <w:tabs>
-          <w:tab w:val="num" w:pos="3240"/>
-        </w:tabs>
-        <w:ind w:left="3240" w:hanging="360"/>
-      </w:pPr>
-    </w:lvl>
-    <w:lvl w:ilvl="5" w:tplc="0C0A001B" w:tentative="1">
-      <w:start w:val="1"/>
-      <w:numFmt w:val="lowerRoman"/>
-      <w:lvlText w:val="%6."/>
-      <w:lvlJc w:val="right"/>
-      <w:pPr>
-        <w:tabs>
-          <w:tab w:val="num" w:pos="3960"/>
-        </w:tabs>
-        <w:ind w:left="3960" w:hanging="180"/>
-      </w:pPr>
-    </w:lvl>
-    <w:lvl w:ilvl="6" w:tplc="0C0A000F" w:tentative="1">
-      <w:start w:val="1"/>
-      <w:numFmt w:val="decimal"/>
-      <w:lvlText w:val="%7."/>
-      <w:lvlJc w:val="left"/>
-      <w:pPr>
-        <w:tabs>
-          <w:tab w:val="num" w:pos="4680"/>
-        </w:tabs>
-        <w:ind w:left="4680" w:hanging="360"/>
-      </w:pPr>
-    </w:lvl>
-    <w:lvl w:ilvl="7" w:tplc="0C0A0019" w:tentative="1">
-      <w:start w:val="1"/>
-      <w:numFmt w:val="lowerLetter"/>
-      <w:lvlText w:val="%8."/>
-      <w:lvlJc w:val="left"/>
-      <w:pPr>
-        <w:tabs>
-          <w:tab w:val="num" w:pos="5400"/>
-        </w:tabs>
-        <w:ind w:left="5400" w:hanging="360"/>
-      </w:pPr>
-    </w:lvl>
-    <w:lvl w:ilvl="8" w:tplc="0C0A001B" w:tentative="1">
-      <w:start w:val="1"/>
-      <w:numFmt w:val="lowerRoman"/>
-      <w:lvlText w:val="%9."/>
-      <w:lvlJc w:val="right"/>
-      <w:pPr>
-        <w:tabs>
-          <w:tab w:val="num" w:pos="6120"/>
-        </w:tabs>
-        <w:ind w:left="6120" w:hanging="180"/>
-      </w:pPr>
-    </w:lvl>
-  </w:abstractNum>
-  <w:abstractNum w:abstractNumId="27" w15:restartNumberingAfterBreak="0">
-    <w:nsid w:val="64AC6FC4"/>
-    <w:multiLevelType w:val="hybridMultilevel"/>
-    <w:tmpl w:val="E59AD238"/>
-    <w:lvl w:ilvl="0" w:tplc="0C0A0001">
-      <w:start w:val="1"/>
-      <w:numFmt w:val="bullet"/>
-      <w:lvlText w:val=""/>
-      <w:lvlJc w:val="left"/>
-      <w:pPr>
-        <w:tabs>
-          <w:tab w:val="num" w:pos="720"/>
-        </w:tabs>
-        <w:ind w:left="720" w:hanging="360"/>
-      </w:pPr>
-      <w:rPr>
-        <w:rFonts w:ascii="Symbol" w:hAnsi="Symbol" w:hint="default"/>
-      </w:rPr>
-    </w:lvl>
-    <w:lvl w:ilvl="1" w:tplc="0C0A0003" w:tentative="1">
-      <w:start w:val="1"/>
-      <w:numFmt w:val="bullet"/>
-      <w:lvlText w:val="o"/>
-      <w:lvlJc w:val="left"/>
-      <w:pPr>
-        <w:tabs>
-          <w:tab w:val="num" w:pos="1440"/>
-        </w:tabs>
-        <w:ind w:left="1440" w:hanging="360"/>
-      </w:pPr>
-      <w:rPr>
-        <w:rFonts w:ascii="Courier New" w:hAnsi="Courier New" w:cs="Courier New" w:hint="default"/>
-      </w:rPr>
-    </w:lvl>
-    <w:lvl w:ilvl="2" w:tplc="0C0A0005" w:tentative="1">
-      <w:start w:val="1"/>
-      <w:numFmt w:val="bullet"/>
-      <w:lvlText w:val=""/>
-      <w:lvlJc w:val="left"/>
-      <w:pPr>
-        <w:tabs>
-          <w:tab w:val="num" w:pos="2160"/>
-        </w:tabs>
-        <w:ind w:left="2160" w:hanging="360"/>
-      </w:pPr>
-      <w:rPr>
-        <w:rFonts w:ascii="Wingdings" w:hAnsi="Wingdings" w:hint="default"/>
-      </w:rPr>
-    </w:lvl>
-    <w:lvl w:ilvl="3" w:tplc="0C0A0001" w:tentative="1">
-      <w:start w:val="1"/>
-      <w:numFmt w:val="bullet"/>
-      <w:lvlText w:val=""/>
-      <w:lvlJc w:val="left"/>
-      <w:pPr>
-        <w:tabs>
-          <w:tab w:val="num" w:pos="2880"/>
-        </w:tabs>
-        <w:ind w:left="2880" w:hanging="360"/>
-      </w:pPr>
-      <w:rPr>
-        <w:rFonts w:ascii="Symbol" w:hAnsi="Symbol" w:hint="default"/>
-      </w:rPr>
-    </w:lvl>
-    <w:lvl w:ilvl="4" w:tplc="0C0A0003" w:tentative="1">
-      <w:start w:val="1"/>
-      <w:numFmt w:val="bullet"/>
-      <w:lvlText w:val="o"/>
-      <w:lvlJc w:val="left"/>
-      <w:pPr>
-        <w:tabs>
-          <w:tab w:val="num" w:pos="3600"/>
-        </w:tabs>
-        <w:ind w:left="3600" w:hanging="360"/>
-      </w:pPr>
-      <w:rPr>
-        <w:rFonts w:ascii="Courier New" w:hAnsi="Courier New" w:cs="Courier New" w:hint="default"/>
-      </w:rPr>
-    </w:lvl>
-    <w:lvl w:ilvl="5" w:tplc="0C0A0005" w:tentative="1">
-      <w:start w:val="1"/>
-      <w:numFmt w:val="bullet"/>
-      <w:lvlText w:val=""/>
-      <w:lvlJc w:val="left"/>
-      <w:pPr>
-        <w:tabs>
-          <w:tab w:val="num" w:pos="4320"/>
-        </w:tabs>
-        <w:ind w:left="4320" w:hanging="360"/>
-      </w:pPr>
-      <w:rPr>
-        <w:rFonts w:ascii="Wingdings" w:hAnsi="Wingdings" w:hint="default"/>
-      </w:rPr>
-    </w:lvl>
-    <w:lvl w:ilvl="6" w:tplc="0C0A0001" w:tentative="1">
-      <w:start w:val="1"/>
-      <w:numFmt w:val="bullet"/>
-      <w:lvlText w:val=""/>
-      <w:lvlJc w:val="left"/>
-      <w:pPr>
-        <w:tabs>
-          <w:tab w:val="num" w:pos="5040"/>
-        </w:tabs>
-        <w:ind w:left="5040" w:hanging="360"/>
-      </w:pPr>
-      <w:rPr>
-        <w:rFonts w:ascii="Symbol" w:hAnsi="Symbol" w:hint="default"/>
-      </w:rPr>
-    </w:lvl>
-    <w:lvl w:ilvl="7" w:tplc="0C0A0003" w:tentative="1">
-      <w:start w:val="1"/>
-      <w:numFmt w:val="bullet"/>
-      <w:lvlText w:val="o"/>
-      <w:lvlJc w:val="left"/>
-      <w:pPr>
-        <w:tabs>
-          <w:tab w:val="num" w:pos="5760"/>
-        </w:tabs>
-        <w:ind w:left="5760" w:hanging="360"/>
-      </w:pPr>
-      <w:rPr>
-        <w:rFonts w:ascii="Courier New" w:hAnsi="Courier New" w:cs="Courier New" w:hint="default"/>
-      </w:rPr>
-    </w:lvl>
-    <w:lvl w:ilvl="8" w:tplc="0C0A0005" w:tentative="1">
-      <w:start w:val="1"/>
-      <w:numFmt w:val="bullet"/>
-      <w:lvlText w:val=""/>
-      <w:lvlJc w:val="left"/>
-      <w:pPr>
-        <w:tabs>
-          <w:tab w:val="num" w:pos="6480"/>
-        </w:tabs>
-        <w:ind w:left="6480" w:hanging="360"/>
-      </w:pPr>
-      <w:rPr>
-        <w:rFonts w:ascii="Wingdings" w:hAnsi="Wingdings" w:hint="default"/>
-      </w:rPr>
-    </w:lvl>
-  </w:abstractNum>
-  <w:abstractNum w:abstractNumId="28" w15:restartNumberingAfterBreak="0">
-    <w:nsid w:val="683331A1"/>
-    <w:multiLevelType w:val="hybridMultilevel"/>
-    <w:tmpl w:val="5072895E"/>
-    <w:lvl w:ilvl="0" w:tplc="0C0A0001">
-      <w:start w:val="1"/>
-      <w:numFmt w:val="bullet"/>
-      <w:lvlText w:val=""/>
-      <w:lvlJc w:val="left"/>
-      <w:pPr>
-        <w:tabs>
-          <w:tab w:val="num" w:pos="720"/>
-        </w:tabs>
-        <w:ind w:left="720" w:hanging="360"/>
-      </w:pPr>
-      <w:rPr>
-        <w:rFonts w:ascii="Symbol" w:hAnsi="Symbol" w:hint="default"/>
-      </w:rPr>
-    </w:lvl>
-    <w:lvl w:ilvl="1" w:tplc="0C0A0003" w:tentative="1">
-      <w:start w:val="1"/>
-      <w:numFmt w:val="bullet"/>
-      <w:lvlText w:val="o"/>
-      <w:lvlJc w:val="left"/>
-      <w:pPr>
-        <w:tabs>
-          <w:tab w:val="num" w:pos="1440"/>
-        </w:tabs>
-        <w:ind w:left="1440" w:hanging="360"/>
-      </w:pPr>
-      <w:rPr>
-        <w:rFonts w:ascii="Courier New" w:hAnsi="Courier New" w:cs="Courier New" w:hint="default"/>
-      </w:rPr>
-    </w:lvl>
-    <w:lvl w:ilvl="2" w:tplc="0C0A0005" w:tentative="1">
-      <w:start w:val="1"/>
-      <w:numFmt w:val="bullet"/>
-      <w:lvlText w:val=""/>
-      <w:lvlJc w:val="left"/>
-      <w:pPr>
-        <w:tabs>
-          <w:tab w:val="num" w:pos="2160"/>
-        </w:tabs>
-        <w:ind w:left="2160" w:hanging="360"/>
-      </w:pPr>
-      <w:rPr>
-        <w:rFonts w:ascii="Wingdings" w:hAnsi="Wingdings" w:hint="default"/>
-      </w:rPr>
-    </w:lvl>
-    <w:lvl w:ilvl="3" w:tplc="0C0A0001" w:tentative="1">
-      <w:start w:val="1"/>
-      <w:numFmt w:val="bullet"/>
-      <w:lvlText w:val=""/>
-      <w:lvlJc w:val="left"/>
-      <w:pPr>
-        <w:tabs>
-          <w:tab w:val="num" w:pos="2880"/>
-        </w:tabs>
-        <w:ind w:left="2880" w:hanging="360"/>
-      </w:pPr>
-      <w:rPr>
-        <w:rFonts w:ascii="Symbol" w:hAnsi="Symbol" w:hint="default"/>
-      </w:rPr>
-    </w:lvl>
-    <w:lvl w:ilvl="4" w:tplc="0C0A0003" w:tentative="1">
-      <w:start w:val="1"/>
-      <w:numFmt w:val="bullet"/>
-      <w:lvlText w:val="o"/>
-      <w:lvlJc w:val="left"/>
-      <w:pPr>
-        <w:tabs>
-          <w:tab w:val="num" w:pos="3600"/>
-        </w:tabs>
-        <w:ind w:left="3600" w:hanging="360"/>
-      </w:pPr>
-      <w:rPr>
-        <w:rFonts w:ascii="Courier New" w:hAnsi="Courier New" w:cs="Courier New" w:hint="default"/>
-      </w:rPr>
-    </w:lvl>
-    <w:lvl w:ilvl="5" w:tplc="0C0A0005" w:tentative="1">
-      <w:start w:val="1"/>
-      <w:numFmt w:val="bullet"/>
-      <w:lvlText w:val=""/>
-      <w:lvlJc w:val="left"/>
-      <w:pPr>
-        <w:tabs>
-          <w:tab w:val="num" w:pos="4320"/>
-        </w:tabs>
-        <w:ind w:left="4320" w:hanging="360"/>
-      </w:pPr>
-      <w:rPr>
-        <w:rFonts w:ascii="Wingdings" w:hAnsi="Wingdings" w:hint="default"/>
-      </w:rPr>
-    </w:lvl>
-    <w:lvl w:ilvl="6" w:tplc="0C0A0001" w:tentative="1">
-      <w:start w:val="1"/>
-      <w:numFmt w:val="bullet"/>
-      <w:lvlText w:val=""/>
-      <w:lvlJc w:val="left"/>
-      <w:pPr>
-        <w:tabs>
-          <w:tab w:val="num" w:pos="5040"/>
-        </w:tabs>
-        <w:ind w:left="5040" w:hanging="360"/>
-      </w:pPr>
-      <w:rPr>
-        <w:rFonts w:ascii="Symbol" w:hAnsi="Symbol" w:hint="default"/>
-      </w:rPr>
-    </w:lvl>
-    <w:lvl w:ilvl="7" w:tplc="0C0A0003" w:tentative="1">
-      <w:start w:val="1"/>
-      <w:numFmt w:val="bullet"/>
-      <w:lvlText w:val="o"/>
-      <w:lvlJc w:val="left"/>
-      <w:pPr>
-        <w:tabs>
-          <w:tab w:val="num" w:pos="5760"/>
-        </w:tabs>
-        <w:ind w:left="5760" w:hanging="360"/>
-      </w:pPr>
-      <w:rPr>
-        <w:rFonts w:ascii="Courier New" w:hAnsi="Courier New" w:cs="Courier New" w:hint="default"/>
-      </w:rPr>
-    </w:lvl>
-    <w:lvl w:ilvl="8" w:tplc="0C0A0005" w:tentative="1">
-      <w:start w:val="1"/>
-      <w:numFmt w:val="bullet"/>
-      <w:lvlText w:val=""/>
-      <w:lvlJc w:val="left"/>
-      <w:pPr>
-        <w:tabs>
-          <w:tab w:val="num" w:pos="6480"/>
-        </w:tabs>
-        <w:ind w:left="6480" w:hanging="360"/>
-      </w:pPr>
-      <w:rPr>
-        <w:rFonts w:ascii="Wingdings" w:hAnsi="Wingdings" w:hint="default"/>
-      </w:rPr>
-    </w:lvl>
-  </w:abstractNum>
-  <w:abstractNum w:abstractNumId="29" w15:restartNumberingAfterBreak="0">
-    <w:nsid w:val="6B600300"/>
-    <w:multiLevelType w:val="hybridMultilevel"/>
-    <w:tmpl w:val="86A285E0"/>
-    <w:lvl w:ilvl="0" w:tplc="340A0001">
-      <w:start w:val="1"/>
-      <w:numFmt w:val="bullet"/>
-      <w:lvlText w:val=""/>
-      <w:lvlJc w:val="left"/>
-      <w:pPr>
-        <w:ind w:left="720" w:hanging="360"/>
-      </w:pPr>
-      <w:rPr>
-        <w:rFonts w:ascii="Symbol" w:hAnsi="Symbol" w:hint="default"/>
-      </w:rPr>
-    </w:lvl>
-    <w:lvl w:ilvl="1" w:tplc="340A0003" w:tentative="1">
-      <w:start w:val="1"/>
-      <w:numFmt w:val="bullet"/>
-      <w:lvlText w:val="o"/>
-      <w:lvlJc w:val="left"/>
-      <w:pPr>
-        <w:ind w:left="1440" w:hanging="360"/>
-      </w:pPr>
-      <w:rPr>
-        <w:rFonts w:ascii="Courier New" w:hAnsi="Courier New" w:cs="Courier New" w:hint="default"/>
-      </w:rPr>
-    </w:lvl>
-    <w:lvl w:ilvl="2" w:tplc="340A0005" w:tentative="1">
-      <w:start w:val="1"/>
-      <w:numFmt w:val="bullet"/>
-      <w:lvlText w:val=""/>
-      <w:lvlJc w:val="left"/>
-      <w:pPr>
-        <w:ind w:left="2160" w:hanging="360"/>
-      </w:pPr>
-      <w:rPr>
-        <w:rFonts w:ascii="Wingdings" w:hAnsi="Wingdings" w:hint="default"/>
-      </w:rPr>
-    </w:lvl>
-    <w:lvl w:ilvl="3" w:tplc="340A0001" w:tentative="1">
-      <w:start w:val="1"/>
-      <w:numFmt w:val="bullet"/>
-      <w:lvlText w:val=""/>
-      <w:lvlJc w:val="left"/>
-      <w:pPr>
-        <w:ind w:left="2880" w:hanging="360"/>
-      </w:pPr>
-      <w:rPr>
-        <w:rFonts w:ascii="Symbol" w:hAnsi="Symbol" w:hint="default"/>
-      </w:rPr>
-    </w:lvl>
-    <w:lvl w:ilvl="4" w:tplc="340A0003" w:tentative="1">
-      <w:start w:val="1"/>
-      <w:numFmt w:val="bullet"/>
-      <w:lvlText w:val="o"/>
-      <w:lvlJc w:val="left"/>
-      <w:pPr>
-        <w:ind w:left="3600" w:hanging="360"/>
-      </w:pPr>
-      <w:rPr>
-        <w:rFonts w:ascii="Courier New" w:hAnsi="Courier New" w:cs="Courier New" w:hint="default"/>
-      </w:rPr>
-    </w:lvl>
-    <w:lvl w:ilvl="5" w:tplc="340A0005" w:tentative="1">
-      <w:start w:val="1"/>
-      <w:numFmt w:val="bullet"/>
-      <w:lvlText w:val=""/>
-      <w:lvlJc w:val="left"/>
-      <w:pPr>
-        <w:ind w:left="4320" w:hanging="360"/>
-      </w:pPr>
-      <w:rPr>
-        <w:rFonts w:ascii="Wingdings" w:hAnsi="Wingdings" w:hint="default"/>
-      </w:rPr>
-    </w:lvl>
-    <w:lvl w:ilvl="6" w:tplc="340A0001" w:tentative="1">
-      <w:start w:val="1"/>
-      <w:numFmt w:val="bullet"/>
-      <w:lvlText w:val=""/>
-      <w:lvlJc w:val="left"/>
-      <w:pPr>
-        <w:ind w:left="5040" w:hanging="360"/>
-      </w:pPr>
-      <w:rPr>
-        <w:rFonts w:ascii="Symbol" w:hAnsi="Symbol" w:hint="default"/>
-      </w:rPr>
-    </w:lvl>
-    <w:lvl w:ilvl="7" w:tplc="340A0003" w:tentative="1">
-      <w:start w:val="1"/>
-      <w:numFmt w:val="bullet"/>
-      <w:lvlText w:val="o"/>
-      <w:lvlJc w:val="left"/>
-      <w:pPr>
-        <w:ind w:left="5760" w:hanging="360"/>
-      </w:pPr>
-      <w:rPr>
-        <w:rFonts w:ascii="Courier New" w:hAnsi="Courier New" w:cs="Courier New" w:hint="default"/>
-      </w:rPr>
-    </w:lvl>
-    <w:lvl w:ilvl="8" w:tplc="340A0005" w:tentative="1">
-      <w:start w:val="1"/>
-      <w:numFmt w:val="bullet"/>
-      <w:lvlText w:val=""/>
-      <w:lvlJc w:val="left"/>
-      <w:pPr>
-        <w:ind w:left="6480" w:hanging="360"/>
-      </w:pPr>
-      <w:rPr>
-        <w:rFonts w:ascii="Wingdings" w:hAnsi="Wingdings" w:hint="default"/>
-      </w:rPr>
-    </w:lvl>
-  </w:abstractNum>
-  <w:abstractNum w:abstractNumId="30" w15:restartNumberingAfterBreak="0">
-    <w:nsid w:val="712B4D3B"/>
-    <w:multiLevelType w:val="hybridMultilevel"/>
-    <w:tmpl w:val="E41E0E3C"/>
-    <w:lvl w:ilvl="0" w:tplc="340A000F">
-      <w:start w:val="1"/>
-      <w:numFmt w:val="decimal"/>
-      <w:lvlText w:val="%1."/>
-      <w:lvlJc w:val="left"/>
-      <w:pPr>
-        <w:ind w:left="720" w:hanging="360"/>
-      </w:pPr>
-      <w:rPr>
-        <w:rFonts w:hint="default"/>
-      </w:rPr>
-    </w:lvl>
-    <w:lvl w:ilvl="1" w:tplc="340A0019" w:tentative="1">
-      <w:start w:val="1"/>
-      <w:numFmt w:val="lowerLetter"/>
-      <w:lvlText w:val="%2."/>
-      <w:lvlJc w:val="left"/>
-      <w:pPr>
-        <w:ind w:left="1440" w:hanging="360"/>
-      </w:pPr>
-    </w:lvl>
-    <w:lvl w:ilvl="2" w:tplc="340A001B" w:tentative="1">
-      <w:start w:val="1"/>
-      <w:numFmt w:val="lowerRoman"/>
-      <w:lvlText w:val="%3."/>
-      <w:lvlJc w:val="right"/>
-      <w:pPr>
-        <w:ind w:left="2160" w:hanging="180"/>
-      </w:pPr>
-    </w:lvl>
-    <w:lvl w:ilvl="3" w:tplc="340A000F" w:tentative="1">
-      <w:start w:val="1"/>
-      <w:numFmt w:val="decimal"/>
-      <w:lvlText w:val="%4."/>
-      <w:lvlJc w:val="left"/>
-      <w:pPr>
-        <w:ind w:left="2880" w:hanging="360"/>
-      </w:pPr>
-    </w:lvl>
-    <w:lvl w:ilvl="4" w:tplc="340A0019" w:tentative="1">
-      <w:start w:val="1"/>
-      <w:numFmt w:val="lowerLetter"/>
-      <w:lvlText w:val="%5."/>
-      <w:lvlJc w:val="left"/>
-      <w:pPr>
-        <w:ind w:left="3600" w:hanging="360"/>
-      </w:pPr>
-    </w:lvl>
-    <w:lvl w:ilvl="5" w:tplc="340A001B" w:tentative="1">
-      <w:start w:val="1"/>
-      <w:numFmt w:val="lowerRoman"/>
-      <w:lvlText w:val="%6."/>
-      <w:lvlJc w:val="right"/>
-      <w:pPr>
-        <w:ind w:left="4320" w:hanging="180"/>
-      </w:pPr>
-    </w:lvl>
-    <w:lvl w:ilvl="6" w:tplc="340A000F" w:tentative="1">
-      <w:start w:val="1"/>
-      <w:numFmt w:val="decimal"/>
-      <w:lvlText w:val="%7."/>
-      <w:lvlJc w:val="left"/>
-      <w:pPr>
-        <w:ind w:left="5040" w:hanging="360"/>
-      </w:pPr>
-    </w:lvl>
-    <w:lvl w:ilvl="7" w:tplc="340A0019" w:tentative="1">
-      <w:start w:val="1"/>
-      <w:numFmt w:val="lowerLetter"/>
-      <w:lvlText w:val="%8."/>
-      <w:lvlJc w:val="left"/>
-      <w:pPr>
-        <w:ind w:left="5760" w:hanging="360"/>
-      </w:pPr>
-    </w:lvl>
-    <w:lvl w:ilvl="8" w:tplc="340A001B" w:tentative="1">
-      <w:start w:val="1"/>
-      <w:numFmt w:val="lowerRoman"/>
-      <w:lvlText w:val="%9."/>
-      <w:lvlJc w:val="right"/>
-      <w:pPr>
-        <w:ind w:left="6480" w:hanging="180"/>
-      </w:pPr>
-    </w:lvl>
-  </w:abstractNum>
-  <w:abstractNum w:abstractNumId="31" w15:restartNumberingAfterBreak="0">
-    <w:nsid w:val="71436600"/>
-    <w:multiLevelType w:val="multilevel"/>
-    <w:tmpl w:val="D5D4D416"/>
-    <w:lvl w:ilvl="0">
-      <w:start w:val="1"/>
-      <w:numFmt w:val="decimal"/>
-      <w:pStyle w:val="Ttulo1"/>
-      <w:lvlText w:val="%1."/>
-      <w:lvlJc w:val="left"/>
-      <w:pPr>
-        <w:ind w:left="720" w:hanging="360"/>
-      </w:pPr>
-    </w:lvl>
-    <w:lvl w:ilvl="1">
-      <w:start w:val="2"/>
-      <w:numFmt w:val="decimal"/>
+      <w:pStyle w:val="Ttulo2"/>
       <w:isLgl/>
       <w:lvlText w:val="%1.%2"/>
       <w:lvlJc w:val="left"/>
@@ -9986,1091 +7141,22 @@
       </w:rPr>
     </w:lvl>
   </w:abstractNum>
-  <w:abstractNum w:abstractNumId="32" w15:restartNumberingAfterBreak="0">
-    <w:nsid w:val="783B49E6"/>
-    <w:multiLevelType w:val="hybridMultilevel"/>
-    <w:tmpl w:val="719A9550"/>
-    <w:lvl w:ilvl="0" w:tplc="0C0A0001">
-      <w:start w:val="1"/>
-      <w:numFmt w:val="bullet"/>
-      <w:lvlText w:val=""/>
-      <w:lvlJc w:val="left"/>
-      <w:pPr>
-        <w:tabs>
-          <w:tab w:val="num" w:pos="720"/>
-        </w:tabs>
-        <w:ind w:left="720" w:hanging="360"/>
-      </w:pPr>
-      <w:rPr>
-        <w:rFonts w:ascii="Symbol" w:hAnsi="Symbol" w:hint="default"/>
-      </w:rPr>
-    </w:lvl>
-    <w:lvl w:ilvl="1" w:tplc="0C0A0003">
-      <w:start w:val="1"/>
-      <w:numFmt w:val="bullet"/>
-      <w:lvlText w:val="o"/>
-      <w:lvlJc w:val="left"/>
-      <w:pPr>
-        <w:tabs>
-          <w:tab w:val="num" w:pos="1440"/>
-        </w:tabs>
-        <w:ind w:left="1440" w:hanging="360"/>
-      </w:pPr>
-      <w:rPr>
-        <w:rFonts w:ascii="Courier New" w:hAnsi="Courier New" w:cs="Courier New" w:hint="default"/>
-      </w:rPr>
-    </w:lvl>
-    <w:lvl w:ilvl="2" w:tplc="0C0A0005" w:tentative="1">
-      <w:start w:val="1"/>
-      <w:numFmt w:val="bullet"/>
-      <w:lvlText w:val=""/>
-      <w:lvlJc w:val="left"/>
-      <w:pPr>
-        <w:tabs>
-          <w:tab w:val="num" w:pos="2160"/>
-        </w:tabs>
-        <w:ind w:left="2160" w:hanging="360"/>
-      </w:pPr>
-      <w:rPr>
-        <w:rFonts w:ascii="Wingdings" w:hAnsi="Wingdings" w:hint="default"/>
-      </w:rPr>
-    </w:lvl>
-    <w:lvl w:ilvl="3" w:tplc="0C0A0001" w:tentative="1">
-      <w:start w:val="1"/>
-      <w:numFmt w:val="bullet"/>
-      <w:lvlText w:val=""/>
-      <w:lvlJc w:val="left"/>
-      <w:pPr>
-        <w:tabs>
-          <w:tab w:val="num" w:pos="2880"/>
-        </w:tabs>
-        <w:ind w:left="2880" w:hanging="360"/>
-      </w:pPr>
-      <w:rPr>
-        <w:rFonts w:ascii="Symbol" w:hAnsi="Symbol" w:hint="default"/>
-      </w:rPr>
-    </w:lvl>
-    <w:lvl w:ilvl="4" w:tplc="0C0A0003" w:tentative="1">
-      <w:start w:val="1"/>
-      <w:numFmt w:val="bullet"/>
-      <w:lvlText w:val="o"/>
-      <w:lvlJc w:val="left"/>
-      <w:pPr>
-        <w:tabs>
-          <w:tab w:val="num" w:pos="3600"/>
-        </w:tabs>
-        <w:ind w:left="3600" w:hanging="360"/>
-      </w:pPr>
-      <w:rPr>
-        <w:rFonts w:ascii="Courier New" w:hAnsi="Courier New" w:cs="Courier New" w:hint="default"/>
-      </w:rPr>
-    </w:lvl>
-    <w:lvl w:ilvl="5" w:tplc="0C0A0005" w:tentative="1">
-      <w:start w:val="1"/>
-      <w:numFmt w:val="bullet"/>
-      <w:lvlText w:val=""/>
-      <w:lvlJc w:val="left"/>
-      <w:pPr>
-        <w:tabs>
-          <w:tab w:val="num" w:pos="4320"/>
-        </w:tabs>
-        <w:ind w:left="4320" w:hanging="360"/>
-      </w:pPr>
-      <w:rPr>
-        <w:rFonts w:ascii="Wingdings" w:hAnsi="Wingdings" w:hint="default"/>
-      </w:rPr>
-    </w:lvl>
-    <w:lvl w:ilvl="6" w:tplc="0C0A0001" w:tentative="1">
-      <w:start w:val="1"/>
-      <w:numFmt w:val="bullet"/>
-      <w:lvlText w:val=""/>
-      <w:lvlJc w:val="left"/>
-      <w:pPr>
-        <w:tabs>
-          <w:tab w:val="num" w:pos="5040"/>
-        </w:tabs>
-        <w:ind w:left="5040" w:hanging="360"/>
-      </w:pPr>
-      <w:rPr>
-        <w:rFonts w:ascii="Symbol" w:hAnsi="Symbol" w:hint="default"/>
-      </w:rPr>
-    </w:lvl>
-    <w:lvl w:ilvl="7" w:tplc="0C0A0003" w:tentative="1">
-      <w:start w:val="1"/>
-      <w:numFmt w:val="bullet"/>
-      <w:lvlText w:val="o"/>
-      <w:lvlJc w:val="left"/>
-      <w:pPr>
-        <w:tabs>
-          <w:tab w:val="num" w:pos="5760"/>
-        </w:tabs>
-        <w:ind w:left="5760" w:hanging="360"/>
-      </w:pPr>
-      <w:rPr>
-        <w:rFonts w:ascii="Courier New" w:hAnsi="Courier New" w:cs="Courier New" w:hint="default"/>
-      </w:rPr>
-    </w:lvl>
-    <w:lvl w:ilvl="8" w:tplc="0C0A0005" w:tentative="1">
-      <w:start w:val="1"/>
-      <w:numFmt w:val="bullet"/>
-      <w:lvlText w:val=""/>
-      <w:lvlJc w:val="left"/>
-      <w:pPr>
-        <w:tabs>
-          <w:tab w:val="num" w:pos="6480"/>
-        </w:tabs>
-        <w:ind w:left="6480" w:hanging="360"/>
-      </w:pPr>
-      <w:rPr>
-        <w:rFonts w:ascii="Wingdings" w:hAnsi="Wingdings" w:hint="default"/>
-      </w:rPr>
-    </w:lvl>
-  </w:abstractNum>
-  <w:abstractNum w:abstractNumId="33" w15:restartNumberingAfterBreak="0">
-    <w:nsid w:val="79AA3D39"/>
-    <w:multiLevelType w:val="multilevel"/>
-    <w:tmpl w:val="C0F40CE2"/>
-    <w:lvl w:ilvl="0">
-      <w:start w:val="1"/>
-      <w:numFmt w:val="decimal"/>
-      <w:lvlText w:val="%1."/>
-      <w:lvlJc w:val="left"/>
-      <w:pPr>
-        <w:tabs>
-          <w:tab w:val="num" w:pos="720"/>
-        </w:tabs>
-        <w:ind w:left="720" w:hanging="360"/>
-      </w:pPr>
-    </w:lvl>
-    <w:lvl w:ilvl="1">
-      <w:start w:val="1"/>
-      <w:numFmt w:val="lowerLetter"/>
-      <w:lvlText w:val="%2."/>
-      <w:lvlJc w:val="left"/>
-      <w:pPr>
-        <w:tabs>
-          <w:tab w:val="num" w:pos="1440"/>
-        </w:tabs>
-        <w:ind w:left="1440" w:hanging="360"/>
-      </w:pPr>
-    </w:lvl>
-    <w:lvl w:ilvl="2">
-      <w:start w:val="1"/>
-      <w:numFmt w:val="lowerRoman"/>
-      <w:lvlText w:val="%3."/>
-      <w:lvlJc w:val="right"/>
-      <w:pPr>
-        <w:tabs>
-          <w:tab w:val="num" w:pos="2160"/>
-        </w:tabs>
-        <w:ind w:left="2160" w:hanging="180"/>
-      </w:pPr>
-    </w:lvl>
-    <w:lvl w:ilvl="3">
-      <w:start w:val="1"/>
-      <w:numFmt w:val="decimal"/>
-      <w:lvlText w:val="%4."/>
-      <w:lvlJc w:val="left"/>
-      <w:pPr>
-        <w:tabs>
-          <w:tab w:val="num" w:pos="2880"/>
-        </w:tabs>
-        <w:ind w:left="2880" w:hanging="360"/>
-      </w:pPr>
-    </w:lvl>
-    <w:lvl w:ilvl="4">
-      <w:start w:val="1"/>
-      <w:numFmt w:val="lowerLetter"/>
-      <w:lvlText w:val="%5."/>
-      <w:lvlJc w:val="left"/>
-      <w:pPr>
-        <w:tabs>
-          <w:tab w:val="num" w:pos="3600"/>
-        </w:tabs>
-        <w:ind w:left="3600" w:hanging="360"/>
-      </w:pPr>
-    </w:lvl>
-    <w:lvl w:ilvl="5">
-      <w:start w:val="1"/>
-      <w:numFmt w:val="lowerRoman"/>
-      <w:lvlText w:val="%6."/>
-      <w:lvlJc w:val="right"/>
-      <w:pPr>
-        <w:tabs>
-          <w:tab w:val="num" w:pos="4320"/>
-        </w:tabs>
-        <w:ind w:left="4320" w:hanging="180"/>
-      </w:pPr>
-    </w:lvl>
-    <w:lvl w:ilvl="6">
-      <w:start w:val="1"/>
-      <w:numFmt w:val="decimal"/>
-      <w:lvlText w:val="%7."/>
-      <w:lvlJc w:val="left"/>
-      <w:pPr>
-        <w:tabs>
-          <w:tab w:val="num" w:pos="5040"/>
-        </w:tabs>
-        <w:ind w:left="5040" w:hanging="360"/>
-      </w:pPr>
-    </w:lvl>
-    <w:lvl w:ilvl="7">
-      <w:start w:val="1"/>
-      <w:numFmt w:val="lowerLetter"/>
-      <w:lvlText w:val="%8."/>
-      <w:lvlJc w:val="left"/>
-      <w:pPr>
-        <w:tabs>
-          <w:tab w:val="num" w:pos="5760"/>
-        </w:tabs>
-        <w:ind w:left="5760" w:hanging="360"/>
-      </w:pPr>
-    </w:lvl>
-    <w:lvl w:ilvl="8">
-      <w:start w:val="1"/>
-      <w:numFmt w:val="lowerRoman"/>
-      <w:lvlText w:val="%9."/>
-      <w:lvlJc w:val="right"/>
-      <w:pPr>
-        <w:tabs>
-          <w:tab w:val="num" w:pos="6480"/>
-        </w:tabs>
-        <w:ind w:left="6480" w:hanging="180"/>
-      </w:pPr>
-    </w:lvl>
-  </w:abstractNum>
-  <w:abstractNum w:abstractNumId="34" w15:restartNumberingAfterBreak="0">
-    <w:nsid w:val="7C3A0B97"/>
-    <w:multiLevelType w:val="hybridMultilevel"/>
-    <w:tmpl w:val="C3C883F0"/>
-    <w:lvl w:ilvl="0" w:tplc="340A0001">
-      <w:start w:val="1"/>
-      <w:numFmt w:val="bullet"/>
-      <w:lvlText w:val=""/>
-      <w:lvlJc w:val="left"/>
-      <w:pPr>
-        <w:ind w:left="720" w:hanging="360"/>
-      </w:pPr>
-      <w:rPr>
-        <w:rFonts w:ascii="Symbol" w:hAnsi="Symbol" w:hint="default"/>
-      </w:rPr>
-    </w:lvl>
-    <w:lvl w:ilvl="1" w:tplc="340A0003" w:tentative="1">
-      <w:start w:val="1"/>
-      <w:numFmt w:val="bullet"/>
-      <w:lvlText w:val="o"/>
-      <w:lvlJc w:val="left"/>
-      <w:pPr>
-        <w:ind w:left="1440" w:hanging="360"/>
-      </w:pPr>
-      <w:rPr>
-        <w:rFonts w:ascii="Courier New" w:hAnsi="Courier New" w:cs="Courier New" w:hint="default"/>
-      </w:rPr>
-    </w:lvl>
-    <w:lvl w:ilvl="2" w:tplc="340A0005" w:tentative="1">
-      <w:start w:val="1"/>
-      <w:numFmt w:val="bullet"/>
-      <w:lvlText w:val=""/>
-      <w:lvlJc w:val="left"/>
-      <w:pPr>
-        <w:ind w:left="2160" w:hanging="360"/>
-      </w:pPr>
-      <w:rPr>
-        <w:rFonts w:ascii="Wingdings" w:hAnsi="Wingdings" w:hint="default"/>
-      </w:rPr>
-    </w:lvl>
-    <w:lvl w:ilvl="3" w:tplc="340A0001" w:tentative="1">
-      <w:start w:val="1"/>
-      <w:numFmt w:val="bullet"/>
-      <w:lvlText w:val=""/>
-      <w:lvlJc w:val="left"/>
-      <w:pPr>
-        <w:ind w:left="2880" w:hanging="360"/>
-      </w:pPr>
-      <w:rPr>
-        <w:rFonts w:ascii="Symbol" w:hAnsi="Symbol" w:hint="default"/>
-      </w:rPr>
-    </w:lvl>
-    <w:lvl w:ilvl="4" w:tplc="340A0003" w:tentative="1">
-      <w:start w:val="1"/>
-      <w:numFmt w:val="bullet"/>
-      <w:lvlText w:val="o"/>
-      <w:lvlJc w:val="left"/>
-      <w:pPr>
-        <w:ind w:left="3600" w:hanging="360"/>
-      </w:pPr>
-      <w:rPr>
-        <w:rFonts w:ascii="Courier New" w:hAnsi="Courier New" w:cs="Courier New" w:hint="default"/>
-      </w:rPr>
-    </w:lvl>
-    <w:lvl w:ilvl="5" w:tplc="340A0005" w:tentative="1">
-      <w:start w:val="1"/>
-      <w:numFmt w:val="bullet"/>
-      <w:lvlText w:val=""/>
-      <w:lvlJc w:val="left"/>
-      <w:pPr>
-        <w:ind w:left="4320" w:hanging="360"/>
-      </w:pPr>
-      <w:rPr>
-        <w:rFonts w:ascii="Wingdings" w:hAnsi="Wingdings" w:hint="default"/>
-      </w:rPr>
-    </w:lvl>
-    <w:lvl w:ilvl="6" w:tplc="340A0001" w:tentative="1">
-      <w:start w:val="1"/>
-      <w:numFmt w:val="bullet"/>
-      <w:lvlText w:val=""/>
-      <w:lvlJc w:val="left"/>
-      <w:pPr>
-        <w:ind w:left="5040" w:hanging="360"/>
-      </w:pPr>
-      <w:rPr>
-        <w:rFonts w:ascii="Symbol" w:hAnsi="Symbol" w:hint="default"/>
-      </w:rPr>
-    </w:lvl>
-    <w:lvl w:ilvl="7" w:tplc="340A0003" w:tentative="1">
-      <w:start w:val="1"/>
-      <w:numFmt w:val="bullet"/>
-      <w:lvlText w:val="o"/>
-      <w:lvlJc w:val="left"/>
-      <w:pPr>
-        <w:ind w:left="5760" w:hanging="360"/>
-      </w:pPr>
-      <w:rPr>
-        <w:rFonts w:ascii="Courier New" w:hAnsi="Courier New" w:cs="Courier New" w:hint="default"/>
-      </w:rPr>
-    </w:lvl>
-    <w:lvl w:ilvl="8" w:tplc="340A0005" w:tentative="1">
-      <w:start w:val="1"/>
-      <w:numFmt w:val="bullet"/>
-      <w:lvlText w:val=""/>
-      <w:lvlJc w:val="left"/>
-      <w:pPr>
-        <w:ind w:left="6480" w:hanging="360"/>
-      </w:pPr>
-      <w:rPr>
-        <w:rFonts w:ascii="Wingdings" w:hAnsi="Wingdings" w:hint="default"/>
-      </w:rPr>
-    </w:lvl>
-  </w:abstractNum>
-  <w:abstractNum w:abstractNumId="35" w15:restartNumberingAfterBreak="0">
-    <w:nsid w:val="7C7142B4"/>
-    <w:multiLevelType w:val="hybridMultilevel"/>
-    <w:tmpl w:val="E2462252"/>
-    <w:lvl w:ilvl="0" w:tplc="340A000F">
-      <w:start w:val="1"/>
-      <w:numFmt w:val="decimal"/>
-      <w:lvlText w:val="%1."/>
-      <w:lvlJc w:val="left"/>
-      <w:pPr>
-        <w:ind w:left="720" w:hanging="360"/>
-      </w:pPr>
-      <w:rPr>
-        <w:rFonts w:hint="default"/>
-      </w:rPr>
-    </w:lvl>
-    <w:lvl w:ilvl="1" w:tplc="340A0019">
-      <w:start w:val="1"/>
-      <w:numFmt w:val="lowerLetter"/>
-      <w:lvlText w:val="%2."/>
-      <w:lvlJc w:val="left"/>
-      <w:pPr>
-        <w:ind w:left="1440" w:hanging="360"/>
-      </w:pPr>
-    </w:lvl>
-    <w:lvl w:ilvl="2" w:tplc="340A001B" w:tentative="1">
-      <w:start w:val="1"/>
-      <w:numFmt w:val="lowerRoman"/>
-      <w:lvlText w:val="%3."/>
-      <w:lvlJc w:val="right"/>
-      <w:pPr>
-        <w:ind w:left="2160" w:hanging="180"/>
-      </w:pPr>
-    </w:lvl>
-    <w:lvl w:ilvl="3" w:tplc="340A000F" w:tentative="1">
-      <w:start w:val="1"/>
-      <w:numFmt w:val="decimal"/>
-      <w:lvlText w:val="%4."/>
-      <w:lvlJc w:val="left"/>
-      <w:pPr>
-        <w:ind w:left="2880" w:hanging="360"/>
-      </w:pPr>
-    </w:lvl>
-    <w:lvl w:ilvl="4" w:tplc="340A0019" w:tentative="1">
-      <w:start w:val="1"/>
-      <w:numFmt w:val="lowerLetter"/>
-      <w:lvlText w:val="%5."/>
-      <w:lvlJc w:val="left"/>
-      <w:pPr>
-        <w:ind w:left="3600" w:hanging="360"/>
-      </w:pPr>
-    </w:lvl>
-    <w:lvl w:ilvl="5" w:tplc="340A001B" w:tentative="1">
-      <w:start w:val="1"/>
-      <w:numFmt w:val="lowerRoman"/>
-      <w:lvlText w:val="%6."/>
-      <w:lvlJc w:val="right"/>
-      <w:pPr>
-        <w:ind w:left="4320" w:hanging="180"/>
-      </w:pPr>
-    </w:lvl>
-    <w:lvl w:ilvl="6" w:tplc="340A000F" w:tentative="1">
-      <w:start w:val="1"/>
-      <w:numFmt w:val="decimal"/>
-      <w:lvlText w:val="%7."/>
-      <w:lvlJc w:val="left"/>
-      <w:pPr>
-        <w:ind w:left="5040" w:hanging="360"/>
-      </w:pPr>
-    </w:lvl>
-    <w:lvl w:ilvl="7" w:tplc="340A0019" w:tentative="1">
-      <w:start w:val="1"/>
-      <w:numFmt w:val="lowerLetter"/>
-      <w:lvlText w:val="%8."/>
-      <w:lvlJc w:val="left"/>
-      <w:pPr>
-        <w:ind w:left="5760" w:hanging="360"/>
-      </w:pPr>
-    </w:lvl>
-    <w:lvl w:ilvl="8" w:tplc="340A001B" w:tentative="1">
-      <w:start w:val="1"/>
-      <w:numFmt w:val="lowerRoman"/>
-      <w:lvlText w:val="%9."/>
-      <w:lvlJc w:val="right"/>
-      <w:pPr>
-        <w:ind w:left="6480" w:hanging="180"/>
-      </w:pPr>
-    </w:lvl>
-  </w:abstractNum>
-  <w:abstractNum w:abstractNumId="36" w15:restartNumberingAfterBreak="0">
-    <w:nsid w:val="7DB96441"/>
-    <w:multiLevelType w:val="hybridMultilevel"/>
-    <w:tmpl w:val="25D26CDE"/>
-    <w:lvl w:ilvl="0" w:tplc="0C0A0001">
-      <w:start w:val="1"/>
-      <w:numFmt w:val="bullet"/>
-      <w:lvlText w:val=""/>
-      <w:lvlJc w:val="left"/>
-      <w:pPr>
-        <w:tabs>
-          <w:tab w:val="num" w:pos="360"/>
-        </w:tabs>
-        <w:ind w:left="360" w:hanging="360"/>
-      </w:pPr>
-      <w:rPr>
-        <w:rFonts w:ascii="Symbol" w:hAnsi="Symbol" w:hint="default"/>
-      </w:rPr>
-    </w:lvl>
-    <w:lvl w:ilvl="1" w:tplc="0C0A000F">
-      <w:start w:val="1"/>
-      <w:numFmt w:val="decimal"/>
-      <w:lvlText w:val="%2."/>
-      <w:lvlJc w:val="left"/>
-      <w:pPr>
-        <w:tabs>
-          <w:tab w:val="num" w:pos="1080"/>
-        </w:tabs>
-        <w:ind w:left="1080" w:hanging="360"/>
-      </w:pPr>
-      <w:rPr>
-        <w:rFonts w:hint="default"/>
-      </w:rPr>
-    </w:lvl>
-    <w:lvl w:ilvl="2" w:tplc="0C0A0005">
-      <w:start w:val="1"/>
-      <w:numFmt w:val="bullet"/>
-      <w:lvlText w:val=""/>
-      <w:lvlJc w:val="left"/>
-      <w:pPr>
-        <w:tabs>
-          <w:tab w:val="num" w:pos="1800"/>
-        </w:tabs>
-        <w:ind w:left="1800" w:hanging="360"/>
-      </w:pPr>
-      <w:rPr>
-        <w:rFonts w:ascii="Wingdings" w:hAnsi="Wingdings" w:hint="default"/>
-      </w:rPr>
-    </w:lvl>
-    <w:lvl w:ilvl="3" w:tplc="0C0A0001" w:tentative="1">
-      <w:start w:val="1"/>
-      <w:numFmt w:val="bullet"/>
-      <w:lvlText w:val=""/>
-      <w:lvlJc w:val="left"/>
-      <w:pPr>
-        <w:tabs>
-          <w:tab w:val="num" w:pos="2520"/>
-        </w:tabs>
-        <w:ind w:left="2520" w:hanging="360"/>
-      </w:pPr>
-      <w:rPr>
-        <w:rFonts w:ascii="Symbol" w:hAnsi="Symbol" w:hint="default"/>
-      </w:rPr>
-    </w:lvl>
-    <w:lvl w:ilvl="4" w:tplc="0C0A0003" w:tentative="1">
-      <w:start w:val="1"/>
-      <w:numFmt w:val="bullet"/>
-      <w:lvlText w:val="o"/>
-      <w:lvlJc w:val="left"/>
-      <w:pPr>
-        <w:tabs>
-          <w:tab w:val="num" w:pos="3240"/>
-        </w:tabs>
-        <w:ind w:left="3240" w:hanging="360"/>
-      </w:pPr>
-      <w:rPr>
-        <w:rFonts w:ascii="Courier New" w:hAnsi="Courier New" w:cs="Courier New" w:hint="default"/>
-      </w:rPr>
-    </w:lvl>
-    <w:lvl w:ilvl="5" w:tplc="0C0A0005" w:tentative="1">
-      <w:start w:val="1"/>
-      <w:numFmt w:val="bullet"/>
-      <w:lvlText w:val=""/>
-      <w:lvlJc w:val="left"/>
-      <w:pPr>
-        <w:tabs>
-          <w:tab w:val="num" w:pos="3960"/>
-        </w:tabs>
-        <w:ind w:left="3960" w:hanging="360"/>
-      </w:pPr>
-      <w:rPr>
-        <w:rFonts w:ascii="Wingdings" w:hAnsi="Wingdings" w:hint="default"/>
-      </w:rPr>
-    </w:lvl>
-    <w:lvl w:ilvl="6" w:tplc="0C0A0001" w:tentative="1">
-      <w:start w:val="1"/>
-      <w:numFmt w:val="bullet"/>
-      <w:lvlText w:val=""/>
-      <w:lvlJc w:val="left"/>
-      <w:pPr>
-        <w:tabs>
-          <w:tab w:val="num" w:pos="4680"/>
-        </w:tabs>
-        <w:ind w:left="4680" w:hanging="360"/>
-      </w:pPr>
-      <w:rPr>
-        <w:rFonts w:ascii="Symbol" w:hAnsi="Symbol" w:hint="default"/>
-      </w:rPr>
-    </w:lvl>
-    <w:lvl w:ilvl="7" w:tplc="0C0A0003" w:tentative="1">
-      <w:start w:val="1"/>
-      <w:numFmt w:val="bullet"/>
-      <w:lvlText w:val="o"/>
-      <w:lvlJc w:val="left"/>
-      <w:pPr>
-        <w:tabs>
-          <w:tab w:val="num" w:pos="5400"/>
-        </w:tabs>
-        <w:ind w:left="5400" w:hanging="360"/>
-      </w:pPr>
-      <w:rPr>
-        <w:rFonts w:ascii="Courier New" w:hAnsi="Courier New" w:cs="Courier New" w:hint="default"/>
-      </w:rPr>
-    </w:lvl>
-    <w:lvl w:ilvl="8" w:tplc="0C0A0005" w:tentative="1">
-      <w:start w:val="1"/>
-      <w:numFmt w:val="bullet"/>
-      <w:lvlText w:val=""/>
-      <w:lvlJc w:val="left"/>
-      <w:pPr>
-        <w:tabs>
-          <w:tab w:val="num" w:pos="6120"/>
-        </w:tabs>
-        <w:ind w:left="6120" w:hanging="360"/>
-      </w:pPr>
-      <w:rPr>
-        <w:rFonts w:ascii="Wingdings" w:hAnsi="Wingdings" w:hint="default"/>
-      </w:rPr>
-    </w:lvl>
-  </w:abstractNum>
-  <w:abstractNum w:abstractNumId="37" w15:restartNumberingAfterBreak="0">
-    <w:nsid w:val="7E5B33E5"/>
-    <w:multiLevelType w:val="hybridMultilevel"/>
-    <w:tmpl w:val="A852FF9E"/>
-    <w:lvl w:ilvl="0" w:tplc="340A000F">
-      <w:start w:val="1"/>
-      <w:numFmt w:val="decimal"/>
-      <w:lvlText w:val="%1."/>
-      <w:lvlJc w:val="left"/>
-      <w:pPr>
-        <w:ind w:left="720" w:hanging="360"/>
-      </w:pPr>
-      <w:rPr>
-        <w:rFonts w:hint="default"/>
-      </w:rPr>
-    </w:lvl>
-    <w:lvl w:ilvl="1" w:tplc="340A0019" w:tentative="1">
-      <w:start w:val="1"/>
-      <w:numFmt w:val="lowerLetter"/>
-      <w:lvlText w:val="%2."/>
-      <w:lvlJc w:val="left"/>
-      <w:pPr>
-        <w:ind w:left="1440" w:hanging="360"/>
-      </w:pPr>
-    </w:lvl>
-    <w:lvl w:ilvl="2" w:tplc="340A001B" w:tentative="1">
-      <w:start w:val="1"/>
-      <w:numFmt w:val="lowerRoman"/>
-      <w:lvlText w:val="%3."/>
-      <w:lvlJc w:val="right"/>
-      <w:pPr>
-        <w:ind w:left="2160" w:hanging="180"/>
-      </w:pPr>
-    </w:lvl>
-    <w:lvl w:ilvl="3" w:tplc="340A000F" w:tentative="1">
-      <w:start w:val="1"/>
-      <w:numFmt w:val="decimal"/>
-      <w:lvlText w:val="%4."/>
-      <w:lvlJc w:val="left"/>
-      <w:pPr>
-        <w:ind w:left="2880" w:hanging="360"/>
-      </w:pPr>
-    </w:lvl>
-    <w:lvl w:ilvl="4" w:tplc="340A0019" w:tentative="1">
-      <w:start w:val="1"/>
-      <w:numFmt w:val="lowerLetter"/>
-      <w:lvlText w:val="%5."/>
-      <w:lvlJc w:val="left"/>
-      <w:pPr>
-        <w:ind w:left="3600" w:hanging="360"/>
-      </w:pPr>
-    </w:lvl>
-    <w:lvl w:ilvl="5" w:tplc="340A001B" w:tentative="1">
-      <w:start w:val="1"/>
-      <w:numFmt w:val="lowerRoman"/>
-      <w:lvlText w:val="%6."/>
-      <w:lvlJc w:val="right"/>
-      <w:pPr>
-        <w:ind w:left="4320" w:hanging="180"/>
-      </w:pPr>
-    </w:lvl>
-    <w:lvl w:ilvl="6" w:tplc="340A000F" w:tentative="1">
-      <w:start w:val="1"/>
-      <w:numFmt w:val="decimal"/>
-      <w:lvlText w:val="%7."/>
-      <w:lvlJc w:val="left"/>
-      <w:pPr>
-        <w:ind w:left="5040" w:hanging="360"/>
-      </w:pPr>
-    </w:lvl>
-    <w:lvl w:ilvl="7" w:tplc="340A0019" w:tentative="1">
-      <w:start w:val="1"/>
-      <w:numFmt w:val="lowerLetter"/>
-      <w:lvlText w:val="%8."/>
-      <w:lvlJc w:val="left"/>
-      <w:pPr>
-        <w:ind w:left="5760" w:hanging="360"/>
-      </w:pPr>
-    </w:lvl>
-    <w:lvl w:ilvl="8" w:tplc="340A001B" w:tentative="1">
-      <w:start w:val="1"/>
-      <w:numFmt w:val="lowerRoman"/>
-      <w:lvlText w:val="%9."/>
-      <w:lvlJc w:val="right"/>
-      <w:pPr>
-        <w:ind w:left="6480" w:hanging="180"/>
-      </w:pPr>
-    </w:lvl>
-  </w:abstractNum>
-  <w:abstractNum w:abstractNumId="38" w15:restartNumberingAfterBreak="0">
-    <w:nsid w:val="7E721F15"/>
-    <w:multiLevelType w:val="multilevel"/>
-    <w:tmpl w:val="00C01E66"/>
-    <w:lvl w:ilvl="0">
-      <w:start w:val="1"/>
-      <w:numFmt w:val="decimal"/>
-      <w:pStyle w:val="Titulo3"/>
-      <w:lvlText w:val="%1."/>
-      <w:lvlJc w:val="left"/>
-      <w:pPr>
-        <w:tabs>
-          <w:tab w:val="num" w:pos="720"/>
-        </w:tabs>
-        <w:ind w:left="720" w:hanging="360"/>
-      </w:pPr>
-      <w:rPr>
-        <w:rFonts w:hint="default"/>
-      </w:rPr>
-    </w:lvl>
-    <w:lvl w:ilvl="1">
-      <w:start w:val="1"/>
-      <w:numFmt w:val="decimal"/>
-      <w:lvlText w:val="%1.%2."/>
-      <w:lvlJc w:val="left"/>
-      <w:pPr>
-        <w:tabs>
-          <w:tab w:val="num" w:pos="1152"/>
-        </w:tabs>
-        <w:ind w:left="1152" w:hanging="1152"/>
-      </w:pPr>
-      <w:rPr>
-        <w:rFonts w:hint="default"/>
-      </w:rPr>
-    </w:lvl>
-    <w:lvl w:ilvl="2">
-      <w:start w:val="1"/>
-      <w:numFmt w:val="decimal"/>
-      <w:lvlText w:val="%1.%2.%3."/>
-      <w:lvlJc w:val="left"/>
-      <w:pPr>
-        <w:tabs>
-          <w:tab w:val="num" w:pos="1800"/>
-        </w:tabs>
-        <w:ind w:left="1584" w:hanging="504"/>
-      </w:pPr>
-      <w:rPr>
-        <w:rFonts w:hint="default"/>
-      </w:rPr>
-    </w:lvl>
-    <w:lvl w:ilvl="3">
-      <w:start w:val="1"/>
-      <w:numFmt w:val="decimal"/>
-      <w:lvlText w:val="%1.%2.%3.%4."/>
-      <w:lvlJc w:val="left"/>
-      <w:pPr>
-        <w:tabs>
-          <w:tab w:val="num" w:pos="2520"/>
-        </w:tabs>
-        <w:ind w:left="2088" w:hanging="648"/>
-      </w:pPr>
-      <w:rPr>
-        <w:rFonts w:hint="default"/>
-      </w:rPr>
-    </w:lvl>
-    <w:lvl w:ilvl="4">
-      <w:start w:val="1"/>
-      <w:numFmt w:val="decimal"/>
-      <w:lvlText w:val="%1.%2.%3.%4.%5."/>
-      <w:lvlJc w:val="left"/>
-      <w:pPr>
-        <w:tabs>
-          <w:tab w:val="num" w:pos="2880"/>
-        </w:tabs>
-        <w:ind w:left="2592" w:hanging="792"/>
-      </w:pPr>
-      <w:rPr>
-        <w:rFonts w:hint="default"/>
-      </w:rPr>
-    </w:lvl>
-    <w:lvl w:ilvl="5">
-      <w:start w:val="1"/>
-      <w:numFmt w:val="decimal"/>
-      <w:lvlText w:val="%1.%2.%3.%4.%5.%6."/>
-      <w:lvlJc w:val="left"/>
-      <w:pPr>
-        <w:tabs>
-          <w:tab w:val="num" w:pos="3600"/>
-        </w:tabs>
-        <w:ind w:left="3096" w:hanging="936"/>
-      </w:pPr>
-      <w:rPr>
-        <w:rFonts w:hint="default"/>
-      </w:rPr>
-    </w:lvl>
-    <w:lvl w:ilvl="6">
-      <w:start w:val="1"/>
-      <w:numFmt w:val="decimal"/>
-      <w:lvlText w:val="%1.%2.%3.%4.%5.%6.%7."/>
-      <w:lvlJc w:val="left"/>
-      <w:pPr>
-        <w:tabs>
-          <w:tab w:val="num" w:pos="4320"/>
-        </w:tabs>
-        <w:ind w:left="3600" w:hanging="1080"/>
-      </w:pPr>
-      <w:rPr>
-        <w:rFonts w:hint="default"/>
-      </w:rPr>
-    </w:lvl>
-    <w:lvl w:ilvl="7">
-      <w:start w:val="1"/>
-      <w:numFmt w:val="decimal"/>
-      <w:lvlText w:val="%1.%2.%3.%4.%5.%6.%7.%8."/>
-      <w:lvlJc w:val="left"/>
-      <w:pPr>
-        <w:tabs>
-          <w:tab w:val="num" w:pos="4680"/>
-        </w:tabs>
-        <w:ind w:left="4104" w:hanging="1224"/>
-      </w:pPr>
-      <w:rPr>
-        <w:rFonts w:hint="default"/>
-      </w:rPr>
-    </w:lvl>
-    <w:lvl w:ilvl="8">
-      <w:start w:val="1"/>
-      <w:numFmt w:val="decimal"/>
-      <w:lvlText w:val="%1.%2.%3.%4.%5.%6.%7.%8.%9."/>
-      <w:lvlJc w:val="left"/>
-      <w:pPr>
-        <w:tabs>
-          <w:tab w:val="num" w:pos="5400"/>
-        </w:tabs>
-        <w:ind w:left="4680" w:hanging="1440"/>
-      </w:pPr>
-      <w:rPr>
-        <w:rFonts w:hint="default"/>
-      </w:rPr>
-    </w:lvl>
-  </w:abstractNum>
   <w:num w:numId="1">
-    <w:abstractNumId w:val="26"/>
+    <w:abstractNumId w:val="4"/>
   </w:num>
   <w:num w:numId="2">
-    <w:abstractNumId w:val="20"/>
+    <w:abstractNumId w:val="2"/>
   </w:num>
   <w:num w:numId="3">
-    <w:abstractNumId w:val="13"/>
+    <w:abstractNumId w:val="0"/>
   </w:num>
   <w:num w:numId="4">
-    <w:abstractNumId w:val="8"/>
+    <w:abstractNumId w:val="3"/>
   </w:num>
   <w:num w:numId="5">
-    <w:abstractNumId w:val="36"/>
-  </w:num>
-  <w:num w:numId="6">
-    <w:abstractNumId w:val="9"/>
-  </w:num>
-  <w:num w:numId="7">
-    <w:abstractNumId w:val="32"/>
-  </w:num>
-  <w:num w:numId="8">
-    <w:abstractNumId w:val="7"/>
-  </w:num>
-  <w:num w:numId="9">
-    <w:abstractNumId w:val="0"/>
-  </w:num>
-  <w:num w:numId="10">
-    <w:abstractNumId w:val="18"/>
-  </w:num>
-  <w:num w:numId="11">
-    <w:abstractNumId w:val="24"/>
-  </w:num>
-  <w:num w:numId="12">
-    <w:abstractNumId w:val="16"/>
-  </w:num>
-  <w:num w:numId="13">
-    <w:abstractNumId w:val="4"/>
-  </w:num>
-  <w:num w:numId="14">
-    <w:abstractNumId w:val="6"/>
-  </w:num>
-  <w:num w:numId="15">
-    <w:abstractNumId w:val="3"/>
-  </w:num>
-  <w:num w:numId="16">
-    <w:abstractNumId w:val="33"/>
-  </w:num>
-  <w:num w:numId="17">
-    <w:abstractNumId w:val="38"/>
-  </w:num>
-  <w:num w:numId="18">
-    <w:abstractNumId w:val="21"/>
-  </w:num>
-  <w:num w:numId="19">
-    <w:abstractNumId w:val="27"/>
-  </w:num>
-  <w:num w:numId="20">
-    <w:abstractNumId w:val="28"/>
-  </w:num>
-  <w:num w:numId="21">
-    <w:abstractNumId w:val="13"/>
-  </w:num>
-  <w:num w:numId="22">
-    <w:abstractNumId w:val="13"/>
-  </w:num>
-  <w:num w:numId="23">
-    <w:abstractNumId w:val="13"/>
-  </w:num>
-  <w:num w:numId="24">
-    <w:abstractNumId w:val="13"/>
-  </w:num>
-  <w:num w:numId="25">
-    <w:abstractNumId w:val="2"/>
-  </w:num>
-  <w:num w:numId="26">
-    <w:abstractNumId w:val="30"/>
-  </w:num>
-  <w:num w:numId="27">
-    <w:abstractNumId w:val="14"/>
-  </w:num>
-  <w:num w:numId="28">
-    <w:abstractNumId w:val="35"/>
-  </w:num>
-  <w:num w:numId="29">
-    <w:abstractNumId w:val="19"/>
-  </w:num>
-  <w:num w:numId="30">
-    <w:abstractNumId w:val="31"/>
-  </w:num>
-  <w:num w:numId="31">
-    <w:abstractNumId w:val="10"/>
-  </w:num>
-  <w:num w:numId="32">
-    <w:abstractNumId w:val="15"/>
-  </w:num>
-  <w:num w:numId="33">
-    <w:abstractNumId w:val="31"/>
-    <w:lvlOverride w:ilvl="0">
-      <w:lvl w:ilvl="0">
-        <w:start w:val="1"/>
-        <w:numFmt w:val="decimal"/>
-        <w:pStyle w:val="Ttulo1"/>
-        <w:lvlText w:val="%1."/>
-        <w:lvlJc w:val="left"/>
-        <w:pPr>
-          <w:ind w:left="720" w:hanging="360"/>
-        </w:pPr>
-        <w:rPr>
-          <w:rFonts w:hint="default"/>
-        </w:rPr>
-      </w:lvl>
-    </w:lvlOverride>
-    <w:lvlOverride w:ilvl="1">
-      <w:lvl w:ilvl="1">
-        <w:start w:val="1"/>
-        <w:numFmt w:val="decimal"/>
-        <w:lvlText w:val="%1.%2"/>
-        <w:lvlJc w:val="left"/>
-        <w:pPr>
-          <w:ind w:left="1440" w:hanging="360"/>
-        </w:pPr>
-        <w:rPr>
-          <w:rFonts w:hint="default"/>
-        </w:rPr>
-      </w:lvl>
-    </w:lvlOverride>
-    <w:lvlOverride w:ilvl="2">
-      <w:lvl w:ilvl="2">
-        <w:start w:val="1"/>
-        <w:numFmt w:val="lowerRoman"/>
-        <w:lvlText w:val="%3."/>
-        <w:lvlJc w:val="right"/>
-        <w:pPr>
-          <w:ind w:left="2160" w:hanging="180"/>
-        </w:pPr>
-        <w:rPr>
-          <w:rFonts w:hint="default"/>
-        </w:rPr>
-      </w:lvl>
-    </w:lvlOverride>
-    <w:lvlOverride w:ilvl="3">
-      <w:lvl w:ilvl="3">
-        <w:start w:val="1"/>
-        <w:numFmt w:val="decimal"/>
-        <w:lvlText w:val="%4."/>
-        <w:lvlJc w:val="left"/>
-        <w:pPr>
-          <w:ind w:left="2880" w:hanging="360"/>
-        </w:pPr>
-        <w:rPr>
-          <w:rFonts w:hint="default"/>
-        </w:rPr>
-      </w:lvl>
-    </w:lvlOverride>
-    <w:lvlOverride w:ilvl="4">
-      <w:lvl w:ilvl="4">
-        <w:start w:val="1"/>
-        <w:numFmt w:val="lowerLetter"/>
-        <w:lvlText w:val="%5."/>
-        <w:lvlJc w:val="left"/>
-        <w:pPr>
-          <w:ind w:left="3600" w:hanging="360"/>
-        </w:pPr>
-        <w:rPr>
-          <w:rFonts w:hint="default"/>
-        </w:rPr>
-      </w:lvl>
-    </w:lvlOverride>
-    <w:lvlOverride w:ilvl="5">
-      <w:lvl w:ilvl="5">
-        <w:start w:val="1"/>
-        <w:numFmt w:val="lowerRoman"/>
-        <w:lvlText w:val="%6."/>
-        <w:lvlJc w:val="right"/>
-        <w:pPr>
-          <w:ind w:left="4320" w:hanging="180"/>
-        </w:pPr>
-        <w:rPr>
-          <w:rFonts w:hint="default"/>
-        </w:rPr>
-      </w:lvl>
-    </w:lvlOverride>
-    <w:lvlOverride w:ilvl="6">
-      <w:lvl w:ilvl="6">
-        <w:start w:val="1"/>
-        <w:numFmt w:val="decimal"/>
-        <w:lvlText w:val="%7."/>
-        <w:lvlJc w:val="left"/>
-        <w:pPr>
-          <w:ind w:left="5040" w:hanging="360"/>
-        </w:pPr>
-        <w:rPr>
-          <w:rFonts w:hint="default"/>
-        </w:rPr>
-      </w:lvl>
-    </w:lvlOverride>
-    <w:lvlOverride w:ilvl="7">
-      <w:lvl w:ilvl="7">
-        <w:start w:val="1"/>
-        <w:numFmt w:val="lowerLetter"/>
-        <w:lvlText w:val="%8."/>
-        <w:lvlJc w:val="left"/>
-        <w:pPr>
-          <w:ind w:left="5760" w:hanging="360"/>
-        </w:pPr>
-        <w:rPr>
-          <w:rFonts w:hint="default"/>
-        </w:rPr>
-      </w:lvl>
-    </w:lvlOverride>
-    <w:lvlOverride w:ilvl="8">
-      <w:lvl w:ilvl="8">
-        <w:start w:val="1"/>
-        <w:numFmt w:val="lowerRoman"/>
-        <w:lvlText w:val="%9."/>
-        <w:lvlJc w:val="right"/>
-        <w:pPr>
-          <w:ind w:left="6480" w:hanging="180"/>
-        </w:pPr>
-        <w:rPr>
-          <w:rFonts w:hint="default"/>
-        </w:rPr>
-      </w:lvl>
-    </w:lvlOverride>
-  </w:num>
-  <w:num w:numId="34">
-    <w:abstractNumId w:val="12"/>
-  </w:num>
-  <w:num w:numId="35">
-    <w:abstractNumId w:val="25"/>
-  </w:num>
-  <w:num w:numId="36">
-    <w:abstractNumId w:val="37"/>
-  </w:num>
-  <w:num w:numId="37">
-    <w:abstractNumId w:val="17"/>
-  </w:num>
-  <w:num w:numId="38">
-    <w:abstractNumId w:val="23"/>
-  </w:num>
-  <w:num w:numId="39">
-    <w:abstractNumId w:val="34"/>
-  </w:num>
-  <w:num w:numId="40">
-    <w:abstractNumId w:val="22"/>
-  </w:num>
-  <w:num w:numId="41">
-    <w:abstractNumId w:val="5"/>
-  </w:num>
-  <w:num w:numId="42">
     <w:abstractNumId w:val="1"/>
   </w:num>
-  <w:num w:numId="43">
-    <w:abstractNumId w:val="29"/>
-  </w:num>
-  <w:num w:numId="44">
-    <w:abstractNumId w:val="11"/>
-  </w:num>
-  <w:numIdMacAtCleanup w:val="12"/>
+  <w:numIdMacAtCleanup w:val="5"/>
 </w:numbering>
 </file>
 
@@ -11243,7 +7329,7 @@
     <w:lsdException w:name="Table Grid" w:uiPriority="59"/>
     <w:lsdException w:name="Table Theme" w:semiHidden="1" w:unhideWhenUsed="1"/>
     <w:lsdException w:name="Placeholder Text" w:semiHidden="1"/>
-    <w:lsdException w:name="No Spacing" w:uiPriority="1" w:qFormat="1"/>
+    <w:lsdException w:name="No Spacing" w:uiPriority="1"/>
     <w:lsdException w:name="Light Shading" w:uiPriority="60"/>
     <w:lsdException w:name="Light List" w:uiPriority="61"/>
     <w:lsdException w:name="Light Grid" w:uiPriority="62"/>
@@ -11483,14 +7569,14 @@
     <w:link w:val="Ttulo1Car"/>
     <w:uiPriority w:val="9"/>
     <w:qFormat/>
-    <w:rsid w:val="000B620E"/>
+    <w:rsid w:val="00916560"/>
     <w:pPr>
       <w:keepNext/>
       <w:numPr>
-        <w:numId w:val="30"/>
+        <w:numId w:val="1"/>
       </w:numPr>
       <w:spacing w:before="240" w:after="60"/>
-      <w:ind w:hanging="720"/>
+      <w:ind w:left="567" w:hanging="567"/>
       <w:outlineLvl w:val="0"/>
     </w:pPr>
     <w:rPr>
@@ -11502,23 +7588,24 @@
   </w:style>
   <w:style w:type="paragraph" w:styleId="Ttulo2">
     <w:name w:val="heading 2"/>
-    <w:basedOn w:val="Normal"/>
+    <w:basedOn w:val="Ttulo1"/>
     <w:next w:val="Normal"/>
     <w:qFormat/>
-    <w:rsid w:val="00F46D19"/>
+    <w:rsid w:val="00373DBF"/>
     <w:pPr>
-      <w:ind w:left="709" w:hanging="709"/>
+      <w:numPr>
+        <w:ilvl w:val="1"/>
+      </w:numPr>
+      <w:ind w:left="567" w:hanging="567"/>
       <w:outlineLvl w:val="1"/>
     </w:pPr>
     <w:rPr>
       <w:rFonts w:cs="Arial"/>
-      <w:b/>
     </w:rPr>
   </w:style>
   <w:style w:type="character" w:default="1" w:styleId="Fuentedeprrafopredeter">
     <w:name w:val="Default Paragraph Font"/>
     <w:uiPriority w:val="1"/>
-    <w:semiHidden/>
     <w:unhideWhenUsed/>
   </w:style>
   <w:style w:type="table" w:default="1" w:styleId="Tablanormal">
@@ -11619,39 +7706,6 @@
     <w:basedOn w:val="Fuentedeprrafopredeter"/>
     <w:rsid w:val="00E63C5F"/>
   </w:style>
-  <w:style w:type="paragraph" w:customStyle="1" w:styleId="Titulo2">
-    <w:name w:val="Titulo 2"/>
-    <w:basedOn w:val="Normal"/>
-    <w:rsid w:val="00927350"/>
-    <w:pPr>
-      <w:numPr>
-        <w:ilvl w:val="1"/>
-        <w:numId w:val="31"/>
-      </w:numPr>
-    </w:pPr>
-    <w:rPr>
-      <w:rFonts w:cs="Arial"/>
-      <w:b/>
-      <w:bCs/>
-      <w:szCs w:val="22"/>
-    </w:rPr>
-  </w:style>
-  <w:style w:type="paragraph" w:customStyle="1" w:styleId="Titulo3">
-    <w:name w:val="Titulo 3"/>
-    <w:basedOn w:val="Titulo2"/>
-    <w:rsid w:val="00D4484D"/>
-    <w:pPr>
-      <w:numPr>
-        <w:ilvl w:val="0"/>
-        <w:numId w:val="17"/>
-      </w:numPr>
-    </w:pPr>
-    <w:rPr>
-      <w:b w:val="0"/>
-      <w:bCs w:val="0"/>
-      <w:color w:val="4F81BD"/>
-    </w:rPr>
-  </w:style>
   <w:style w:type="paragraph" w:styleId="Textonotapie">
     <w:name w:val="footnote text"/>
     <w:basedOn w:val="Normal"/>
@@ -11690,7 +7744,7 @@
     <w:name w:val="Título 1 Car"/>
     <w:link w:val="Ttulo1"/>
     <w:uiPriority w:val="9"/>
-    <w:rsid w:val="000B620E"/>
+    <w:rsid w:val="00916560"/>
     <w:rPr>
       <w:rFonts w:ascii="Arial" w:hAnsi="Arial"/>
       <w:b/>
@@ -12077,11 +8131,25 @@
     <b:Publisher>Carnegie Mellon University</b:Publisher>
     <b:RefOrder>4</b:RefOrder>
   </b:Source>
+  <b:Source>
+    <b:Tag>Sof09</b:Tag>
+    <b:SourceType>Book</b:SourceType>
+    <b:Guid>{F3EC0A21-1B88-4484-90D9-584A502BED61}</b:Guid>
+    <b:Author>
+      <b:Author>
+        <b:Corporate>Software Engineering Institute</b:Corporate>
+      </b:Author>
+    </b:Author>
+    <b:Title>People Capability Maturity Model (P-CMM) Versión 2.0, Second Edition</b:Title>
+    <b:Year>2009</b:Year>
+    <b:Publisher>Carnegie Mellon University</b:Publisher>
+    <b:RefOrder>5</b:RefOrder>
+  </b:Source>
 </b:Sources>
 </file>
 
 <file path=customXml/itemProps1.xml><?xml version="1.0" encoding="utf-8"?>
-<ds:datastoreItem xmlns:ds="http://schemas.openxmlformats.org/officeDocument/2006/customXml" ds:itemID="{2A7C9FA1-898E-42F9-85EB-F0EAFCC1BC58}">
+<ds:datastoreItem xmlns:ds="http://schemas.openxmlformats.org/officeDocument/2006/customXml" ds:itemID="{576777B4-EF6A-4F63-9093-D7496ECDE933}">
   <ds:schemaRefs>
     <ds:schemaRef ds:uri="http://schemas.openxmlformats.org/officeDocument/2006/bibliography"/>
   </ds:schemaRefs>

--- a/2018/PTT IQQ 2018 Camara y Garay.docx
+++ b/2018/PTT IQQ 2018 Camara y Garay.docx
@@ -48,7 +48,7 @@
           <w:color w:val="FF0000"/>
         </w:rPr>
         <w:pict>
-          <v:shape id="Imagen 3" o:spid="_x0000_s1026" type="#_x0000_t75" style="position:absolute;left:0;text-align:left;margin-left:476.65pt;margin-top:.3pt;width:206.35pt;height:92.4pt;z-index:1;visibility:visible;mso-position-horizontal:right" o:allowoverlap="f">
+          <v:shape id="Imagen 3" o:spid="_x0000_s1026" type="#_x0000_t75" style="position:absolute;left:0;text-align:left;margin-left:786.95pt;margin-top:.3pt;width:206.35pt;height:92.4pt;z-index:1;visibility:visible;mso-position-horizontal:right" o:allowoverlap="f">
             <v:imagedata r:id="rId9" o:title=""/>
             <w10:wrap type="square"/>
           </v:shape>
@@ -277,6 +277,16 @@
           <w:szCs w:val="28"/>
         </w:rPr>
         <w:t>INGENIERIA CIVIL INDUSTRIAL</w:t>
+      </w:r>
+      <w:r>
+        <w:rPr>
+          <w:rFonts w:cs="Arial"/>
+          <w:b/>
+          <w:bCs/>
+          <w:sz w:val="28"/>
+          <w:szCs w:val="28"/>
+        </w:rPr>
+        <w:t xml:space="preserve"> MENCIÓN GESTIÓN</w:t>
       </w:r>
     </w:p>
     <w:p>
@@ -663,7 +673,7 @@
                 <w:sz w:val="24"/>
                 <w:szCs w:val="22"/>
               </w:rPr>
-              <w:t>.</w:t>
+              <w:t>oraga</w:t>
             </w:r>
           </w:p>
         </w:tc>
@@ -752,7 +762,16 @@
                 <w:sz w:val="24"/>
                 <w:szCs w:val="22"/>
               </w:rPr>
-              <w:t xml:space="preserve"> S.</w:t>
+              <w:t xml:space="preserve"> S</w:t>
+            </w:r>
+            <w:r>
+              <w:rPr>
+                <w:rFonts w:cs="Arial"/>
+                <w:bCs/>
+                <w:sz w:val="24"/>
+                <w:szCs w:val="22"/>
+              </w:rPr>
+              <w:t>eguel</w:t>
             </w:r>
           </w:p>
         </w:tc>
@@ -832,7 +851,36 @@
                 <w:sz w:val="24"/>
                 <w:szCs w:val="22"/>
               </w:rPr>
-              <w:t>12 de Septiembre de 2018</w:t>
+              <w:t>26</w:t>
+            </w:r>
+            <w:r>
+              <w:rPr>
+                <w:rFonts w:cs="Arial"/>
+                <w:bCs/>
+                <w:sz w:val="24"/>
+                <w:szCs w:val="22"/>
+              </w:rPr>
+              <w:t xml:space="preserve"> de </w:t>
+            </w:r>
+            <w:proofErr w:type="gramStart"/>
+            <w:r>
+              <w:rPr>
+                <w:rFonts w:cs="Arial"/>
+                <w:bCs/>
+                <w:sz w:val="24"/>
+                <w:szCs w:val="22"/>
+              </w:rPr>
+              <w:t>Septiembre</w:t>
+            </w:r>
+            <w:proofErr w:type="gramEnd"/>
+            <w:r>
+              <w:rPr>
+                <w:rFonts w:cs="Arial"/>
+                <w:bCs/>
+                <w:sz w:val="24"/>
+                <w:szCs w:val="22"/>
+              </w:rPr>
+              <w:t xml:space="preserve"> de 2018</w:t>
             </w:r>
           </w:p>
         </w:tc>
@@ -960,7 +1008,13 @@
         <w:t xml:space="preserve">de concesión celebrado </w:t>
       </w:r>
       <w:r>
-        <w:t>con el estado de Chile</w:t>
+        <w:t xml:space="preserve">con el </w:t>
+      </w:r>
+      <w:r>
+        <w:t>E</w:t>
+      </w:r>
+      <w:r>
+        <w:t>stado de Chile</w:t>
       </w:r>
       <w:r>
         <w:t>,</w:t>
@@ -981,7 +1035,13 @@
         <w:t xml:space="preserve">ión de sus negocios y </w:t>
       </w:r>
       <w:r>
-        <w:t>con la obligación de cumplir las obligaciones que ZOFRI S.A. define en cada uno de sus contratos.</w:t>
+        <w:t xml:space="preserve">con </w:t>
+      </w:r>
+      <w:r>
+        <w:t>el deber</w:t>
+      </w:r>
+      <w:r>
+        <w:t xml:space="preserve"> de cumplir las obligaciones que ZOFRI S.A. define en cada uno de sus contratos.</w:t>
       </w:r>
     </w:p>
     <w:p/>
@@ -1041,12 +1101,30 @@
         <w:t>plazos.</w:t>
       </w:r>
       <w:r>
-        <w:t xml:space="preserve"> No obstante, una característica común entre dichos proyectos es la presencia de distintas problemáticas, que lamentablemente han impactado en los resultados esperados por la organización.</w:t>
-      </w:r>
-      <w:r>
         <w:t xml:space="preserve"> </w:t>
       </w:r>
       <w:r>
+        <w:t>U</w:t>
+      </w:r>
+      <w:r>
+        <w:t xml:space="preserve">na característica común entre dichos proyectos es la presencia de distintas problemáticas, </w:t>
+      </w:r>
+      <w:r>
+        <w:rPr>
+          <w:color w:val="FF0000"/>
+        </w:rPr>
+        <w:t>tales como …</w:t>
+      </w:r>
+      <w:r>
+        <w:t xml:space="preserve"> </w:t>
+      </w:r>
+      <w:r>
+        <w:t>que lamentablemente han impactado en los resultados esperados por la organización.</w:t>
+      </w:r>
+      <w:r>
+        <w:t xml:space="preserve"> </w:t>
+      </w:r>
+      <w:r>
         <w:t xml:space="preserve">Si bien, no todos los problemas o sus consecuencias son endosables al equipo de proyecto, </w:t>
       </w:r>
       <w:r>
@@ -1071,6 +1149,9 @@
     <w:p/>
     <w:p>
       <w:r>
+        <w:t xml:space="preserve">En relación a lo anterior, cabe destacar que </w:t>
+      </w:r>
+      <w:r>
         <w:t>ZOFRI S.A. no es una empresa desarrolladora de software y</w:t>
       </w:r>
       <w:r>
@@ -1083,7 +1164,7 @@
     <w:p/>
     <w:p>
       <w:r>
-        <w:t xml:space="preserve">En virtud de lo anteriormente expuesto, se detecta la necesidad de construir un manual </w:t>
+        <w:t xml:space="preserve">En virtud de lo expuesto, se detecta la necesidad de construir un manual </w:t>
       </w:r>
       <w:r>
         <w:t>que contenga buenas prácticas</w:t>
@@ -1095,13 +1176,21 @@
         <w:t>arrollo de proyectos informático</w:t>
       </w:r>
       <w:r>
-        <w:t>s, cuya utilización permitan disminuir la presencia de problemáticas</w:t>
+        <w:t xml:space="preserve">s, cuya utilización </w:t>
+      </w:r>
+      <w:r>
+        <w:t xml:space="preserve">ayude a ZOFRI S.A. </w:t>
+      </w:r>
+      <w:r>
+        <w:t>disminuir la presencia de problemáticas</w:t>
       </w:r>
       <w:r>
         <w:t xml:space="preserve"> que afectan la ejecución.</w:t>
       </w:r>
-    </w:p>
-    <w:p/>
+      <w:r>
+        <w:t xml:space="preserve"> Asimismo, se requiere de un plan de implementación, que permita facilitar su puesta en marcha en la organización.</w:t>
+      </w:r>
+    </w:p>
     <w:p>
       <w:pPr>
         <w:rPr>
@@ -1416,10 +1505,42 @@
         <w:t xml:space="preserve"> </w:t>
       </w:r>
       <w:r>
-        <w:t>es un conjunto de las mejores prácticas recogidas por el Instituto CMMI</w:t>
-      </w:r>
-      <w:r>
-        <w:t xml:space="preserve"> que permite a las organizaciones mejorar </w:t>
+        <w:t xml:space="preserve">es un conjunto de las mejores prácticas recogidas por el </w:t>
+      </w:r>
+      <w:r>
+        <w:t xml:space="preserve">Instituto </w:t>
+      </w:r>
+      <w:r>
+        <w:t>CMMI</w:t>
+      </w:r>
+      <w:r>
+        <w:t xml:space="preserve"> (</w:t>
+      </w:r>
+      <w:r>
+        <w:t>ubicado en la ciudad de Pittsburgh</w:t>
+      </w:r>
+      <w:r>
+        <w:t xml:space="preserve">. </w:t>
+      </w:r>
+      <w:r>
+        <w:t xml:space="preserve">Pensilvania, </w:t>
+      </w:r>
+      <w:proofErr w:type="gramStart"/>
+      <w:r>
+        <w:t>EE.UU</w:t>
+      </w:r>
+      <w:proofErr w:type="gramEnd"/>
+      <w:r>
+        <w:t>)</w:t>
+      </w:r>
+      <w:r>
+        <w:t>,</w:t>
+      </w:r>
+      <w:r>
+        <w:t xml:space="preserve"> </w:t>
+      </w:r>
+      <w:r>
+        <w:t xml:space="preserve">que permite a las organizaciones mejorar </w:t>
       </w:r>
       <w:r>
         <w:t>su rendimiento</w:t>
@@ -1554,14 +1675,16 @@
         <w:rPr>
           <w:i/>
         </w:rPr>
-        <w:t>“</w:t>
-      </w:r>
-      <w:r>
+        <w:t>“El modelo CMMI-DEV proporciona una orientación para aplicar las buenas prácticas CMMI en una organización de desarrollo. Las buenas prácticas del modelo se centran en las actividades para desarrollar productos y servicios de calidad con el fin de cumplir las necesidades de clientes y usuarios finales.</w:t>
+      </w:r>
+    </w:p>
+    <w:p>
+      <w:pPr>
+        <w:ind w:left="709" w:hanging="1"/>
         <w:rPr>
           <w:i/>
         </w:rPr>
-        <w:t>El modelo CMMI-DEV proporciona una orientación para aplicar las buenas prácticas CMMI en una organización de desarrollo. Las buenas prácticas del modelo se centran en las actividades para desarrollar productos y servicios de calidad con el fin de cumplir las necesidades de clientes y usuarios finales.</w:t>
-      </w:r>
+      </w:pPr>
     </w:p>
     <w:p>
       <w:pPr>
@@ -1570,37 +1693,11 @@
           <w:i/>
         </w:rPr>
       </w:pPr>
-    </w:p>
-    <w:p>
-      <w:pPr>
-        <w:ind w:left="709" w:hanging="1"/>
+      <w:r>
         <w:rPr>
           <w:i/>
         </w:rPr>
-      </w:pPr>
-      <w:r>
-        <w:rPr>
-          <w:i/>
-        </w:rPr>
-        <w:t>El modelo CMMI-DEV V1.3 es una colección de buenas prácticas de desarrollo procedentes de la industria y del gobierno, que se ha generado a partir de la Arquitectura y Marco de CMMI V1.3. CMMI-DEV está basado en el CMMI Model Foundation o CMF (es decir,</w:t>
-      </w:r>
-      <w:r>
-        <w:rPr>
-          <w:i/>
-        </w:rPr>
-        <w:t xml:space="preserve"> </w:t>
-      </w:r>
-      <w:r>
-        <w:rPr>
-          <w:i/>
-        </w:rPr>
-        <w:t>componentes del modelo comunes a todos los modelos y constelaciones CMMI2) e incorpora el trabajo realizado por organizaciones de desarrollo para adaptar CMMI para su uso en el desarrollo de productos y servicios.</w:t>
-      </w:r>
-      <w:r>
-        <w:rPr>
-          <w:i/>
-        </w:rPr>
-        <w:t>”</w:t>
+        <w:t>El modelo CMMI-DEV V1.3 es una colección de buenas prácticas de desarrollo procedentes de la industria y del gobierno, que se ha generado a partir de la Arquitectura y Marco de CMMI V1.3. CMMI-DEV está basado en el CMMI Model Foundation o CMF (es decir, componentes del modelo comunes a todos los modelos y constelaciones CMMI2) e incorpora el trabajo realizado por organizaciones de desarrollo para adaptar CMMI para su uso en el desarrollo de productos y servicios.”</w:t>
       </w:r>
       <w:r>
         <w:rPr>
@@ -1634,7 +1731,7 @@
       <w:pPr>
         <w:rPr>
           <w:b/>
-          <w:lang w:val="en-US"/>
+          <w:lang w:val="es-CL"/>
         </w:rPr>
       </w:pPr>
       <w:r>
@@ -1647,12 +1744,10 @@
         </w:rPr>
         <w:t>Guía</w:t>
       </w:r>
-      <w:bookmarkStart w:id="0" w:name="_GoBack"/>
-      <w:bookmarkEnd w:id="0"/>
       <w:r>
         <w:rPr>
           <w:b/>
-          <w:lang w:val="en-US"/>
+          <w:lang w:val="es-CL"/>
         </w:rPr>
         <w:t xml:space="preserve"> del PMBOK</w:t>
       </w:r>
@@ -1747,49 +1842,21 @@
           <w:i/>
           <w:lang w:val="es-CL"/>
         </w:rPr>
-        <w:t>“</w:t>
+        <w:t>“Esta guía se basa en El Estándar para la Dirección de Proyectos. Un estándar es un documento establecido por una autoridad, costumbre o consenso como un modelo o ejemplo. El Estándar para la Dirección de Proyectos es un estándar del Instituto Nacional de Normalización de los Estados Unidos (ANSI) que fue desarrollado utilizando un proceso basado en los conceptos de consenso, apertura, debido proceso y equilibrio. El Estándar para la Dirección de Proyectos constituye una referencia fundamental para los programas de desarrollo profesional de la dirección de proyectos del PMI y para la práctica de la dirección de proyectos. Dado que la dirección de proyectos debe ser adaptado para ajustarse a las necesidades del proyecto, tanto el estándar como la guía se basan en prácticas descriptivas, más que en prácticas prescriptivas. Por lo tanto, el estándar identifica los procesos que se consideran buenas prácticas en la mayoría de los proyectos, la mayoría de las veces. El estándar también identifica las entradas y salidas que generalmente se asocian con esos procesos. El estándar no exige llevar a cabo ningún proceso o práctica particular. El Estándar para la Dirección de Proyectos forma parte de la Parte II de la Guía de los Fundamentos para la Direcció</w:t>
       </w:r>
       <w:r>
         <w:rPr>
           <w:i/>
           <w:lang w:val="es-CL"/>
         </w:rPr>
-        <w:t>Esta guía se basa en El Estándar para la Dirección de Proyectos. Un estándar es un documento establecido por una autoridad, costumbre o consenso como un modelo o ejemplo. El Estándar para la Dirección de Proyectos es un estándar del Instituto Nacional de Normalización de los Estados Unidos (ANSI) que fue desarrollado utilizando un proceso basado en los conceptos de consenso, apertura, debido proceso y equilibrio. El Estándar para la Dirección de Proyectos</w:t>
+        <w:t>n de Proyectos (Guía del PMBOK®</w:t>
       </w:r>
       <w:r>
         <w:rPr>
           <w:i/>
           <w:lang w:val="es-CL"/>
         </w:rPr>
-        <w:t xml:space="preserve"> </w:t>
-      </w:r>
-      <w:r>
-        <w:rPr>
-          <w:i/>
-          <w:lang w:val="es-CL"/>
-        </w:rPr>
-        <w:t>constituye una referencia fundamental para los programas de desarrollo profesional de la dirección de proyectos del PMI y para la práctica de la dirección de proyectos. Dado que la dirección de proyectos debe ser adaptado para ajustarse a las necesidades del proyecto, tanto el estándar como la guía se basan en prácticas descriptivas, más que en prácticas prescriptivas. Por lo tanto, el estándar identifica los procesos que se consideran buenas prácticas en la mayoría de los proyectos, la mayoría de las veces. El estándar también identifica las entradas y salidas que generalmente se asocian con esos procesos. El estándar no exige llevar a cabo ningún proceso o práctica particular. El Estándar para la Dirección de Proyectos forma parte de la Parte II de la Guía de los Fundamentos para la Direcció</w:t>
-      </w:r>
-      <w:r>
-        <w:rPr>
-          <w:i/>
-          <w:lang w:val="es-CL"/>
-        </w:rPr>
-        <w:t>n de Proyectos (Guía del PMBOK®</w:t>
-      </w:r>
-      <w:r>
-        <w:rPr>
-          <w:i/>
-          <w:lang w:val="es-CL"/>
-        </w:rPr>
-        <w:t>).</w:t>
-      </w:r>
-      <w:r>
-        <w:rPr>
-          <w:i/>
-          <w:lang w:val="es-CL"/>
-        </w:rPr>
-        <w:t>”</w:t>
+        <w:t>).”</w:t>
       </w:r>
       <w:r>
         <w:rPr>
@@ -1821,17 +1888,21 @@
     </w:p>
     <w:p>
       <w:pPr>
+        <w:pStyle w:val="Ttulo2"/>
+      </w:pPr>
+      <w:r>
         <w:rPr>
           <w:lang w:val="es-CL"/>
         </w:rPr>
-      </w:pPr>
-      <w:r>
-        <w:rPr>
-          <w:lang w:val="es-CL"/>
-        </w:rPr>
         <w:br w:type="page"/>
       </w:r>
-    </w:p>
+      <w:r>
+        <w:lastRenderedPageBreak/>
+        <w:t>Mejora Continua</w:t>
+      </w:r>
+    </w:p>
+    <w:p/>
+    <w:p/>
     <w:p>
       <w:pPr>
         <w:pStyle w:val="Ttulo2"/>
@@ -2087,7 +2158,13 @@
         <w:t>,</w:t>
       </w:r>
       <w:r>
-        <w:t xml:space="preserve"> en consecuencia, se desarrollará inicialmente </w:t>
+        <w:t xml:space="preserve"> en consecuencia, </w:t>
+      </w:r>
+      <w:r>
+        <w:t xml:space="preserve">en una primera etapa </w:t>
+      </w:r>
+      <w:r>
+        <w:t xml:space="preserve">se desarrollará inicialmente </w:t>
       </w:r>
       <w:r>
         <w:t>una revisión de los antecedentes históricos usando proyectos ejecutados (exitosos y no exitosos)</w:t>
@@ -6102,7 +6179,10 @@
           </w:tcPr>
           <w:p>
             <w:r>
-              <w:t>Ingeniería Civil Industrial</w:t>
+              <w:t>Ingeniero</w:t>
+            </w:r>
+            <w:r>
+              <w:t xml:space="preserve"> Civil Industrial</w:t>
             </w:r>
             <w:r>
               <w:t>, Máster en Calidad Total</w:t>
@@ -6204,6 +6284,8 @@
             <w:pPr>
               <w:ind w:left="708" w:hanging="708"/>
             </w:pPr>
+            <w:bookmarkStart w:id="0" w:name="_GoBack"/>
+            <w:bookmarkEnd w:id="0"/>
           </w:p>
         </w:tc>
       </w:tr>
@@ -6240,7 +6322,10 @@
               <w:ind w:left="708" w:hanging="708"/>
             </w:pPr>
             <w:r>
-              <w:t>Andrés Pulgar S.</w:t>
+              <w:t>Andrés Pulgar S</w:t>
+            </w:r>
+            <w:r>
+              <w:t>eguel</w:t>
             </w:r>
           </w:p>
         </w:tc>
@@ -6273,7 +6358,11 @@
             <w:tcW w:w="6646" w:type="dxa"/>
             <w:shd w:val="clear" w:color="auto" w:fill="auto"/>
           </w:tcPr>
-          <w:p/>
+          <w:p>
+            <w:r>
+              <w:t>15.378.376-4</w:t>
+            </w:r>
+          </w:p>
         </w:tc>
       </w:tr>
       <w:tr>
@@ -6304,7 +6393,14 @@
             <w:tcW w:w="6646" w:type="dxa"/>
             <w:shd w:val="clear" w:color="auto" w:fill="auto"/>
           </w:tcPr>
-          <w:p/>
+          <w:p>
+            <w:r>
+              <w:t>Ingeniero</w:t>
+            </w:r>
+            <w:r>
+              <w:t xml:space="preserve"> Civil Industrial</w:t>
+            </w:r>
+          </w:p>
         </w:tc>
       </w:tr>
       <w:tr>
@@ -6438,9 +6534,11 @@
       </w:pPr>
     </w:p>
     <w:sectPr>
+      <w:footerReference w:type="default" r:id="rId13"/>
       <w:pgSz w:w="12242" w:h="15842" w:code="1"/>
       <w:pgMar w:top="1134" w:right="1134" w:bottom="1134" w:left="1701" w:header="709" w:footer="709" w:gutter="0"/>
       <w:cols w:space="708"/>
+      <w:titlePg/>
       <w:docGrid w:linePitch="360"/>
     </w:sectPr>
   </w:body>
@@ -6464,6 +6562,37 @@
     </w:p>
   </w:endnote>
 </w:endnotes>
+</file>
+
+<file path=word/footer1.xml><?xml version="1.0" encoding="utf-8"?>
+<w:ftr xmlns:wpc="http://schemas.microsoft.com/office/word/2010/wordprocessingCanvas" xmlns:cx="http://schemas.microsoft.com/office/drawing/2014/chartex" xmlns:cx1="http://schemas.microsoft.com/office/drawing/2015/9/8/chartex" xmlns:cx2="http://schemas.microsoft.com/office/drawing/2015/10/21/chartex" xmlns:cx3="http://schemas.microsoft.com/office/drawing/2016/5/9/chartex" xmlns:cx4="http://schemas.microsoft.com/office/drawing/2016/5/10/chartex" xmlns:cx5="http://schemas.microsoft.com/office/drawing/2016/5/11/chartex" xmlns:cx6="http://schemas.microsoft.com/office/drawing/2016/5/12/chartex" xmlns:cx7="http://schemas.microsoft.com/office/drawing/2016/5/13/chartex" xmlns:cx8="http://schemas.microsoft.com/office/drawing/2016/5/14/chartex" xmlns:mc="http://schemas.openxmlformats.org/markup-compatibility/2006" xmlns:aink="http://schemas.microsoft.com/office/drawing/2016/ink" xmlns:am3d="http://schemas.microsoft.com/office/drawing/2017/model3d" xmlns:o="urn:schemas-microsoft-com:office:office" xmlns:r="http://schemas.openxmlformats.org/officeDocument/2006/relationships" xmlns:m="http://schemas.openxmlformats.org/officeDocument/2006/math" xmlns:v="urn:schemas-microsoft-com:vml" xmlns:wp14="http://schemas.microsoft.com/office/word/2010/wordprocessingDrawing" xmlns:wp="http://schemas.openxmlformats.org/drawingml/2006/wordprocessingDrawing" xmlns:w10="urn:schemas-microsoft-com:office:word" xmlns:w="http://schemas.openxmlformats.org/wordprocessingml/2006/main" xmlns:w14="http://schemas.microsoft.com/office/word/2010/wordml" xmlns:w15="http://schemas.microsoft.com/office/word/2012/wordml" xmlns:w16cid="http://schemas.microsoft.com/office/word/2016/wordml/cid" xmlns:w16se="http://schemas.microsoft.com/office/word/2015/wordml/symex" xmlns:wpg="http://schemas.microsoft.com/office/word/2010/wordprocessingGroup" xmlns:wpi="http://schemas.microsoft.com/office/word/2010/wordprocessingInk" xmlns:wne="http://schemas.microsoft.com/office/word/2006/wordml" xmlns:wps="http://schemas.microsoft.com/office/word/2010/wordprocessingShape" mc:Ignorable="w14 w15 w16se w16cid wp14">
+  <w:p>
+    <w:pPr>
+      <w:pStyle w:val="Piedepgina"/>
+      <w:jc w:val="right"/>
+    </w:pPr>
+    <w:r>
+      <w:fldChar w:fldCharType="begin"/>
+    </w:r>
+    <w:r>
+      <w:instrText>PAGE   \* MERGEFORMAT</w:instrText>
+    </w:r>
+    <w:r>
+      <w:fldChar w:fldCharType="separate"/>
+    </w:r>
+    <w:r>
+      <w:t>2</w:t>
+    </w:r>
+    <w:r>
+      <w:fldChar w:fldCharType="end"/>
+    </w:r>
+  </w:p>
+  <w:p>
+    <w:pPr>
+      <w:pStyle w:val="Piedepgina"/>
+    </w:pPr>
+  </w:p>
+</w:ftr>
 </file>
 
 <file path=word/footnotes.xml><?xml version="1.0" encoding="utf-8"?>
@@ -7606,6 +7735,7 @@
   <w:style w:type="character" w:default="1" w:styleId="Fuentedeprrafopredeter">
     <w:name w:val="Default Paragraph Font"/>
     <w:uiPriority w:val="1"/>
+    <w:semiHidden/>
     <w:unhideWhenUsed/>
   </w:style>
   <w:style w:type="table" w:default="1" w:styleId="Tablanormal">
@@ -7772,6 +7902,58 @@
     <w:rPr>
       <w:color w:val="808080"/>
       <w:shd w:val="clear" w:color="auto" w:fill="E6E6E6"/>
+    </w:rPr>
+  </w:style>
+  <w:style w:type="paragraph" w:styleId="Encabezado">
+    <w:name w:val="header"/>
+    <w:basedOn w:val="Normal"/>
+    <w:link w:val="EncabezadoCar"/>
+    <w:uiPriority w:val="99"/>
+    <w:unhideWhenUsed/>
+    <w:rsid w:val="003C04B1"/>
+    <w:pPr>
+      <w:tabs>
+        <w:tab w:val="center" w:pos="4419"/>
+        <w:tab w:val="right" w:pos="8838"/>
+      </w:tabs>
+    </w:pPr>
+  </w:style>
+  <w:style w:type="character" w:customStyle="1" w:styleId="EncabezadoCar">
+    <w:name w:val="Encabezado Car"/>
+    <w:link w:val="Encabezado"/>
+    <w:uiPriority w:val="99"/>
+    <w:rsid w:val="003C04B1"/>
+    <w:rPr>
+      <w:rFonts w:ascii="Arial" w:hAnsi="Arial"/>
+      <w:sz w:val="22"/>
+      <w:szCs w:val="24"/>
+      <w:lang w:val="es-ES" w:eastAsia="es-ES"/>
+    </w:rPr>
+  </w:style>
+  <w:style w:type="paragraph" w:styleId="Piedepgina">
+    <w:name w:val="footer"/>
+    <w:basedOn w:val="Normal"/>
+    <w:link w:val="PiedepginaCar"/>
+    <w:uiPriority w:val="99"/>
+    <w:unhideWhenUsed/>
+    <w:rsid w:val="003C04B1"/>
+    <w:pPr>
+      <w:tabs>
+        <w:tab w:val="center" w:pos="4419"/>
+        <w:tab w:val="right" w:pos="8838"/>
+      </w:tabs>
+    </w:pPr>
+  </w:style>
+  <w:style w:type="character" w:customStyle="1" w:styleId="PiedepginaCar">
+    <w:name w:val="Pie de página Car"/>
+    <w:link w:val="Piedepgina"/>
+    <w:uiPriority w:val="99"/>
+    <w:rsid w:val="003C04B1"/>
+    <w:rPr>
+      <w:rFonts w:ascii="Arial" w:hAnsi="Arial"/>
+      <w:sz w:val="22"/>
+      <w:szCs w:val="24"/>
+      <w:lang w:val="es-ES" w:eastAsia="es-ES"/>
     </w:rPr>
   </w:style>
 </w:styles>
@@ -8149,7 +8331,7 @@
 </file>
 
 <file path=customXml/itemProps1.xml><?xml version="1.0" encoding="utf-8"?>
-<ds:datastoreItem xmlns:ds="http://schemas.openxmlformats.org/officeDocument/2006/customXml" ds:itemID="{576777B4-EF6A-4F63-9093-D7496ECDE933}">
+<ds:datastoreItem xmlns:ds="http://schemas.openxmlformats.org/officeDocument/2006/customXml" ds:itemID="{C10E8B18-9C68-4113-ADBE-E2E387AE8174}">
   <ds:schemaRefs>
     <ds:schemaRef ds:uri="http://schemas.openxmlformats.org/officeDocument/2006/bibliography"/>
   </ds:schemaRefs>

--- a/2018/PTT IQQ 2018 Camara y Garay.docx
+++ b/2018/PTT IQQ 2018 Camara y Garay.docx
@@ -36,7 +36,7 @@
             <v:path o:extrusionok="f" gradientshapeok="t" o:connecttype="rect"/>
             <o:lock v:ext="edit" aspectratio="t"/>
           </v:shapetype>
-          <v:shape id="Imagen 2" o:spid="_x0000_s1027" type="#_x0000_t75" style="position:absolute;left:0;text-align:left;margin-left:0;margin-top:.3pt;width:104.8pt;height:83.3pt;z-index:-1;visibility:visible;mso-position-horizontal:left" wrapcoords="-154 0 -154 21405 21600 21405 21600 0 -154 0">
+          <v:shape id="Imagen 2" o:spid="_x0000_s1027" type="#_x0000_t75" style="position:absolute;left:0;text-align:left;margin-left:0;margin-top:.3pt;width:104.8pt;height:83.3pt;z-index:-251658240;visibility:visible;mso-position-horizontal:left" wrapcoords="-154 0 -154 21405 21600 21405 21600 0 -154 0">
             <v:imagedata r:id="rId8" o:title=""/>
             <w10:wrap type="tight"/>
           </v:shape>
@@ -48,7 +48,7 @@
           <w:color w:val="FF0000"/>
         </w:rPr>
         <w:pict>
-          <v:shape id="Imagen 3" o:spid="_x0000_s1026" type="#_x0000_t75" style="position:absolute;left:0;text-align:left;margin-left:786.95pt;margin-top:.3pt;width:206.35pt;height:92.4pt;z-index:1;visibility:visible;mso-position-horizontal:right" o:allowoverlap="f">
+          <v:shape id="Imagen 3" o:spid="_x0000_s1026" type="#_x0000_t75" style="position:absolute;left:0;text-align:left;margin-left:1097.25pt;margin-top:.3pt;width:206.35pt;height:92.4pt;z-index:251657216;visibility:visible;mso-position-horizontal:right" o:allowoverlap="f">
             <v:imagedata r:id="rId9" o:title=""/>
             <w10:wrap type="square"/>
           </v:shape>
@@ -851,7 +851,16 @@
                 <w:sz w:val="24"/>
                 <w:szCs w:val="22"/>
               </w:rPr>
-              <w:t>26</w:t>
+              <w:t>2</w:t>
+            </w:r>
+            <w:r>
+              <w:rPr>
+                <w:rFonts w:cs="Arial"/>
+                <w:bCs/>
+                <w:sz w:val="24"/>
+                <w:szCs w:val="22"/>
+              </w:rPr>
+              <w:t>7</w:t>
             </w:r>
             <w:r>
               <w:rPr>
@@ -1020,7 +1029,13 @@
         <w:t>,</w:t>
       </w:r>
       <w:r>
-        <w:t xml:space="preserve"> tiene la facultad de administrar y explotar a la Zona Franca de Iquique, como también la obligación de mantener el control del inventario de las mercancías de todas las empresas usuarias que operan en el sistema franco. </w:t>
+        <w:t xml:space="preserve"> tiene la facultad de administrar y explotar a la Zona Franca de Iquique, como también la </w:t>
+      </w:r>
+      <w:r>
+        <w:t>obligación</w:t>
+      </w:r>
+      <w:r>
+        <w:t xml:space="preserve"> de mantener el control del inventario de las mercancías de todas las empresas usuarias que operan en el sistema franco. </w:t>
       </w:r>
       <w:r>
         <w:t xml:space="preserve">Actualmente el parque empresarial está compuesto por </w:t>
@@ -1110,30 +1125,55 @@
         <w:t xml:space="preserve">na característica común entre dichos proyectos es la presencia de distintas problemáticas, </w:t>
       </w:r>
       <w:r>
-        <w:rPr>
-          <w:color w:val="FF0000"/>
-        </w:rPr>
-        <w:t>tales como …</w:t>
+        <w:t>que lamentablemente han impactado en los resultados esperados por la organización. P</w:t>
+      </w:r>
+      <w:r>
+        <w:t xml:space="preserve">or </w:t>
+      </w:r>
+      <w:r>
+        <w:t>ejemplo</w:t>
+      </w:r>
+      <w:r>
+        <w:t>:</w:t>
+      </w:r>
+    </w:p>
+    <w:p>
+      <w:pPr>
+        <w:numPr>
+          <w:ilvl w:val="0"/>
+          <w:numId w:val="7"/>
+        </w:numPr>
+      </w:pPr>
+      <w:r>
+        <w:t>Definiciones ambiguas que luego son interpretadas por el proveedor, con una lógica que no es la adecuada para el propósito del proyecto y, en consecuencia, se deben formular nuevos plazos para la implementación de correcciones.</w:t>
+      </w:r>
+    </w:p>
+    <w:p>
+      <w:pPr>
+        <w:numPr>
+          <w:ilvl w:val="0"/>
+          <w:numId w:val="7"/>
+        </w:numPr>
+      </w:pPr>
+      <w:r>
+        <w:t>Detección de nuevas necesidades funcionales, cuando el proyecto está en su fase de implementación</w:t>
+      </w:r>
+      <w:r>
+        <w:t>, lo cual implica ampliar el alcance del contrato con el proveedor y lógicamente, renegociar los valores.</w:t>
+      </w:r>
+    </w:p>
+    <w:p/>
+    <w:p>
+      <w:r>
+        <w:t xml:space="preserve">Si bien, no todos los problemas o sus consecuencias son endosables al equipo de proyecto, </w:t>
+      </w:r>
+      <w:r>
+        <w:t>es correcto afirmar que sus acciones y decisiones</w:t>
       </w:r>
       <w:r>
         <w:t xml:space="preserve"> </w:t>
       </w:r>
       <w:r>
-        <w:t>que lamentablemente han impactado en los resultados esperados por la organización.</w:t>
-      </w:r>
-      <w:r>
-        <w:t xml:space="preserve"> </w:t>
-      </w:r>
-      <w:r>
-        <w:t xml:space="preserve">Si bien, no todos los problemas o sus consecuencias son endosables al equipo de proyecto, </w:t>
-      </w:r>
-      <w:r>
-        <w:t>es correcto afirmar que sus acciones y decisiones</w:t>
-      </w:r>
-      <w:r>
-        <w:t xml:space="preserve"> </w:t>
-      </w:r>
-      <w:r>
         <w:t xml:space="preserve">impactan </w:t>
       </w:r>
       <w:r>
@@ -1145,11 +1185,11 @@
       <w:r>
         <w:t>.</w:t>
       </w:r>
-    </w:p>
-    <w:p/>
-    <w:p>
-      <w:r>
-        <w:t xml:space="preserve">En relación a lo anterior, cabe destacar que </w:t>
+      <w:r>
+        <w:t xml:space="preserve"> C</w:t>
+      </w:r>
+      <w:r>
+        <w:t xml:space="preserve">abe destacar que </w:t>
       </w:r>
       <w:r>
         <w:t>ZOFRI S.A. no es una empresa desarrolladora de software y</w:t>
@@ -1227,7 +1267,12 @@
         <w:t xml:space="preserve">Objetivo </w:t>
       </w:r>
       <w:r>
-        <w:t>General</w:t>
+        <w:t>Gener</w:t>
+      </w:r>
+      <w:bookmarkStart w:id="0" w:name="_GoBack"/>
+      <w:bookmarkEnd w:id="0"/>
+      <w:r>
+        <w:t>al</w:t>
       </w:r>
     </w:p>
     <w:p/>
@@ -1472,7 +1517,10 @@
     <w:p/>
     <w:p>
       <w:pPr>
-        <w:ind w:firstLine="708"/>
+        <w:numPr>
+          <w:ilvl w:val="0"/>
+          <w:numId w:val="8"/>
+        </w:numPr>
         <w:rPr>
           <w:b/>
         </w:rPr>
@@ -1729,15 +1777,16 @@
     <w:p/>
     <w:p>
       <w:pPr>
+        <w:numPr>
+          <w:ilvl w:val="0"/>
+          <w:numId w:val="8"/>
+        </w:numPr>
         <w:rPr>
           <w:b/>
           <w:lang w:val="es-CL"/>
         </w:rPr>
       </w:pPr>
       <w:r>
-        <w:tab/>
-      </w:r>
-      <w:r>
         <w:rPr>
           <w:b/>
           <w:lang w:val="es-CL"/>
@@ -1898,16 +1947,6 @@
       </w:r>
       <w:r>
         <w:lastRenderedPageBreak/>
-        <w:t>Mejora Continua</w:t>
-      </w:r>
-    </w:p>
-    <w:p/>
-    <w:p/>
-    <w:p>
-      <w:pPr>
-        <w:pStyle w:val="Ttulo2"/>
-      </w:pPr>
-      <w:r>
         <w:t>B</w:t>
       </w:r>
       <w:r>
@@ -6284,8 +6323,6 @@
             <w:pPr>
               <w:ind w:left="708" w:hanging="708"/>
             </w:pPr>
-            <w:bookmarkStart w:id="0" w:name="_GoBack"/>
-            <w:bookmarkEnd w:id="0"/>
           </w:p>
         </w:tc>
       </w:tr>
@@ -7035,9 +7072,9 @@
     </w:lvl>
   </w:abstractNum>
   <w:abstractNum w:abstractNumId="3" w15:restartNumberingAfterBreak="0">
-    <w:nsid w:val="6B600300"/>
+    <w:nsid w:val="5BFD48BE"/>
     <w:multiLevelType w:val="hybridMultilevel"/>
-    <w:tmpl w:val="86A285E0"/>
+    <w:tmpl w:val="E52AFFF8"/>
     <w:lvl w:ilvl="0" w:tplc="340A0001">
       <w:start w:val="1"/>
       <w:numFmt w:val="bullet"/>
@@ -7148,6 +7185,119 @@
     </w:lvl>
   </w:abstractNum>
   <w:abstractNum w:abstractNumId="4" w15:restartNumberingAfterBreak="0">
+    <w:nsid w:val="6B600300"/>
+    <w:multiLevelType w:val="hybridMultilevel"/>
+    <w:tmpl w:val="86A285E0"/>
+    <w:lvl w:ilvl="0" w:tplc="340A0001">
+      <w:start w:val="1"/>
+      <w:numFmt w:val="bullet"/>
+      <w:lvlText w:val=""/>
+      <w:lvlJc w:val="left"/>
+      <w:pPr>
+        <w:ind w:left="720" w:hanging="360"/>
+      </w:pPr>
+      <w:rPr>
+        <w:rFonts w:ascii="Symbol" w:hAnsi="Symbol" w:hint="default"/>
+      </w:rPr>
+    </w:lvl>
+    <w:lvl w:ilvl="1" w:tplc="340A0003" w:tentative="1">
+      <w:start w:val="1"/>
+      <w:numFmt w:val="bullet"/>
+      <w:lvlText w:val="o"/>
+      <w:lvlJc w:val="left"/>
+      <w:pPr>
+        <w:ind w:left="1440" w:hanging="360"/>
+      </w:pPr>
+      <w:rPr>
+        <w:rFonts w:ascii="Courier New" w:hAnsi="Courier New" w:cs="Courier New" w:hint="default"/>
+      </w:rPr>
+    </w:lvl>
+    <w:lvl w:ilvl="2" w:tplc="340A0005" w:tentative="1">
+      <w:start w:val="1"/>
+      <w:numFmt w:val="bullet"/>
+      <w:lvlText w:val=""/>
+      <w:lvlJc w:val="left"/>
+      <w:pPr>
+        <w:ind w:left="2160" w:hanging="360"/>
+      </w:pPr>
+      <w:rPr>
+        <w:rFonts w:ascii="Wingdings" w:hAnsi="Wingdings" w:hint="default"/>
+      </w:rPr>
+    </w:lvl>
+    <w:lvl w:ilvl="3" w:tplc="340A0001" w:tentative="1">
+      <w:start w:val="1"/>
+      <w:numFmt w:val="bullet"/>
+      <w:lvlText w:val=""/>
+      <w:lvlJc w:val="left"/>
+      <w:pPr>
+        <w:ind w:left="2880" w:hanging="360"/>
+      </w:pPr>
+      <w:rPr>
+        <w:rFonts w:ascii="Symbol" w:hAnsi="Symbol" w:hint="default"/>
+      </w:rPr>
+    </w:lvl>
+    <w:lvl w:ilvl="4" w:tplc="340A0003" w:tentative="1">
+      <w:start w:val="1"/>
+      <w:numFmt w:val="bullet"/>
+      <w:lvlText w:val="o"/>
+      <w:lvlJc w:val="left"/>
+      <w:pPr>
+        <w:ind w:left="3600" w:hanging="360"/>
+      </w:pPr>
+      <w:rPr>
+        <w:rFonts w:ascii="Courier New" w:hAnsi="Courier New" w:cs="Courier New" w:hint="default"/>
+      </w:rPr>
+    </w:lvl>
+    <w:lvl w:ilvl="5" w:tplc="340A0005" w:tentative="1">
+      <w:start w:val="1"/>
+      <w:numFmt w:val="bullet"/>
+      <w:lvlText w:val=""/>
+      <w:lvlJc w:val="left"/>
+      <w:pPr>
+        <w:ind w:left="4320" w:hanging="360"/>
+      </w:pPr>
+      <w:rPr>
+        <w:rFonts w:ascii="Wingdings" w:hAnsi="Wingdings" w:hint="default"/>
+      </w:rPr>
+    </w:lvl>
+    <w:lvl w:ilvl="6" w:tplc="340A0001" w:tentative="1">
+      <w:start w:val="1"/>
+      <w:numFmt w:val="bullet"/>
+      <w:lvlText w:val=""/>
+      <w:lvlJc w:val="left"/>
+      <w:pPr>
+        <w:ind w:left="5040" w:hanging="360"/>
+      </w:pPr>
+      <w:rPr>
+        <w:rFonts w:ascii="Symbol" w:hAnsi="Symbol" w:hint="default"/>
+      </w:rPr>
+    </w:lvl>
+    <w:lvl w:ilvl="7" w:tplc="340A0003" w:tentative="1">
+      <w:start w:val="1"/>
+      <w:numFmt w:val="bullet"/>
+      <w:lvlText w:val="o"/>
+      <w:lvlJc w:val="left"/>
+      <w:pPr>
+        <w:ind w:left="5760" w:hanging="360"/>
+      </w:pPr>
+      <w:rPr>
+        <w:rFonts w:ascii="Courier New" w:hAnsi="Courier New" w:cs="Courier New" w:hint="default"/>
+      </w:rPr>
+    </w:lvl>
+    <w:lvl w:ilvl="8" w:tplc="340A0005" w:tentative="1">
+      <w:start w:val="1"/>
+      <w:numFmt w:val="bullet"/>
+      <w:lvlText w:val=""/>
+      <w:lvlJc w:val="left"/>
+      <w:pPr>
+        <w:ind w:left="6480" w:hanging="360"/>
+      </w:pPr>
+      <w:rPr>
+        <w:rFonts w:ascii="Wingdings" w:hAnsi="Wingdings" w:hint="default"/>
+      </w:rPr>
+    </w:lvl>
+  </w:abstractNum>
+  <w:abstractNum w:abstractNumId="5" w15:restartNumberingAfterBreak="0">
     <w:nsid w:val="71436600"/>
     <w:multiLevelType w:val="multilevel"/>
     <w:tmpl w:val="096E01FA"/>
@@ -7270,8 +7420,209 @@
       </w:rPr>
     </w:lvl>
   </w:abstractNum>
+  <w:abstractNum w:abstractNumId="6" w15:restartNumberingAfterBreak="0">
+    <w:nsid w:val="75C3083F"/>
+    <w:multiLevelType w:val="hybridMultilevel"/>
+    <w:tmpl w:val="A100EF16"/>
+    <w:lvl w:ilvl="0" w:tplc="AB5454B8">
+      <w:start w:val="1"/>
+      <w:numFmt w:val="lowerLetter"/>
+      <w:lvlText w:val="%1)"/>
+      <w:lvlJc w:val="left"/>
+      <w:pPr>
+        <w:ind w:left="1068" w:hanging="360"/>
+      </w:pPr>
+      <w:rPr>
+        <w:rFonts w:hint="default"/>
+      </w:rPr>
+    </w:lvl>
+    <w:lvl w:ilvl="1" w:tplc="340A0019" w:tentative="1">
+      <w:start w:val="1"/>
+      <w:numFmt w:val="lowerLetter"/>
+      <w:lvlText w:val="%2."/>
+      <w:lvlJc w:val="left"/>
+      <w:pPr>
+        <w:ind w:left="1788" w:hanging="360"/>
+      </w:pPr>
+    </w:lvl>
+    <w:lvl w:ilvl="2" w:tplc="340A001B" w:tentative="1">
+      <w:start w:val="1"/>
+      <w:numFmt w:val="lowerRoman"/>
+      <w:lvlText w:val="%3."/>
+      <w:lvlJc w:val="right"/>
+      <w:pPr>
+        <w:ind w:left="2508" w:hanging="180"/>
+      </w:pPr>
+    </w:lvl>
+    <w:lvl w:ilvl="3" w:tplc="340A000F" w:tentative="1">
+      <w:start w:val="1"/>
+      <w:numFmt w:val="decimal"/>
+      <w:lvlText w:val="%4."/>
+      <w:lvlJc w:val="left"/>
+      <w:pPr>
+        <w:ind w:left="3228" w:hanging="360"/>
+      </w:pPr>
+    </w:lvl>
+    <w:lvl w:ilvl="4" w:tplc="340A0019" w:tentative="1">
+      <w:start w:val="1"/>
+      <w:numFmt w:val="lowerLetter"/>
+      <w:lvlText w:val="%5."/>
+      <w:lvlJc w:val="left"/>
+      <w:pPr>
+        <w:ind w:left="3948" w:hanging="360"/>
+      </w:pPr>
+    </w:lvl>
+    <w:lvl w:ilvl="5" w:tplc="340A001B" w:tentative="1">
+      <w:start w:val="1"/>
+      <w:numFmt w:val="lowerRoman"/>
+      <w:lvlText w:val="%6."/>
+      <w:lvlJc w:val="right"/>
+      <w:pPr>
+        <w:ind w:left="4668" w:hanging="180"/>
+      </w:pPr>
+    </w:lvl>
+    <w:lvl w:ilvl="6" w:tplc="340A000F" w:tentative="1">
+      <w:start w:val="1"/>
+      <w:numFmt w:val="decimal"/>
+      <w:lvlText w:val="%7."/>
+      <w:lvlJc w:val="left"/>
+      <w:pPr>
+        <w:ind w:left="5388" w:hanging="360"/>
+      </w:pPr>
+    </w:lvl>
+    <w:lvl w:ilvl="7" w:tplc="340A0019" w:tentative="1">
+      <w:start w:val="1"/>
+      <w:numFmt w:val="lowerLetter"/>
+      <w:lvlText w:val="%8."/>
+      <w:lvlJc w:val="left"/>
+      <w:pPr>
+        <w:ind w:left="6108" w:hanging="360"/>
+      </w:pPr>
+    </w:lvl>
+    <w:lvl w:ilvl="8" w:tplc="340A001B" w:tentative="1">
+      <w:start w:val="1"/>
+      <w:numFmt w:val="lowerRoman"/>
+      <w:lvlText w:val="%9."/>
+      <w:lvlJc w:val="right"/>
+      <w:pPr>
+        <w:ind w:left="6828" w:hanging="180"/>
+      </w:pPr>
+    </w:lvl>
+  </w:abstractNum>
+  <w:abstractNum w:abstractNumId="7" w15:restartNumberingAfterBreak="0">
+    <w:nsid w:val="7A561584"/>
+    <w:multiLevelType w:val="hybridMultilevel"/>
+    <w:tmpl w:val="37E6F902"/>
+    <w:lvl w:ilvl="0" w:tplc="BFF0D5DE">
+      <w:numFmt w:val="bullet"/>
+      <w:lvlText w:val="-"/>
+      <w:lvlJc w:val="left"/>
+      <w:pPr>
+        <w:ind w:left="720" w:hanging="360"/>
+      </w:pPr>
+      <w:rPr>
+        <w:rFonts w:ascii="Cambria" w:eastAsia="Calibri" w:hAnsi="Cambria" w:cs="Times New Roman" w:hint="default"/>
+      </w:rPr>
+    </w:lvl>
+    <w:lvl w:ilvl="1" w:tplc="340A0003" w:tentative="1">
+      <w:start w:val="1"/>
+      <w:numFmt w:val="bullet"/>
+      <w:lvlText w:val="o"/>
+      <w:lvlJc w:val="left"/>
+      <w:pPr>
+        <w:ind w:left="1440" w:hanging="360"/>
+      </w:pPr>
+      <w:rPr>
+        <w:rFonts w:ascii="Courier New" w:hAnsi="Courier New" w:cs="Courier New" w:hint="default"/>
+      </w:rPr>
+    </w:lvl>
+    <w:lvl w:ilvl="2" w:tplc="340A0005" w:tentative="1">
+      <w:start w:val="1"/>
+      <w:numFmt w:val="bullet"/>
+      <w:lvlText w:val=""/>
+      <w:lvlJc w:val="left"/>
+      <w:pPr>
+        <w:ind w:left="2160" w:hanging="360"/>
+      </w:pPr>
+      <w:rPr>
+        <w:rFonts w:ascii="Wingdings" w:hAnsi="Wingdings" w:hint="default"/>
+      </w:rPr>
+    </w:lvl>
+    <w:lvl w:ilvl="3" w:tplc="340A0001" w:tentative="1">
+      <w:start w:val="1"/>
+      <w:numFmt w:val="bullet"/>
+      <w:lvlText w:val=""/>
+      <w:lvlJc w:val="left"/>
+      <w:pPr>
+        <w:ind w:left="2880" w:hanging="360"/>
+      </w:pPr>
+      <w:rPr>
+        <w:rFonts w:ascii="Symbol" w:hAnsi="Symbol" w:hint="default"/>
+      </w:rPr>
+    </w:lvl>
+    <w:lvl w:ilvl="4" w:tplc="340A0003" w:tentative="1">
+      <w:start w:val="1"/>
+      <w:numFmt w:val="bullet"/>
+      <w:lvlText w:val="o"/>
+      <w:lvlJc w:val="left"/>
+      <w:pPr>
+        <w:ind w:left="3600" w:hanging="360"/>
+      </w:pPr>
+      <w:rPr>
+        <w:rFonts w:ascii="Courier New" w:hAnsi="Courier New" w:cs="Courier New" w:hint="default"/>
+      </w:rPr>
+    </w:lvl>
+    <w:lvl w:ilvl="5" w:tplc="340A0005" w:tentative="1">
+      <w:start w:val="1"/>
+      <w:numFmt w:val="bullet"/>
+      <w:lvlText w:val=""/>
+      <w:lvlJc w:val="left"/>
+      <w:pPr>
+        <w:ind w:left="4320" w:hanging="360"/>
+      </w:pPr>
+      <w:rPr>
+        <w:rFonts w:ascii="Wingdings" w:hAnsi="Wingdings" w:hint="default"/>
+      </w:rPr>
+    </w:lvl>
+    <w:lvl w:ilvl="6" w:tplc="340A0001" w:tentative="1">
+      <w:start w:val="1"/>
+      <w:numFmt w:val="bullet"/>
+      <w:lvlText w:val=""/>
+      <w:lvlJc w:val="left"/>
+      <w:pPr>
+        <w:ind w:left="5040" w:hanging="360"/>
+      </w:pPr>
+      <w:rPr>
+        <w:rFonts w:ascii="Symbol" w:hAnsi="Symbol" w:hint="default"/>
+      </w:rPr>
+    </w:lvl>
+    <w:lvl w:ilvl="7" w:tplc="340A0003" w:tentative="1">
+      <w:start w:val="1"/>
+      <w:numFmt w:val="bullet"/>
+      <w:lvlText w:val="o"/>
+      <w:lvlJc w:val="left"/>
+      <w:pPr>
+        <w:ind w:left="5760" w:hanging="360"/>
+      </w:pPr>
+      <w:rPr>
+        <w:rFonts w:ascii="Courier New" w:hAnsi="Courier New" w:cs="Courier New" w:hint="default"/>
+      </w:rPr>
+    </w:lvl>
+    <w:lvl w:ilvl="8" w:tplc="340A0005" w:tentative="1">
+      <w:start w:val="1"/>
+      <w:numFmt w:val="bullet"/>
+      <w:lvlText w:val=""/>
+      <w:lvlJc w:val="left"/>
+      <w:pPr>
+        <w:ind w:left="6480" w:hanging="360"/>
+      </w:pPr>
+      <w:rPr>
+        <w:rFonts w:ascii="Wingdings" w:hAnsi="Wingdings" w:hint="default"/>
+      </w:rPr>
+    </w:lvl>
+  </w:abstractNum>
   <w:num w:numId="1">
-    <w:abstractNumId w:val="4"/>
+    <w:abstractNumId w:val="5"/>
   </w:num>
   <w:num w:numId="2">
     <w:abstractNumId w:val="2"/>
@@ -7280,10 +7631,19 @@
     <w:abstractNumId w:val="0"/>
   </w:num>
   <w:num w:numId="4">
-    <w:abstractNumId w:val="3"/>
+    <w:abstractNumId w:val="4"/>
   </w:num>
   <w:num w:numId="5">
     <w:abstractNumId w:val="1"/>
+  </w:num>
+  <w:num w:numId="6">
+    <w:abstractNumId w:val="3"/>
+  </w:num>
+  <w:num w:numId="7">
+    <w:abstractNumId w:val="7"/>
+  </w:num>
+  <w:num w:numId="8">
+    <w:abstractNumId w:val="6"/>
   </w:num>
   <w:numIdMacAtCleanup w:val="5"/>
 </w:numbering>
@@ -8331,7 +8691,7 @@
 </file>
 
 <file path=customXml/itemProps1.xml><?xml version="1.0" encoding="utf-8"?>
-<ds:datastoreItem xmlns:ds="http://schemas.openxmlformats.org/officeDocument/2006/customXml" ds:itemID="{C10E8B18-9C68-4113-ADBE-E2E387AE8174}">
+<ds:datastoreItem xmlns:ds="http://schemas.openxmlformats.org/officeDocument/2006/customXml" ds:itemID="{4B9B0300-BB6E-4425-9E04-8E30BE7E61D9}">
   <ds:schemaRefs>
     <ds:schemaRef ds:uri="http://schemas.openxmlformats.org/officeDocument/2006/bibliography"/>
   </ds:schemaRefs>

--- a/2018/PTT IQQ 2018 Camara y Garay.docx
+++ b/2018/PTT IQQ 2018 Camara y Garay.docx
@@ -48,7 +48,7 @@
           <w:color w:val="FF0000"/>
         </w:rPr>
         <w:pict>
-          <v:shape id="Imagen 3" o:spid="_x0000_s1026" type="#_x0000_t75" style="position:absolute;left:0;text-align:left;margin-left:1097.25pt;margin-top:.3pt;width:206.35pt;height:92.4pt;z-index:251657216;visibility:visible;mso-position-horizontal:right" o:allowoverlap="f">
+          <v:shape id="Imagen 3" o:spid="_x0000_s1026" type="#_x0000_t75" style="position:absolute;left:0;text-align:left;margin-left:1252.4pt;margin-top:.3pt;width:206.35pt;height:92.4pt;z-index:251657216;visibility:visible;mso-position-horizontal:right" o:allowoverlap="f">
             <v:imagedata r:id="rId9" o:title=""/>
             <w10:wrap type="square"/>
           </v:shape>
@@ -1228,7 +1228,12 @@
         <w:t xml:space="preserve"> que afectan la ejecución.</w:t>
       </w:r>
       <w:r>
-        <w:t xml:space="preserve"> Asimismo, se requiere de un plan de implementación, que permita facilitar su puesta en marcha en la organización.</w:t>
+        <w:t xml:space="preserve"> Asimismo, se requiere </w:t>
+      </w:r>
+      <w:bookmarkStart w:id="0" w:name="_GoBack"/>
+      <w:bookmarkEnd w:id="0"/>
+      <w:r>
+        <w:t>un plan de implementación, que permita facilitar su puesta en marcha en la organización.</w:t>
       </w:r>
     </w:p>
     <w:p>
@@ -1267,12 +1272,7 @@
         <w:t xml:space="preserve">Objetivo </w:t>
       </w:r>
       <w:r>
-        <w:t>Gener</w:t>
-      </w:r>
-      <w:bookmarkStart w:id="0" w:name="_GoBack"/>
-      <w:bookmarkEnd w:id="0"/>
-      <w:r>
-        <w:t>al</w:t>
+        <w:t>General</w:t>
       </w:r>
     </w:p>
     <w:p/>
@@ -8691,7 +8691,7 @@
 </file>
 
 <file path=customXml/itemProps1.xml><?xml version="1.0" encoding="utf-8"?>
-<ds:datastoreItem xmlns:ds="http://schemas.openxmlformats.org/officeDocument/2006/customXml" ds:itemID="{4B9B0300-BB6E-4425-9E04-8E30BE7E61D9}">
+<ds:datastoreItem xmlns:ds="http://schemas.openxmlformats.org/officeDocument/2006/customXml" ds:itemID="{F80EAAF2-0505-490E-9423-125C0405B7EF}">
   <ds:schemaRefs>
     <ds:schemaRef ds:uri="http://schemas.openxmlformats.org/officeDocument/2006/bibliography"/>
   </ds:schemaRefs>

--- a/2018/PTT IQQ 2018 Camara y Garay.docx
+++ b/2018/PTT IQQ 2018 Camara y Garay.docx
@@ -36,7 +36,7 @@
             <v:path o:extrusionok="f" gradientshapeok="t" o:connecttype="rect"/>
             <o:lock v:ext="edit" aspectratio="t"/>
           </v:shapetype>
-          <v:shape id="Imagen 2" o:spid="_x0000_s1027" type="#_x0000_t75" style="position:absolute;left:0;text-align:left;margin-left:0;margin-top:.3pt;width:104.8pt;height:83.3pt;z-index:-251658240;visibility:visible;mso-position-horizontal:left" wrapcoords="-154 0 -154 21405 21600 21405 21600 0 -154 0">
+          <v:shape id="Imagen 2" o:spid="_x0000_s1027" type="#_x0000_t75" style="position:absolute;left:0;text-align:left;margin-left:0;margin-top:.3pt;width:104.8pt;height:83.3pt;z-index:-2;visibility:visible;mso-position-horizontal:left" wrapcoords="-154 0 -154 21405 21600 21405 21600 0 -154 0">
             <v:imagedata r:id="rId8" o:title=""/>
             <w10:wrap type="tight"/>
           </v:shape>
@@ -48,7 +48,7 @@
           <w:color w:val="FF0000"/>
         </w:rPr>
         <w:pict>
-          <v:shape id="Imagen 3" o:spid="_x0000_s1026" type="#_x0000_t75" style="position:absolute;left:0;text-align:left;margin-left:1252.4pt;margin-top:.3pt;width:206.35pt;height:92.4pt;z-index:251657216;visibility:visible;mso-position-horizontal:right" o:allowoverlap="f">
+          <v:shape id="Imagen 3" o:spid="_x0000_s1026" type="#_x0000_t75" style="position:absolute;left:0;text-align:left;margin-left:1407.55pt;margin-top:.3pt;width:206.35pt;height:92.4pt;z-index:2;visibility:visible;mso-position-horizontal:right" o:allowoverlap="f">
             <v:imagedata r:id="rId9" o:title=""/>
             <w10:wrap type="square"/>
           </v:shape>
@@ -869,27 +869,7 @@
                 <w:sz w:val="24"/>
                 <w:szCs w:val="22"/>
               </w:rPr>
-              <w:t xml:space="preserve"> de </w:t>
-            </w:r>
-            <w:proofErr w:type="gramStart"/>
-            <w:r>
-              <w:rPr>
-                <w:rFonts w:cs="Arial"/>
-                <w:bCs/>
-                <w:sz w:val="24"/>
-                <w:szCs w:val="22"/>
-              </w:rPr>
-              <w:t>Septiembre</w:t>
-            </w:r>
-            <w:proofErr w:type="gramEnd"/>
-            <w:r>
-              <w:rPr>
-                <w:rFonts w:cs="Arial"/>
-                <w:bCs/>
-                <w:sz w:val="24"/>
-                <w:szCs w:val="22"/>
-              </w:rPr>
-              <w:t xml:space="preserve"> de 2018</w:t>
+              <w:t xml:space="preserve"> de Septiembre de 2018</w:t>
             </w:r>
           </w:p>
         </w:tc>
@@ -1228,12 +1208,7 @@
         <w:t xml:space="preserve"> que afectan la ejecución.</w:t>
       </w:r>
       <w:r>
-        <w:t xml:space="preserve"> Asimismo, se requiere </w:t>
-      </w:r>
-      <w:bookmarkStart w:id="0" w:name="_GoBack"/>
-      <w:bookmarkEnd w:id="0"/>
-      <w:r>
-        <w:t>un plan de implementación, que permita facilitar su puesta en marcha en la organización.</w:t>
+        <w:t xml:space="preserve"> Asimismo, se requiere un plan de implementación, que permita facilitar su puesta en marcha en la organización.</w:t>
       </w:r>
     </w:p>
     <w:p>
@@ -1573,11 +1548,9 @@
       <w:r>
         <w:t xml:space="preserve">Pensilvania, </w:t>
       </w:r>
-      <w:proofErr w:type="gramStart"/>
-      <w:r>
-        <w:t>EE.UU</w:t>
-      </w:r>
-      <w:proofErr w:type="gramEnd"/>
+      <w:r>
+        <w:t>EE. UU</w:t>
+      </w:r>
       <w:r>
         <w:t>)</w:t>
       </w:r>
@@ -2170,9 +2143,997 @@
     </w:p>
     <w:p>
       <w:pPr>
+        <w:pStyle w:val="Ttulo2"/>
+        <w:rPr>
+          <w:lang w:eastAsia="es-CL"/>
+        </w:rPr>
+      </w:pPr>
+      <w:r>
+        <w:rPr>
+          <w:lang w:eastAsia="es-CL"/>
+        </w:rPr>
+        <w:br w:type="page"/>
+      </w:r>
+      <w:r>
+        <w:rPr>
+          <w:lang w:eastAsia="es-CL"/>
+        </w:rPr>
+        <w:lastRenderedPageBreak/>
+        <w:t>Mejora Continua</w:t>
+      </w:r>
+    </w:p>
+    <w:p>
+      <w:pPr>
+        <w:textAlignment w:val="top"/>
+        <w:rPr>
+          <w:rFonts w:cs="Arial"/>
+          <w:szCs w:val="22"/>
+          <w:lang w:eastAsia="es-CL"/>
+        </w:rPr>
+      </w:pPr>
+      <w:r>
+        <w:rPr>
+          <w:rFonts w:cs="Arial"/>
+          <w:szCs w:val="22"/>
+          <w:lang w:eastAsia="es-CL"/>
+        </w:rPr>
+        <w:t>En el contexto de la mejora continua, una de las metodología</w:t>
+      </w:r>
+      <w:r>
+        <w:rPr>
+          <w:rFonts w:cs="Arial"/>
+          <w:szCs w:val="22"/>
+          <w:lang w:eastAsia="es-CL"/>
+        </w:rPr>
+        <w:t>s</w:t>
+      </w:r>
+      <w:r>
+        <w:rPr>
+          <w:rFonts w:cs="Arial"/>
+          <w:szCs w:val="22"/>
+          <w:lang w:eastAsia="es-CL"/>
+        </w:rPr>
+        <w:t xml:space="preserve"> que </w:t>
+      </w:r>
+      <w:r>
+        <w:rPr>
+          <w:rFonts w:cs="Arial"/>
+          <w:szCs w:val="22"/>
+          <w:lang w:eastAsia="es-CL"/>
+        </w:rPr>
+        <w:t xml:space="preserve">se </w:t>
+      </w:r>
+      <w:r>
+        <w:rPr>
+          <w:rFonts w:cs="Arial"/>
+          <w:szCs w:val="22"/>
+          <w:lang w:eastAsia="es-CL"/>
+        </w:rPr>
+        <w:t>destaca</w:t>
+      </w:r>
+      <w:r>
+        <w:rPr>
+          <w:rFonts w:cs="Arial"/>
+          <w:szCs w:val="22"/>
+          <w:lang w:eastAsia="es-CL"/>
+        </w:rPr>
+        <w:t xml:space="preserve">, </w:t>
+      </w:r>
+      <w:r>
+        <w:rPr>
+          <w:rFonts w:cs="Arial"/>
+          <w:szCs w:val="22"/>
+          <w:lang w:eastAsia="es-CL"/>
+        </w:rPr>
+        <w:t xml:space="preserve">corresponde al </w:t>
+      </w:r>
+      <w:r>
+        <w:rPr>
+          <w:rFonts w:cs="Arial"/>
+          <w:szCs w:val="22"/>
+          <w:lang w:eastAsia="es-CL"/>
+        </w:rPr>
+        <w:t>“</w:t>
+      </w:r>
+      <w:r>
+        <w:rPr>
+          <w:rFonts w:cs="Arial"/>
+          <w:szCs w:val="22"/>
+          <w:lang w:eastAsia="es-CL"/>
+        </w:rPr>
+        <w:t>Ciclo Deming</w:t>
+      </w:r>
+      <w:r>
+        <w:rPr>
+          <w:rFonts w:cs="Arial"/>
+          <w:szCs w:val="22"/>
+          <w:lang w:eastAsia="es-CL"/>
+        </w:rPr>
+        <w:t>”</w:t>
+      </w:r>
+      <w:r>
+        <w:rPr>
+          <w:rFonts w:cs="Arial"/>
+          <w:szCs w:val="22"/>
+          <w:lang w:eastAsia="es-CL"/>
+        </w:rPr>
+        <w:t xml:space="preserve">, también conocida como “Metodología PDCA” (en </w:t>
+      </w:r>
+      <w:r>
+        <w:rPr>
+          <w:rFonts w:cs="Arial"/>
+          <w:szCs w:val="22"/>
+          <w:lang w:eastAsia="es-CL"/>
+        </w:rPr>
+        <w:t>inglés</w:t>
+      </w:r>
+      <w:r>
+        <w:rPr>
+          <w:rFonts w:cs="Arial"/>
+          <w:szCs w:val="22"/>
+          <w:lang w:eastAsia="es-CL"/>
+        </w:rPr>
+        <w:t>, la sigla PDC</w:t>
+      </w:r>
+      <w:r>
+        <w:rPr>
+          <w:rFonts w:cs="Arial"/>
+          <w:szCs w:val="22"/>
+          <w:lang w:eastAsia="es-CL"/>
+        </w:rPr>
+        <w:t>A</w:t>
+      </w:r>
+      <w:r>
+        <w:rPr>
+          <w:rFonts w:cs="Arial"/>
+          <w:szCs w:val="22"/>
+          <w:lang w:eastAsia="es-CL"/>
+        </w:rPr>
+        <w:t xml:space="preserve"> se refiere a Plan-Do-Check-Act, es decir, Planificar-Hacer-Revisar-Actuar)</w:t>
+      </w:r>
+      <w:r>
+        <w:rPr>
+          <w:rFonts w:cs="Arial"/>
+          <w:szCs w:val="22"/>
+          <w:lang w:eastAsia="es-CL"/>
+        </w:rPr>
+        <w:t>.</w:t>
+      </w:r>
+      <w:r>
+        <w:rPr>
+          <w:rFonts w:cs="Arial"/>
+          <w:szCs w:val="22"/>
+          <w:lang w:eastAsia="es-CL"/>
+        </w:rPr>
+        <w:t xml:space="preserve"> Dicha metodología está compuesta por cuatro etapas, cuya ejecución es cíclica y permanente</w:t>
+      </w:r>
+      <w:r>
+        <w:rPr>
+          <w:rFonts w:cs="Arial"/>
+          <w:szCs w:val="22"/>
+          <w:lang w:eastAsia="es-CL"/>
+        </w:rPr>
+        <w:t xml:space="preserve"> durante la existencia del servicio o proceso sobre el cual se desea garantizar su calidad, incluyendo la mejora permanente. </w:t>
+      </w:r>
+    </w:p>
+    <w:p>
+      <w:pPr>
+        <w:jc w:val="center"/>
+        <w:textAlignment w:val="top"/>
+        <w:rPr>
+          <w:rFonts w:cs="Arial"/>
+          <w:szCs w:val="22"/>
+          <w:lang w:eastAsia="es-CL"/>
+        </w:rPr>
+      </w:pPr>
+    </w:p>
+    <w:p>
+      <w:pPr>
+        <w:textAlignment w:val="top"/>
+        <w:rPr>
+          <w:rFonts w:cs="Arial"/>
+          <w:szCs w:val="22"/>
+          <w:lang w:eastAsia="es-CL"/>
+        </w:rPr>
+      </w:pPr>
+      <w:r>
+        <w:rPr>
+          <w:noProof/>
+        </w:rPr>
+        <w:pict>
+          <v:group id="_x0000_s1067" editas="cycle" style="position:absolute;left:0;text-align:left;margin-left:113.9pt;margin-top:9.5pt;width:203.3pt;height:175.4pt;z-index:4" coordorigin="1804,3185" coordsize="8640,8640">
+            <o:lock v:ext="edit" aspectratio="t"/>
+            <o:diagram v:ext="edit" dgmstyle="17" dgmscalex="30842" dgmscaley="26609" dgmfontsize="4" constrainbounds="2452,3833,9796,11177" autoformat="t">
+              <o:relationtable v:ext="edit">
+                <o:rel v:ext="edit" idsrc="#_s1073" iddest="#_s1073"/>
+                <o:rel v:ext="edit" idsrc="#_s1076" iddest="#_s1073" idcntr="#_s1070"/>
+                <o:rel v:ext="edit" idsrc="#_s1074" iddest="#_s1076" idcntr="#_s1071"/>
+                <o:rel v:ext="edit" idsrc="#_s1075" iddest="#_s1074" idcntr="#_s1072"/>
+                <o:rel v:ext="edit" idsrc="#_s1073" iddest="#_s1075" idcntr="#_s1069"/>
+              </o:relationtable>
+            </o:diagram>
+            <v:shape id="_x0000_s1068" type="#_x0000_t75" style="position:absolute;left:1804;top:3185;width:8640;height:8640" o:preferrelative="f">
+              <v:fill o:detectmouseclick="t"/>
+              <v:path o:extrusionok="t" o:connecttype="none"/>
+              <o:lock v:ext="edit" text="t"/>
+            </v:shape>
+            <v:shapetype id="_x0000_t99" coordsize="21600,21600" o:spt="99" adj="-11796480,,5400" path="al10800,10800@8@8@4@6,10800,10800,10800,10800@9@7l@30@31@17@18@24@25@15@16@32@33xe">
+              <v:stroke joinstyle="miter"/>
+              <v:formulas>
+                <v:f eqn="val #1"/>
+                <v:f eqn="val #0"/>
+                <v:f eqn="sum #1 0 #0"/>
+                <v:f eqn="val 10800"/>
+                <v:f eqn="sum 0 0 #1"/>
+                <v:f eqn="sumangle @2 360 0"/>
+                <v:f eqn="if @2 @2 @5"/>
+                <v:f eqn="sum 0 0 @6"/>
+                <v:f eqn="val #2"/>
+                <v:f eqn="sum 0 0 #0"/>
+                <v:f eqn="sum #2 0 2700"/>
+                <v:f eqn="cos @10 #1"/>
+                <v:f eqn="sin @10 #1"/>
+                <v:f eqn="cos 13500 #1"/>
+                <v:f eqn="sin 13500 #1"/>
+                <v:f eqn="sum @11 10800 0"/>
+                <v:f eqn="sum @12 10800 0"/>
+                <v:f eqn="sum @13 10800 0"/>
+                <v:f eqn="sum @14 10800 0"/>
+                <v:f eqn="prod #2 1 2"/>
+                <v:f eqn="sum @19 5400 0"/>
+                <v:f eqn="cos @20 #1"/>
+                <v:f eqn="sin @20 #1"/>
+                <v:f eqn="sum @21 10800 0"/>
+                <v:f eqn="sum @12 @23 @22"/>
+                <v:f eqn="sum @22 @23 @11"/>
+                <v:f eqn="cos 10800 #1"/>
+                <v:f eqn="sin 10800 #1"/>
+                <v:f eqn="cos #2 #1"/>
+                <v:f eqn="sin #2 #1"/>
+                <v:f eqn="sum @26 10800 0"/>
+                <v:f eqn="sum @27 10800 0"/>
+                <v:f eqn="sum @28 10800 0"/>
+                <v:f eqn="sum @29 10800 0"/>
+                <v:f eqn="sum @19 5400 0"/>
+                <v:f eqn="cos @34 #0"/>
+                <v:f eqn="sin @34 #0"/>
+                <v:f eqn="mid #0 #1"/>
+                <v:f eqn="sumangle @37 180 0"/>
+                <v:f eqn="if @2 @37 @38"/>
+                <v:f eqn="cos 10800 @39"/>
+                <v:f eqn="sin 10800 @39"/>
+                <v:f eqn="cos #2 @39"/>
+                <v:f eqn="sin #2 @39"/>
+                <v:f eqn="sum @40 10800 0"/>
+                <v:f eqn="sum @41 10800 0"/>
+                <v:f eqn="sum @42 10800 0"/>
+                <v:f eqn="sum @43 10800 0"/>
+                <v:f eqn="sum @35 10800 0"/>
+                <v:f eqn="sum @36 10800 0"/>
+              </v:formulas>
+              <v:path o:connecttype="custom" o:connectlocs="@44,@45;@48,@49;@46,@47;@17,@18;@24,@25;@15,@16" textboxrect="3163,3163,18437,18437"/>
+              <v:handles>
+                <v:h position="@3,#0" polar="10800,10800"/>
+                <v:h position="#2,#1" polar="10800,10800" radiusrange="0,10800"/>
+              </v:handles>
+            </v:shapetype>
+            <v:shape id="_s1069" o:spid="_x0000_s1069" type="#_x0000_t99" style="position:absolute;left:3627;top:3833;width:4994;height:4994;v-text-anchor:middle" o:dgmnodekind="65535" adj="-7864320,-5373952,7200" fillcolor="#9c0" strokecolor="#9c0">
+              <v:fill rotate="t" angle="-45" type="gradient"/>
+              <o:extrusion v:ext="view" backdepth="1in" on="t" type="perspective"/>
+              <o:lock v:ext="edit" text="t"/>
+            </v:shape>
+            <v:shape id="_s1070" o:spid="_x0000_s1070" type="#_x0000_t99" style="position:absolute;left:4802;top:5007;width:4994;height:4994;rotation:90;v-text-anchor:middle" o:dgmnodekind="65535" adj="-7864320,-5373952,7200" fillcolor="#d6e0e0" strokecolor="#d6e0e0">
+              <v:fill rotate="t" angle="-45" type="gradient"/>
+              <o:extrusion v:ext="view" backdepth="1in" on="t" type="perspective"/>
+              <o:lock v:ext="edit" text="t"/>
+            </v:shape>
+            <v:shape id="_s1071" o:spid="_x0000_s1071" type="#_x0000_t99" style="position:absolute;left:3628;top:6183;width:4994;height:4994;rotation:180;v-text-anchor:middle" o:dgmnodekind="65535" adj="-7864320,-5373952,7200" fillcolor="#97cdcc" strokecolor="#97cdcc">
+              <v:fill rotate="t" angle="-45" type="gradient"/>
+              <o:extrusion v:ext="view" backdepth="1in" on="t" type="perspective"/>
+              <o:lock v:ext="edit" text="t"/>
+            </v:shape>
+            <v:shape id="_s1072" o:spid="_x0000_s1072" type="#_x0000_t99" style="position:absolute;left:2452;top:5009;width:4994;height:4994;rotation:270;v-text-anchor:middle" o:dgmnodekind="65535" adj="-7864320,-5373952,7200" fillcolor="#366" strokecolor="#366">
+              <v:fill rotate="t" angle="-45" type="gradient"/>
+              <o:extrusion v:ext="view" backdepth="1in" on="t" type="perspective"/>
+              <o:lock v:ext="edit" text="t"/>
+            </v:shape>
+            <v:rect id="_s1073" o:spid="_x0000_s1073" style="position:absolute;left:7454;top:4292;width:1882;height:1882;v-text-anchor:middle" o:dgmnodekind="0" filled="f" stroked="f">
+              <v:textbox style="mso-next-textbox:#_s1073" inset="0,0,0,0">
+                <w:txbxContent>
+                  <w:p>
+                    <w:pPr>
+                      <w:jc w:val="center"/>
+                      <w:rPr>
+                        <w:b/>
+                        <w:shadow/>
+                        <w:sz w:val="13"/>
+                        <w:lang w:val="es-CL"/>
+                      </w:rPr>
+                    </w:pPr>
+                    <w:r>
+                      <w:rPr>
+                        <w:b/>
+                        <w:shadow/>
+                        <w:sz w:val="13"/>
+                        <w:lang w:val="es-CL"/>
+                      </w:rPr>
+                      <w:t>ETAPA 1:</w:t>
+                    </w:r>
+                  </w:p>
+                  <w:p>
+                    <w:pPr>
+                      <w:jc w:val="center"/>
+                      <w:rPr>
+                        <w:b/>
+                        <w:shadow/>
+                        <w:sz w:val="13"/>
+                        <w:lang w:val="es-CL"/>
+                      </w:rPr>
+                    </w:pPr>
+                    <w:r>
+                      <w:rPr>
+                        <w:b/>
+                        <w:shadow/>
+                        <w:sz w:val="13"/>
+                        <w:lang w:val="es-CL"/>
+                      </w:rPr>
+                      <w:t>PLANIFICAR</w:t>
+                    </w:r>
+                  </w:p>
+                  <w:p>
+                    <w:pPr>
+                      <w:rPr>
+                        <w:b/>
+                        <w:shadow/>
+                        <w:sz w:val="13"/>
+                        <w:lang w:val="es-CL"/>
+                      </w:rPr>
+                    </w:pPr>
+                  </w:p>
+                </w:txbxContent>
+              </v:textbox>
+            </v:rect>
+            <v:rect id="_s1074" o:spid="_x0000_s1074" style="position:absolute;left:2911;top:8836;width:1882;height:1882;v-text-anchor:middle" o:dgmnodekind="0" filled="f" stroked="f">
+              <v:textbox style="mso-next-textbox:#_s1074" inset="0,0,0,0">
+                <w:txbxContent>
+                  <w:p>
+                    <w:pPr>
+                      <w:jc w:val="center"/>
+                      <w:rPr>
+                        <w:b/>
+                        <w:shadow/>
+                        <w:sz w:val="13"/>
+                        <w:lang w:val="es-CL"/>
+                      </w:rPr>
+                    </w:pPr>
+                    <w:r>
+                      <w:rPr>
+                        <w:b/>
+                        <w:shadow/>
+                        <w:sz w:val="13"/>
+                        <w:lang w:val="es-CL"/>
+                      </w:rPr>
+                      <w:t>ETAPA 3:</w:t>
+                    </w:r>
+                  </w:p>
+                  <w:p>
+                    <w:pPr>
+                      <w:jc w:val="center"/>
+                      <w:rPr>
+                        <w:b/>
+                        <w:shadow/>
+                        <w:sz w:val="13"/>
+                        <w:lang w:val="es-CL"/>
+                      </w:rPr>
+                    </w:pPr>
+                    <w:r>
+                      <w:rPr>
+                        <w:b/>
+                        <w:shadow/>
+                        <w:sz w:val="13"/>
+                        <w:lang w:val="es-CL"/>
+                      </w:rPr>
+                      <w:t>REVISAR</w:t>
+                    </w:r>
+                  </w:p>
+                </w:txbxContent>
+              </v:textbox>
+            </v:rect>
+            <v:rect id="_s1075" o:spid="_x0000_s1075" style="position:absolute;left:2910;top:4292;width:1882;height:1882;v-text-anchor:middle" o:dgmnodekind="0" filled="f" stroked="f">
+              <v:textbox style="mso-next-textbox:#_s1075" inset="0,0,0,0">
+                <w:txbxContent>
+                  <w:p>
+                    <w:pPr>
+                      <w:jc w:val="center"/>
+                      <w:rPr>
+                        <w:b/>
+                        <w:shadow/>
+                        <w:sz w:val="13"/>
+                        <w:lang w:val="es-CL"/>
+                      </w:rPr>
+                    </w:pPr>
+                    <w:r>
+                      <w:rPr>
+                        <w:b/>
+                        <w:shadow/>
+                        <w:sz w:val="13"/>
+                        <w:lang w:val="es-CL"/>
+                      </w:rPr>
+                      <w:t>ETAPA 4:</w:t>
+                    </w:r>
+                  </w:p>
+                  <w:p>
+                    <w:pPr>
+                      <w:jc w:val="center"/>
+                      <w:rPr>
+                        <w:b/>
+                        <w:shadow/>
+                        <w:sz w:val="13"/>
+                        <w:lang w:val="es-CL"/>
+                      </w:rPr>
+                    </w:pPr>
+                    <w:r>
+                      <w:rPr>
+                        <w:b/>
+                        <w:shadow/>
+                        <w:sz w:val="13"/>
+                        <w:lang w:val="es-CL"/>
+                      </w:rPr>
+                      <w:t>ACTUAR</w:t>
+                    </w:r>
+                  </w:p>
+                </w:txbxContent>
+              </v:textbox>
+            </v:rect>
+            <v:rect id="_s1076" o:spid="_x0000_s1076" style="position:absolute;left:7455;top:8835;width:1882;height:1882;v-text-anchor:middle" o:dgmnodekind="0" filled="f" stroked="f">
+              <v:textbox style="mso-next-textbox:#_s1076" inset="0,0,0,0">
+                <w:txbxContent>
+                  <w:p>
+                    <w:pPr>
+                      <w:jc w:val="center"/>
+                      <w:rPr>
+                        <w:b/>
+                        <w:shadow/>
+                        <w:sz w:val="13"/>
+                        <w:lang w:val="es-CL"/>
+                      </w:rPr>
+                    </w:pPr>
+                    <w:r>
+                      <w:rPr>
+                        <w:b/>
+                        <w:shadow/>
+                        <w:sz w:val="13"/>
+                        <w:lang w:val="es-CL"/>
+                      </w:rPr>
+                      <w:t>ETAPA 2:</w:t>
+                    </w:r>
+                  </w:p>
+                  <w:p>
+                    <w:pPr>
+                      <w:jc w:val="center"/>
+                      <w:rPr>
+                        <w:b/>
+                        <w:shadow/>
+                        <w:sz w:val="13"/>
+                        <w:lang w:val="es-CL"/>
+                      </w:rPr>
+                    </w:pPr>
+                    <w:r>
+                      <w:rPr>
+                        <w:b/>
+                        <w:shadow/>
+                        <w:sz w:val="13"/>
+                        <w:lang w:val="es-CL"/>
+                      </w:rPr>
+                      <w:t>HACER</w:t>
+                    </w:r>
+                  </w:p>
+                </w:txbxContent>
+              </v:textbox>
+            </v:rect>
+          </v:group>
+        </w:pict>
+      </w:r>
+    </w:p>
+    <w:p>
+      <w:pPr>
+        <w:rPr>
+          <w:lang w:eastAsia="es-CL"/>
+        </w:rPr>
+      </w:pPr>
+    </w:p>
+    <w:p>
+      <w:pPr>
+        <w:rPr>
+          <w:lang w:eastAsia="es-CL"/>
+        </w:rPr>
+      </w:pPr>
+    </w:p>
+    <w:p>
+      <w:pPr>
+        <w:rPr>
+          <w:lang w:eastAsia="es-CL"/>
+        </w:rPr>
+      </w:pPr>
+    </w:p>
+    <w:p>
+      <w:pPr>
+        <w:rPr>
+          <w:lang w:eastAsia="es-CL"/>
+        </w:rPr>
+      </w:pPr>
+    </w:p>
+    <w:p>
+      <w:pPr>
+        <w:rPr>
+          <w:lang w:eastAsia="es-CL"/>
+        </w:rPr>
+      </w:pPr>
+    </w:p>
+    <w:p>
+      <w:pPr>
+        <w:rPr>
+          <w:lang w:eastAsia="es-CL"/>
+        </w:rPr>
+      </w:pPr>
+    </w:p>
+    <w:p>
+      <w:pPr>
+        <w:rPr>
+          <w:lang w:eastAsia="es-CL"/>
+        </w:rPr>
+      </w:pPr>
+    </w:p>
+    <w:p>
+      <w:pPr>
+        <w:rPr>
+          <w:lang w:eastAsia="es-CL"/>
+        </w:rPr>
+      </w:pPr>
+    </w:p>
+    <w:p>
+      <w:pPr>
+        <w:rPr>
+          <w:lang w:eastAsia="es-CL"/>
+        </w:rPr>
+      </w:pPr>
+    </w:p>
+    <w:p>
+      <w:pPr>
+        <w:rPr>
+          <w:lang w:eastAsia="es-CL"/>
+        </w:rPr>
+      </w:pPr>
+    </w:p>
+    <w:p>
+      <w:pPr>
+        <w:rPr>
+          <w:lang w:eastAsia="es-CL"/>
+        </w:rPr>
+      </w:pPr>
+    </w:p>
+    <w:p>
+      <w:pPr>
+        <w:rPr>
+          <w:lang w:eastAsia="es-CL"/>
+        </w:rPr>
+      </w:pPr>
+    </w:p>
+    <w:p>
+      <w:pPr>
+        <w:rPr>
+          <w:lang w:eastAsia="es-CL"/>
+        </w:rPr>
+      </w:pPr>
+    </w:p>
+    <w:p>
+      <w:pPr>
+        <w:rPr>
+          <w:lang w:eastAsia="es-CL"/>
+        </w:rPr>
+      </w:pPr>
+    </w:p>
+    <w:p>
+      <w:pPr>
+        <w:rPr>
+          <w:lang w:eastAsia="es-CL"/>
+        </w:rPr>
+      </w:pPr>
+    </w:p>
+    <w:p>
+      <w:pPr>
+        <w:rPr>
+          <w:lang w:eastAsia="es-CL"/>
+        </w:rPr>
+      </w:pPr>
+    </w:p>
+    <w:p>
+      <w:pPr>
+        <w:rPr>
+          <w:lang w:eastAsia="es-CL"/>
+        </w:rPr>
+      </w:pPr>
+      <w:r>
+        <w:rPr>
+          <w:lang w:eastAsia="es-CL"/>
+        </w:rPr>
+        <w:t>Las cuatro etapas que define la metodología se deben ejecutar en el orden indicado en el diagrama anterior y sus propósitos son los siguientes:</w:t>
+      </w:r>
+    </w:p>
+    <w:p>
+      <w:pPr>
+        <w:rPr>
+          <w:lang w:eastAsia="es-CL"/>
+        </w:rPr>
+      </w:pPr>
+    </w:p>
+    <w:tbl>
+      <w:tblPr>
+        <w:tblW w:w="0" w:type="auto"/>
+        <w:tblBorders>
+          <w:top w:val="single" w:sz="4" w:space="0" w:color="auto"/>
+          <w:left w:val="single" w:sz="4" w:space="0" w:color="auto"/>
+          <w:bottom w:val="single" w:sz="4" w:space="0" w:color="auto"/>
+          <w:right w:val="single" w:sz="4" w:space="0" w:color="auto"/>
+          <w:insideH w:val="single" w:sz="4" w:space="0" w:color="auto"/>
+          <w:insideV w:val="single" w:sz="4" w:space="0" w:color="auto"/>
+        </w:tblBorders>
+        <w:tblLook w:val="04A0" w:firstRow="1" w:lastRow="0" w:firstColumn="1" w:lastColumn="0" w:noHBand="0" w:noVBand="1"/>
+      </w:tblPr>
+      <w:tblGrid>
+        <w:gridCol w:w="483"/>
+        <w:gridCol w:w="1134"/>
+        <w:gridCol w:w="7904"/>
+      </w:tblGrid>
+      <w:tr>
+        <w:tc>
+          <w:tcPr>
+            <w:tcW w:w="483" w:type="dxa"/>
+            <w:shd w:val="clear" w:color="auto" w:fill="auto"/>
+            <w:tcMar>
+              <w:top w:w="57" w:type="dxa"/>
+              <w:left w:w="57" w:type="dxa"/>
+              <w:bottom w:w="57" w:type="dxa"/>
+              <w:right w:w="57" w:type="dxa"/>
+            </w:tcMar>
+          </w:tcPr>
+          <w:p>
+            <w:pPr>
+              <w:jc w:val="center"/>
+              <w:rPr>
+                <w:lang w:eastAsia="es-CL"/>
+              </w:rPr>
+            </w:pPr>
+            <w:r>
+              <w:rPr>
+                <w:lang w:eastAsia="es-CL"/>
+              </w:rPr>
+              <w:t>1</w:t>
+            </w:r>
+          </w:p>
+        </w:tc>
+        <w:tc>
+          <w:tcPr>
+            <w:tcW w:w="1134" w:type="dxa"/>
+            <w:shd w:val="clear" w:color="auto" w:fill="auto"/>
+            <w:tcMar>
+              <w:top w:w="57" w:type="dxa"/>
+              <w:left w:w="57" w:type="dxa"/>
+              <w:bottom w:w="57" w:type="dxa"/>
+              <w:right w:w="57" w:type="dxa"/>
+            </w:tcMar>
+          </w:tcPr>
+          <w:p>
+            <w:pPr>
+              <w:rPr>
+                <w:lang w:eastAsia="es-CL"/>
+              </w:rPr>
+            </w:pPr>
+            <w:r>
+              <w:rPr>
+                <w:lang w:eastAsia="es-CL"/>
+              </w:rPr>
+              <w:t>Planificar</w:t>
+            </w:r>
+          </w:p>
+        </w:tc>
+        <w:tc>
+          <w:tcPr>
+            <w:tcW w:w="7904" w:type="dxa"/>
+            <w:shd w:val="clear" w:color="auto" w:fill="auto"/>
+            <w:tcMar>
+              <w:top w:w="57" w:type="dxa"/>
+              <w:left w:w="57" w:type="dxa"/>
+              <w:bottom w:w="57" w:type="dxa"/>
+              <w:right w:w="57" w:type="dxa"/>
+            </w:tcMar>
+          </w:tcPr>
+          <w:p>
+            <w:pPr>
+              <w:rPr>
+                <w:lang w:eastAsia="es-CL"/>
+              </w:rPr>
+            </w:pPr>
+            <w:r>
+              <w:rPr>
+                <w:lang w:eastAsia="es-CL"/>
+              </w:rPr>
+              <w:t xml:space="preserve">Definir los objetivos y actividades necesarias para </w:t>
+            </w:r>
+            <w:r>
+              <w:rPr>
+                <w:lang w:eastAsia="es-CL"/>
+              </w:rPr>
+              <w:t>obtener los resultados esperados para el proceso o servicio en cuestión.</w:t>
+            </w:r>
+          </w:p>
+        </w:tc>
+      </w:tr>
+      <w:tr>
+        <w:tc>
+          <w:tcPr>
+            <w:tcW w:w="483" w:type="dxa"/>
+            <w:shd w:val="clear" w:color="auto" w:fill="auto"/>
+            <w:tcMar>
+              <w:top w:w="57" w:type="dxa"/>
+              <w:left w:w="57" w:type="dxa"/>
+              <w:bottom w:w="57" w:type="dxa"/>
+              <w:right w:w="57" w:type="dxa"/>
+            </w:tcMar>
+          </w:tcPr>
+          <w:p>
+            <w:pPr>
+              <w:jc w:val="center"/>
+              <w:rPr>
+                <w:lang w:eastAsia="es-CL"/>
+              </w:rPr>
+            </w:pPr>
+            <w:r>
+              <w:rPr>
+                <w:lang w:eastAsia="es-CL"/>
+              </w:rPr>
+              <w:t>2</w:t>
+            </w:r>
+          </w:p>
+        </w:tc>
+        <w:tc>
+          <w:tcPr>
+            <w:tcW w:w="1134" w:type="dxa"/>
+            <w:shd w:val="clear" w:color="auto" w:fill="auto"/>
+            <w:tcMar>
+              <w:top w:w="57" w:type="dxa"/>
+              <w:left w:w="57" w:type="dxa"/>
+              <w:bottom w:w="57" w:type="dxa"/>
+              <w:right w:w="57" w:type="dxa"/>
+            </w:tcMar>
+          </w:tcPr>
+          <w:p>
+            <w:pPr>
+              <w:rPr>
+                <w:lang w:eastAsia="es-CL"/>
+              </w:rPr>
+            </w:pPr>
+            <w:r>
+              <w:rPr>
+                <w:lang w:eastAsia="es-CL"/>
+              </w:rPr>
+              <w:t>Hacer</w:t>
+            </w:r>
+          </w:p>
+        </w:tc>
+        <w:tc>
+          <w:tcPr>
+            <w:tcW w:w="7904" w:type="dxa"/>
+            <w:shd w:val="clear" w:color="auto" w:fill="auto"/>
+            <w:tcMar>
+              <w:top w:w="57" w:type="dxa"/>
+              <w:left w:w="57" w:type="dxa"/>
+              <w:bottom w:w="57" w:type="dxa"/>
+              <w:right w:w="57" w:type="dxa"/>
+            </w:tcMar>
+          </w:tcPr>
+          <w:p>
+            <w:pPr>
+              <w:rPr>
+                <w:lang w:eastAsia="es-CL"/>
+              </w:rPr>
+            </w:pPr>
+            <w:r>
+              <w:rPr>
+                <w:lang w:eastAsia="es-CL"/>
+              </w:rPr>
+              <w:t>Ejecutar lo diseñado en la etapa anterior (Planificación)</w:t>
+            </w:r>
+            <w:r>
+              <w:rPr>
+                <w:lang w:eastAsia="es-CL"/>
+              </w:rPr>
+              <w:t>, considerando la recopilación datos que luego permitan el cálculo de indicadores, que serán evaluados en la siguiente etapa (Revisar).</w:t>
+            </w:r>
+          </w:p>
+        </w:tc>
+      </w:tr>
+      <w:tr>
+        <w:tc>
+          <w:tcPr>
+            <w:tcW w:w="483" w:type="dxa"/>
+            <w:shd w:val="clear" w:color="auto" w:fill="auto"/>
+            <w:tcMar>
+              <w:top w:w="57" w:type="dxa"/>
+              <w:left w:w="57" w:type="dxa"/>
+              <w:bottom w:w="57" w:type="dxa"/>
+              <w:right w:w="57" w:type="dxa"/>
+            </w:tcMar>
+          </w:tcPr>
+          <w:p>
+            <w:pPr>
+              <w:jc w:val="center"/>
+              <w:rPr>
+                <w:lang w:eastAsia="es-CL"/>
+              </w:rPr>
+            </w:pPr>
+            <w:r>
+              <w:rPr>
+                <w:lang w:eastAsia="es-CL"/>
+              </w:rPr>
+              <w:t>3</w:t>
+            </w:r>
+          </w:p>
+        </w:tc>
+        <w:tc>
+          <w:tcPr>
+            <w:tcW w:w="1134" w:type="dxa"/>
+            <w:shd w:val="clear" w:color="auto" w:fill="auto"/>
+            <w:tcMar>
+              <w:top w:w="57" w:type="dxa"/>
+              <w:left w:w="57" w:type="dxa"/>
+              <w:bottom w:w="57" w:type="dxa"/>
+              <w:right w:w="57" w:type="dxa"/>
+            </w:tcMar>
+          </w:tcPr>
+          <w:p>
+            <w:pPr>
+              <w:rPr>
+                <w:lang w:eastAsia="es-CL"/>
+              </w:rPr>
+            </w:pPr>
+            <w:r>
+              <w:rPr>
+                <w:lang w:eastAsia="es-CL"/>
+              </w:rPr>
+              <w:t>Revisar</w:t>
+            </w:r>
+          </w:p>
+        </w:tc>
+        <w:tc>
+          <w:tcPr>
+            <w:tcW w:w="7904" w:type="dxa"/>
+            <w:shd w:val="clear" w:color="auto" w:fill="auto"/>
+            <w:tcMar>
+              <w:top w:w="57" w:type="dxa"/>
+              <w:left w:w="57" w:type="dxa"/>
+              <w:bottom w:w="57" w:type="dxa"/>
+              <w:right w:w="57" w:type="dxa"/>
+            </w:tcMar>
+          </w:tcPr>
+          <w:p>
+            <w:pPr>
+              <w:rPr>
+                <w:lang w:eastAsia="es-CL"/>
+              </w:rPr>
+            </w:pPr>
+            <w:r>
+              <w:rPr>
+                <w:lang w:eastAsia="es-CL"/>
+              </w:rPr>
+              <w:t>Analizar los resultados de la etapa “Hacer”, con respecto a las esperados definidos en la etapa “Planificar”</w:t>
+            </w:r>
+            <w:r>
+              <w:rPr>
+                <w:lang w:eastAsia="es-CL"/>
+              </w:rPr>
+              <w:t xml:space="preserve"> e identificar las eventuales desviaciones. </w:t>
+            </w:r>
+          </w:p>
+        </w:tc>
+      </w:tr>
+      <w:tr>
+        <w:tc>
+          <w:tcPr>
+            <w:tcW w:w="483" w:type="dxa"/>
+            <w:shd w:val="clear" w:color="auto" w:fill="auto"/>
+            <w:tcMar>
+              <w:top w:w="57" w:type="dxa"/>
+              <w:left w:w="57" w:type="dxa"/>
+              <w:bottom w:w="57" w:type="dxa"/>
+              <w:right w:w="57" w:type="dxa"/>
+            </w:tcMar>
+          </w:tcPr>
+          <w:p>
+            <w:pPr>
+              <w:jc w:val="center"/>
+              <w:rPr>
+                <w:lang w:eastAsia="es-CL"/>
+              </w:rPr>
+            </w:pPr>
+            <w:r>
+              <w:rPr>
+                <w:lang w:eastAsia="es-CL"/>
+              </w:rPr>
+              <w:t>4</w:t>
+            </w:r>
+          </w:p>
+        </w:tc>
+        <w:tc>
+          <w:tcPr>
+            <w:tcW w:w="1134" w:type="dxa"/>
+            <w:shd w:val="clear" w:color="auto" w:fill="auto"/>
+            <w:tcMar>
+              <w:top w:w="57" w:type="dxa"/>
+              <w:left w:w="57" w:type="dxa"/>
+              <w:bottom w:w="57" w:type="dxa"/>
+              <w:right w:w="57" w:type="dxa"/>
+            </w:tcMar>
+          </w:tcPr>
+          <w:p>
+            <w:pPr>
+              <w:rPr>
+                <w:lang w:eastAsia="es-CL"/>
+              </w:rPr>
+            </w:pPr>
+            <w:r>
+              <w:rPr>
+                <w:lang w:eastAsia="es-CL"/>
+              </w:rPr>
+              <w:t>Actuar</w:t>
+            </w:r>
+          </w:p>
+        </w:tc>
+        <w:tc>
+          <w:tcPr>
+            <w:tcW w:w="7904" w:type="dxa"/>
+            <w:shd w:val="clear" w:color="auto" w:fill="auto"/>
+            <w:tcMar>
+              <w:top w:w="57" w:type="dxa"/>
+              <w:left w:w="57" w:type="dxa"/>
+              <w:bottom w:w="57" w:type="dxa"/>
+              <w:right w:w="57" w:type="dxa"/>
+            </w:tcMar>
+          </w:tcPr>
+          <w:p>
+            <w:pPr>
+              <w:rPr>
+                <w:lang w:eastAsia="es-CL"/>
+              </w:rPr>
+            </w:pPr>
+            <w:r>
+              <w:rPr>
+                <w:lang w:eastAsia="es-CL"/>
+              </w:rPr>
+              <w:t>Ejecutar acciones que permitan corregir las desviaciones identificadas en la etapa “Revisar”, de tal manera que la siguiente ejecución del ciclo, se produzca en un contexto mejorado.</w:t>
+            </w:r>
+            <w:bookmarkStart w:id="0" w:name="_GoBack"/>
+            <w:bookmarkEnd w:id="0"/>
+          </w:p>
+        </w:tc>
+      </w:tr>
+    </w:tbl>
+    <w:p>
+      <w:pPr>
+        <w:rPr>
+          <w:lang w:eastAsia="es-CL"/>
+        </w:rPr>
+      </w:pPr>
+    </w:p>
+    <w:p>
+      <w:pPr>
         <w:pStyle w:val="Ttulo1"/>
       </w:pPr>
       <w:r>
+        <w:br w:type="page"/>
+      </w:r>
+      <w:r>
+        <w:lastRenderedPageBreak/>
         <w:t>Metodología</w:t>
       </w:r>
       <w:r>
@@ -2245,6 +3206,643 @@
         <w:t xml:space="preserve">, considerando el respectivo cronograma. </w:t>
       </w:r>
     </w:p>
+    <w:p/>
+    <w:p>
+      <w:r>
+        <w:br w:type="page"/>
+      </w:r>
+      <w:r>
+        <w:lastRenderedPageBreak/>
+        <w:t>El siguiente diagrama establece la relación entre los objetivos específicos y las actividades que se desarrollarán para sus cumplimientos:</w:t>
+      </w:r>
+    </w:p>
+    <w:p/>
+    <w:p>
+      <w:r>
+        <w:rPr>
+          <w:noProof/>
+        </w:rPr>
+      </w:r>
+      <w:r>
+        <w:pict>
+          <v:group id="_x0000_s1029" editas="orgchart" style="width:466.45pt;height:576.25pt;mso-position-horizontal-relative:char;mso-position-vertical-relative:line" coordorigin="1803,9809" coordsize="5040,14748">
+            <o:lock v:ext="edit" aspectratio="t"/>
+            <o:diagram v:ext="edit" dgmstyle="10" dgmscalex="121309" dgmscaley="51214" dgmfontsize="9" constrainbounds="0,0,0,0" autoformat="t">
+              <o:relationtable v:ext="edit">
+                <o:rel v:ext="edit" idsrc="#_s1030" iddest="#_s1030"/>
+                <o:rel v:ext="edit" idsrc="#_s1031" iddest="#_s1030" idcntr="#_s1034"/>
+                <o:rel v:ext="edit" idsrc="#_s1032" iddest="#_s1030" idcntr="#_s1035"/>
+                <o:rel v:ext="edit" idsrc="#_s1033" iddest="#_s1030" idcntr="#_s1036"/>
+                <o:rel v:ext="edit" idsrc="#_s1037" iddest="#_s1031" idcntr="#_s1038"/>
+                <o:rel v:ext="edit" idsrc="#_s1039" iddest="#_s1031" idcntr="#_s1040"/>
+                <o:rel v:ext="edit" idsrc="#_s1041" iddest="#_s1031" idcntr="#_s1042"/>
+                <o:rel v:ext="edit" idsrc="#_s1043" iddest="#_s1031" idcntr="#_s1044"/>
+                <o:rel v:ext="edit" idsrc="#_s1045" iddest="#_s1032" idcntr="#_s1046"/>
+                <o:rel v:ext="edit" idsrc="#_s1047" iddest="#_s1032" idcntr="#_s1048"/>
+                <o:rel v:ext="edit" idsrc="#_s1049" iddest="#_s1032" idcntr="#_s1050"/>
+                <o:rel v:ext="edit" idsrc="#_s1051" iddest="#_s1032" idcntr="#_s1052"/>
+                <o:rel v:ext="edit" idsrc="#_s1053" iddest="#_s1033" idcntr="#_s1054"/>
+                <o:rel v:ext="edit" idsrc="#_s1055" iddest="#_s1033" idcntr="#_s1056"/>
+              </o:relationtable>
+            </o:diagram>
+            <v:shape id="_x0000_s1028" type="#_x0000_t75" style="position:absolute;left:1803;top:9809;width:5040;height:14748" o:preferrelative="f">
+              <v:fill o:detectmouseclick="t"/>
+              <v:path o:extrusionok="t" o:connecttype="none"/>
+              <o:lock v:ext="edit" text="t"/>
+            </v:shape>
+            <v:shapetype id="_x0000_t33" coordsize="21600,21600" o:spt="33" o:oned="t" path="m,l21600,r,21600e" filled="f">
+              <v:stroke joinstyle="miter"/>
+              <v:path arrowok="t" fillok="f" o:connecttype="none"/>
+              <o:lock v:ext="edit" shapetype="t"/>
+            </v:shapetype>
+            <v:shape id="_s1056" o:spid="_x0000_s1056" type="#_x0000_t33" style="position:absolute;left:4323;top:22420;width:352;height:1779;rotation:180" o:connectortype="elbow" adj="-233519,-204299,-233519"/>
+            <v:shape id="_s1054" o:spid="_x0000_s1054" type="#_x0000_t33" style="position:absolute;left:4323;top:22420;width:352;height:700;rotation:180" o:connectortype="elbow" adj="-233519,-485862,-233519"/>
+            <v:shape id="_s1052" o:spid="_x0000_s1052" type="#_x0000_t33" style="position:absolute;left:4323;top:17025;width:352;height:3937;rotation:180" o:connectortype="elbow" adj="-233519,-74536,-233519"/>
+            <v:shape id="_s1050" o:spid="_x0000_s1050" type="#_x0000_t33" style="position:absolute;left:4323;top:17025;width:352;height:2860;rotation:180" o:connectortype="elbow" adj="-233519,-94479,-233519"/>
+            <v:shape id="_s1048" o:spid="_x0000_s1048" type="#_x0000_t33" style="position:absolute;left:4323;top:17025;width:352;height:1780;rotation:180" o:connectortype="elbow" adj="-233519,-138700,-233519"/>
+            <v:shape id="_s1046" o:spid="_x0000_s1046" type="#_x0000_t33" style="position:absolute;left:4323;top:17025;width:352;height:701;rotation:180" o:connectortype="elbow" adj="-233519,-318836,-233519"/>
+            <v:shape id="_s1044" o:spid="_x0000_s1044" type="#_x0000_t33" style="position:absolute;left:4323;top:11629;width:352;height:3937;rotation:180" o:connectortype="elbow" adj="-233519,-44934,-233519"/>
+            <v:shape id="_s1042" o:spid="_x0000_s1042" type="#_x0000_t33" style="position:absolute;left:4323;top:11629;width:352;height:2858;rotation:180" o:connectortype="elbow" adj="-233519,-53739,-233519"/>
+            <v:shape id="_s1040" o:spid="_x0000_s1040" type="#_x0000_t33" style="position:absolute;left:4323;top:11629;width:352;height:1780;rotation:180" o:connectortype="elbow" adj="-233519,-73216,-233519"/>
+            <v:shape id="_s1038" o:spid="_x0000_s1038" type="#_x0000_t33" style="position:absolute;left:4323;top:11629;width:352;height:701;rotation:180" o:connectortype="elbow" adj="-233519,-152619,-233519"/>
+            <v:shape id="_s1036" o:spid="_x0000_s1036" type="#_x0000_t33" style="position:absolute;left:2883;top:10549;width:352;height:11492;rotation:180" o:connectortype="elbow" adj="-145062,-27565,-145062"/>
+            <v:shape id="_s1035" o:spid="_x0000_s1035" type="#_x0000_t33" style="position:absolute;left:2883;top:10549;width:352;height:6097;rotation:180" o:connectortype="elbow" adj="-145062,-32842,-145062"/>
+            <v:shape id="_s1034" o:spid="_x0000_s1034" type="#_x0000_t33" style="position:absolute;left:2883;top:10549;width:352;height:701;rotation:180" o:connectortype="elbow" adj="-145062,-119352,-145062"/>
+            <v:rect id="_s1030" o:spid="_x0000_s1030" style="position:absolute;left:1803;top:9809;width:2160;height:720;v-text-anchor:middle" o:dgmlayout="2" o:dgmnodekind="1" o:dgmlayoutmru="2" filled="f" strokecolor="#d1e0ce" strokeweight="1.5pt">
+              <v:textbox inset="0,0,0,0">
+                <w:txbxContent>
+                  <w:p>
+                    <w:pPr>
+                      <w:jc w:val="center"/>
+                      <w:rPr>
+                        <w:rFonts w:cs="Arial"/>
+                        <w:shadow/>
+                        <w:sz w:val="20"/>
+                        <w:szCs w:val="20"/>
+                        <w:lang w:val="es-CL"/>
+                      </w:rPr>
+                    </w:pPr>
+                    <w:r>
+                      <w:rPr>
+                        <w:rFonts w:cs="Arial"/>
+                        <w:shadow/>
+                        <w:sz w:val="20"/>
+                        <w:szCs w:val="20"/>
+                        <w:lang w:val="es-CL"/>
+                      </w:rPr>
+                      <w:t xml:space="preserve">Elaboración Manual de </w:t>
+                    </w:r>
+                  </w:p>
+                  <w:p>
+                    <w:pPr>
+                      <w:jc w:val="center"/>
+                      <w:rPr>
+                        <w:rFonts w:cs="Arial"/>
+                        <w:shadow/>
+                        <w:sz w:val="20"/>
+                        <w:szCs w:val="20"/>
+                        <w:lang w:val="es-CL"/>
+                      </w:rPr>
+                    </w:pPr>
+                    <w:r>
+                      <w:rPr>
+                        <w:rFonts w:cs="Arial"/>
+                        <w:shadow/>
+                        <w:sz w:val="20"/>
+                        <w:szCs w:val="20"/>
+                        <w:lang w:val="es-CL"/>
+                      </w:rPr>
+                      <w:t>Buenas Prácticas</w:t>
+                    </w:r>
+                  </w:p>
+                </w:txbxContent>
+              </v:textbox>
+            </v:rect>
+            <v:rect id="_s1031" o:spid="_x0000_s1031" style="position:absolute;left:3243;top:10889;width:2160;height:720;v-text-anchor:middle" o:dgmlayout="2" o:dgmnodekind="0" o:dgmlayoutmru="2" filled="f" strokecolor="#9bb0cb" strokeweight="1.5pt">
+              <v:textbox inset="0,0,0,0">
+                <w:txbxContent>
+                  <w:p>
+                    <w:pPr>
+                      <w:jc w:val="center"/>
+                      <w:rPr>
+                        <w:rFonts w:cs="Arial"/>
+                        <w:shadow/>
+                        <w:sz w:val="20"/>
+                        <w:szCs w:val="20"/>
+                        <w:lang w:val="es-CL"/>
+                      </w:rPr>
+                    </w:pPr>
+                    <w:r>
+                      <w:rPr>
+                        <w:rFonts w:cs="Arial"/>
+                        <w:shadow/>
+                        <w:sz w:val="20"/>
+                        <w:szCs w:val="20"/>
+                        <w:lang w:val="es-CL"/>
+                      </w:rPr>
+                      <w:t>Identificar Factores Críticos que influyen en las buenas prácticas del área bajo estudio</w:t>
+                    </w:r>
+                  </w:p>
+                </w:txbxContent>
+              </v:textbox>
+            </v:rect>
+            <v:rect id="_s1032" o:spid="_x0000_s1032" style="position:absolute;left:3243;top:16286;width:2160;height:720;v-text-anchor:middle" o:dgmlayout="2" o:dgmnodekind="0" o:dgmlayoutmru="2" filled="f" strokecolor="#9bb0cb" strokeweight="1.5pt">
+              <v:textbox inset="0,0,0,0">
+                <w:txbxContent>
+                  <w:p>
+                    <w:pPr>
+                      <w:jc w:val="center"/>
+                      <w:rPr>
+                        <w:rFonts w:cs="Arial"/>
+                        <w:shadow/>
+                        <w:sz w:val="20"/>
+                        <w:szCs w:val="20"/>
+                        <w:lang w:val="es-CL"/>
+                      </w:rPr>
+                    </w:pPr>
+                    <w:r>
+                      <w:rPr>
+                        <w:rFonts w:cs="Arial"/>
+                        <w:shadow/>
+                        <w:sz w:val="20"/>
+                        <w:szCs w:val="20"/>
+                        <w:lang w:val="es-CL"/>
+                      </w:rPr>
+                      <w:t>Desarrollar los elementos centrales del manual de buenas prácticas</w:t>
+                    </w:r>
+                  </w:p>
+                </w:txbxContent>
+              </v:textbox>
+            </v:rect>
+            <v:rect id="_s1033" o:spid="_x0000_s1033" style="position:absolute;left:3243;top:21681;width:2160;height:720;v-text-anchor:middle" o:dgmlayout="2" o:dgmnodekind="0" o:dgmlayoutmru="2" filled="f" strokecolor="#9bb0cb" strokeweight="1.5pt">
+              <v:textbox inset="0,0,0,0">
+                <w:txbxContent>
+                  <w:p>
+                    <w:pPr>
+                      <w:jc w:val="center"/>
+                      <w:rPr>
+                        <w:rFonts w:cs="Arial"/>
+                        <w:shadow/>
+                        <w:sz w:val="20"/>
+                        <w:szCs w:val="20"/>
+                        <w:lang w:val="es-CL"/>
+                      </w:rPr>
+                    </w:pPr>
+                    <w:r>
+                      <w:rPr>
+                        <w:rFonts w:cs="Arial"/>
+                        <w:shadow/>
+                        <w:sz w:val="20"/>
+                        <w:szCs w:val="20"/>
+                        <w:lang w:val="es-CL"/>
+                      </w:rPr>
+                      <w:t>Proponer un plan de implementación del manual de buenas prácticas</w:t>
+                    </w:r>
+                  </w:p>
+                </w:txbxContent>
+              </v:textbox>
+            </v:rect>
+            <v:shapetype id="_x0000_t186" coordsize="21600,21600" o:spt="186" adj="1800" path="m@9,nfqx@0@0l@0@7qy0@4@0@8l@0@6qy@9,21600em@10,nfqx@5@0l@5@7qy21600@4@5@8l@5@6qy@10,21600em@9,nsqx@0@0l@0@7qy0@4@0@8l@0@6qy@9,21600l@10,21600qx@5@6l@5@8qy21600@4@5@7l@5@0qy@10,xe" filled="f">
+              <v:formulas>
+                <v:f eqn="val #0"/>
+                <v:f eqn="val width"/>
+                <v:f eqn="val height"/>
+                <v:f eqn="prod width 1 2"/>
+                <v:f eqn="prod height 1 2"/>
+                <v:f eqn="sum width 0 #0"/>
+                <v:f eqn="sum height 0 #0"/>
+                <v:f eqn="sum @4 0 #0"/>
+                <v:f eqn="sum @4 #0 0"/>
+                <v:f eqn="prod #0 2 1"/>
+                <v:f eqn="sum width 0 @9"/>
+                <v:f eqn="prod #0 9598 32768"/>
+                <v:f eqn="sum height 0 @11"/>
+                <v:f eqn="sum @11 #0 0"/>
+                <v:f eqn="sum width 0 @13"/>
+              </v:formulas>
+              <v:path o:extrusionok="f" limo="10800,10800" o:connecttype="custom" o:connectlocs="@3,0;0,@4;@3,@2;@1,@4" textboxrect="@13,@11,@14,@12"/>
+              <v:handles>
+                <v:h position="topLeft,#0" switch="" yrange="0,5400"/>
+              </v:handles>
+            </v:shapetype>
+            <v:shape id="_s1037" o:spid="_x0000_s1037" type="#_x0000_t186" style="position:absolute;left:4683;top:11969;width:2160;height:720;v-text-anchor:middle" o:dgmlayout="2" o:dgmnodekind="0" strokecolor="#98b246" strokeweight="1.5pt">
+              <v:textbox inset="0,0,0,0">
+                <w:txbxContent>
+                  <w:p>
+                    <w:pPr>
+                      <w:jc w:val="center"/>
+                      <w:rPr>
+                        <w:rFonts w:cs="Arial"/>
+                        <w:shadow/>
+                        <w:sz w:val="20"/>
+                        <w:szCs w:val="20"/>
+                        <w:lang w:val="es-CL"/>
+                      </w:rPr>
+                    </w:pPr>
+                    <w:r>
+                      <w:rPr>
+                        <w:rFonts w:cs="Arial"/>
+                        <w:shadow/>
+                        <w:sz w:val="20"/>
+                        <w:szCs w:val="20"/>
+                        <w:lang w:val="es-CL"/>
+                      </w:rPr>
+                      <w:t xml:space="preserve">Revisión de Antecedentes Históricos </w:t>
+                    </w:r>
+                  </w:p>
+                  <w:p>
+                    <w:pPr>
+                      <w:jc w:val="center"/>
+                      <w:rPr>
+                        <w:rFonts w:cs="Arial"/>
+                        <w:shadow/>
+                        <w:sz w:val="20"/>
+                        <w:szCs w:val="20"/>
+                        <w:lang w:val="es-CL"/>
+                      </w:rPr>
+                    </w:pPr>
+                    <w:r>
+                      <w:rPr>
+                        <w:rFonts w:cs="Arial"/>
+                        <w:shadow/>
+                        <w:sz w:val="20"/>
+                        <w:szCs w:val="20"/>
+                        <w:lang w:val="es-CL"/>
+                      </w:rPr>
+                      <w:t>de la situación bajo estudio</w:t>
+                    </w:r>
+                  </w:p>
+                </w:txbxContent>
+              </v:textbox>
+            </v:shape>
+            <v:shape id="_s1039" o:spid="_x0000_s1039" type="#_x0000_t186" style="position:absolute;left:4683;top:13049;width:2160;height:719;v-text-anchor:middle" o:dgmlayout="2" o:dgmnodekind="0" strokecolor="#98b246" strokeweight="1.5pt">
+              <v:textbox inset="0,0,0,0">
+                <w:txbxContent>
+                  <w:p>
+                    <w:pPr>
+                      <w:jc w:val="center"/>
+                      <w:rPr>
+                        <w:rFonts w:cs="Arial"/>
+                        <w:shadow/>
+                        <w:sz w:val="20"/>
+                        <w:szCs w:val="20"/>
+                        <w:lang w:val="es-CL"/>
+                      </w:rPr>
+                    </w:pPr>
+                    <w:r>
+                      <w:rPr>
+                        <w:rFonts w:cs="Arial"/>
+                        <w:shadow/>
+                        <w:sz w:val="20"/>
+                        <w:szCs w:val="20"/>
+                        <w:lang w:val="es-CL"/>
+                      </w:rPr>
+                      <w:t xml:space="preserve">Consulta a Expertos </w:t>
+                    </w:r>
+                  </w:p>
+                  <w:p>
+                    <w:pPr>
+                      <w:jc w:val="center"/>
+                      <w:rPr>
+                        <w:rFonts w:cs="Arial"/>
+                        <w:shadow/>
+                        <w:sz w:val="20"/>
+                        <w:szCs w:val="20"/>
+                        <w:lang w:val="es-CL"/>
+                      </w:rPr>
+                    </w:pPr>
+                    <w:r>
+                      <w:rPr>
+                        <w:rFonts w:cs="Arial"/>
+                        <w:shadow/>
+                        <w:sz w:val="20"/>
+                        <w:szCs w:val="20"/>
+                        <w:lang w:val="es-CL"/>
+                      </w:rPr>
+                      <w:t>y Usuarios</w:t>
+                    </w:r>
+                  </w:p>
+                </w:txbxContent>
+              </v:textbox>
+            </v:shape>
+            <v:shape id="_s1041" o:spid="_x0000_s1041" type="#_x0000_t186" style="position:absolute;left:4683;top:14128;width:2160;height:719;v-text-anchor:middle" o:dgmlayout="2" o:dgmnodekind="0" strokecolor="#98b246" strokeweight="1.5pt">
+              <v:textbox inset="0,0,0,0">
+                <w:txbxContent>
+                  <w:p>
+                    <w:pPr>
+                      <w:jc w:val="center"/>
+                      <w:rPr>
+                        <w:rFonts w:cs="Arial"/>
+                        <w:shadow/>
+                        <w:sz w:val="20"/>
+                        <w:szCs w:val="20"/>
+                        <w:lang w:val="es-CL"/>
+                      </w:rPr>
+                    </w:pPr>
+                    <w:r>
+                      <w:rPr>
+                        <w:rFonts w:cs="Arial"/>
+                        <w:shadow/>
+                        <w:sz w:val="20"/>
+                        <w:szCs w:val="20"/>
+                        <w:lang w:val="es-CL"/>
+                      </w:rPr>
+                      <w:t xml:space="preserve">Análisis de la </w:t>
+                    </w:r>
+                  </w:p>
+                  <w:p>
+                    <w:pPr>
+                      <w:jc w:val="center"/>
+                      <w:rPr>
+                        <w:rFonts w:cs="Arial"/>
+                        <w:shadow/>
+                        <w:sz w:val="20"/>
+                        <w:szCs w:val="20"/>
+                        <w:lang w:val="es-CL"/>
+                      </w:rPr>
+                    </w:pPr>
+                    <w:r>
+                      <w:rPr>
+                        <w:rFonts w:cs="Arial"/>
+                        <w:shadow/>
+                        <w:sz w:val="20"/>
+                        <w:szCs w:val="20"/>
+                        <w:lang w:val="es-CL"/>
+                      </w:rPr>
+                      <w:t>Información</w:t>
+                    </w:r>
+                  </w:p>
+                </w:txbxContent>
+              </v:textbox>
+            </v:shape>
+            <v:shape id="_s1043" o:spid="_x0000_s1043" type="#_x0000_t186" style="position:absolute;left:4683;top:15207;width:2160;height:719;v-text-anchor:middle" o:dgmlayout="2" o:dgmnodekind="0" strokecolor="#98b246" strokeweight="1.5pt">
+              <v:textbox inset="0,0,0,0">
+                <w:txbxContent>
+                  <w:p>
+                    <w:pPr>
+                      <w:jc w:val="center"/>
+                      <w:rPr>
+                        <w:rFonts w:cs="Arial"/>
+                        <w:shadow/>
+                        <w:sz w:val="20"/>
+                        <w:szCs w:val="20"/>
+                        <w:lang w:val="es-CL"/>
+                      </w:rPr>
+                    </w:pPr>
+                    <w:r>
+                      <w:rPr>
+                        <w:rFonts w:cs="Arial"/>
+                        <w:shadow/>
+                        <w:sz w:val="20"/>
+                        <w:szCs w:val="20"/>
+                        <w:lang w:val="es-CL"/>
+                      </w:rPr>
+                      <w:t xml:space="preserve">Determinación de los </w:t>
+                    </w:r>
+                  </w:p>
+                  <w:p>
+                    <w:pPr>
+                      <w:jc w:val="center"/>
+                      <w:rPr>
+                        <w:rFonts w:cs="Arial"/>
+                        <w:shadow/>
+                        <w:sz w:val="20"/>
+                        <w:szCs w:val="20"/>
+                        <w:lang w:val="es-CL"/>
+                      </w:rPr>
+                    </w:pPr>
+                    <w:r>
+                      <w:rPr>
+                        <w:rFonts w:cs="Arial"/>
+                        <w:shadow/>
+                        <w:sz w:val="20"/>
+                        <w:szCs w:val="20"/>
+                        <w:lang w:val="es-CL"/>
+                      </w:rPr>
+                      <w:t>Factores Críticos</w:t>
+                    </w:r>
+                  </w:p>
+                </w:txbxContent>
+              </v:textbox>
+            </v:shape>
+            <v:shape id="_s1045" o:spid="_x0000_s1045" type="#_x0000_t186" style="position:absolute;left:4683;top:17366;width:2160;height:719;v-text-anchor:middle" o:dgmlayout="2" o:dgmnodekind="0" strokecolor="#98b246" strokeweight="1.5pt">
+              <v:textbox inset="0,0,0,0">
+                <w:txbxContent>
+                  <w:p>
+                    <w:pPr>
+                      <w:jc w:val="center"/>
+                      <w:rPr>
+                        <w:rFonts w:cs="Arial"/>
+                        <w:shadow/>
+                        <w:sz w:val="20"/>
+                        <w:szCs w:val="20"/>
+                        <w:lang w:val="es-CL"/>
+                      </w:rPr>
+                    </w:pPr>
+                    <w:r>
+                      <w:rPr>
+                        <w:rFonts w:cs="Arial"/>
+                        <w:shadow/>
+                        <w:sz w:val="20"/>
+                        <w:szCs w:val="20"/>
+                        <w:lang w:val="es-CL"/>
+                      </w:rPr>
+                      <w:t>Establecimiento de la Estructura del Manual de Buenas Prácticas</w:t>
+                    </w:r>
+                  </w:p>
+                </w:txbxContent>
+              </v:textbox>
+            </v:shape>
+            <v:shape id="_s1047" o:spid="_x0000_s1047" type="#_x0000_t186" style="position:absolute;left:4683;top:18445;width:2160;height:720;v-text-anchor:middle" o:dgmlayout="2" o:dgmnodekind="0" strokecolor="#98b246" strokeweight="1.5pt">
+              <v:textbox inset="0,0,0,0">
+                <w:txbxContent>
+                  <w:p>
+                    <w:pPr>
+                      <w:jc w:val="center"/>
+                      <w:rPr>
+                        <w:rFonts w:cs="Arial"/>
+                        <w:shadow/>
+                        <w:sz w:val="20"/>
+                        <w:szCs w:val="20"/>
+                        <w:lang w:val="es-CL"/>
+                      </w:rPr>
+                    </w:pPr>
+                    <w:r>
+                      <w:rPr>
+                        <w:rFonts w:cs="Arial"/>
+                        <w:shadow/>
+                        <w:sz w:val="20"/>
+                        <w:szCs w:val="20"/>
+                        <w:lang w:val="es-CL"/>
+                      </w:rPr>
+                      <w:t>Validación de la Estructura</w:t>
+                    </w:r>
+                  </w:p>
+                </w:txbxContent>
+              </v:textbox>
+            </v:shape>
+            <v:shape id="_s1049" o:spid="_x0000_s1049" type="#_x0000_t186" style="position:absolute;left:4683;top:19525;width:2160;height:718;v-text-anchor:middle" o:dgmlayout="2" o:dgmnodekind="0" strokecolor="#98b246" strokeweight="1.5pt">
+              <v:textbox inset="0,0,0,0">
+                <w:txbxContent>
+                  <w:p>
+                    <w:pPr>
+                      <w:jc w:val="center"/>
+                      <w:rPr>
+                        <w:rFonts w:cs="Arial"/>
+                        <w:shadow/>
+                        <w:sz w:val="20"/>
+                        <w:szCs w:val="20"/>
+                        <w:lang w:val="es-CL"/>
+                      </w:rPr>
+                    </w:pPr>
+                    <w:r>
+                      <w:rPr>
+                        <w:rFonts w:cs="Arial"/>
+                        <w:shadow/>
+                        <w:sz w:val="20"/>
+                        <w:szCs w:val="20"/>
+                        <w:lang w:val="es-CL"/>
+                      </w:rPr>
+                      <w:t>Elaboración de los Contenidos de las buenas prácticas</w:t>
+                    </w:r>
+                  </w:p>
+                </w:txbxContent>
+              </v:textbox>
+            </v:shape>
+            <v:shape id="_s1051" o:spid="_x0000_s1051" type="#_x0000_t186" style="position:absolute;left:4683;top:20603;width:2160;height:718;v-text-anchor:middle" o:dgmlayout="2" o:dgmnodekind="0" strokecolor="#98b246" strokeweight="1.5pt">
+              <v:textbox inset="0,0,0,0">
+                <w:txbxContent>
+                  <w:p>
+                    <w:pPr>
+                      <w:jc w:val="center"/>
+                      <w:rPr>
+                        <w:rFonts w:cs="Arial"/>
+                        <w:shadow/>
+                        <w:sz w:val="20"/>
+                        <w:szCs w:val="20"/>
+                        <w:lang w:val="es-CL"/>
+                      </w:rPr>
+                    </w:pPr>
+                    <w:r>
+                      <w:rPr>
+                        <w:rFonts w:cs="Arial"/>
+                        <w:shadow/>
+                        <w:sz w:val="20"/>
+                        <w:szCs w:val="20"/>
+                        <w:lang w:val="es-CL"/>
+                      </w:rPr>
+                      <w:t>Validación del Contenido</w:t>
+                    </w:r>
+                  </w:p>
+                </w:txbxContent>
+              </v:textbox>
+            </v:shape>
+            <v:shape id="_s1053" o:spid="_x0000_s1053" type="#_x0000_t186" style="position:absolute;left:4683;top:22761;width:2160;height:718;v-text-anchor:middle" o:dgmlayout="2" o:dgmnodekind="0" strokecolor="#98b246" strokeweight="1.5pt">
+              <v:textbox inset="0,0,0,0">
+                <w:txbxContent>
+                  <w:p>
+                    <w:pPr>
+                      <w:jc w:val="center"/>
+                      <w:rPr>
+                        <w:rFonts w:cs="Arial"/>
+                        <w:shadow/>
+                        <w:sz w:val="20"/>
+                        <w:szCs w:val="20"/>
+                        <w:lang w:val="es-CL"/>
+                      </w:rPr>
+                    </w:pPr>
+                    <w:r>
+                      <w:rPr>
+                        <w:rFonts w:cs="Arial"/>
+                        <w:shadow/>
+                        <w:sz w:val="20"/>
+                        <w:szCs w:val="20"/>
+                        <w:lang w:val="es-CL"/>
+                      </w:rPr>
+                      <w:t xml:space="preserve">Desarrollo del </w:t>
+                    </w:r>
+                  </w:p>
+                  <w:p>
+                    <w:pPr>
+                      <w:jc w:val="center"/>
+                      <w:rPr>
+                        <w:rFonts w:cs="Arial"/>
+                        <w:shadow/>
+                        <w:sz w:val="20"/>
+                        <w:szCs w:val="20"/>
+                        <w:lang w:val="es-CL"/>
+                      </w:rPr>
+                    </w:pPr>
+                    <w:r>
+                      <w:rPr>
+                        <w:rFonts w:cs="Arial"/>
+                        <w:shadow/>
+                        <w:sz w:val="20"/>
+                        <w:szCs w:val="20"/>
+                        <w:lang w:val="es-CL"/>
+                      </w:rPr>
+                      <w:t>Plan de Acción</w:t>
+                    </w:r>
+                  </w:p>
+                </w:txbxContent>
+              </v:textbox>
+            </v:shape>
+            <v:shape id="_s1055" o:spid="_x0000_s1055" type="#_x0000_t186" style="position:absolute;left:4683;top:23839;width:2160;height:718;v-text-anchor:middle" o:dgmlayout="2" o:dgmnodekind="0" strokecolor="#98b246" strokeweight="1.5pt">
+              <v:textbox inset="0,0,0,0">
+                <w:txbxContent>
+                  <w:p>
+                    <w:pPr>
+                      <w:jc w:val="center"/>
+                      <w:rPr>
+                        <w:rFonts w:cs="Arial"/>
+                        <w:shadow/>
+                        <w:sz w:val="20"/>
+                        <w:szCs w:val="20"/>
+                        <w:lang w:val="es-CL"/>
+                      </w:rPr>
+                    </w:pPr>
+                    <w:r>
+                      <w:rPr>
+                        <w:rFonts w:cs="Arial"/>
+                        <w:shadow/>
+                        <w:sz w:val="20"/>
+                        <w:szCs w:val="20"/>
+                        <w:lang w:val="es-CL"/>
+                      </w:rPr>
+                      <w:t xml:space="preserve">Construir Cronograma </w:t>
+                    </w:r>
+                  </w:p>
+                  <w:p>
+                    <w:pPr>
+                      <w:jc w:val="center"/>
+                      <w:rPr>
+                        <w:rFonts w:cs="Arial"/>
+                        <w:shadow/>
+                        <w:sz w:val="20"/>
+                        <w:szCs w:val="20"/>
+                        <w:lang w:val="es-CL"/>
+                      </w:rPr>
+                    </w:pPr>
+                    <w:r>
+                      <w:rPr>
+                        <w:rFonts w:cs="Arial"/>
+                        <w:shadow/>
+                        <w:sz w:val="20"/>
+                        <w:szCs w:val="20"/>
+                        <w:lang w:val="es-CL"/>
+                      </w:rPr>
+                      <w:t>de implementación</w:t>
+                    </w:r>
+                  </w:p>
+                </w:txbxContent>
+              </v:textbox>
+            </v:shape>
+            <w10:anchorlock/>
+          </v:group>
+        </w:pict>
+      </w:r>
+    </w:p>
+    <w:p/>
     <w:p>
       <w:pPr>
         <w:pStyle w:val="Ttulo1"/>
@@ -5382,11 +6980,58 @@
           <w:numId w:val="3"/>
         </w:numPr>
         <w:rPr>
-          <w:rFonts w:cs="Arial"/>
+          <w:rStyle w:val="Hipervnculo"/>
+          <w:rFonts w:cs="Arial"/>
+          <w:color w:val="auto"/>
           <w:szCs w:val="22"/>
+          <w:u w:val="none"/>
         </w:rPr>
       </w:pPr>
       <w:hyperlink r:id="rId11" w:history="1">
+        <w:r>
+          <w:rPr>
+            <w:rStyle w:val="Hipervnculo"/>
+            <w:rFonts w:cs="Arial"/>
+            <w:szCs w:val="22"/>
+          </w:rPr>
+          <w:t>https://cmmiinstitute.com/</w:t>
+        </w:r>
+      </w:hyperlink>
+    </w:p>
+    <w:p>
+      <w:pPr>
+        <w:numPr>
+          <w:ilvl w:val="0"/>
+          <w:numId w:val="3"/>
+        </w:numPr>
+        <w:rPr>
+          <w:rFonts w:cs="Arial"/>
+          <w:szCs w:val="22"/>
+        </w:rPr>
+      </w:pPr>
+      <w:hyperlink r:id="rId12" w:history="1">
+        <w:r>
+          <w:rPr>
+            <w:rStyle w:val="Hipervnculo"/>
+            <w:rFonts w:cs="Arial"/>
+            <w:szCs w:val="22"/>
+          </w:rPr>
+          <w:t>https://scholar.google.cl/</w:t>
+        </w:r>
+      </w:hyperlink>
+    </w:p>
+    <w:p>
+      <w:pPr>
+        <w:numPr>
+          <w:ilvl w:val="0"/>
+          <w:numId w:val="3"/>
+        </w:numPr>
+        <w:rPr>
+          <w:rFonts w:cs="Arial"/>
+          <w:szCs w:val="22"/>
+        </w:rPr>
+      </w:pPr>
+      <w:hyperlink r:id="rId13" w:history="1">
         <w:r>
           <w:rPr>
             <w:rStyle w:val="Hipervnculo"/>
@@ -5396,28 +7041,13 @@
           <w:t>http://scielo.org/</w:t>
         </w:r>
       </w:hyperlink>
-    </w:p>
-    <w:p>
-      <w:pPr>
-        <w:numPr>
-          <w:ilvl w:val="0"/>
-          <w:numId w:val="3"/>
-        </w:numPr>
+      <w:r>
         <w:rPr>
           <w:rFonts w:cs="Arial"/>
           <w:szCs w:val="22"/>
         </w:rPr>
-      </w:pPr>
-      <w:hyperlink r:id="rId12" w:history="1">
-        <w:r>
-          <w:rPr>
-            <w:rStyle w:val="Hipervnculo"/>
-            <w:rFonts w:cs="Arial"/>
-            <w:szCs w:val="22"/>
-          </w:rPr>
-          <w:t>https://cmmiinstitute.com/</w:t>
-        </w:r>
-      </w:hyperlink>
+        <w:tab/>
+      </w:r>
     </w:p>
     <w:p>
       <w:pPr>
@@ -6571,7 +8201,7 @@
       </w:pPr>
     </w:p>
     <w:sectPr>
-      <w:footerReference w:type="default" r:id="rId13"/>
+      <w:footerReference w:type="default" r:id="rId14"/>
       <w:pgSz w:w="12242" w:h="15842" w:code="1"/>
       <w:pgMar w:top="1134" w:right="1134" w:bottom="1134" w:left="1701" w:header="709" w:footer="709" w:gutter="0"/>
       <w:cols w:space="708"/>
@@ -6845,6 +8475,95 @@
     </w:lvl>
   </w:abstractNum>
   <w:abstractNum w:abstractNumId="1" w15:restartNumberingAfterBreak="0">
+    <w:nsid w:val="114252BB"/>
+    <w:multiLevelType w:val="hybridMultilevel"/>
+    <w:tmpl w:val="9D30AB4C"/>
+    <w:lvl w:ilvl="0" w:tplc="340A000F">
+      <w:start w:val="1"/>
+      <w:numFmt w:val="decimal"/>
+      <w:lvlText w:val="%1."/>
+      <w:lvlJc w:val="left"/>
+      <w:pPr>
+        <w:ind w:left="720" w:hanging="360"/>
+      </w:pPr>
+      <w:rPr>
+        <w:rFonts w:hint="default"/>
+      </w:rPr>
+    </w:lvl>
+    <w:lvl w:ilvl="1" w:tplc="340A0019" w:tentative="1">
+      <w:start w:val="1"/>
+      <w:numFmt w:val="lowerLetter"/>
+      <w:lvlText w:val="%2."/>
+      <w:lvlJc w:val="left"/>
+      <w:pPr>
+        <w:ind w:left="1440" w:hanging="360"/>
+      </w:pPr>
+    </w:lvl>
+    <w:lvl w:ilvl="2" w:tplc="340A001B" w:tentative="1">
+      <w:start w:val="1"/>
+      <w:numFmt w:val="lowerRoman"/>
+      <w:lvlText w:val="%3."/>
+      <w:lvlJc w:val="right"/>
+      <w:pPr>
+        <w:ind w:left="2160" w:hanging="180"/>
+      </w:pPr>
+    </w:lvl>
+    <w:lvl w:ilvl="3" w:tplc="340A000F" w:tentative="1">
+      <w:start w:val="1"/>
+      <w:numFmt w:val="decimal"/>
+      <w:lvlText w:val="%4."/>
+      <w:lvlJc w:val="left"/>
+      <w:pPr>
+        <w:ind w:left="2880" w:hanging="360"/>
+      </w:pPr>
+    </w:lvl>
+    <w:lvl w:ilvl="4" w:tplc="340A0019" w:tentative="1">
+      <w:start w:val="1"/>
+      <w:numFmt w:val="lowerLetter"/>
+      <w:lvlText w:val="%5."/>
+      <w:lvlJc w:val="left"/>
+      <w:pPr>
+        <w:ind w:left="3600" w:hanging="360"/>
+      </w:pPr>
+    </w:lvl>
+    <w:lvl w:ilvl="5" w:tplc="340A001B" w:tentative="1">
+      <w:start w:val="1"/>
+      <w:numFmt w:val="lowerRoman"/>
+      <w:lvlText w:val="%6."/>
+      <w:lvlJc w:val="right"/>
+      <w:pPr>
+        <w:ind w:left="4320" w:hanging="180"/>
+      </w:pPr>
+    </w:lvl>
+    <w:lvl w:ilvl="6" w:tplc="340A000F" w:tentative="1">
+      <w:start w:val="1"/>
+      <w:numFmt w:val="decimal"/>
+      <w:lvlText w:val="%7."/>
+      <w:lvlJc w:val="left"/>
+      <w:pPr>
+        <w:ind w:left="5040" w:hanging="360"/>
+      </w:pPr>
+    </w:lvl>
+    <w:lvl w:ilvl="7" w:tplc="340A0019" w:tentative="1">
+      <w:start w:val="1"/>
+      <w:numFmt w:val="lowerLetter"/>
+      <w:lvlText w:val="%8."/>
+      <w:lvlJc w:val="left"/>
+      <w:pPr>
+        <w:ind w:left="5760" w:hanging="360"/>
+      </w:pPr>
+    </w:lvl>
+    <w:lvl w:ilvl="8" w:tplc="340A001B" w:tentative="1">
+      <w:start w:val="1"/>
+      <w:numFmt w:val="lowerRoman"/>
+      <w:lvlText w:val="%9."/>
+      <w:lvlJc w:val="right"/>
+      <w:pPr>
+        <w:ind w:left="6480" w:hanging="180"/>
+      </w:pPr>
+    </w:lvl>
+  </w:abstractNum>
+  <w:abstractNum w:abstractNumId="2" w15:restartNumberingAfterBreak="0">
     <w:nsid w:val="1F053B4D"/>
     <w:multiLevelType w:val="hybridMultilevel"/>
     <w:tmpl w:val="651A0EE2"/>
@@ -6958,7 +8677,7 @@
       </w:rPr>
     </w:lvl>
   </w:abstractNum>
-  <w:abstractNum w:abstractNumId="2" w15:restartNumberingAfterBreak="0">
+  <w:abstractNum w:abstractNumId="3" w15:restartNumberingAfterBreak="0">
     <w:nsid w:val="25ED1D9B"/>
     <w:multiLevelType w:val="hybridMultilevel"/>
     <w:tmpl w:val="EED288A6"/>
@@ -7071,7 +8790,120 @@
       </w:rPr>
     </w:lvl>
   </w:abstractNum>
-  <w:abstractNum w:abstractNumId="3" w15:restartNumberingAfterBreak="0">
+  <w:abstractNum w:abstractNumId="4" w15:restartNumberingAfterBreak="0">
+    <w:nsid w:val="50383821"/>
+    <w:multiLevelType w:val="hybridMultilevel"/>
+    <w:tmpl w:val="587618B2"/>
+    <w:lvl w:ilvl="0" w:tplc="23AA9F2E">
+      <w:start w:val="1"/>
+      <w:numFmt w:val="bullet"/>
+      <w:lvlText w:val="-"/>
+      <w:lvlJc w:val="left"/>
+      <w:pPr>
+        <w:ind w:left="720" w:hanging="360"/>
+      </w:pPr>
+      <w:rPr>
+        <w:rFonts w:ascii="Arial" w:eastAsia="Times New Roman" w:hAnsi="Arial" w:cs="Arial" w:hint="default"/>
+      </w:rPr>
+    </w:lvl>
+    <w:lvl w:ilvl="1" w:tplc="340A0003" w:tentative="1">
+      <w:start w:val="1"/>
+      <w:numFmt w:val="bullet"/>
+      <w:lvlText w:val="o"/>
+      <w:lvlJc w:val="left"/>
+      <w:pPr>
+        <w:ind w:left="1440" w:hanging="360"/>
+      </w:pPr>
+      <w:rPr>
+        <w:rFonts w:ascii="Courier New" w:hAnsi="Courier New" w:cs="Courier New" w:hint="default"/>
+      </w:rPr>
+    </w:lvl>
+    <w:lvl w:ilvl="2" w:tplc="340A0005" w:tentative="1">
+      <w:start w:val="1"/>
+      <w:numFmt w:val="bullet"/>
+      <w:lvlText w:val=""/>
+      <w:lvlJc w:val="left"/>
+      <w:pPr>
+        <w:ind w:left="2160" w:hanging="360"/>
+      </w:pPr>
+      <w:rPr>
+        <w:rFonts w:ascii="Wingdings" w:hAnsi="Wingdings" w:hint="default"/>
+      </w:rPr>
+    </w:lvl>
+    <w:lvl w:ilvl="3" w:tplc="340A0001" w:tentative="1">
+      <w:start w:val="1"/>
+      <w:numFmt w:val="bullet"/>
+      <w:lvlText w:val=""/>
+      <w:lvlJc w:val="left"/>
+      <w:pPr>
+        <w:ind w:left="2880" w:hanging="360"/>
+      </w:pPr>
+      <w:rPr>
+        <w:rFonts w:ascii="Symbol" w:hAnsi="Symbol" w:hint="default"/>
+      </w:rPr>
+    </w:lvl>
+    <w:lvl w:ilvl="4" w:tplc="340A0003" w:tentative="1">
+      <w:start w:val="1"/>
+      <w:numFmt w:val="bullet"/>
+      <w:lvlText w:val="o"/>
+      <w:lvlJc w:val="left"/>
+      <w:pPr>
+        <w:ind w:left="3600" w:hanging="360"/>
+      </w:pPr>
+      <w:rPr>
+        <w:rFonts w:ascii="Courier New" w:hAnsi="Courier New" w:cs="Courier New" w:hint="default"/>
+      </w:rPr>
+    </w:lvl>
+    <w:lvl w:ilvl="5" w:tplc="340A0005" w:tentative="1">
+      <w:start w:val="1"/>
+      <w:numFmt w:val="bullet"/>
+      <w:lvlText w:val=""/>
+      <w:lvlJc w:val="left"/>
+      <w:pPr>
+        <w:ind w:left="4320" w:hanging="360"/>
+      </w:pPr>
+      <w:rPr>
+        <w:rFonts w:ascii="Wingdings" w:hAnsi="Wingdings" w:hint="default"/>
+      </w:rPr>
+    </w:lvl>
+    <w:lvl w:ilvl="6" w:tplc="340A0001" w:tentative="1">
+      <w:start w:val="1"/>
+      <w:numFmt w:val="bullet"/>
+      <w:lvlText w:val=""/>
+      <w:lvlJc w:val="left"/>
+      <w:pPr>
+        <w:ind w:left="5040" w:hanging="360"/>
+      </w:pPr>
+      <w:rPr>
+        <w:rFonts w:ascii="Symbol" w:hAnsi="Symbol" w:hint="default"/>
+      </w:rPr>
+    </w:lvl>
+    <w:lvl w:ilvl="7" w:tplc="340A0003" w:tentative="1">
+      <w:start w:val="1"/>
+      <w:numFmt w:val="bullet"/>
+      <w:lvlText w:val="o"/>
+      <w:lvlJc w:val="left"/>
+      <w:pPr>
+        <w:ind w:left="5760" w:hanging="360"/>
+      </w:pPr>
+      <w:rPr>
+        <w:rFonts w:ascii="Courier New" w:hAnsi="Courier New" w:cs="Courier New" w:hint="default"/>
+      </w:rPr>
+    </w:lvl>
+    <w:lvl w:ilvl="8" w:tplc="340A0005" w:tentative="1">
+      <w:start w:val="1"/>
+      <w:numFmt w:val="bullet"/>
+      <w:lvlText w:val=""/>
+      <w:lvlJc w:val="left"/>
+      <w:pPr>
+        <w:ind w:left="6480" w:hanging="360"/>
+      </w:pPr>
+      <w:rPr>
+        <w:rFonts w:ascii="Wingdings" w:hAnsi="Wingdings" w:hint="default"/>
+      </w:rPr>
+    </w:lvl>
+  </w:abstractNum>
+  <w:abstractNum w:abstractNumId="5" w15:restartNumberingAfterBreak="0">
     <w:nsid w:val="5BFD48BE"/>
     <w:multiLevelType w:val="hybridMultilevel"/>
     <w:tmpl w:val="E52AFFF8"/>
@@ -7184,7 +9016,7 @@
       </w:rPr>
     </w:lvl>
   </w:abstractNum>
-  <w:abstractNum w:abstractNumId="4" w15:restartNumberingAfterBreak="0">
+  <w:abstractNum w:abstractNumId="6" w15:restartNumberingAfterBreak="0">
     <w:nsid w:val="6B600300"/>
     <w:multiLevelType w:val="hybridMultilevel"/>
     <w:tmpl w:val="86A285E0"/>
@@ -7297,7 +9129,7 @@
       </w:rPr>
     </w:lvl>
   </w:abstractNum>
-  <w:abstractNum w:abstractNumId="5" w15:restartNumberingAfterBreak="0">
+  <w:abstractNum w:abstractNumId="7" w15:restartNumberingAfterBreak="0">
     <w:nsid w:val="71436600"/>
     <w:multiLevelType w:val="multilevel"/>
     <w:tmpl w:val="096E01FA"/>
@@ -7420,7 +9252,7 @@
       </w:rPr>
     </w:lvl>
   </w:abstractNum>
-  <w:abstractNum w:abstractNumId="6" w15:restartNumberingAfterBreak="0">
+  <w:abstractNum w:abstractNumId="8" w15:restartNumberingAfterBreak="0">
     <w:nsid w:val="75C3083F"/>
     <w:multiLevelType w:val="hybridMultilevel"/>
     <w:tmpl w:val="A100EF16"/>
@@ -7509,7 +9341,7 @@
       </w:pPr>
     </w:lvl>
   </w:abstractNum>
-  <w:abstractNum w:abstractNumId="7" w15:restartNumberingAfterBreak="0">
+  <w:abstractNum w:abstractNumId="9" w15:restartNumberingAfterBreak="0">
     <w:nsid w:val="7A561584"/>
     <w:multiLevelType w:val="hybridMultilevel"/>
     <w:tmpl w:val="37E6F902"/>
@@ -7622,28 +9454,34 @@
     </w:lvl>
   </w:abstractNum>
   <w:num w:numId="1">
-    <w:abstractNumId w:val="5"/>
+    <w:abstractNumId w:val="7"/>
   </w:num>
   <w:num w:numId="2">
-    <w:abstractNumId w:val="2"/>
+    <w:abstractNumId w:val="3"/>
   </w:num>
   <w:num w:numId="3">
     <w:abstractNumId w:val="0"/>
   </w:num>
   <w:num w:numId="4">
-    <w:abstractNumId w:val="4"/>
+    <w:abstractNumId w:val="6"/>
   </w:num>
   <w:num w:numId="5">
+    <w:abstractNumId w:val="2"/>
+  </w:num>
+  <w:num w:numId="6">
+    <w:abstractNumId w:val="5"/>
+  </w:num>
+  <w:num w:numId="7">
+    <w:abstractNumId w:val="9"/>
+  </w:num>
+  <w:num w:numId="8">
+    <w:abstractNumId w:val="8"/>
+  </w:num>
+  <w:num w:numId="9">
     <w:abstractNumId w:val="1"/>
   </w:num>
-  <w:num w:numId="6">
-    <w:abstractNumId w:val="3"/>
-  </w:num>
-  <w:num w:numId="7">
-    <w:abstractNumId w:val="7"/>
-  </w:num>
-  <w:num w:numId="8">
-    <w:abstractNumId w:val="6"/>
+  <w:num w:numId="10">
+    <w:abstractNumId w:val="4"/>
   </w:num>
   <w:numIdMacAtCleanup w:val="5"/>
 </w:numbering>
@@ -8691,7 +10529,7 @@
 </file>
 
 <file path=customXml/itemProps1.xml><?xml version="1.0" encoding="utf-8"?>
-<ds:datastoreItem xmlns:ds="http://schemas.openxmlformats.org/officeDocument/2006/customXml" ds:itemID="{F80EAAF2-0505-490E-9423-125C0405B7EF}">
+<ds:datastoreItem xmlns:ds="http://schemas.openxmlformats.org/officeDocument/2006/customXml" ds:itemID="{D443FB65-422D-4E04-8449-70F183C4B1FC}">
   <ds:schemaRefs>
     <ds:schemaRef ds:uri="http://schemas.openxmlformats.org/officeDocument/2006/bibliography"/>
   </ds:schemaRefs>

--- a/2018/PTT IQQ 2018 Camara y Garay.docx
+++ b/2018/PTT IQQ 2018 Camara y Garay.docx
@@ -36,7 +36,7 @@
             <v:path o:extrusionok="f" gradientshapeok="t" o:connecttype="rect"/>
             <o:lock v:ext="edit" aspectratio="t"/>
           </v:shapetype>
-          <v:shape id="Imagen 2" o:spid="_x0000_s1027" type="#_x0000_t75" style="position:absolute;left:0;text-align:left;margin-left:0;margin-top:.3pt;width:104.8pt;height:83.3pt;z-index:-2;visibility:visible;mso-position-horizontal:left" wrapcoords="-154 0 -154 21405 21600 21405 21600 0 -154 0">
+          <v:shape id="Imagen 2" o:spid="_x0000_s1027" type="#_x0000_t75" style="position:absolute;left:0;text-align:left;margin-left:0;margin-top:.3pt;width:104.8pt;height:83.3pt;z-index:-1;visibility:visible;mso-position-horizontal:left" wrapcoords="-154 0 -154 21405 21600 21405 21600 0 -154 0">
             <v:imagedata r:id="rId8" o:title=""/>
             <w10:wrap type="tight"/>
           </v:shape>
@@ -48,7 +48,7 @@
           <w:color w:val="FF0000"/>
         </w:rPr>
         <w:pict>
-          <v:shape id="Imagen 3" o:spid="_x0000_s1026" type="#_x0000_t75" style="position:absolute;left:0;text-align:left;margin-left:1407.55pt;margin-top:.3pt;width:206.35pt;height:92.4pt;z-index:2;visibility:visible;mso-position-horizontal:right" o:allowoverlap="f">
+          <v:shape id="Imagen 3" o:spid="_x0000_s1026" type="#_x0000_t75" style="position:absolute;left:0;text-align:left;margin-left:1562.7pt;margin-top:.3pt;width:206.35pt;height:92.4pt;z-index:2;visibility:visible;mso-position-horizontal:right" o:allowoverlap="f">
             <v:imagedata r:id="rId9" o:title=""/>
             <w10:wrap type="square"/>
           </v:shape>
@@ -2341,7 +2341,7 @@
           <w:noProof/>
         </w:rPr>
         <w:pict>
-          <v:group id="_x0000_s1067" editas="cycle" style="position:absolute;left:0;text-align:left;margin-left:113.9pt;margin-top:9.5pt;width:203.3pt;height:175.4pt;z-index:4" coordorigin="1804,3185" coordsize="8640,8640">
+          <v:group id="_x0000_s1067" editas="cycle" style="position:absolute;left:0;text-align:left;margin-left:113.9pt;margin-top:9.5pt;width:203.3pt;height:175.4pt;z-index:3" coordorigin="1804,3185" coordsize="8640,8640">
             <o:lock v:ext="edit" aspectratio="t"/>
             <o:diagram v:ext="edit" dgmstyle="17" dgmscalex="30842" dgmscaley="26609" dgmfontsize="4" constrainbounds="2452,3833,9796,11177" autoformat="t">
               <o:relationtable v:ext="edit">
@@ -3112,8 +3112,6 @@
               </w:rPr>
               <w:t>Ejecutar acciones que permitan corregir las desviaciones identificadas en la etapa “Revisar”, de tal manera que la siguiente ejecución del ciclo, se produzca en un contexto mejorado.</w:t>
             </w:r>
-            <w:bookmarkStart w:id="0" w:name="_GoBack"/>
-            <w:bookmarkEnd w:id="0"/>
           </w:p>
         </w:tc>
       </w:tr>
@@ -3218,11 +3216,6 @@
     </w:p>
     <w:p/>
     <w:p>
-      <w:r>
-        <w:rPr>
-          <w:noProof/>
-        </w:rPr>
-      </w:r>
       <w:r>
         <w:pict>
           <v:group id="_x0000_s1029" editas="orgchart" style="width:466.45pt;height:576.25pt;mso-position-horizontal-relative:char;mso-position-vertical-relative:line" coordorigin="1803,9809" coordsize="5040,14748">
@@ -7027,8 +7020,11 @@
           <w:numId w:val="3"/>
         </w:numPr>
         <w:rPr>
-          <w:rFonts w:cs="Arial"/>
+          <w:rStyle w:val="Hipervnculo"/>
+          <w:rFonts w:cs="Arial"/>
+          <w:color w:val="auto"/>
           <w:szCs w:val="22"/>
+          <w:u w:val="none"/>
         </w:rPr>
       </w:pPr>
       <w:hyperlink r:id="rId13" w:history="1">
@@ -7041,21 +7037,52 @@
           <w:t>http://scielo.org/</w:t>
         </w:r>
       </w:hyperlink>
-      <w:r>
+    </w:p>
+    <w:p>
+      <w:pPr>
+        <w:numPr>
+          <w:ilvl w:val="0"/>
+          <w:numId w:val="3"/>
+        </w:numPr>
         <w:rPr>
           <w:rFonts w:cs="Arial"/>
           <w:szCs w:val="22"/>
         </w:rPr>
+      </w:pPr>
+      <w:hyperlink r:id="rId14" w:history="1">
+        <w:r>
+          <w:rPr>
+            <w:rStyle w:val="Hipervnculo"/>
+            <w:rFonts w:cs="Arial"/>
+            <w:szCs w:val="22"/>
+          </w:rPr>
+          <w:t>https://metodoss.com/metodologia-pdca-ciclo-shewhart-deming/</w:t>
+        </w:r>
+      </w:hyperlink>
+      <w:r>
+        <w:rPr>
+          <w:rFonts w:cs="Arial"/>
+          <w:szCs w:val="22"/>
+        </w:rPr>
         <w:tab/>
       </w:r>
-    </w:p>
-    <w:p>
-      <w:pPr>
+      <w:r>
         <w:rPr>
           <w:rFonts w:cs="Arial"/>
           <w:szCs w:val="22"/>
         </w:rPr>
-      </w:pPr>
+        <w:tab/>
+      </w:r>
+    </w:p>
+    <w:p>
+      <w:pPr>
+        <w:rPr>
+          <w:rFonts w:cs="Arial"/>
+          <w:szCs w:val="22"/>
+        </w:rPr>
+      </w:pPr>
+      <w:bookmarkStart w:id="0" w:name="_GoBack"/>
+      <w:bookmarkEnd w:id="0"/>
     </w:p>
     <w:p>
       <w:pPr>
@@ -8201,7 +8228,7 @@
       </w:pPr>
     </w:p>
     <w:sectPr>
-      <w:footerReference w:type="default" r:id="rId14"/>
+      <w:footerReference w:type="default" r:id="rId15"/>
       <w:pgSz w:w="12242" w:h="15842" w:code="1"/>
       <w:pgMar w:top="1134" w:right="1134" w:bottom="1134" w:left="1701" w:header="709" w:footer="709" w:gutter="0"/>
       <w:cols w:space="708"/>
@@ -10529,7 +10556,7 @@
 </file>
 
 <file path=customXml/itemProps1.xml><?xml version="1.0" encoding="utf-8"?>
-<ds:datastoreItem xmlns:ds="http://schemas.openxmlformats.org/officeDocument/2006/customXml" ds:itemID="{D443FB65-422D-4E04-8449-70F183C4B1FC}">
+<ds:datastoreItem xmlns:ds="http://schemas.openxmlformats.org/officeDocument/2006/customXml" ds:itemID="{ABC5ACC0-6A59-4203-9B48-BC023F6217EA}">
   <ds:schemaRefs>
     <ds:schemaRef ds:uri="http://schemas.openxmlformats.org/officeDocument/2006/bibliography"/>
   </ds:schemaRefs>

--- a/2018/PTT IQQ 2018 Camara y Garay.docx
+++ b/2018/PTT IQQ 2018 Camara y Garay.docx
@@ -48,7 +48,7 @@
           <w:color w:val="FF0000"/>
         </w:rPr>
         <w:pict>
-          <v:shape id="Imagen 3" o:spid="_x0000_s1026" type="#_x0000_t75" style="position:absolute;left:0;text-align:left;margin-left:1562.7pt;margin-top:.3pt;width:206.35pt;height:92.4pt;z-index:2;visibility:visible;mso-position-horizontal:right" o:allowoverlap="f">
+          <v:shape id="Imagen 3" o:spid="_x0000_s1026" type="#_x0000_t75" style="position:absolute;left:0;text-align:left;margin-left:1717.85pt;margin-top:.3pt;width:206.35pt;height:92.4pt;z-index:2;visibility:visible;mso-position-horizontal:right" o:allowoverlap="f">
             <v:imagedata r:id="rId9" o:title=""/>
             <w10:wrap type="square"/>
           </v:shape>
@@ -2766,6 +2766,8 @@
           <w:lang w:eastAsia="es-CL"/>
         </w:rPr>
       </w:pPr>
+      <w:bookmarkStart w:id="0" w:name="_GoBack"/>
+      <w:bookmarkEnd w:id="0"/>
     </w:p>
     <w:tbl>
       <w:tblPr>
@@ -2785,6 +2787,92 @@
         <w:gridCol w:w="1134"/>
         <w:gridCol w:w="7904"/>
       </w:tblGrid>
+      <w:tr>
+        <w:tc>
+          <w:tcPr>
+            <w:tcW w:w="483" w:type="dxa"/>
+            <w:shd w:val="clear" w:color="auto" w:fill="D9E2F3"/>
+            <w:tcMar>
+              <w:top w:w="57" w:type="dxa"/>
+              <w:left w:w="57" w:type="dxa"/>
+              <w:bottom w:w="57" w:type="dxa"/>
+              <w:right w:w="57" w:type="dxa"/>
+            </w:tcMar>
+          </w:tcPr>
+          <w:p>
+            <w:pPr>
+              <w:jc w:val="center"/>
+              <w:rPr>
+                <w:b/>
+                <w:lang w:eastAsia="es-CL"/>
+              </w:rPr>
+            </w:pPr>
+            <w:proofErr w:type="spellStart"/>
+            <w:r>
+              <w:rPr>
+                <w:b/>
+                <w:lang w:eastAsia="es-CL"/>
+              </w:rPr>
+              <w:t>N°</w:t>
+            </w:r>
+            <w:proofErr w:type="spellEnd"/>
+          </w:p>
+        </w:tc>
+        <w:tc>
+          <w:tcPr>
+            <w:tcW w:w="1134" w:type="dxa"/>
+            <w:shd w:val="clear" w:color="auto" w:fill="D9E2F3"/>
+            <w:tcMar>
+              <w:top w:w="57" w:type="dxa"/>
+              <w:left w:w="57" w:type="dxa"/>
+              <w:bottom w:w="57" w:type="dxa"/>
+              <w:right w:w="57" w:type="dxa"/>
+            </w:tcMar>
+          </w:tcPr>
+          <w:p>
+            <w:pPr>
+              <w:rPr>
+                <w:b/>
+                <w:lang w:eastAsia="es-CL"/>
+              </w:rPr>
+            </w:pPr>
+            <w:r>
+              <w:rPr>
+                <w:b/>
+                <w:lang w:eastAsia="es-CL"/>
+              </w:rPr>
+              <w:t>Etapa</w:t>
+            </w:r>
+          </w:p>
+        </w:tc>
+        <w:tc>
+          <w:tcPr>
+            <w:tcW w:w="7904" w:type="dxa"/>
+            <w:shd w:val="clear" w:color="auto" w:fill="D9E2F3"/>
+            <w:tcMar>
+              <w:top w:w="57" w:type="dxa"/>
+              <w:left w:w="57" w:type="dxa"/>
+              <w:bottom w:w="57" w:type="dxa"/>
+              <w:right w:w="57" w:type="dxa"/>
+            </w:tcMar>
+          </w:tcPr>
+          <w:p>
+            <w:pPr>
+              <w:rPr>
+                <w:b/>
+                <w:lang w:eastAsia="es-CL"/>
+              </w:rPr>
+            </w:pPr>
+            <w:r>
+              <w:rPr>
+                <w:b/>
+                <w:lang w:eastAsia="es-CL"/>
+              </w:rPr>
+              <w:t>Propósito</w:t>
+            </w:r>
+          </w:p>
+        </w:tc>
+      </w:tr>
       <w:tr>
         <w:tc>
           <w:tcPr>
@@ -3248,19 +3336,19 @@
               <v:path arrowok="t" fillok="f" o:connecttype="none"/>
               <o:lock v:ext="edit" shapetype="t"/>
             </v:shapetype>
-            <v:shape id="_s1056" o:spid="_x0000_s1056" type="#_x0000_t33" style="position:absolute;left:4323;top:22420;width:352;height:1779;rotation:180" o:connectortype="elbow" adj="-233519,-204299,-233519"/>
-            <v:shape id="_s1054" o:spid="_x0000_s1054" type="#_x0000_t33" style="position:absolute;left:4323;top:22420;width:352;height:700;rotation:180" o:connectortype="elbow" adj="-233519,-485862,-233519"/>
-            <v:shape id="_s1052" o:spid="_x0000_s1052" type="#_x0000_t33" style="position:absolute;left:4323;top:17025;width:352;height:3937;rotation:180" o:connectortype="elbow" adj="-233519,-74536,-233519"/>
-            <v:shape id="_s1050" o:spid="_x0000_s1050" type="#_x0000_t33" style="position:absolute;left:4323;top:17025;width:352;height:2860;rotation:180" o:connectortype="elbow" adj="-233519,-94479,-233519"/>
-            <v:shape id="_s1048" o:spid="_x0000_s1048" type="#_x0000_t33" style="position:absolute;left:4323;top:17025;width:352;height:1780;rotation:180" o:connectortype="elbow" adj="-233519,-138700,-233519"/>
-            <v:shape id="_s1046" o:spid="_x0000_s1046" type="#_x0000_t33" style="position:absolute;left:4323;top:17025;width:352;height:701;rotation:180" o:connectortype="elbow" adj="-233519,-318836,-233519"/>
-            <v:shape id="_s1044" o:spid="_x0000_s1044" type="#_x0000_t33" style="position:absolute;left:4323;top:11629;width:352;height:3937;rotation:180" o:connectortype="elbow" adj="-233519,-44934,-233519"/>
-            <v:shape id="_s1042" o:spid="_x0000_s1042" type="#_x0000_t33" style="position:absolute;left:4323;top:11629;width:352;height:2858;rotation:180" o:connectortype="elbow" adj="-233519,-53739,-233519"/>
-            <v:shape id="_s1040" o:spid="_x0000_s1040" type="#_x0000_t33" style="position:absolute;left:4323;top:11629;width:352;height:1780;rotation:180" o:connectortype="elbow" adj="-233519,-73216,-233519"/>
-            <v:shape id="_s1038" o:spid="_x0000_s1038" type="#_x0000_t33" style="position:absolute;left:4323;top:11629;width:352;height:701;rotation:180" o:connectortype="elbow" adj="-233519,-152619,-233519"/>
-            <v:shape id="_s1036" o:spid="_x0000_s1036" type="#_x0000_t33" style="position:absolute;left:2883;top:10549;width:352;height:11492;rotation:180" o:connectortype="elbow" adj="-145062,-27565,-145062"/>
-            <v:shape id="_s1035" o:spid="_x0000_s1035" type="#_x0000_t33" style="position:absolute;left:2883;top:10549;width:352;height:6097;rotation:180" o:connectortype="elbow" adj="-145062,-32842,-145062"/>
-            <v:shape id="_s1034" o:spid="_x0000_s1034" type="#_x0000_t33" style="position:absolute;left:2883;top:10549;width:352;height:701;rotation:180" o:connectortype="elbow" adj="-145062,-119352,-145062"/>
+            <v:shape id="_s1056" o:spid="_x0000_s1056" type="#_x0000_t33" style="position:absolute;left:4323;top:22420;width:352;height:1779;rotation:180" o:connectortype="elbow" adj="-233320,-204392,-233320"/>
+            <v:shape id="_s1054" o:spid="_x0000_s1054" type="#_x0000_t33" style="position:absolute;left:4323;top:22420;width:352;height:700;rotation:180" o:connectortype="elbow" adj="-233320,-486099,-233320"/>
+            <v:shape id="_s1052" o:spid="_x0000_s1052" type="#_x0000_t33" style="position:absolute;left:4323;top:17025;width:352;height:3937;rotation:180" o:connectortype="elbow" adj="-233320,-74579,-233320"/>
+            <v:shape id="_s1050" o:spid="_x0000_s1050" type="#_x0000_t33" style="position:absolute;left:4323;top:17025;width:352;height:2860;rotation:180" o:connectortype="elbow" adj="-233320,-94537,-233320"/>
+            <v:shape id="_s1048" o:spid="_x0000_s1048" type="#_x0000_t33" style="position:absolute;left:4323;top:17025;width:352;height:1780;rotation:180" o:connectortype="elbow" adj="-233320,-138793,-233320"/>
+            <v:shape id="_s1046" o:spid="_x0000_s1046" type="#_x0000_t33" style="position:absolute;left:4323;top:17025;width:352;height:701;rotation:180" o:connectortype="elbow" adj="-233320,-319073,-233320"/>
+            <v:shape id="_s1044" o:spid="_x0000_s1044" type="#_x0000_t33" style="position:absolute;left:4323;top:11629;width:352;height:3937;rotation:180" o:connectortype="elbow" adj="-233320,-44976,-233320"/>
+            <v:shape id="_s1042" o:spid="_x0000_s1042" type="#_x0000_t33" style="position:absolute;left:4323;top:11629;width:352;height:2858;rotation:180" o:connectortype="elbow" adj="-233320,-53797,-233320"/>
+            <v:shape id="_s1040" o:spid="_x0000_s1040" type="#_x0000_t33" style="position:absolute;left:4323;top:11629;width:352;height:1780;rotation:180" o:connectortype="elbow" adj="-233320,-73310,-233320"/>
+            <v:shape id="_s1038" o:spid="_x0000_s1038" type="#_x0000_t33" style="position:absolute;left:4323;top:11629;width:352;height:701;rotation:180" o:connectortype="elbow" adj="-233320,-152855,-233320"/>
+            <v:shape id="_s1036" o:spid="_x0000_s1036" type="#_x0000_t33" style="position:absolute;left:2883;top:10549;width:352;height:11492;rotation:180" o:connectortype="elbow" adj="-144863,-27579,-144863"/>
+            <v:shape id="_s1035" o:spid="_x0000_s1035" type="#_x0000_t33" style="position:absolute;left:2883;top:10549;width:352;height:6097;rotation:180" o:connectortype="elbow" adj="-144863,-32869,-144863"/>
+            <v:shape id="_s1034" o:spid="_x0000_s1034" type="#_x0000_t33" style="position:absolute;left:2883;top:10549;width:352;height:701;rotation:180" o:connectortype="elbow" adj="-144863,-119588,-144863"/>
             <v:rect id="_s1030" o:spid="_x0000_s1030" style="position:absolute;left:1803;top:9809;width:2160;height:720;v-text-anchor:middle" o:dgmlayout="2" o:dgmnodekind="1" o:dgmlayoutmru="2" filled="f" strokecolor="#d1e0ce" strokeweight="1.5pt">
               <v:textbox inset="0,0,0,0">
                 <w:txbxContent>
@@ -7081,8 +7169,6 @@
           <w:szCs w:val="22"/>
         </w:rPr>
       </w:pPr>
-      <w:bookmarkStart w:id="0" w:name="_GoBack"/>
-      <w:bookmarkEnd w:id="0"/>
     </w:p>
     <w:p>
       <w:pPr>
@@ -10556,7 +10642,7 @@
 </file>
 
 <file path=customXml/itemProps1.xml><?xml version="1.0" encoding="utf-8"?>
-<ds:datastoreItem xmlns:ds="http://schemas.openxmlformats.org/officeDocument/2006/customXml" ds:itemID="{ABC5ACC0-6A59-4203-9B48-BC023F6217EA}">
+<ds:datastoreItem xmlns:ds="http://schemas.openxmlformats.org/officeDocument/2006/customXml" ds:itemID="{E6A98BDF-7C12-4D3A-899C-7EB471591740}">
   <ds:schemaRefs>
     <ds:schemaRef ds:uri="http://schemas.openxmlformats.org/officeDocument/2006/bibliography"/>
   </ds:schemaRefs>

--- a/2018/PTT IQQ 2018 Camara y Garay.docx
+++ b/2018/PTT IQQ 2018 Camara y Garay.docx
@@ -36,7 +36,7 @@
             <v:path o:extrusionok="f" gradientshapeok="t" o:connecttype="rect"/>
             <o:lock v:ext="edit" aspectratio="t"/>
           </v:shapetype>
-          <v:shape id="Imagen 2" o:spid="_x0000_s1027" type="#_x0000_t75" style="position:absolute;left:0;text-align:left;margin-left:0;margin-top:.3pt;width:104.8pt;height:83.3pt;z-index:-1;visibility:visible;mso-position-horizontal:left" wrapcoords="-154 0 -154 21405 21600 21405 21600 0 -154 0">
+          <v:shape id="Imagen 2" o:spid="_x0000_s1027" type="#_x0000_t75" style="position:absolute;left:0;text-align:left;margin-left:0;margin-top:.3pt;width:104.8pt;height:83.3pt;z-index:-251658240;visibility:visible;mso-position-horizontal:left" wrapcoords="-154 0 -154 21405 21600 21405 21600 0 -154 0">
             <v:imagedata r:id="rId8" o:title=""/>
             <w10:wrap type="tight"/>
           </v:shape>
@@ -48,7 +48,7 @@
           <w:color w:val="FF0000"/>
         </w:rPr>
         <w:pict>
-          <v:shape id="Imagen 3" o:spid="_x0000_s1026" type="#_x0000_t75" style="position:absolute;left:0;text-align:left;margin-left:1717.85pt;margin-top:.3pt;width:206.35pt;height:92.4pt;z-index:2;visibility:visible;mso-position-horizontal:right" o:allowoverlap="f">
+          <v:shape id="Imagen 3" o:spid="_x0000_s1026" type="#_x0000_t75" style="position:absolute;left:0;text-align:left;margin-left:1873pt;margin-top:.3pt;width:206.35pt;height:92.4pt;z-index:251656192;visibility:visible;mso-position-horizontal:right" o:allowoverlap="f">
             <v:imagedata r:id="rId9" o:title=""/>
             <w10:wrap type="square"/>
           </v:shape>
@@ -335,6 +335,7 @@
         </w:rPr>
         <w:t>“</w:t>
       </w:r>
+      <w:bookmarkStart w:id="0" w:name="_GoBack"/>
       <w:r>
         <w:rPr>
           <w:rFonts w:cs="Arial"/>
@@ -360,7 +361,17 @@
           <w:sz w:val="24"/>
           <w:szCs w:val="22"/>
         </w:rPr>
-        <w:t xml:space="preserve"> ZOFRI S.A.”</w:t>
+        <w:t xml:space="preserve"> ZOFRI S.A.</w:t>
+      </w:r>
+      <w:bookmarkEnd w:id="0"/>
+      <w:r>
+        <w:rPr>
+          <w:rFonts w:cs="Arial"/>
+          <w:b/>
+          <w:sz w:val="24"/>
+          <w:szCs w:val="22"/>
+        </w:rPr>
+        <w:t>”</w:t>
       </w:r>
     </w:p>
     <w:p>
@@ -2341,7 +2352,7 @@
           <w:noProof/>
         </w:rPr>
         <w:pict>
-          <v:group id="_x0000_s1067" editas="cycle" style="position:absolute;left:0;text-align:left;margin-left:113.9pt;margin-top:9.5pt;width:203.3pt;height:175.4pt;z-index:3" coordorigin="1804,3185" coordsize="8640,8640">
+          <v:group id="_x0000_s1067" editas="cycle" style="position:absolute;left:0;text-align:left;margin-left:113.9pt;margin-top:9.5pt;width:203.3pt;height:175.4pt;z-index:251657216" coordorigin="1804,3185" coordsize="8640,8640">
             <o:lock v:ext="edit" aspectratio="t"/>
             <o:diagram v:ext="edit" dgmstyle="17" dgmscalex="30842" dgmscaley="26609" dgmfontsize="4" constrainbounds="2452,3833,9796,11177" autoformat="t">
               <o:relationtable v:ext="edit">
@@ -2766,8 +2777,6 @@
           <w:lang w:eastAsia="es-CL"/>
         </w:rPr>
       </w:pPr>
-      <w:bookmarkStart w:id="0" w:name="_GoBack"/>
-      <w:bookmarkEnd w:id="0"/>
     </w:p>
     <w:tbl>
       <w:tblPr>
@@ -10642,7 +10651,7 @@
 </file>
 
 <file path=customXml/itemProps1.xml><?xml version="1.0" encoding="utf-8"?>
-<ds:datastoreItem xmlns:ds="http://schemas.openxmlformats.org/officeDocument/2006/customXml" ds:itemID="{E6A98BDF-7C12-4D3A-899C-7EB471591740}">
+<ds:datastoreItem xmlns:ds="http://schemas.openxmlformats.org/officeDocument/2006/customXml" ds:itemID="{D611D916-BC15-4934-A6A3-3B0F16514115}">
   <ds:schemaRefs>
     <ds:schemaRef ds:uri="http://schemas.openxmlformats.org/officeDocument/2006/bibliography"/>
   </ds:schemaRefs>

--- a/2018/PTT IQQ 2018 Camara y Garay.docx
+++ b/2018/PTT IQQ 2018 Camara y Garay.docx
@@ -16,7 +16,7 @@
           <w:noProof/>
           <w:color w:val="FF0000"/>
         </w:rPr>
-        <w:pict>
+        <w:pict w14:anchorId="39329E85">
           <v:shapetype id="_x0000_t75" coordsize="21600,21600" o:spt="75" o:preferrelative="t" path="m@4@5l@4@11@9@11@9@5xe" filled="f" stroked="f">
             <v:stroke joinstyle="miter"/>
             <v:formulas>
@@ -47,8 +47,8 @@
           <w:noProof/>
           <w:color w:val="FF0000"/>
         </w:rPr>
-        <w:pict>
-          <v:shape id="Imagen 3" o:spid="_x0000_s1026" type="#_x0000_t75" style="position:absolute;left:0;text-align:left;margin-left:1873pt;margin-top:.3pt;width:206.35pt;height:92.4pt;z-index:251656192;visibility:visible;mso-position-horizontal:right" o:allowoverlap="f">
+        <w:pict w14:anchorId="65F83233">
+          <v:shape id="Imagen 3" o:spid="_x0000_s1026" type="#_x0000_t75" style="position:absolute;left:0;text-align:left;margin-left:2028.15pt;margin-top:.3pt;width:206.35pt;height:92.4pt;z-index:251656192;visibility:visible;mso-position-horizontal:right" o:allowoverlap="f">
             <v:imagedata r:id="rId9" o:title=""/>
             <w10:wrap type="square"/>
           </v:shape>
@@ -335,7 +335,6 @@
         </w:rPr>
         <w:t>“</w:t>
       </w:r>
-      <w:bookmarkStart w:id="0" w:name="_GoBack"/>
       <w:r>
         <w:rPr>
           <w:rFonts w:cs="Arial"/>
@@ -361,17 +360,7 @@
           <w:sz w:val="24"/>
           <w:szCs w:val="22"/>
         </w:rPr>
-        <w:t xml:space="preserve"> ZOFRI S.A.</w:t>
-      </w:r>
-      <w:bookmarkEnd w:id="0"/>
-      <w:r>
-        <w:rPr>
-          <w:rFonts w:cs="Arial"/>
-          <w:b/>
-          <w:sz w:val="24"/>
-          <w:szCs w:val="22"/>
-        </w:rPr>
-        <w:t>”</w:t>
+        <w:t xml:space="preserve"> ZOFRI S.A.”</w:t>
       </w:r>
     </w:p>
     <w:p>
@@ -862,7 +851,7 @@
                 <w:sz w:val="24"/>
                 <w:szCs w:val="22"/>
               </w:rPr>
-              <w:t>2</w:t>
+              <w:t>3</w:t>
             </w:r>
             <w:r>
               <w:rPr>
@@ -871,7 +860,7 @@
                 <w:sz w:val="24"/>
                 <w:szCs w:val="22"/>
               </w:rPr>
-              <w:t>7</w:t>
+              <w:t xml:space="preserve"> de </w:t>
             </w:r>
             <w:r>
               <w:rPr>
@@ -880,7 +869,16 @@
                 <w:sz w:val="24"/>
                 <w:szCs w:val="22"/>
               </w:rPr>
-              <w:t xml:space="preserve"> de Septiembre de 2018</w:t>
+              <w:t xml:space="preserve">Octubre </w:t>
+            </w:r>
+            <w:r>
+              <w:rPr>
+                <w:rFonts w:cs="Arial"/>
+                <w:bCs/>
+                <w:sz w:val="24"/>
+                <w:szCs w:val="22"/>
+              </w:rPr>
+              <w:t>de 2018</w:t>
             </w:r>
           </w:p>
         </w:tc>
@@ -1474,8 +1472,103 @@
         <w:t>Gestión de Proyectos Informáticos</w:t>
       </w:r>
     </w:p>
-    <w:p>
-      <w:r>
+    <w:p/>
+    <w:p>
+      <w:pPr>
+        <w:rPr>
+          <w:lang w:val="es-CL"/>
+        </w:rPr>
+      </w:pPr>
+      <w:r>
+        <w:rPr>
+          <w:noProof/>
+          <w:lang w:val="es-CL"/>
+        </w:rPr>
+        <w:t>(García, Lamarca, &amp; Rodriguez, 2007)</w:t>
+      </w:r>
+    </w:p>
+    <w:p>
+      <w:pPr>
+        <w:rPr>
+          <w:i/>
+        </w:rPr>
+      </w:pPr>
+      <w:r>
+        <w:rPr>
+          <w:i/>
+        </w:rPr>
+        <w:t xml:space="preserve">“Empíricamente </w:t>
+      </w:r>
+      <w:r>
+        <w:rPr>
+          <w:i/>
+        </w:rPr>
+        <w:t>se dice que más del 50% de los proyectos informáticos no responden a los objetivos que tenían planteados o han tenido desviaciones significativas de tiempo o de coste. Según algunos autores, esta cifra llega al 70% o al 80%. De acuerdo con un estudio del Standish Group sobre proyectos informáticos en todo el mundo</w:t>
+      </w:r>
+      <w:r>
+        <w:rPr>
+          <w:i/>
+        </w:rPr>
+        <w:t>, de los proyectos analizados un 31% fueron cancelados antes de su finalización; en un 88% de los casos, se superó el periodo acordado. Y, lo que es más importante, el volumen económico de sobrecoste alcanzo el 222% de las estimaciones iniciales</w:t>
+      </w:r>
+      <w:r>
+        <w:rPr>
+          <w:i/>
+        </w:rPr>
+        <w:t>.</w:t>
+      </w:r>
+    </w:p>
+    <w:p>
+      <w:pPr>
+        <w:rPr>
+          <w:i/>
+        </w:rPr>
+      </w:pPr>
+    </w:p>
+    <w:p>
+      <w:pPr>
+        <w:rPr>
+          <w:i/>
+        </w:rPr>
+      </w:pPr>
+      <w:r>
+        <w:rPr>
+          <w:i/>
+        </w:rPr>
+        <w:t>En efecto, gestionar con éxito proyectos en general, y los informáticos en particular, es cada vez más difícil porque supone mayores niveles de exigencia (en términos de tiempo, coste y calidad), pero también de riesgo y complejidad, derivados del tamaño, la multidisciplinariedad y el cambio tecnológico acelerado. Al mismo tiempo, requiere no solo habilidades técnicas, sino de gestión de personas</w:t>
+      </w:r>
+      <w:r>
+        <w:rPr>
+          <w:i/>
+        </w:rPr>
+        <w:t xml:space="preserve">. </w:t>
+      </w:r>
+      <w:r>
+        <w:rPr>
+          <w:i/>
+        </w:rPr>
+        <w:t>Los proyectos informáticos son cada vez más proyectos “mixtos”, que involucran cambios en la organización, los procesos de trabajo y las actitudes y habilidades de las personas</w:t>
+      </w:r>
+      <w:r>
+        <w:rPr>
+          <w:i/>
+        </w:rPr>
+        <w:t>.</w:t>
+      </w:r>
+      <w:r>
+        <w:rPr>
+          <w:i/>
+        </w:rPr>
+        <w:t>”</w:t>
+      </w:r>
+    </w:p>
+    <w:p/>
+    <w:p>
+      <w:r>
+        <w:br w:type="page"/>
+      </w:r>
+      <w:r>
+        <w:lastRenderedPageBreak/>
         <w:t>En la actualidad existe una amplia oferta de empresas desarrolladoras de software, como también herramientas para agilizar la construcción de</w:t>
       </w:r>
       <w:r>
@@ -1678,10 +1771,6 @@
         <w:ind w:left="709" w:hanging="1"/>
       </w:pPr>
       <w:r>
-        <w:br w:type="page"/>
-      </w:r>
-      <w:r>
-        <w:lastRenderedPageBreak/>
         <w:t xml:space="preserve">Para efectos de </w:t>
       </w:r>
       <w:r>
@@ -1693,8 +1782,17 @@
     </w:p>
     <w:p>
       <w:pPr>
+        <w:tabs>
+          <w:tab w:val="left" w:pos="1967"/>
+        </w:tabs>
         <w:ind w:left="709" w:hanging="1"/>
       </w:pPr>
+      <w:r>
+        <w:tab/>
+      </w:r>
+      <w:r>
+        <w:tab/>
+      </w:r>
     </w:p>
     <w:p>
       <w:pPr>
@@ -1705,52 +1803,58 @@
       </w:pPr>
       <w:r>
         <w:rPr>
-          <w:i/>
-        </w:rPr>
-        <w:t>“El modelo CMMI-DEV proporciona una orientación para aplicar las buenas prácticas CMMI en una organización de desarrollo. Las buenas prácticas del modelo se centran en las actividades para desarrollar productos y servicios de calidad con el fin de cumplir las necesidades de clientes y usuarios finales.</w:t>
-      </w:r>
-    </w:p>
-    <w:p>
-      <w:pPr>
-        <w:ind w:left="709" w:hanging="1"/>
-        <w:rPr>
-          <w:i/>
-        </w:rPr>
-      </w:pPr>
-    </w:p>
-    <w:p>
-      <w:pPr>
-        <w:ind w:left="709" w:hanging="1"/>
-        <w:rPr>
-          <w:i/>
-        </w:rPr>
-      </w:pPr>
-      <w:r>
-        <w:rPr>
-          <w:i/>
-        </w:rPr>
-        <w:t>El modelo CMMI-DEV V1.3 es una colección de buenas prácticas de desarrollo procedentes de la industria y del gobierno, que se ha generado a partir de la Arquitectura y Marco de CMMI V1.3. CMMI-DEV está basado en el CMMI Model Foundation o CMF (es decir, componentes del modelo comunes a todos los modelos y constelaciones CMMI2) e incorpora el trabajo realizado por organizaciones de desarrollo para adaptar CMMI para su uso en el desarrollo de productos y servicios.”</w:t>
-      </w:r>
-      <w:r>
-        <w:rPr>
-          <w:i/>
-        </w:rPr>
-        <w:t xml:space="preserve"> </w:t>
-      </w:r>
-      <w:r>
-        <w:rPr>
-          <w:i/>
           <w:noProof/>
           <w:lang w:val="es-CL"/>
         </w:rPr>
+        <w:t>(Software Engineering Institute, 2010)</w:t>
+      </w:r>
+    </w:p>
+    <w:p>
+      <w:pPr>
+        <w:ind w:left="709" w:hanging="1"/>
+        <w:rPr>
+          <w:i/>
+        </w:rPr>
+      </w:pPr>
+      <w:r>
+        <w:rPr>
+          <w:i/>
+        </w:rPr>
         <w:t xml:space="preserve"> </w:t>
       </w:r>
       <w:r>
         <w:rPr>
-          <w:noProof/>
-          <w:lang w:val="es-CL"/>
-        </w:rPr>
-        <w:t>(Software Engineering Institute, 2010)</w:t>
+          <w:i/>
+        </w:rPr>
+        <w:t>“El modelo CMMI-DEV proporciona una orientación para aplicar las buenas prácticas CMMI en una organización de desarrollo. Las buenas prácticas del modelo se centran en las actividades para desarrollar productos y servicios de calidad con el fin de cumplir las necesidades de clientes y usuarios finales.</w:t>
+      </w:r>
+    </w:p>
+    <w:p>
+      <w:pPr>
+        <w:ind w:left="709" w:hanging="1"/>
+        <w:rPr>
+          <w:i/>
+        </w:rPr>
+      </w:pPr>
+    </w:p>
+    <w:p>
+      <w:pPr>
+        <w:ind w:left="709" w:hanging="1"/>
+        <w:rPr>
+          <w:i/>
+        </w:rPr>
+      </w:pPr>
+      <w:r>
+        <w:rPr>
+          <w:i/>
+        </w:rPr>
+        <w:t>El modelo CMMI-DEV V1.3 es una colección de buenas prácticas de desarrollo procedentes de la industria y del gobierno, que se ha generado a partir de la Arquitectura y Marco de CMMI V1.3. CMMI-DEV está basado en el CMMI Model Foundation o CMF (es decir, componentes del modelo comunes a todos los modelos y constelaciones CMMI2) e incorpora el trabajo realizado por organizaciones de desarrollo para adaptar CMMI para su uso en el desarrollo de productos y servicios.”</w:t>
+      </w:r>
+      <w:r>
+        <w:rPr>
+          <w:i/>
+        </w:rPr>
+        <w:t xml:space="preserve"> </w:t>
       </w:r>
     </w:p>
     <w:p>
@@ -1775,13 +1879,23 @@
           <w:b/>
           <w:lang w:val="es-CL"/>
         </w:rPr>
-        <w:t>Guía</w:t>
-      </w:r>
+        <w:br w:type="page"/>
+      </w:r>
+      <w:bookmarkStart w:id="0" w:name="_GoBack"/>
+      <w:bookmarkEnd w:id="0"/>
       <w:r>
         <w:rPr>
           <w:b/>
           <w:lang w:val="es-CL"/>
         </w:rPr>
+        <w:lastRenderedPageBreak/>
+        <w:t>Guía</w:t>
+      </w:r>
+      <w:r>
+        <w:rPr>
+          <w:b/>
+          <w:lang w:val="es-CL"/>
+        </w:rPr>
         <w:t xml:space="preserve"> del PMBOK</w:t>
       </w:r>
       <w:r>
@@ -1872,6 +1986,21 @@
       </w:pPr>
       <w:r>
         <w:rPr>
+          <w:noProof/>
+          <w:lang w:val="es-CL"/>
+        </w:rPr>
+        <w:t>(Project Management Institute, 2017)</w:t>
+      </w:r>
+    </w:p>
+    <w:p>
+      <w:pPr>
+        <w:ind w:left="709"/>
+        <w:rPr>
+          <w:lang w:val="es-CL"/>
+        </w:rPr>
+      </w:pPr>
+      <w:r>
+        <w:rPr>
           <w:i/>
           <w:lang w:val="es-CL"/>
         </w:rPr>
@@ -1891,52 +2020,61 @@
         </w:rPr>
         <w:t>).”</w:t>
       </w:r>
-      <w:r>
+    </w:p>
+    <w:p>
+      <w:pPr>
         <w:rPr>
           <w:lang w:val="es-CL"/>
         </w:rPr>
-        <w:t xml:space="preserve"> </w:t>
-      </w:r>
+      </w:pPr>
+    </w:p>
+    <w:p>
+      <w:pPr>
+        <w:pStyle w:val="Ttulo2"/>
+      </w:pPr>
+      <w:r>
+        <w:rPr>
+          <w:lang w:val="es-CL"/>
+        </w:rPr>
+        <w:br w:type="page"/>
+      </w:r>
+      <w:r>
+        <w:lastRenderedPageBreak/>
+        <w:t>B</w:t>
+      </w:r>
+      <w:r>
+        <w:t>uenas prácticas</w:t>
+      </w:r>
+    </w:p>
+    <w:p/>
+    <w:p>
+      <w:pPr>
+        <w:rPr>
+          <w:lang w:val="es-CL"/>
+        </w:rPr>
+      </w:pPr>
       <w:r>
         <w:rPr>
           <w:noProof/>
           <w:lang w:val="es-CL"/>
         </w:rPr>
-        <w:t xml:space="preserve"> </w:t>
-      </w:r>
-      <w:r>
-        <w:rPr>
-          <w:noProof/>
-          <w:lang w:val="es-CL"/>
-        </w:rPr>
-        <w:t>(Project Management Institute, 2017)</w:t>
-      </w:r>
-    </w:p>
-    <w:p>
-      <w:pPr>
-        <w:rPr>
-          <w:lang w:val="es-CL"/>
-        </w:rPr>
-      </w:pPr>
-    </w:p>
-    <w:p>
-      <w:pPr>
-        <w:pStyle w:val="Ttulo2"/>
-      </w:pPr>
-      <w:r>
-        <w:rPr>
-          <w:lang w:val="es-CL"/>
-        </w:rPr>
-        <w:br w:type="page"/>
-      </w:r>
-      <w:r>
-        <w:lastRenderedPageBreak/>
-        <w:t>B</w:t>
-      </w:r>
-      <w:r>
-        <w:t>uenas prácticas</w:t>
-      </w:r>
-    </w:p>
+        <w:t>(Cervera, y otros, 2010)</w:t>
+      </w:r>
+    </w:p>
+    <w:p>
+      <w:pPr>
+        <w:rPr>
+          <w:i/>
+        </w:rPr>
+      </w:pPr>
+      <w:r>
+        <w:rPr>
+          <w:i/>
+        </w:rPr>
+        <w:t>“Cuando nos referimos a “buenas prácticas” queremos hacer referencia a criterios de actuación que son considerados como óptimos para alcanzar unos determinados resultados, a experiencias que se guían por principios, objetivos y procedimientos apropiados o pautas aconsejables que se adecuan a unos determinados estándares o parámetros consensuados; así como experiencias que ha arrojado resultados positivos, demostrando su eficacia y utilidad en un contexto concreto.”</w:t>
+      </w:r>
+    </w:p>
+    <w:p/>
     <w:p>
       <w:r>
         <w:t>En el contexto de la dirección de proyectos, tanto la experiencia como el conocimiento, son factores relevantes para el desarrollo exitoso de un proyecto. No obstante, también se reconoce que la aplicación de metodologías y técnicas ya probadas, tienen un impacto favorab</w:t>
@@ -1969,6 +2107,23 @@
           <w:szCs w:val="22"/>
         </w:rPr>
       </w:pPr>
+    </w:p>
+    <w:p>
+      <w:pPr>
+        <w:textAlignment w:val="top"/>
+        <w:rPr>
+          <w:rFonts w:cs="Arial"/>
+          <w:szCs w:val="22"/>
+          <w:lang w:eastAsia="es-CL"/>
+        </w:rPr>
+      </w:pPr>
+      <w:r>
+        <w:rPr>
+          <w:noProof/>
+          <w:lang w:val="es-CL"/>
+        </w:rPr>
+        <w:t>(Project Management Institute, 2017)</w:t>
+      </w:r>
     </w:p>
     <w:p>
       <w:pPr>
@@ -2037,23 +2192,6 @@
         <w:textAlignment w:val="top"/>
         <w:rPr>
           <w:rFonts w:cs="Arial"/>
-          <w:szCs w:val="22"/>
-          <w:lang w:eastAsia="es-CL"/>
-        </w:rPr>
-      </w:pPr>
-      <w:r>
-        <w:rPr>
-          <w:noProof/>
-          <w:lang w:val="es-CL"/>
-        </w:rPr>
-        <w:t>(Project Management Institute, 2017)</w:t>
-      </w:r>
-    </w:p>
-    <w:p>
-      <w:pPr>
-        <w:textAlignment w:val="top"/>
-        <w:rPr>
-          <w:rFonts w:cs="Arial"/>
           <w:color w:val="FF0000"/>
           <w:szCs w:val="22"/>
           <w:lang w:eastAsia="es-CL"/>
@@ -2268,7 +2406,7 @@
           <w:szCs w:val="22"/>
           <w:lang w:eastAsia="es-CL"/>
         </w:rPr>
-        <w:t xml:space="preserve">, también conocida como “Metodología PDCA” (en </w:t>
+        <w:t>,</w:t>
       </w:r>
       <w:r>
         <w:rPr>
@@ -2276,7 +2414,7 @@
           <w:szCs w:val="22"/>
           <w:lang w:eastAsia="es-CL"/>
         </w:rPr>
-        <w:t>inglés</w:t>
+        <w:t xml:space="preserve"> </w:t>
       </w:r>
       <w:r>
         <w:rPr>
@@ -2284,7 +2422,7 @@
           <w:szCs w:val="22"/>
           <w:lang w:eastAsia="es-CL"/>
         </w:rPr>
-        <w:t>, la sigla PDC</w:t>
+        <w:t>formulada</w:t>
       </w:r>
       <w:r>
         <w:rPr>
@@ -2292,7 +2430,7 @@
           <w:szCs w:val="22"/>
           <w:lang w:eastAsia="es-CL"/>
         </w:rPr>
-        <w:t>A</w:t>
+        <w:t xml:space="preserve"> por </w:t>
       </w:r>
       <w:r>
         <w:rPr>
@@ -2300,7 +2438,7 @@
           <w:szCs w:val="22"/>
           <w:lang w:eastAsia="es-CL"/>
         </w:rPr>
-        <w:t xml:space="preserve"> se refiere a Plan-Do-Check-Act, es decir, Planificar-Hacer-Revisar-Actuar)</w:t>
+        <w:t>William Edwards Deming</w:t>
       </w:r>
       <w:r>
         <w:rPr>
@@ -2308,7 +2446,7 @@
           <w:szCs w:val="22"/>
           <w:lang w:eastAsia="es-CL"/>
         </w:rPr>
-        <w:t>.</w:t>
+        <w:t xml:space="preserve"> (estadístico </w:t>
       </w:r>
       <w:r>
         <w:rPr>
@@ -2316,7 +2454,7 @@
           <w:szCs w:val="22"/>
           <w:lang w:eastAsia="es-CL"/>
         </w:rPr>
-        <w:t xml:space="preserve"> Dicha metodología está compuesta por cuatro etapas, cuya ejecución es cíclica y permanente</w:t>
+        <w:t xml:space="preserve">y profesor universitario </w:t>
       </w:r>
       <w:r>
         <w:rPr>
@@ -2324,6 +2462,86 @@
           <w:szCs w:val="22"/>
           <w:lang w:eastAsia="es-CL"/>
         </w:rPr>
+        <w:t>estadounidense</w:t>
+      </w:r>
+      <w:r>
+        <w:rPr>
+          <w:rFonts w:cs="Arial"/>
+          <w:szCs w:val="22"/>
+          <w:lang w:eastAsia="es-CL"/>
+        </w:rPr>
+        <w:t xml:space="preserve">) </w:t>
+      </w:r>
+      <w:r>
+        <w:rPr>
+          <w:rFonts w:cs="Arial"/>
+          <w:szCs w:val="22"/>
+          <w:lang w:eastAsia="es-CL"/>
+        </w:rPr>
+        <w:t xml:space="preserve">y </w:t>
+      </w:r>
+      <w:r>
+        <w:rPr>
+          <w:rFonts w:cs="Arial"/>
+          <w:szCs w:val="22"/>
+          <w:lang w:eastAsia="es-CL"/>
+        </w:rPr>
+        <w:t xml:space="preserve">también conocida como “Metodología PDCA” (en </w:t>
+      </w:r>
+      <w:r>
+        <w:rPr>
+          <w:rFonts w:cs="Arial"/>
+          <w:szCs w:val="22"/>
+          <w:lang w:eastAsia="es-CL"/>
+        </w:rPr>
+        <w:t>inglés</w:t>
+      </w:r>
+      <w:r>
+        <w:rPr>
+          <w:rFonts w:cs="Arial"/>
+          <w:szCs w:val="22"/>
+          <w:lang w:eastAsia="es-CL"/>
+        </w:rPr>
+        <w:t>, la sigla PDC</w:t>
+      </w:r>
+      <w:r>
+        <w:rPr>
+          <w:rFonts w:cs="Arial"/>
+          <w:szCs w:val="22"/>
+          <w:lang w:eastAsia="es-CL"/>
+        </w:rPr>
+        <w:t>A</w:t>
+      </w:r>
+      <w:r>
+        <w:rPr>
+          <w:rFonts w:cs="Arial"/>
+          <w:szCs w:val="22"/>
+          <w:lang w:eastAsia="es-CL"/>
+        </w:rPr>
+        <w:t xml:space="preserve"> se refiere a Plan-Do-Check-Act, es decir, Planificar-Hacer-Revisar-Actuar)</w:t>
+      </w:r>
+      <w:r>
+        <w:rPr>
+          <w:rFonts w:cs="Arial"/>
+          <w:szCs w:val="22"/>
+          <w:lang w:eastAsia="es-CL"/>
+        </w:rPr>
+        <w:t>.</w:t>
+      </w:r>
+      <w:r>
+        <w:rPr>
+          <w:rFonts w:cs="Arial"/>
+          <w:szCs w:val="22"/>
+          <w:lang w:eastAsia="es-CL"/>
+        </w:rPr>
+        <w:t xml:space="preserve"> Dicha metodología está compuesta por cuatro etapas, cuya ejecución es cíclica y permanente</w:t>
+      </w:r>
+      <w:r>
+        <w:rPr>
+          <w:rFonts w:cs="Arial"/>
+          <w:szCs w:val="22"/>
+          <w:lang w:eastAsia="es-CL"/>
+        </w:rPr>
         <w:t xml:space="preserve"> durante la existencia del servicio o proceso sobre el cual se desea garantizar su calidad, incluyendo la mejora permanente. </w:t>
       </w:r>
     </w:p>
@@ -2351,10 +2569,10 @@
         <w:rPr>
           <w:noProof/>
         </w:rPr>
-        <w:pict>
-          <v:group id="_x0000_s1067" editas="cycle" style="position:absolute;left:0;text-align:left;margin-left:113.9pt;margin-top:9.5pt;width:203.3pt;height:175.4pt;z-index:251657216" coordorigin="1804,3185" coordsize="8640,8640">
+        <w:pict w14:anchorId="7DAABF37">
+          <v:group id="_x0000_s1067" editas="cycle" style="position:absolute;left:0;text-align:left;margin-left:0;margin-top:9.65pt;width:237.95pt;height:205.3pt;z-index:251657216;mso-position-horizontal:center" coordorigin="1804,3185" coordsize="8640,8640">
             <o:lock v:ext="edit" aspectratio="t"/>
-            <o:diagram v:ext="edit" dgmstyle="17" dgmscalex="30842" dgmscaley="26609" dgmfontsize="4" constrainbounds="2452,3833,9796,11177" autoformat="t">
+            <o:diagram v:ext="edit" dgmstyle="17" dgmscalex="36098" dgmscaley="31144" dgmfontsize="5" constrainbounds="2452,3833,9796,11177" autoformat="t">
               <o:relationtable v:ext="edit">
                 <o:rel v:ext="edit" idsrc="#_s1073" iddest="#_s1073"/>
                 <o:rel v:ext="edit" idsrc="#_s1076" iddest="#_s1073" idcntr="#_s1070"/>
@@ -2457,7 +2675,7 @@
                       <w:rPr>
                         <w:b/>
                         <w:shadow/>
-                        <w:sz w:val="13"/>
+                        <w:sz w:val="16"/>
                         <w:lang w:val="es-CL"/>
                       </w:rPr>
                     </w:pPr>
@@ -2465,7 +2683,7 @@
                       <w:rPr>
                         <w:b/>
                         <w:shadow/>
-                        <w:sz w:val="13"/>
+                        <w:sz w:val="16"/>
                         <w:lang w:val="es-CL"/>
                       </w:rPr>
                       <w:t>ETAPA 1:</w:t>
@@ -2477,7 +2695,7 @@
                       <w:rPr>
                         <w:b/>
                         <w:shadow/>
-                        <w:sz w:val="13"/>
+                        <w:sz w:val="16"/>
                         <w:lang w:val="es-CL"/>
                       </w:rPr>
                     </w:pPr>
@@ -2485,7 +2703,7 @@
                       <w:rPr>
                         <w:b/>
                         <w:shadow/>
-                        <w:sz w:val="13"/>
+                        <w:sz w:val="16"/>
                         <w:lang w:val="es-CL"/>
                       </w:rPr>
                       <w:t>PLANIFICAR</w:t>
@@ -2496,7 +2714,7 @@
                       <w:rPr>
                         <w:b/>
                         <w:shadow/>
-                        <w:sz w:val="13"/>
+                        <w:sz w:val="16"/>
                         <w:lang w:val="es-CL"/>
                       </w:rPr>
                     </w:pPr>
@@ -2513,7 +2731,7 @@
                       <w:rPr>
                         <w:b/>
                         <w:shadow/>
-                        <w:sz w:val="13"/>
+                        <w:sz w:val="16"/>
                         <w:lang w:val="es-CL"/>
                       </w:rPr>
                     </w:pPr>
@@ -2521,7 +2739,7 @@
                       <w:rPr>
                         <w:b/>
                         <w:shadow/>
-                        <w:sz w:val="13"/>
+                        <w:sz w:val="16"/>
                         <w:lang w:val="es-CL"/>
                       </w:rPr>
                       <w:t>ETAPA 3:</w:t>
@@ -2533,7 +2751,7 @@
                       <w:rPr>
                         <w:b/>
                         <w:shadow/>
-                        <w:sz w:val="13"/>
+                        <w:sz w:val="16"/>
                         <w:lang w:val="es-CL"/>
                       </w:rPr>
                     </w:pPr>
@@ -2541,7 +2759,7 @@
                       <w:rPr>
                         <w:b/>
                         <w:shadow/>
-                        <w:sz w:val="13"/>
+                        <w:sz w:val="16"/>
                         <w:lang w:val="es-CL"/>
                       </w:rPr>
                       <w:t>REVISAR</w:t>
@@ -2559,7 +2777,7 @@
                       <w:rPr>
                         <w:b/>
                         <w:shadow/>
-                        <w:sz w:val="13"/>
+                        <w:sz w:val="16"/>
                         <w:lang w:val="es-CL"/>
                       </w:rPr>
                     </w:pPr>
@@ -2567,7 +2785,7 @@
                       <w:rPr>
                         <w:b/>
                         <w:shadow/>
-                        <w:sz w:val="13"/>
+                        <w:sz w:val="16"/>
                         <w:lang w:val="es-CL"/>
                       </w:rPr>
                       <w:t>ETAPA 4:</w:t>
@@ -2579,7 +2797,7 @@
                       <w:rPr>
                         <w:b/>
                         <w:shadow/>
-                        <w:sz w:val="13"/>
+                        <w:sz w:val="16"/>
                         <w:lang w:val="es-CL"/>
                       </w:rPr>
                     </w:pPr>
@@ -2587,7 +2805,7 @@
                       <w:rPr>
                         <w:b/>
                         <w:shadow/>
-                        <w:sz w:val="13"/>
+                        <w:sz w:val="16"/>
                         <w:lang w:val="es-CL"/>
                       </w:rPr>
                       <w:t>ACTUAR</w:t>
@@ -2605,7 +2823,7 @@
                       <w:rPr>
                         <w:b/>
                         <w:shadow/>
-                        <w:sz w:val="13"/>
+                        <w:sz w:val="16"/>
                         <w:lang w:val="es-CL"/>
                       </w:rPr>
                     </w:pPr>
@@ -2613,7 +2831,7 @@
                       <w:rPr>
                         <w:b/>
                         <w:shadow/>
-                        <w:sz w:val="13"/>
+                        <w:sz w:val="16"/>
                         <w:lang w:val="es-CL"/>
                       </w:rPr>
                       <w:t>ETAPA 2:</w:t>
@@ -2625,7 +2843,7 @@
                       <w:rPr>
                         <w:b/>
                         <w:shadow/>
-                        <w:sz w:val="13"/>
+                        <w:sz w:val="16"/>
                         <w:lang w:val="es-CL"/>
                       </w:rPr>
                     </w:pPr>
@@ -2633,7 +2851,7 @@
                       <w:rPr>
                         <w:b/>
                         <w:shadow/>
-                        <w:sz w:val="13"/>
+                        <w:sz w:val="16"/>
                         <w:lang w:val="es-CL"/>
                       </w:rPr>
                       <w:t>HACER</w:t>
@@ -2645,6 +2863,20 @@
           </v:group>
         </w:pict>
       </w:r>
+    </w:p>
+    <w:p>
+      <w:pPr>
+        <w:rPr>
+          <w:lang w:eastAsia="es-CL"/>
+        </w:rPr>
+      </w:pPr>
+    </w:p>
+    <w:p>
+      <w:pPr>
+        <w:rPr>
+          <w:lang w:eastAsia="es-CL"/>
+        </w:rPr>
+      </w:pPr>
     </w:p>
     <w:p>
       <w:pPr>
@@ -2816,7 +3048,6 @@
                 <w:lang w:eastAsia="es-CL"/>
               </w:rPr>
             </w:pPr>
-            <w:proofErr w:type="spellStart"/>
             <w:r>
               <w:rPr>
                 <w:b/>
@@ -2824,7 +3055,6 @@
               </w:rPr>
               <w:t>N°</w:t>
             </w:r>
-            <w:proofErr w:type="spellEnd"/>
           </w:p>
         </w:tc>
         <w:tc>
@@ -3314,7 +3544,7 @@
     <w:p/>
     <w:p>
       <w:r>
-        <w:pict>
+        <w:pict w14:anchorId="55264D68">
           <v:group id="_x0000_s1029" editas="orgchart" style="width:466.45pt;height:576.25pt;mso-position-horizontal-relative:char;mso-position-vertical-relative:line" coordorigin="1803,9809" coordsize="5040,14748">
             <o:lock v:ext="edit" aspectratio="t"/>
             <o:diagram v:ext="edit" dgmstyle="10" dgmscalex="121309" dgmscaley="51214" dgmfontsize="9" constrainbounds="0,0,0,0" autoformat="t">
@@ -3345,19 +3575,19 @@
               <v:path arrowok="t" fillok="f" o:connecttype="none"/>
               <o:lock v:ext="edit" shapetype="t"/>
             </v:shapetype>
-            <v:shape id="_s1056" o:spid="_x0000_s1056" type="#_x0000_t33" style="position:absolute;left:4323;top:22420;width:352;height:1779;rotation:180" o:connectortype="elbow" adj="-233320,-204392,-233320"/>
-            <v:shape id="_s1054" o:spid="_x0000_s1054" type="#_x0000_t33" style="position:absolute;left:4323;top:22420;width:352;height:700;rotation:180" o:connectortype="elbow" adj="-233320,-486099,-233320"/>
-            <v:shape id="_s1052" o:spid="_x0000_s1052" type="#_x0000_t33" style="position:absolute;left:4323;top:17025;width:352;height:3937;rotation:180" o:connectortype="elbow" adj="-233320,-74579,-233320"/>
-            <v:shape id="_s1050" o:spid="_x0000_s1050" type="#_x0000_t33" style="position:absolute;left:4323;top:17025;width:352;height:2860;rotation:180" o:connectortype="elbow" adj="-233320,-94537,-233320"/>
-            <v:shape id="_s1048" o:spid="_x0000_s1048" type="#_x0000_t33" style="position:absolute;left:4323;top:17025;width:352;height:1780;rotation:180" o:connectortype="elbow" adj="-233320,-138793,-233320"/>
-            <v:shape id="_s1046" o:spid="_x0000_s1046" type="#_x0000_t33" style="position:absolute;left:4323;top:17025;width:352;height:701;rotation:180" o:connectortype="elbow" adj="-233320,-319073,-233320"/>
-            <v:shape id="_s1044" o:spid="_x0000_s1044" type="#_x0000_t33" style="position:absolute;left:4323;top:11629;width:352;height:3937;rotation:180" o:connectortype="elbow" adj="-233320,-44976,-233320"/>
-            <v:shape id="_s1042" o:spid="_x0000_s1042" type="#_x0000_t33" style="position:absolute;left:4323;top:11629;width:352;height:2858;rotation:180" o:connectortype="elbow" adj="-233320,-53797,-233320"/>
-            <v:shape id="_s1040" o:spid="_x0000_s1040" type="#_x0000_t33" style="position:absolute;left:4323;top:11629;width:352;height:1780;rotation:180" o:connectortype="elbow" adj="-233320,-73310,-233320"/>
-            <v:shape id="_s1038" o:spid="_x0000_s1038" type="#_x0000_t33" style="position:absolute;left:4323;top:11629;width:352;height:701;rotation:180" o:connectortype="elbow" adj="-233320,-152855,-233320"/>
-            <v:shape id="_s1036" o:spid="_x0000_s1036" type="#_x0000_t33" style="position:absolute;left:2883;top:10549;width:352;height:11492;rotation:180" o:connectortype="elbow" adj="-144863,-27579,-144863"/>
-            <v:shape id="_s1035" o:spid="_x0000_s1035" type="#_x0000_t33" style="position:absolute;left:2883;top:10549;width:352;height:6097;rotation:180" o:connectortype="elbow" adj="-144863,-32869,-144863"/>
-            <v:shape id="_s1034" o:spid="_x0000_s1034" type="#_x0000_t33" style="position:absolute;left:2883;top:10549;width:352;height:701;rotation:180" o:connectortype="elbow" adj="-144863,-119588,-144863"/>
+            <v:shape id="_s1056" o:spid="_x0000_s1056" type="#_x0000_t33" style="position:absolute;left:4323;top:22420;width:352;height:1779;rotation:180" o:connectortype="elbow" adj="-233618,-204578,-233618"/>
+            <v:shape id="_s1054" o:spid="_x0000_s1054" type="#_x0000_t33" style="position:absolute;left:4323;top:22420;width:352;height:700;rotation:180" o:connectortype="elbow" adj="-233618,-486573,-233618"/>
+            <v:shape id="_s1052" o:spid="_x0000_s1052" type="#_x0000_t33" style="position:absolute;left:4323;top:17025;width:352;height:3937;rotation:180" o:connectortype="elbow" adj="-233618,-74663,-233618"/>
+            <v:shape id="_s1050" o:spid="_x0000_s1050" type="#_x0000_t33" style="position:absolute;left:4323;top:17025;width:352;height:2860;rotation:180" o:connectortype="elbow" adj="-233618,-94653,-233618"/>
+            <v:shape id="_s1048" o:spid="_x0000_s1048" type="#_x0000_t33" style="position:absolute;left:4323;top:17025;width:352;height:1780;rotation:180" o:connectortype="elbow" adj="-233618,-138979,-233618"/>
+            <v:shape id="_s1046" o:spid="_x0000_s1046" type="#_x0000_t33" style="position:absolute;left:4323;top:17025;width:352;height:701;rotation:180" o:connectortype="elbow" adj="-233618,-319546,-233618"/>
+            <v:shape id="_s1044" o:spid="_x0000_s1044" type="#_x0000_t33" style="position:absolute;left:4323;top:11629;width:352;height:3937;rotation:180" o:connectortype="elbow" adj="-233618,-45060,-233618"/>
+            <v:shape id="_s1042" o:spid="_x0000_s1042" type="#_x0000_t33" style="position:absolute;left:4323;top:11629;width:352;height:2858;rotation:180" o:connectortype="elbow" adj="-233618,-53913,-233618"/>
+            <v:shape id="_s1040" o:spid="_x0000_s1040" type="#_x0000_t33" style="position:absolute;left:4323;top:11629;width:352;height:1780;rotation:180" o:connectortype="elbow" adj="-233618,-73496,-233618"/>
+            <v:shape id="_s1038" o:spid="_x0000_s1038" type="#_x0000_t33" style="position:absolute;left:4323;top:11629;width:352;height:701;rotation:180" o:connectortype="elbow" adj="-233618,-153328,-233618"/>
+            <v:shape id="_s1036" o:spid="_x0000_s1036" type="#_x0000_t33" style="position:absolute;left:2883;top:10549;width:352;height:11492;rotation:180" o:connectortype="elbow" adj="-145161,-27608,-145161"/>
+            <v:shape id="_s1035" o:spid="_x0000_s1035" type="#_x0000_t33" style="position:absolute;left:2883;top:10549;width:352;height:6097;rotation:180" o:connectortype="elbow" adj="-145161,-32924,-145161"/>
+            <v:shape id="_s1034" o:spid="_x0000_s1034" type="#_x0000_t33" style="position:absolute;left:2883;top:10549;width:352;height:701;rotation:180" o:connectortype="elbow" adj="-145161,-120061,-145161"/>
             <v:rect id="_s1030" o:spid="_x0000_s1030" style="position:absolute;left:1803;top:9809;width:2160;height:720;v-text-anchor:middle" o:dgmlayout="2" o:dgmnodekind="1" o:dgmlayoutmru="2" filled="f" strokecolor="#d1e0ce" strokeweight="1.5pt">
               <v:textbox inset="0,0,0,0">
                 <w:txbxContent>
@@ -6824,17 +7054,6 @@
     </w:p>
     <w:p>
       <w:pPr>
-        <w:rPr>
-          <w:rFonts w:cs="Arial"/>
-          <w:b/>
-          <w:color w:val="FF0000"/>
-          <w:szCs w:val="22"/>
-          <w:lang w:val="es-CL"/>
-        </w:rPr>
-      </w:pPr>
-    </w:p>
-    <w:p>
-      <w:pPr>
         <w:pStyle w:val="Bibliografa"/>
         <w:ind w:left="720" w:hanging="720"/>
         <w:rPr>
@@ -6846,7 +7065,7 @@
         <w:rPr>
           <w:noProof/>
         </w:rPr>
-        <w:t xml:space="preserve">CMMI Institute. (2013). </w:t>
+        <w:t xml:space="preserve">Cervera, D., Blanco, R., Casado, M., Diaz de Prado, F., Gomez, J., Martín, F., . . . Ramos, M. (2010). </w:t>
       </w:r>
       <w:r>
         <w:rPr>
@@ -6854,13 +7073,13 @@
           <w:iCs/>
           <w:noProof/>
         </w:rPr>
-        <w:t>CMMI® para Servicios, Versión 1.3 (CMMI-SVC).</w:t>
+        <w:t>Tecnología, investigación, innovació y buenas prácticas.</w:t>
       </w:r>
       <w:r>
         <w:rPr>
           <w:noProof/>
         </w:rPr>
-        <w:t xml:space="preserve"> CMMI Institute.</w:t>
+        <w:t xml:space="preserve"> Barcelona: GRAÓ, de IRIF, S.L.</w:t>
       </w:r>
     </w:p>
     <w:p>
@@ -6869,14 +7088,13 @@
         <w:ind w:left="720" w:hanging="720"/>
         <w:rPr>
           <w:noProof/>
-          <w:lang w:val="en-US"/>
         </w:rPr>
       </w:pPr>
       <w:r>
         <w:rPr>
           <w:noProof/>
         </w:rPr>
-        <w:t xml:space="preserve">Project Management Institute. (2017). </w:t>
+        <w:t xml:space="preserve">CMMI Institute. (2013). </w:t>
       </w:r>
       <w:r>
         <w:rPr>
@@ -6884,20 +7102,13 @@
           <w:iCs/>
           <w:noProof/>
         </w:rPr>
-        <w:t>Guía de los fundamentos para la Dirección de Proyectos (Guía del PMBOK).</w:t>
+        <w:t>CMMI® para Servicios, Versión 1.3 (CMMI-SVC).</w:t>
       </w:r>
       <w:r>
         <w:rPr>
           <w:noProof/>
         </w:rPr>
-        <w:t xml:space="preserve"> </w:t>
-      </w:r>
-      <w:r>
-        <w:rPr>
-          <w:noProof/>
-          <w:lang w:val="en-US"/>
-        </w:rPr>
-        <w:t>Pennsylvania: Project Management Institute, Inc.</w:t>
+        <w:t xml:space="preserve"> CMMI Institute.</w:t>
       </w:r>
     </w:p>
     <w:p>
@@ -6906,31 +7117,27 @@
         <w:ind w:left="720" w:hanging="720"/>
         <w:rPr>
           <w:noProof/>
-          <w:lang w:val="en-US"/>
         </w:rPr>
       </w:pPr>
       <w:r>
         <w:rPr>
           <w:noProof/>
-          <w:lang w:val="en-US"/>
-        </w:rPr>
-        <w:t xml:space="preserve">Software Engineering Institute. (2009). </w:t>
+        </w:rPr>
+        <w:t xml:space="preserve">García, J., Lamarca, I., &amp; Rodriguez, J. (2007). </w:t>
       </w:r>
       <w:r>
         <w:rPr>
           <w:i/>
           <w:iCs/>
           <w:noProof/>
-          <w:lang w:val="en-US"/>
-        </w:rPr>
-        <w:t>People Capability Maturity Model (P-CMM) Versión 2.0, Second Edition.</w:t>
+        </w:rPr>
+        <w:t>Gestión de proyectos informáticos.</w:t>
       </w:r>
       <w:r>
         <w:rPr>
           <w:noProof/>
-          <w:lang w:val="en-US"/>
-        </w:rPr>
-        <w:t xml:space="preserve"> Carnegie Mellon University.</w:t>
+        </w:rPr>
+        <w:t xml:space="preserve"> Barcelona: UOC.</w:t>
       </w:r>
     </w:p>
     <w:p>
@@ -6944,31 +7151,22 @@
       <w:r>
         <w:rPr>
           <w:noProof/>
-          <w:lang w:val="en-US"/>
-        </w:rPr>
-        <w:t xml:space="preserve">Software Engineering Institute. (2010). </w:t>
+        </w:rPr>
+        <w:t xml:space="preserve">Maigua, G., &amp; López, E. (2012). </w:t>
       </w:r>
       <w:r>
         <w:rPr>
           <w:i/>
           <w:iCs/>
           <w:noProof/>
-          <w:lang w:val="en-US"/>
-        </w:rPr>
-        <w:t>CMMI® for Acquisition, Version 1.3 (CMMI-ACQ).</w:t>
+        </w:rPr>
+        <w:t>Buenas prácticas en la dirección y gestión de proyectos informáticos.</w:t>
       </w:r>
       <w:r>
         <w:rPr>
           <w:noProof/>
-          <w:lang w:val="en-US"/>
-        </w:rPr>
-        <w:t xml:space="preserve"> </w:t>
-      </w:r>
-      <w:r>
-        <w:rPr>
-          <w:noProof/>
-        </w:rPr>
-        <w:t>Carnegie Mellon University.</w:t>
+        </w:rPr>
+        <w:t xml:space="preserve"> Buenos Aires: Editorial de la Universidad Tecnológica Nacional.</w:t>
       </w:r>
     </w:p>
     <w:p>
@@ -6983,7 +7181,7 @@
         <w:rPr>
           <w:noProof/>
         </w:rPr>
-        <w:t xml:space="preserve">Software Engineering Institute. (2010). </w:t>
+        <w:t xml:space="preserve">Project Management Institute. (2017). </w:t>
       </w:r>
       <w:r>
         <w:rPr>
@@ -6991,6 +7189,93 @@
           <w:iCs/>
           <w:noProof/>
         </w:rPr>
+        <w:t>Guía de los fundamentos para la Dirección de Proyectos (Guía del PMBOK).</w:t>
+      </w:r>
+      <w:r>
+        <w:rPr>
+          <w:noProof/>
+        </w:rPr>
+        <w:t xml:space="preserve"> Pennsylvania: Project Management Institute, Inc.</w:t>
+      </w:r>
+    </w:p>
+    <w:p>
+      <w:pPr>
+        <w:pStyle w:val="Bibliografa"/>
+        <w:ind w:left="720" w:hanging="720"/>
+        <w:rPr>
+          <w:noProof/>
+        </w:rPr>
+      </w:pPr>
+      <w:r>
+        <w:rPr>
+          <w:noProof/>
+        </w:rPr>
+        <w:t xml:space="preserve">Software Engineering Institute. (2009). </w:t>
+      </w:r>
+      <w:r>
+        <w:rPr>
+          <w:i/>
+          <w:iCs/>
+          <w:noProof/>
+        </w:rPr>
+        <w:t>People Capability Maturity Model (P-CMM) Versión 2.0, Second Edition.</w:t>
+      </w:r>
+      <w:r>
+        <w:rPr>
+          <w:noProof/>
+        </w:rPr>
+        <w:t xml:space="preserve"> Carnegie Mellon University.</w:t>
+      </w:r>
+    </w:p>
+    <w:p>
+      <w:pPr>
+        <w:pStyle w:val="Bibliografa"/>
+        <w:ind w:left="720" w:hanging="720"/>
+        <w:rPr>
+          <w:noProof/>
+        </w:rPr>
+      </w:pPr>
+      <w:r>
+        <w:rPr>
+          <w:noProof/>
+        </w:rPr>
+        <w:t xml:space="preserve">Software Engineering Institute. (2010). </w:t>
+      </w:r>
+      <w:r>
+        <w:rPr>
+          <w:i/>
+          <w:iCs/>
+          <w:noProof/>
+        </w:rPr>
+        <w:t>CMMI® for Acquisition, Version 1.3 (CMMI-ACQ).</w:t>
+      </w:r>
+      <w:r>
+        <w:rPr>
+          <w:noProof/>
+        </w:rPr>
+        <w:t xml:space="preserve"> Carnegie Mellon University.</w:t>
+      </w:r>
+    </w:p>
+    <w:p>
+      <w:pPr>
+        <w:pStyle w:val="Bibliografa"/>
+        <w:ind w:left="720" w:hanging="720"/>
+        <w:rPr>
+          <w:noProof/>
+        </w:rPr>
+      </w:pPr>
+      <w:r>
+        <w:rPr>
+          <w:noProof/>
+        </w:rPr>
+        <w:t xml:space="preserve">Software Engineering Institute. (2010). </w:t>
+      </w:r>
+      <w:r>
+        <w:rPr>
+          <w:i/>
+          <w:iCs/>
+          <w:noProof/>
+        </w:rPr>
         <w:t>CMMI® para Desarrollo, Versión 1.3 (CMMI-DEV).</w:t>
       </w:r>
       <w:r>
@@ -7030,16 +7315,6 @@
       <w:r>
         <w:t>Fuentes de Información</w:t>
       </w:r>
-    </w:p>
-    <w:p>
-      <w:pPr>
-        <w:rPr>
-          <w:rFonts w:cs="Arial"/>
-          <w:b/>
-          <w:color w:val="FF0000"/>
-          <w:szCs w:val="22"/>
-        </w:rPr>
-      </w:pPr>
     </w:p>
     <w:p>
       <w:pPr>
@@ -7142,8 +7417,11 @@
           <w:numId w:val="3"/>
         </w:numPr>
         <w:rPr>
-          <w:rFonts w:cs="Arial"/>
+          <w:rStyle w:val="Hipervnculo"/>
+          <w:rFonts w:cs="Arial"/>
+          <w:color w:val="auto"/>
           <w:szCs w:val="22"/>
+          <w:u w:val="none"/>
         </w:rPr>
       </w:pPr>
       <w:hyperlink r:id="rId14" w:history="1">
@@ -7156,11 +7434,33 @@
           <w:t>https://metodoss.com/metodologia-pdca-ciclo-shewhart-deming/</w:t>
         </w:r>
       </w:hyperlink>
-      <w:r>
+    </w:p>
+    <w:p>
+      <w:pPr>
+        <w:numPr>
+          <w:ilvl w:val="0"/>
+          <w:numId w:val="3"/>
+        </w:numPr>
         <w:rPr>
           <w:rFonts w:cs="Arial"/>
           <w:szCs w:val="22"/>
         </w:rPr>
+      </w:pPr>
+      <w:hyperlink r:id="rId15" w:history="1">
+        <w:r>
+          <w:rPr>
+            <w:rStyle w:val="Hipervnculo"/>
+            <w:rFonts w:cs="Arial"/>
+            <w:szCs w:val="22"/>
+          </w:rPr>
+          <w:t>https://historia-biografia.com/william-edwards-deming/</w:t>
+        </w:r>
+      </w:hyperlink>
+      <w:r>
+        <w:rPr>
+          <w:rFonts w:cs="Arial"/>
+          <w:szCs w:val="22"/>
+        </w:rPr>
         <w:tab/>
       </w:r>
       <w:r>
@@ -7170,13 +7470,20 @@
         </w:rPr>
         <w:tab/>
       </w:r>
-    </w:p>
-    <w:p>
-      <w:pPr>
+      <w:r>
         <w:rPr>
           <w:rFonts w:cs="Arial"/>
           <w:szCs w:val="22"/>
         </w:rPr>
+        <w:tab/>
+      </w:r>
+    </w:p>
+    <w:p>
+      <w:pPr>
+        <w:rPr>
+          <w:rFonts w:cs="Arial"/>
+          <w:szCs w:val="22"/>
+        </w:rPr>
       </w:pPr>
     </w:p>
     <w:p>
@@ -7192,17 +7499,6 @@
       <w:r>
         <w:t>.</w:t>
       </w:r>
-    </w:p>
-    <w:p>
-      <w:pPr>
-        <w:rPr>
-          <w:rFonts w:cs="Arial"/>
-          <w:b/>
-          <w:bCs/>
-          <w:color w:val="FF0000"/>
-          <w:szCs w:val="22"/>
-        </w:rPr>
-      </w:pPr>
     </w:p>
     <w:tbl>
       <w:tblPr>
@@ -8323,7 +8619,7 @@
       </w:pPr>
     </w:p>
     <w:sectPr>
-      <w:footerReference w:type="default" r:id="rId15"/>
+      <w:footerReference w:type="default" r:id="rId16"/>
       <w:pgSz w:w="12242" w:h="15842" w:code="1"/>
       <w:pgMar w:top="1134" w:right="1134" w:bottom="1134" w:left="1701" w:header="709" w:footer="709" w:gutter="0"/>
       <w:cols w:space="708"/>
@@ -10589,7 +10885,7 @@
     <b:Year>2017</b:Year>
     <b:City>Pennsylvania</b:City>
     <b:Publisher>Project Management Institute, Inc</b:Publisher>
-    <b:RefOrder>1</b:RefOrder>
+    <b:RefOrder>2</b:RefOrder>
   </b:Source>
   <b:Source>
     <b:Tag>Sof10</b:Tag>
@@ -10603,7 +10899,7 @@
     <b:Title>CMMI® para Desarrollo, Versión 1.3 (CMMI-DEV)</b:Title>
     <b:Year>2010</b:Year>
     <b:Publisher>Carnegie Mellon University</b:Publisher>
-    <b:RefOrder>2</b:RefOrder>
+    <b:RefOrder>3</b:RefOrder>
   </b:Source>
   <b:Source>
     <b:Tag>CMM13</b:Tag>
@@ -10617,7 +10913,7 @@
     <b:Title>CMMI® para Servicios, Versión 1.3 (CMMI-SVC)</b:Title>
     <b:Year>2013</b:Year>
     <b:Publisher>CMMI Institute</b:Publisher>
-    <b:RefOrder>3</b:RefOrder>
+    <b:RefOrder>4</b:RefOrder>
   </b:Source>
   <b:Source>
     <b:Tag>Sof101</b:Tag>
@@ -10631,7 +10927,7 @@
     <b:Title>CMMI® for Acquisition, Version 1.3 (CMMI-ACQ)</b:Title>
     <b:Year>2010</b:Year>
     <b:Publisher>Carnegie Mellon University</b:Publisher>
-    <b:RefOrder>4</b:RefOrder>
+    <b:RefOrder>5</b:RefOrder>
   </b:Source>
   <b:Source>
     <b:Tag>Sof09</b:Tag>
@@ -10645,13 +10941,113 @@
     <b:Title>People Capability Maturity Model (P-CMM) Versión 2.0, Second Edition</b:Title>
     <b:Year>2009</b:Year>
     <b:Publisher>Carnegie Mellon University</b:Publisher>
-    <b:RefOrder>5</b:RefOrder>
+    <b:RefOrder>6</b:RefOrder>
+  </b:Source>
+  <b:Source>
+    <b:Tag>Gar07</b:Tag>
+    <b:SourceType>Book</b:SourceType>
+    <b:Guid>{96388D8F-7CEF-43FA-9939-55F2A4A44F06}</b:Guid>
+    <b:Title>Gestión de proyectos informáticos</b:Title>
+    <b:Year>2007</b:Year>
+    <b:City>Barcelona</b:City>
+    <b:Publisher>UOC</b:Publisher>
+    <b:Author>
+      <b:Author>
+        <b:NameList>
+          <b:Person>
+            <b:Last>García</b:Last>
+            <b:First>Jordi</b:First>
+          </b:Person>
+          <b:Person>
+            <b:Last>Lamarca</b:Last>
+            <b:First>Ignacio</b:First>
+          </b:Person>
+          <b:Person>
+            <b:Last>Rodriguez</b:Last>
+            <b:First>José R.</b:First>
+          </b:Person>
+        </b:NameList>
+      </b:Author>
+    </b:Author>
+    <b:RefOrder>7</b:RefOrder>
+  </b:Source>
+  <b:Source>
+    <b:Tag>Gus12</b:Tag>
+    <b:SourceType>Book</b:SourceType>
+    <b:Guid>{FCEF29D4-BAC4-488A-8904-051AA0CEC49D}</b:Guid>
+    <b:Author>
+      <b:Author>
+        <b:NameList>
+          <b:Person>
+            <b:Last>Maigua</b:Last>
+            <b:First>Gustavo</b:First>
+          </b:Person>
+          <b:Person>
+            <b:Last>López</b:Last>
+            <b:First>Emmanuel</b:First>
+          </b:Person>
+        </b:NameList>
+      </b:Author>
+    </b:Author>
+    <b:Title>Buenas prácticas en la dirección y gestión de proyectos informáticos</b:Title>
+    <b:Year>2012</b:Year>
+    <b:City>Buenos Aires</b:City>
+    <b:Publisher>Editorial de la Universidad Tecnológica Nacional</b:Publisher>
+    <b:RefOrder>8</b:RefOrder>
+  </b:Source>
+  <b:Source>
+    <b:Tag>Cer10</b:Tag>
+    <b:SourceType>Book</b:SourceType>
+    <b:Guid>{F57331FE-53D5-42A1-A1BE-BB891F01F580}</b:Guid>
+    <b:Title>Tecnología, investigación, innovació y buenas prácticas</b:Title>
+    <b:Year>2010</b:Year>
+    <b:City>Barcelona</b:City>
+    <b:Publisher>GRAÓ, de IRIF, S.L.</b:Publisher>
+    <b:Author>
+      <b:Author>
+        <b:NameList>
+          <b:Person>
+            <b:Last>Cervera</b:Last>
+            <b:First>David</b:First>
+          </b:Person>
+          <b:Person>
+            <b:Last>Blanco</b:Last>
+            <b:First>Roberto</b:First>
+          </b:Person>
+          <b:Person>
+            <b:Last>Casado</b:Last>
+            <b:First>María L.</b:First>
+          </b:Person>
+          <b:Person>
+            <b:Last>Diaz de Prado</b:Last>
+            <b:First>Fausto</b:First>
+          </b:Person>
+          <b:Person>
+            <b:Last>Gomez</b:Last>
+            <b:First>José J.</b:First>
+          </b:Person>
+          <b:Person>
+            <b:Last>Martín</b:Last>
+            <b:First>Francisco J.</b:First>
+          </b:Person>
+          <b:Person>
+            <b:Last>Martinez</b:Last>
+            <b:First>José M.</b:First>
+          </b:Person>
+          <b:Person>
+            <b:Last>Ramos</b:Last>
+            <b:First>María J.</b:First>
+          </b:Person>
+        </b:NameList>
+      </b:Author>
+    </b:Author>
+    <b:RefOrder>1</b:RefOrder>
   </b:Source>
 </b:Sources>
 </file>
 
 <file path=customXml/itemProps1.xml><?xml version="1.0" encoding="utf-8"?>
-<ds:datastoreItem xmlns:ds="http://schemas.openxmlformats.org/officeDocument/2006/customXml" ds:itemID="{D611D916-BC15-4934-A6A3-3B0F16514115}">
+<ds:datastoreItem xmlns:ds="http://schemas.openxmlformats.org/officeDocument/2006/customXml" ds:itemID="{9E387C90-F43B-4D19-8617-B733B723B87C}">
   <ds:schemaRefs>
     <ds:schemaRef ds:uri="http://schemas.openxmlformats.org/officeDocument/2006/bibliography"/>
   </ds:schemaRefs>

--- a/2018/PTT IQQ 2018 Camara y Garay.docx
+++ b/2018/PTT IQQ 2018 Camara y Garay.docx
@@ -36,7 +36,7 @@
             <v:path o:extrusionok="f" gradientshapeok="t" o:connecttype="rect"/>
             <o:lock v:ext="edit" aspectratio="t"/>
           </v:shapetype>
-          <v:shape id="Imagen 2" o:spid="_x0000_s1027" type="#_x0000_t75" style="position:absolute;left:0;text-align:left;margin-left:0;margin-top:.3pt;width:104.8pt;height:83.3pt;z-index:-251658240;visibility:visible;mso-position-horizontal:left" wrapcoords="-154 0 -154 21405 21600 21405 21600 0 -154 0">
+          <v:shape id="Imagen 2" o:spid="_x0000_s1027" type="#_x0000_t75" style="position:absolute;left:0;text-align:left;margin-left:0;margin-top:.3pt;width:104.8pt;height:83.3pt;z-index:-1;visibility:visible;mso-position-horizontal:left" wrapcoords="-154 0 -154 21405 21600 21405 21600 0 -154 0">
             <v:imagedata r:id="rId8" o:title=""/>
             <w10:wrap type="tight"/>
           </v:shape>
@@ -48,7 +48,7 @@
           <w:color w:val="FF0000"/>
         </w:rPr>
         <w:pict w14:anchorId="65F83233">
-          <v:shape id="Imagen 3" o:spid="_x0000_s1026" type="#_x0000_t75" style="position:absolute;left:0;text-align:left;margin-left:2028.15pt;margin-top:.3pt;width:206.35pt;height:92.4pt;z-index:251656192;visibility:visible;mso-position-horizontal:right" o:allowoverlap="f">
+          <v:shape id="Imagen 3" o:spid="_x0000_s1026" type="#_x0000_t75" style="position:absolute;left:0;text-align:left;margin-left:2183.3pt;margin-top:.3pt;width:206.35pt;height:92.4pt;z-index:2;visibility:visible;mso-position-horizontal:right" o:allowoverlap="f">
             <v:imagedata r:id="rId9" o:title=""/>
             <w10:wrap type="square"/>
           </v:shape>
@@ -851,7 +851,7 @@
                 <w:sz w:val="24"/>
                 <w:szCs w:val="22"/>
               </w:rPr>
-              <w:t>3</w:t>
+              <w:t>4</w:t>
             </w:r>
             <w:r>
               <w:rPr>
@@ -862,6 +862,7 @@
               </w:rPr>
               <w:t xml:space="preserve"> de </w:t>
             </w:r>
+            <w:proofErr w:type="gramStart"/>
             <w:r>
               <w:rPr>
                 <w:rFonts w:cs="Arial"/>
@@ -869,8 +870,9 @@
                 <w:sz w:val="24"/>
                 <w:szCs w:val="22"/>
               </w:rPr>
-              <w:t xml:space="preserve">Octubre </w:t>
-            </w:r>
+              <w:t>Octubre</w:t>
+            </w:r>
+            <w:proofErr w:type="gramEnd"/>
             <w:r>
               <w:rPr>
                 <w:rFonts w:cs="Arial"/>
@@ -878,6 +880,15 @@
                 <w:sz w:val="24"/>
                 <w:szCs w:val="22"/>
               </w:rPr>
+              <w:t xml:space="preserve"> </w:t>
+            </w:r>
+            <w:r>
+              <w:rPr>
+                <w:rFonts w:cs="Arial"/>
+                <w:bCs/>
+                <w:sz w:val="24"/>
+                <w:szCs w:val="22"/>
+              </w:rPr>
               <w:t>de 2018</w:t>
             </w:r>
           </w:p>
@@ -1509,7 +1520,21 @@
         <w:rPr>
           <w:i/>
         </w:rPr>
-        <w:t>, de los proyectos analizados un 31% fueron cancelados antes de su finalización; en un 88% de los casos, se superó el periodo acordado. Y, lo que es más importante, el volumen económico de sobrecoste alcanzo el 222% de las estimaciones iniciales</w:t>
+        <w:t>, de los proyectos analizados un 31% fueron cancelados antes de su finalización; en un 88% de los casos, se superó el periodo acordado. Y, lo que es más importante, el volumen económico de sobrecoste alcanz</w:t>
+      </w:r>
+      <w:r>
+        <w:rPr>
+          <w:i/>
+        </w:rPr>
+        <w:t>ó</w:t>
+      </w:r>
+      <w:bookmarkStart w:id="0" w:name="_GoBack"/>
+      <w:bookmarkEnd w:id="0"/>
+      <w:r>
+        <w:rPr>
+          <w:i/>
+        </w:rPr>
+        <w:t xml:space="preserve"> el 222% de las estimaciones iniciales</w:t>
       </w:r>
       <w:r>
         <w:rPr>
@@ -1881,8 +1906,6 @@
         </w:rPr>
         <w:br w:type="page"/>
       </w:r>
-      <w:bookmarkStart w:id="0" w:name="_GoBack"/>
-      <w:bookmarkEnd w:id="0"/>
       <w:r>
         <w:rPr>
           <w:b/>
@@ -2570,7 +2593,7 @@
           <w:noProof/>
         </w:rPr>
         <w:pict w14:anchorId="7DAABF37">
-          <v:group id="_x0000_s1067" editas="cycle" style="position:absolute;left:0;text-align:left;margin-left:0;margin-top:9.65pt;width:237.95pt;height:205.3pt;z-index:251657216;mso-position-horizontal:center" coordorigin="1804,3185" coordsize="8640,8640">
+          <v:group id="_x0000_s1067" editas="cycle" style="position:absolute;left:0;text-align:left;margin-left:0;margin-top:9.65pt;width:237.95pt;height:205.3pt;z-index:3;mso-position-horizontal:center" coordorigin="1804,3185" coordsize="8640,8640">
             <o:lock v:ext="edit" aspectratio="t"/>
             <o:diagram v:ext="edit" dgmstyle="17" dgmscalex="36098" dgmscaley="31144" dgmfontsize="5" constrainbounds="2452,3833,9796,11177" autoformat="t">
               <o:relationtable v:ext="edit">
@@ -7175,6 +7198,7 @@
         <w:ind w:left="720" w:hanging="720"/>
         <w:rPr>
           <w:noProof/>
+          <w:lang w:val="en-US"/>
         </w:rPr>
       </w:pPr>
       <w:r>
@@ -7195,7 +7219,14 @@
         <w:rPr>
           <w:noProof/>
         </w:rPr>
-        <w:t xml:space="preserve"> Pennsylvania: Project Management Institute, Inc.</w:t>
+        <w:t xml:space="preserve"> </w:t>
+      </w:r>
+      <w:r>
+        <w:rPr>
+          <w:noProof/>
+          <w:lang w:val="en-US"/>
+        </w:rPr>
+        <w:t>Pennsylvania: Project Management Institute, Inc.</w:t>
       </w:r>
     </w:p>
     <w:p>
@@ -7204,11 +7235,13 @@
         <w:ind w:left="720" w:hanging="720"/>
         <w:rPr>
           <w:noProof/>
+          <w:lang w:val="en-US"/>
         </w:rPr>
       </w:pPr>
       <w:r>
         <w:rPr>
           <w:noProof/>
+          <w:lang w:val="en-US"/>
         </w:rPr>
         <w:t xml:space="preserve">Software Engineering Institute. (2009). </w:t>
       </w:r>
@@ -7217,12 +7250,14 @@
           <w:i/>
           <w:iCs/>
           <w:noProof/>
+          <w:lang w:val="en-US"/>
         </w:rPr>
         <w:t>People Capability Maturity Model (P-CMM) Versión 2.0, Second Edition.</w:t>
       </w:r>
       <w:r>
         <w:rPr>
           <w:noProof/>
+          <w:lang w:val="en-US"/>
         </w:rPr>
         <w:t xml:space="preserve"> Carnegie Mellon University.</w:t>
       </w:r>
@@ -7238,6 +7273,7 @@
       <w:r>
         <w:rPr>
           <w:noProof/>
+          <w:lang w:val="en-US"/>
         </w:rPr>
         <w:t xml:space="preserve">Software Engineering Institute. (2010). </w:t>
       </w:r>
@@ -7246,14 +7282,22 @@
           <w:i/>
           <w:iCs/>
           <w:noProof/>
+          <w:lang w:val="en-US"/>
         </w:rPr>
         <w:t>CMMI® for Acquisition, Version 1.3 (CMMI-ACQ).</w:t>
       </w:r>
       <w:r>
         <w:rPr>
           <w:noProof/>
-        </w:rPr>
-        <w:t xml:space="preserve"> Carnegie Mellon University.</w:t>
+          <w:lang w:val="en-US"/>
+        </w:rPr>
+        <w:t xml:space="preserve"> </w:t>
+      </w:r>
+      <w:r>
+        <w:rPr>
+          <w:noProof/>
+        </w:rPr>
+        <w:t>Carnegie Mellon University.</w:t>
       </w:r>
     </w:p>
     <w:p>
@@ -11047,7 +11091,7 @@
 </file>
 
 <file path=customXml/itemProps1.xml><?xml version="1.0" encoding="utf-8"?>
-<ds:datastoreItem xmlns:ds="http://schemas.openxmlformats.org/officeDocument/2006/customXml" ds:itemID="{9E387C90-F43B-4D19-8617-B733B723B87C}">
+<ds:datastoreItem xmlns:ds="http://schemas.openxmlformats.org/officeDocument/2006/customXml" ds:itemID="{EA8C79FB-C201-4979-B02A-CB0B0E937459}">
   <ds:schemaRefs>
     <ds:schemaRef ds:uri="http://schemas.openxmlformats.org/officeDocument/2006/bibliography"/>
   </ds:schemaRefs>
